--- a/04_Exercise_Sockets/AIN RN - Theorieaufgabe - Socketbefehle und Pakete.docx
+++ b/04_Exercise_Sockets/AIN RN - Theorieaufgabe - Socketbefehle und Pakete.docx
@@ -88,10 +88,10 @@
                                   <v:path o:extrusionok="f" gradientshapeok="t" o:connecttype="rect"/>
                                   <o:lock v:ext="edit" aspectratio="t"/>
                                 </v:shapetype>
-                                <v:shape id="_x0000_i1034" type="#_x0000_t75" style="width:394.2pt;height:56.15pt">
+                                <v:shape id="_x0000_i1026" type="#_x0000_t75" style="width:394.2pt;height:56.15pt">
                                   <v:imagedata r:id="rId8" o:title=""/>
                                 </v:shape>
-                                <o:OLEObject Type="Embed" ProgID="Word.Document.12" ShapeID="_x0000_i1034" DrawAspect="Content" ObjectID="_1732382042" r:id="rId9">
+                                <o:OLEObject Type="Embed" ProgID="Word.Document.12" ShapeID="_x0000_i1026" DrawAspect="Content" ObjectID="_1732427972" r:id="rId9">
                                   <o:FieldCodes>\s</o:FieldCodes>
                                 </o:OLEObject>
                               </w:object>
@@ -128,10 +128,10 @@
                     <w:p>
                       <w:r>
                         <w:object w:dxaOrig="7884" w:dyaOrig="1123" w14:anchorId="245B16AC">
-                          <v:shape id="_x0000_i1034" type="#_x0000_t75" style="width:394.2pt;height:56.15pt">
+                          <v:shape id="_x0000_i1026" type="#_x0000_t75" style="width:394.2pt;height:56.15pt">
                             <v:imagedata r:id="rId8" o:title=""/>
                           </v:shape>
-                          <o:OLEObject Type="Embed" ProgID="Word.Document.12" ShapeID="_x0000_i1034" DrawAspect="Content" ObjectID="_1732382042" r:id="rId10">
+                          <o:OLEObject Type="Embed" ProgID="Word.Document.12" ShapeID="_x0000_i1026" DrawAspect="Content" ObjectID="_1732427972" r:id="rId10">
                             <o:FieldCodes>\s</o:FieldCodes>
                           </o:OLEObject>
                         </w:object>
@@ -2226,28 +2226,7 @@
                 <w:rFonts w:eastAsiaTheme="minorEastAsia"/>
                 <w:noProof/>
               </w:rPr>
-              <w:t xml:space="preserve">Start Task and Send Msg “Thx for </w:t>
-            </w:r>
-            <w:r>
-              <w:rPr>
-                <w:rFonts w:eastAsiaTheme="minorEastAsia"/>
-                <w:noProof/>
-              </w:rPr>
-              <w:t>accepting</w:t>
-            </w:r>
-            <w:r>
-              <w:rPr>
-                <w:rFonts w:eastAsiaTheme="minorEastAsia"/>
-                <w:noProof/>
-              </w:rPr>
-              <w:t xml:space="preserve">” to </w:t>
-            </w:r>
-            <w:r>
-              <w:rPr>
-                <w:rFonts w:eastAsiaTheme="minorEastAsia"/>
-                <w:noProof/>
-              </w:rPr>
-              <w:t>Server</w:t>
+              <w:t>Start Task and Send Msg “Thx for accepting” to Server</w:t>
             </w:r>
           </w:p>
         </w:tc>
@@ -2384,7 +2363,6 @@
               <w:rPr>
                 <w:rFonts w:eastAsiaTheme="minorEastAsia"/>
                 <w:noProof/>
-                <w:lang w:val="de-DE"/>
               </w:rPr>
             </w:pPr>
           </w:p>
@@ -2626,6 +2604,25 @@
     <w:p>
       <w:pPr>
         <w:pStyle w:val="C-Code"/>
+        <w:numPr>
+          <w:ilvl w:val="0"/>
+          <w:numId w:val="0"/>
+        </w:numPr>
+        <w:ind w:left="567" w:hanging="567"/>
+        <w:rPr>
+          <w:noProof/>
+          <w:sz w:val="24"/>
+        </w:rPr>
+      </w:pPr>
+    </w:p>
+    <w:p>
+      <w:pPr>
+        <w:pStyle w:val="C-Code"/>
+        <w:numPr>
+          <w:ilvl w:val="0"/>
+          <w:numId w:val="0"/>
+        </w:numPr>
+        <w:ind w:left="567" w:hanging="567"/>
         <w:rPr>
           <w:noProof/>
           <w:sz w:val="24"/>
@@ -2639,85 +2636,15 @@
           <w:docGrid w:linePitch="299"/>
         </w:sectPr>
       </w:pPr>
-    </w:p>
-    <w:p>
-      <w:pPr>
-        <w:pStyle w:val="Beschriftung"/>
-        <w:keepNext/>
-        <w:rPr>
-          <w:noProof/>
-          <w:lang w:val="de-DE"/>
-        </w:rPr>
-      </w:pPr>
-      <w:bookmarkStart w:id="3" w:name="_Ref506238939"/>
-      <w:r>
-        <w:rPr>
-          <w:noProof/>
-          <w:lang w:val="de-DE"/>
-        </w:rPr>
-        <w:lastRenderedPageBreak/>
-        <w:t xml:space="preserve">Tabelle </w:t>
-      </w:r>
-      <w:r>
-        <w:rPr>
-          <w:noProof/>
-          <w:lang w:val="de-DE"/>
-        </w:rPr>
-        <w:fldChar w:fldCharType="begin"/>
-      </w:r>
-      <w:r>
-        <w:rPr>
-          <w:noProof/>
-          <w:lang w:val="de-DE"/>
-        </w:rPr>
-        <w:instrText xml:space="preserve"> SEQ Tabelle \* ARABIC </w:instrText>
-      </w:r>
-      <w:r>
-        <w:rPr>
-          <w:noProof/>
-          <w:lang w:val="de-DE"/>
-        </w:rPr>
-        <w:fldChar w:fldCharType="separate"/>
-      </w:r>
-      <w:r>
-        <w:rPr>
-          <w:noProof/>
-          <w:lang w:val="de-DE"/>
-        </w:rPr>
-        <w:t>1</w:t>
-      </w:r>
-      <w:r>
-        <w:rPr>
-          <w:noProof/>
-          <w:lang w:val="de-DE"/>
-        </w:rPr>
-        <w:fldChar w:fldCharType="end"/>
-      </w:r>
-      <w:bookmarkEnd w:id="3"/>
-      <w:r>
-        <w:rPr>
-          <w:noProof/>
-          <w:lang w:val="de-DE"/>
-        </w:rPr>
-        <w:t>: TCPdump</w:t>
-      </w:r>
-    </w:p>
-    <w:p>
-      <w:pPr>
-        <w:jc w:val="left"/>
-        <w:rPr>
-          <w:noProof/>
-        </w:rPr>
-      </w:pPr>
       <w:r>
         <w:rPr>
           <w:noProof/>
         </w:rPr>
         <w:drawing>
-          <wp:inline distT="0" distB="0" distL="0" distR="0" wp14:anchorId="1A2040B6" wp14:editId="625F3F83">
-            <wp:extent cx="8007130" cy="2867554"/>
-            <wp:effectExtent l="0" t="0" r="0" b="9525"/>
-            <wp:docPr id="9" name="Grafik 9"/>
+          <wp:inline distT="0" distB="0" distL="0" distR="0" wp14:anchorId="43EE4D2F" wp14:editId="7B48E43C">
+            <wp:extent cx="5972810" cy="2972435"/>
+            <wp:effectExtent l="0" t="0" r="8890" b="0"/>
+            <wp:docPr id="3" name="Grafik 3"/>
             <wp:cNvGraphicFramePr>
               <a:graphicFrameLocks xmlns:a="http://schemas.openxmlformats.org/drawingml/2006/main" noChangeAspect="1"/>
             </wp:cNvGraphicFramePr>
@@ -2725,13 +2652,13 @@
               <a:graphicData uri="http://schemas.openxmlformats.org/drawingml/2006/picture">
                 <pic:pic xmlns:pic="http://schemas.openxmlformats.org/drawingml/2006/picture">
                   <pic:nvPicPr>
-                    <pic:cNvPr id="0" name="Picture 6"/>
+                    <pic:cNvPr id="0" name="Picture 3"/>
                     <pic:cNvPicPr>
                       <a:picLocks noChangeAspect="1" noChangeArrowheads="1"/>
                     </pic:cNvPicPr>
                   </pic:nvPicPr>
                   <pic:blipFill>
-                    <a:blip r:embed="rId13">
+                    <a:blip r:embed="rId13" cstate="print">
                       <a:extLst>
                         <a:ext uri="{28A0092B-C50C-407E-A947-70E740481C1C}">
                           <a14:useLocalDpi xmlns:a14="http://schemas.microsoft.com/office/drawing/2010/main" val="0"/>
@@ -2746,7 +2673,7 @@
                   <pic:spPr bwMode="auto">
                     <a:xfrm>
                       <a:off x="0" y="0"/>
-                      <a:ext cx="8043571" cy="2880604"/>
+                      <a:ext cx="5972810" cy="2972435"/>
                     </a:xfrm>
                     <a:prstGeom prst="rect">
                       <a:avLst/>
@@ -2765,6 +2692,5520 @@
     </w:p>
     <w:p>
       <w:pPr>
+        <w:pStyle w:val="Beschriftung"/>
+        <w:keepNext/>
+        <w:rPr>
+          <w:noProof/>
+          <w:lang w:val="de-DE"/>
+        </w:rPr>
+      </w:pPr>
+      <w:r>
+        <w:rPr>
+          <w:noProof/>
+          <w:lang w:val="de-DE"/>
+        </w:rPr>
+        <w:lastRenderedPageBreak/>
+        <w:t>Tabelle 1: TCPdump</w:t>
+      </w:r>
+    </w:p>
+    <w:tbl>
+      <w:tblPr>
+        <w:tblStyle w:val="Gitternetztabelle6farbig"/>
+        <w:tblW w:w="14601" w:type="dxa"/>
+        <w:tblInd w:w="-289" w:type="dxa"/>
+        <w:tblLook w:val="04A0" w:firstRow="1" w:lastRow="0" w:firstColumn="1" w:lastColumn="0" w:noHBand="0" w:noVBand="1"/>
+      </w:tblPr>
+      <w:tblGrid>
+        <w:gridCol w:w="1493"/>
+        <w:gridCol w:w="1755"/>
+        <w:gridCol w:w="480"/>
+        <w:gridCol w:w="662"/>
+        <w:gridCol w:w="992"/>
+        <w:gridCol w:w="1134"/>
+        <w:gridCol w:w="850"/>
+        <w:gridCol w:w="851"/>
+        <w:gridCol w:w="850"/>
+        <w:gridCol w:w="851"/>
+        <w:gridCol w:w="4683"/>
+      </w:tblGrid>
+      <w:tr>
+        <w:trPr>
+          <w:cnfStyle w:val="100000000000" w:firstRow="1" w:lastRow="0" w:firstColumn="0" w:lastColumn="0" w:oddVBand="0" w:evenVBand="0" w:oddHBand="0" w:evenHBand="0" w:firstRowFirstColumn="0" w:firstRowLastColumn="0" w:lastRowFirstColumn="0" w:lastRowLastColumn="0"/>
+        </w:trPr>
+        <w:tc>
+          <w:tcPr>
+            <w:cnfStyle w:val="001000000000" w:firstRow="0" w:lastRow="0" w:firstColumn="1" w:lastColumn="0" w:oddVBand="0" w:evenVBand="0" w:oddHBand="0" w:evenHBand="0" w:firstRowFirstColumn="0" w:firstRowLastColumn="0" w:lastRowFirstColumn="0" w:lastRowLastColumn="0"/>
+            <w:tcW w:w="1493" w:type="dxa"/>
+            <w:shd w:val="clear" w:color="auto" w:fill="D9D9D9" w:themeFill="background1" w:themeFillShade="D9"/>
+            <w:vAlign w:val="center"/>
+          </w:tcPr>
+          <w:p>
+            <w:pPr>
+              <w:pStyle w:val="KeinLeerraum"/>
+              <w:jc w:val="center"/>
+              <w:rPr>
+                <w:rFonts w:asciiTheme="minorHAnsi" w:hAnsiTheme="minorHAnsi" w:cstheme="minorHAnsi"/>
+                <w:b/>
+                <w:bCs/>
+                <w:noProof/>
+                <w:sz w:val="18"/>
+                <w:szCs w:val="20"/>
+              </w:rPr>
+            </w:pPr>
+            <w:r>
+              <w:rPr>
+                <w:rFonts w:asciiTheme="minorHAnsi" w:hAnsiTheme="minorHAnsi" w:cstheme="minorHAnsi"/>
+                <w:b/>
+                <w:bCs/>
+                <w:noProof/>
+                <w:sz w:val="18"/>
+                <w:szCs w:val="20"/>
+              </w:rPr>
+              <w:t>Übertragung</w:t>
+            </w:r>
+          </w:p>
+          <w:p>
+            <w:pPr>
+              <w:pStyle w:val="KeinLeerraum"/>
+              <w:jc w:val="center"/>
+              <w:rPr>
+                <w:rFonts w:asciiTheme="minorHAnsi" w:hAnsiTheme="minorHAnsi" w:cstheme="minorHAnsi"/>
+                <w:b/>
+                <w:bCs/>
+                <w:noProof/>
+                <w:sz w:val="18"/>
+                <w:szCs w:val="20"/>
+              </w:rPr>
+            </w:pPr>
+            <w:r>
+              <w:rPr>
+                <w:rFonts w:asciiTheme="minorHAnsi" w:hAnsiTheme="minorHAnsi" w:cstheme="minorHAnsi"/>
+                <w:b/>
+                <w:bCs/>
+                <w:noProof/>
+                <w:sz w:val="18"/>
+                <w:szCs w:val="20"/>
+              </w:rPr>
+              <w:t>ausgelöst von</w:t>
+            </w:r>
+          </w:p>
+          <w:p>
+            <w:pPr>
+              <w:pStyle w:val="KeinLeerraum"/>
+              <w:jc w:val="center"/>
+              <w:rPr>
+                <w:rFonts w:asciiTheme="minorHAnsi" w:hAnsiTheme="minorHAnsi" w:cstheme="minorHAnsi"/>
+                <w:noProof/>
+                <w:sz w:val="18"/>
+                <w:szCs w:val="20"/>
+              </w:rPr>
+            </w:pPr>
+            <w:r>
+              <w:rPr>
+                <w:rFonts w:asciiTheme="minorHAnsi" w:hAnsiTheme="minorHAnsi" w:cstheme="minorHAnsi"/>
+                <w:noProof/>
+                <w:sz w:val="18"/>
+                <w:szCs w:val="20"/>
+              </w:rPr>
+              <w:t>Programmzeile</w:t>
+            </w:r>
+            <w:r>
+              <w:rPr>
+                <w:rFonts w:asciiTheme="minorHAnsi" w:hAnsiTheme="minorHAnsi" w:cstheme="minorHAnsi"/>
+                <w:noProof/>
+                <w:sz w:val="18"/>
+                <w:szCs w:val="20"/>
+              </w:rPr>
+              <w:t>m</w:t>
+            </w:r>
+          </w:p>
+        </w:tc>
+        <w:tc>
+          <w:tcPr>
+            <w:tcW w:w="1755" w:type="dxa"/>
+            <w:shd w:val="clear" w:color="auto" w:fill="D9D9D9" w:themeFill="background1" w:themeFillShade="D9"/>
+            <w:vAlign w:val="center"/>
+          </w:tcPr>
+          <w:p>
+            <w:pPr>
+              <w:pStyle w:val="KeinLeerraum"/>
+              <w:jc w:val="center"/>
+              <w:cnfStyle w:val="100000000000" w:firstRow="1" w:lastRow="0" w:firstColumn="0" w:lastColumn="0" w:oddVBand="0" w:evenVBand="0" w:oddHBand="0" w:evenHBand="0" w:firstRowFirstColumn="0" w:firstRowLastColumn="0" w:lastRowFirstColumn="0" w:lastRowLastColumn="0"/>
+              <w:rPr>
+                <w:rFonts w:asciiTheme="minorHAnsi" w:hAnsiTheme="minorHAnsi" w:cstheme="minorHAnsi"/>
+                <w:b/>
+                <w:bCs/>
+                <w:noProof/>
+                <w:sz w:val="18"/>
+                <w:szCs w:val="20"/>
+                <w:lang w:val="de-DE"/>
+              </w:rPr>
+            </w:pPr>
+            <w:r>
+              <w:rPr>
+                <w:rFonts w:asciiTheme="minorHAnsi" w:hAnsiTheme="minorHAnsi" w:cstheme="minorHAnsi"/>
+                <w:b/>
+                <w:bCs/>
+                <w:noProof/>
+                <w:sz w:val="18"/>
+                <w:szCs w:val="20"/>
+                <w:lang w:val="de-DE"/>
+              </w:rPr>
+              <w:t>Empfang bewirkt</w:t>
+            </w:r>
+          </w:p>
+          <w:p>
+            <w:pPr>
+              <w:pStyle w:val="KeinLeerraum"/>
+              <w:jc w:val="center"/>
+              <w:cnfStyle w:val="100000000000" w:firstRow="1" w:lastRow="0" w:firstColumn="0" w:lastColumn="0" w:oddVBand="0" w:evenVBand="0" w:oddHBand="0" w:evenHBand="0" w:firstRowFirstColumn="0" w:firstRowLastColumn="0" w:lastRowFirstColumn="0" w:lastRowLastColumn="0"/>
+              <w:rPr>
+                <w:rFonts w:asciiTheme="minorHAnsi" w:hAnsiTheme="minorHAnsi" w:cstheme="minorHAnsi"/>
+                <w:b/>
+                <w:bCs/>
+                <w:noProof/>
+                <w:sz w:val="18"/>
+                <w:szCs w:val="20"/>
+                <w:lang w:val="de-DE"/>
+              </w:rPr>
+            </w:pPr>
+            <w:r>
+              <w:rPr>
+                <w:rFonts w:asciiTheme="minorHAnsi" w:hAnsiTheme="minorHAnsi" w:cstheme="minorHAnsi"/>
+                <w:b/>
+                <w:bCs/>
+                <w:noProof/>
+                <w:sz w:val="18"/>
+                <w:szCs w:val="20"/>
+                <w:lang w:val="de-DE"/>
+              </w:rPr>
+              <w:t>"Fertigstellung " von</w:t>
+            </w:r>
+          </w:p>
+          <w:p>
+            <w:pPr>
+              <w:pStyle w:val="KeinLeerraum"/>
+              <w:jc w:val="center"/>
+              <w:cnfStyle w:val="100000000000" w:firstRow="1" w:lastRow="0" w:firstColumn="0" w:lastColumn="0" w:oddVBand="0" w:evenVBand="0" w:oddHBand="0" w:evenHBand="0" w:firstRowFirstColumn="0" w:firstRowLastColumn="0" w:lastRowFirstColumn="0" w:lastRowLastColumn="0"/>
+              <w:rPr>
+                <w:rFonts w:asciiTheme="minorHAnsi" w:hAnsiTheme="minorHAnsi" w:cstheme="minorHAnsi"/>
+                <w:noProof/>
+                <w:sz w:val="18"/>
+                <w:szCs w:val="20"/>
+                <w:lang w:val="de-DE"/>
+              </w:rPr>
+            </w:pPr>
+            <w:r>
+              <w:rPr>
+                <w:rFonts w:asciiTheme="minorHAnsi" w:hAnsiTheme="minorHAnsi" w:cstheme="minorHAnsi"/>
+                <w:noProof/>
+                <w:sz w:val="18"/>
+                <w:szCs w:val="20"/>
+                <w:lang w:val="de-DE"/>
+              </w:rPr>
+              <w:t>Programmzeile</w:t>
+            </w:r>
+          </w:p>
+        </w:tc>
+        <w:tc>
+          <w:tcPr>
+            <w:tcW w:w="480" w:type="dxa"/>
+            <w:shd w:val="clear" w:color="auto" w:fill="D9D9D9" w:themeFill="background1" w:themeFillShade="D9"/>
+            <w:vAlign w:val="center"/>
+          </w:tcPr>
+          <w:p>
+            <w:pPr>
+              <w:pStyle w:val="KeinLeerraum"/>
+              <w:jc w:val="center"/>
+              <w:cnfStyle w:val="100000000000" w:firstRow="1" w:lastRow="0" w:firstColumn="0" w:lastColumn="0" w:oddVBand="0" w:evenVBand="0" w:oddHBand="0" w:evenHBand="0" w:firstRowFirstColumn="0" w:firstRowLastColumn="0" w:lastRowFirstColumn="0" w:lastRowLastColumn="0"/>
+              <w:rPr>
+                <w:rFonts w:asciiTheme="minorHAnsi" w:hAnsiTheme="minorHAnsi" w:cstheme="minorHAnsi"/>
+                <w:noProof/>
+                <w:sz w:val="18"/>
+                <w:szCs w:val="20"/>
+                <w:lang w:val="de-DE"/>
+              </w:rPr>
+            </w:pPr>
+            <w:r>
+              <w:rPr>
+                <w:rFonts w:asciiTheme="minorHAnsi" w:hAnsiTheme="minorHAnsi" w:cstheme="minorHAnsi"/>
+                <w:noProof/>
+                <w:sz w:val="18"/>
+                <w:szCs w:val="20"/>
+                <w:lang w:val="de-DE"/>
+              </w:rPr>
+              <w:t>No.</w:t>
+            </w:r>
+          </w:p>
+        </w:tc>
+        <w:tc>
+          <w:tcPr>
+            <w:tcW w:w="662" w:type="dxa"/>
+            <w:shd w:val="clear" w:color="auto" w:fill="D9D9D9" w:themeFill="background1" w:themeFillShade="D9"/>
+            <w:vAlign w:val="center"/>
+          </w:tcPr>
+          <w:p>
+            <w:pPr>
+              <w:pStyle w:val="KeinLeerraum"/>
+              <w:jc w:val="center"/>
+              <w:cnfStyle w:val="100000000000" w:firstRow="1" w:lastRow="0" w:firstColumn="0" w:lastColumn="0" w:oddVBand="0" w:evenVBand="0" w:oddHBand="0" w:evenHBand="0" w:firstRowFirstColumn="0" w:firstRowLastColumn="0" w:lastRowFirstColumn="0" w:lastRowLastColumn="0"/>
+              <w:rPr>
+                <w:rFonts w:asciiTheme="minorHAnsi" w:hAnsiTheme="minorHAnsi" w:cstheme="minorHAnsi"/>
+                <w:noProof/>
+                <w:sz w:val="18"/>
+                <w:szCs w:val="20"/>
+                <w:lang w:val="de-DE"/>
+              </w:rPr>
+            </w:pPr>
+            <w:r>
+              <w:rPr>
+                <w:rFonts w:asciiTheme="minorHAnsi" w:hAnsiTheme="minorHAnsi" w:cstheme="minorHAnsi"/>
+                <w:noProof/>
+                <w:sz w:val="18"/>
+                <w:szCs w:val="20"/>
+                <w:lang w:val="de-DE"/>
+              </w:rPr>
+              <w:t>Time</w:t>
+            </w:r>
+          </w:p>
+        </w:tc>
+        <w:tc>
+          <w:tcPr>
+            <w:tcW w:w="992" w:type="dxa"/>
+            <w:shd w:val="clear" w:color="auto" w:fill="D9D9D9" w:themeFill="background1" w:themeFillShade="D9"/>
+            <w:vAlign w:val="center"/>
+          </w:tcPr>
+          <w:p>
+            <w:pPr>
+              <w:pStyle w:val="KeinLeerraum"/>
+              <w:jc w:val="center"/>
+              <w:cnfStyle w:val="100000000000" w:firstRow="1" w:lastRow="0" w:firstColumn="0" w:lastColumn="0" w:oddVBand="0" w:evenVBand="0" w:oddHBand="0" w:evenHBand="0" w:firstRowFirstColumn="0" w:firstRowLastColumn="0" w:lastRowFirstColumn="0" w:lastRowLastColumn="0"/>
+              <w:rPr>
+                <w:rFonts w:asciiTheme="minorHAnsi" w:hAnsiTheme="minorHAnsi" w:cstheme="minorHAnsi"/>
+                <w:noProof/>
+                <w:sz w:val="18"/>
+                <w:szCs w:val="20"/>
+                <w:lang w:val="de-DE"/>
+              </w:rPr>
+            </w:pPr>
+            <w:r>
+              <w:rPr>
+                <w:rFonts w:asciiTheme="minorHAnsi" w:hAnsiTheme="minorHAnsi" w:cstheme="minorHAnsi"/>
+                <w:noProof/>
+                <w:sz w:val="18"/>
+                <w:szCs w:val="20"/>
+                <w:lang w:val="de-DE"/>
+              </w:rPr>
+              <w:t>Source</w:t>
+            </w:r>
+          </w:p>
+        </w:tc>
+        <w:tc>
+          <w:tcPr>
+            <w:tcW w:w="1134" w:type="dxa"/>
+            <w:shd w:val="clear" w:color="auto" w:fill="D9D9D9" w:themeFill="background1" w:themeFillShade="D9"/>
+            <w:vAlign w:val="center"/>
+          </w:tcPr>
+          <w:p>
+            <w:pPr>
+              <w:pStyle w:val="KeinLeerraum"/>
+              <w:jc w:val="center"/>
+              <w:cnfStyle w:val="100000000000" w:firstRow="1" w:lastRow="0" w:firstColumn="0" w:lastColumn="0" w:oddVBand="0" w:evenVBand="0" w:oddHBand="0" w:evenHBand="0" w:firstRowFirstColumn="0" w:firstRowLastColumn="0" w:lastRowFirstColumn="0" w:lastRowLastColumn="0"/>
+              <w:rPr>
+                <w:rFonts w:asciiTheme="minorHAnsi" w:hAnsiTheme="minorHAnsi" w:cstheme="minorHAnsi"/>
+                <w:noProof/>
+                <w:sz w:val="18"/>
+                <w:szCs w:val="20"/>
+                <w:lang w:val="de-DE"/>
+              </w:rPr>
+            </w:pPr>
+            <w:r>
+              <w:rPr>
+                <w:rFonts w:asciiTheme="minorHAnsi" w:hAnsiTheme="minorHAnsi" w:cstheme="minorHAnsi"/>
+                <w:noProof/>
+                <w:sz w:val="18"/>
+                <w:szCs w:val="20"/>
+                <w:lang w:val="de-DE"/>
+              </w:rPr>
+              <w:t>Destination</w:t>
+            </w:r>
+          </w:p>
+        </w:tc>
+        <w:tc>
+          <w:tcPr>
+            <w:tcW w:w="850" w:type="dxa"/>
+            <w:shd w:val="clear" w:color="auto" w:fill="D9D9D9" w:themeFill="background1" w:themeFillShade="D9"/>
+            <w:vAlign w:val="center"/>
+          </w:tcPr>
+          <w:p>
+            <w:pPr>
+              <w:pStyle w:val="KeinLeerraum"/>
+              <w:jc w:val="center"/>
+              <w:cnfStyle w:val="100000000000" w:firstRow="1" w:lastRow="0" w:firstColumn="0" w:lastColumn="0" w:oddVBand="0" w:evenVBand="0" w:oddHBand="0" w:evenHBand="0" w:firstRowFirstColumn="0" w:firstRowLastColumn="0" w:lastRowFirstColumn="0" w:lastRowLastColumn="0"/>
+              <w:rPr>
+                <w:rFonts w:asciiTheme="minorHAnsi" w:hAnsiTheme="minorHAnsi" w:cstheme="minorHAnsi"/>
+                <w:noProof/>
+                <w:sz w:val="18"/>
+                <w:szCs w:val="20"/>
+                <w:lang w:val="de-DE"/>
+              </w:rPr>
+            </w:pPr>
+            <w:r>
+              <w:rPr>
+                <w:rFonts w:asciiTheme="minorHAnsi" w:hAnsiTheme="minorHAnsi" w:cstheme="minorHAnsi"/>
+                <w:noProof/>
+                <w:sz w:val="18"/>
+                <w:szCs w:val="20"/>
+                <w:lang w:val="de-DE"/>
+              </w:rPr>
+              <w:t>Protocol</w:t>
+            </w:r>
+          </w:p>
+        </w:tc>
+        <w:tc>
+          <w:tcPr>
+            <w:tcW w:w="851" w:type="dxa"/>
+            <w:shd w:val="clear" w:color="auto" w:fill="D9D9D9" w:themeFill="background1" w:themeFillShade="D9"/>
+            <w:vAlign w:val="center"/>
+          </w:tcPr>
+          <w:p>
+            <w:pPr>
+              <w:pStyle w:val="KeinLeerraum"/>
+              <w:jc w:val="center"/>
+              <w:cnfStyle w:val="100000000000" w:firstRow="1" w:lastRow="0" w:firstColumn="0" w:lastColumn="0" w:oddVBand="0" w:evenVBand="0" w:oddHBand="0" w:evenHBand="0" w:firstRowFirstColumn="0" w:firstRowLastColumn="0" w:lastRowFirstColumn="0" w:lastRowLastColumn="0"/>
+              <w:rPr>
+                <w:rFonts w:asciiTheme="minorHAnsi" w:hAnsiTheme="minorHAnsi" w:cstheme="minorHAnsi"/>
+                <w:noProof/>
+                <w:sz w:val="18"/>
+                <w:szCs w:val="20"/>
+                <w:lang w:val="de-DE"/>
+              </w:rPr>
+            </w:pPr>
+            <w:r>
+              <w:rPr>
+                <w:rFonts w:asciiTheme="minorHAnsi" w:hAnsiTheme="minorHAnsi" w:cstheme="minorHAnsi"/>
+                <w:noProof/>
+                <w:sz w:val="18"/>
+                <w:szCs w:val="20"/>
+                <w:lang w:val="de-DE"/>
+              </w:rPr>
+              <w:t>Length</w:t>
+            </w:r>
+          </w:p>
+        </w:tc>
+        <w:tc>
+          <w:tcPr>
+            <w:tcW w:w="850" w:type="dxa"/>
+            <w:shd w:val="clear" w:color="auto" w:fill="D9D9D9" w:themeFill="background1" w:themeFillShade="D9"/>
+            <w:vAlign w:val="center"/>
+          </w:tcPr>
+          <w:p>
+            <w:pPr>
+              <w:pStyle w:val="KeinLeerraum"/>
+              <w:jc w:val="center"/>
+              <w:cnfStyle w:val="100000000000" w:firstRow="1" w:lastRow="0" w:firstColumn="0" w:lastColumn="0" w:oddVBand="0" w:evenVBand="0" w:oddHBand="0" w:evenHBand="0" w:firstRowFirstColumn="0" w:firstRowLastColumn="0" w:lastRowFirstColumn="0" w:lastRowLastColumn="0"/>
+              <w:rPr>
+                <w:rFonts w:asciiTheme="minorHAnsi" w:hAnsiTheme="minorHAnsi" w:cstheme="minorHAnsi"/>
+                <w:noProof/>
+                <w:sz w:val="18"/>
+                <w:szCs w:val="20"/>
+                <w:lang w:val="de-DE"/>
+              </w:rPr>
+            </w:pPr>
+            <w:r>
+              <w:rPr>
+                <w:rFonts w:asciiTheme="minorHAnsi" w:hAnsiTheme="minorHAnsi" w:cstheme="minorHAnsi"/>
+                <w:noProof/>
+                <w:sz w:val="18"/>
+                <w:szCs w:val="20"/>
+                <w:lang w:val="de-DE"/>
+              </w:rPr>
+              <w:t>Src Port</w:t>
+            </w:r>
+          </w:p>
+        </w:tc>
+        <w:tc>
+          <w:tcPr>
+            <w:tcW w:w="851" w:type="dxa"/>
+            <w:shd w:val="clear" w:color="auto" w:fill="D9D9D9" w:themeFill="background1" w:themeFillShade="D9"/>
+            <w:vAlign w:val="center"/>
+          </w:tcPr>
+          <w:p>
+            <w:pPr>
+              <w:pStyle w:val="KeinLeerraum"/>
+              <w:jc w:val="center"/>
+              <w:cnfStyle w:val="100000000000" w:firstRow="1" w:lastRow="0" w:firstColumn="0" w:lastColumn="0" w:oddVBand="0" w:evenVBand="0" w:oddHBand="0" w:evenHBand="0" w:firstRowFirstColumn="0" w:firstRowLastColumn="0" w:lastRowFirstColumn="0" w:lastRowLastColumn="0"/>
+              <w:rPr>
+                <w:rFonts w:asciiTheme="minorHAnsi" w:hAnsiTheme="minorHAnsi" w:cstheme="minorHAnsi"/>
+                <w:noProof/>
+                <w:sz w:val="18"/>
+                <w:szCs w:val="20"/>
+                <w:lang w:val="de-DE"/>
+              </w:rPr>
+            </w:pPr>
+            <w:r>
+              <w:rPr>
+                <w:rFonts w:asciiTheme="minorHAnsi" w:hAnsiTheme="minorHAnsi" w:cstheme="minorHAnsi"/>
+                <w:noProof/>
+                <w:sz w:val="18"/>
+                <w:szCs w:val="20"/>
+                <w:lang w:val="de-DE"/>
+              </w:rPr>
+              <w:t>Dst Port</w:t>
+            </w:r>
+          </w:p>
+        </w:tc>
+        <w:tc>
+          <w:tcPr>
+            <w:tcW w:w="4683" w:type="dxa"/>
+            <w:shd w:val="clear" w:color="auto" w:fill="D9D9D9" w:themeFill="background1" w:themeFillShade="D9"/>
+            <w:vAlign w:val="center"/>
+          </w:tcPr>
+          <w:p>
+            <w:pPr>
+              <w:pStyle w:val="KeinLeerraum"/>
+              <w:jc w:val="center"/>
+              <w:cnfStyle w:val="100000000000" w:firstRow="1" w:lastRow="0" w:firstColumn="0" w:lastColumn="0" w:oddVBand="0" w:evenVBand="0" w:oddHBand="0" w:evenHBand="0" w:firstRowFirstColumn="0" w:firstRowLastColumn="0" w:lastRowFirstColumn="0" w:lastRowLastColumn="0"/>
+              <w:rPr>
+                <w:rFonts w:asciiTheme="minorHAnsi" w:hAnsiTheme="minorHAnsi" w:cstheme="minorHAnsi"/>
+                <w:noProof/>
+                <w:sz w:val="18"/>
+                <w:szCs w:val="20"/>
+                <w:lang w:val="de-DE"/>
+              </w:rPr>
+            </w:pPr>
+            <w:r>
+              <w:rPr>
+                <w:rFonts w:asciiTheme="minorHAnsi" w:hAnsiTheme="minorHAnsi" w:cstheme="minorHAnsi"/>
+                <w:noProof/>
+                <w:sz w:val="18"/>
+                <w:szCs w:val="20"/>
+                <w:lang w:val="de-DE"/>
+              </w:rPr>
+              <w:t>Info</w:t>
+            </w:r>
+          </w:p>
+        </w:tc>
+      </w:tr>
+      <w:tr>
+        <w:trPr>
+          <w:cnfStyle w:val="000000100000" w:firstRow="0" w:lastRow="0" w:firstColumn="0" w:lastColumn="0" w:oddVBand="0" w:evenVBand="0" w:oddHBand="1" w:evenHBand="0" w:firstRowFirstColumn="0" w:firstRowLastColumn="0" w:lastRowFirstColumn="0" w:lastRowLastColumn="0"/>
+        </w:trPr>
+        <w:tc>
+          <w:tcPr>
+            <w:cnfStyle w:val="001000000000" w:firstRow="0" w:lastRow="0" w:firstColumn="1" w:lastColumn="0" w:oddVBand="0" w:evenVBand="0" w:oddHBand="0" w:evenHBand="0" w:firstRowFirstColumn="0" w:firstRowLastColumn="0" w:lastRowFirstColumn="0" w:lastRowLastColumn="0"/>
+            <w:tcW w:w="1493" w:type="dxa"/>
+            <w:shd w:val="clear" w:color="auto" w:fill="auto"/>
+          </w:tcPr>
+          <w:p>
+            <w:pPr>
+              <w:pStyle w:val="KeinLeerraum"/>
+              <w:jc w:val="center"/>
+              <w:rPr>
+                <w:rFonts w:asciiTheme="minorHAnsi" w:hAnsiTheme="minorHAnsi" w:cstheme="minorHAnsi"/>
+                <w:noProof/>
+                <w:sz w:val="18"/>
+                <w:szCs w:val="18"/>
+              </w:rPr>
+            </w:pPr>
+          </w:p>
+        </w:tc>
+        <w:tc>
+          <w:tcPr>
+            <w:tcW w:w="1755" w:type="dxa"/>
+            <w:shd w:val="clear" w:color="auto" w:fill="auto"/>
+          </w:tcPr>
+          <w:p>
+            <w:pPr>
+              <w:pStyle w:val="KeinLeerraum"/>
+              <w:jc w:val="center"/>
+              <w:cnfStyle w:val="000000100000" w:firstRow="0" w:lastRow="0" w:firstColumn="0" w:lastColumn="0" w:oddVBand="0" w:evenVBand="0" w:oddHBand="1" w:evenHBand="0" w:firstRowFirstColumn="0" w:firstRowLastColumn="0" w:lastRowFirstColumn="0" w:lastRowLastColumn="0"/>
+              <w:rPr>
+                <w:rFonts w:asciiTheme="minorHAnsi" w:hAnsiTheme="minorHAnsi" w:cstheme="minorHAnsi"/>
+                <w:noProof/>
+                <w:sz w:val="18"/>
+                <w:szCs w:val="18"/>
+                <w:lang w:val="de-DE"/>
+              </w:rPr>
+            </w:pPr>
+          </w:p>
+        </w:tc>
+        <w:tc>
+          <w:tcPr>
+            <w:tcW w:w="480" w:type="dxa"/>
+            <w:shd w:val="clear" w:color="auto" w:fill="auto"/>
+          </w:tcPr>
+          <w:p>
+            <w:pPr>
+              <w:pStyle w:val="KeinLeerraum"/>
+              <w:jc w:val="center"/>
+              <w:cnfStyle w:val="000000100000" w:firstRow="0" w:lastRow="0" w:firstColumn="0" w:lastColumn="0" w:oddVBand="0" w:evenVBand="0" w:oddHBand="1" w:evenHBand="0" w:firstRowFirstColumn="0" w:firstRowLastColumn="0" w:lastRowFirstColumn="0" w:lastRowLastColumn="0"/>
+              <w:rPr>
+                <w:rFonts w:asciiTheme="minorHAnsi" w:hAnsiTheme="minorHAnsi" w:cstheme="minorHAnsi"/>
+                <w:noProof/>
+                <w:sz w:val="18"/>
+                <w:szCs w:val="18"/>
+                <w:lang w:val="de-DE"/>
+              </w:rPr>
+            </w:pPr>
+            <w:r>
+              <w:rPr>
+                <w:rFonts w:asciiTheme="minorHAnsi" w:hAnsiTheme="minorHAnsi" w:cstheme="minorHAnsi"/>
+                <w:noProof/>
+                <w:sz w:val="18"/>
+                <w:szCs w:val="18"/>
+                <w:lang w:val="de-DE"/>
+              </w:rPr>
+              <w:t>1</w:t>
+            </w:r>
+          </w:p>
+        </w:tc>
+        <w:tc>
+          <w:tcPr>
+            <w:tcW w:w="662" w:type="dxa"/>
+            <w:shd w:val="clear" w:color="auto" w:fill="auto"/>
+          </w:tcPr>
+          <w:p>
+            <w:pPr>
+              <w:pStyle w:val="KeinLeerraum"/>
+              <w:jc w:val="center"/>
+              <w:cnfStyle w:val="000000100000" w:firstRow="0" w:lastRow="0" w:firstColumn="0" w:lastColumn="0" w:oddVBand="0" w:evenVBand="0" w:oddHBand="1" w:evenHBand="0" w:firstRowFirstColumn="0" w:firstRowLastColumn="0" w:lastRowFirstColumn="0" w:lastRowLastColumn="0"/>
+              <w:rPr>
+                <w:rFonts w:asciiTheme="minorHAnsi" w:hAnsiTheme="minorHAnsi" w:cstheme="minorHAnsi"/>
+                <w:noProof/>
+                <w:sz w:val="18"/>
+                <w:szCs w:val="18"/>
+                <w:lang w:val="de-DE"/>
+              </w:rPr>
+            </w:pPr>
+            <w:r>
+              <w:rPr>
+                <w:rFonts w:asciiTheme="minorHAnsi" w:hAnsiTheme="minorHAnsi" w:cstheme="minorHAnsi"/>
+                <w:noProof/>
+                <w:sz w:val="18"/>
+                <w:szCs w:val="18"/>
+                <w:lang w:val="de-DE"/>
+              </w:rPr>
+              <w:t>1,340</w:t>
+            </w:r>
+          </w:p>
+        </w:tc>
+        <w:tc>
+          <w:tcPr>
+            <w:tcW w:w="992" w:type="dxa"/>
+            <w:shd w:val="clear" w:color="auto" w:fill="auto"/>
+          </w:tcPr>
+          <w:p>
+            <w:pPr>
+              <w:pStyle w:val="KeinLeerraum"/>
+              <w:jc w:val="center"/>
+              <w:cnfStyle w:val="000000100000" w:firstRow="0" w:lastRow="0" w:firstColumn="0" w:lastColumn="0" w:oddVBand="0" w:evenVBand="0" w:oddHBand="1" w:evenHBand="0" w:firstRowFirstColumn="0" w:firstRowLastColumn="0" w:lastRowFirstColumn="0" w:lastRowLastColumn="0"/>
+              <w:rPr>
+                <w:rFonts w:asciiTheme="minorHAnsi" w:hAnsiTheme="minorHAnsi" w:cstheme="minorHAnsi"/>
+                <w:noProof/>
+                <w:sz w:val="18"/>
+                <w:szCs w:val="18"/>
+                <w:lang w:val="de-DE"/>
+              </w:rPr>
+            </w:pPr>
+            <w:r>
+              <w:rPr>
+                <w:rFonts w:asciiTheme="minorHAnsi" w:hAnsiTheme="minorHAnsi" w:cstheme="minorHAnsi"/>
+                <w:noProof/>
+                <w:sz w:val="18"/>
+                <w:szCs w:val="18"/>
+                <w:lang w:val="de-DE"/>
+              </w:rPr>
+              <w:t>127.0.0.2</w:t>
+            </w:r>
+          </w:p>
+        </w:tc>
+        <w:tc>
+          <w:tcPr>
+            <w:tcW w:w="1134" w:type="dxa"/>
+            <w:shd w:val="clear" w:color="auto" w:fill="auto"/>
+          </w:tcPr>
+          <w:p>
+            <w:pPr>
+              <w:pStyle w:val="KeinLeerraum"/>
+              <w:jc w:val="center"/>
+              <w:cnfStyle w:val="000000100000" w:firstRow="0" w:lastRow="0" w:firstColumn="0" w:lastColumn="0" w:oddVBand="0" w:evenVBand="0" w:oddHBand="1" w:evenHBand="0" w:firstRowFirstColumn="0" w:firstRowLastColumn="0" w:lastRowFirstColumn="0" w:lastRowLastColumn="0"/>
+              <w:rPr>
+                <w:rFonts w:asciiTheme="minorHAnsi" w:hAnsiTheme="minorHAnsi" w:cstheme="minorHAnsi"/>
+                <w:noProof/>
+                <w:sz w:val="18"/>
+                <w:szCs w:val="18"/>
+                <w:lang w:val="de-DE"/>
+              </w:rPr>
+            </w:pPr>
+            <w:r>
+              <w:rPr>
+                <w:rFonts w:asciiTheme="minorHAnsi" w:hAnsiTheme="minorHAnsi" w:cstheme="minorHAnsi"/>
+                <w:noProof/>
+                <w:sz w:val="18"/>
+                <w:szCs w:val="18"/>
+                <w:lang w:val="de-DE"/>
+              </w:rPr>
+              <w:t>127.0.0.1</w:t>
+            </w:r>
+          </w:p>
+        </w:tc>
+        <w:tc>
+          <w:tcPr>
+            <w:tcW w:w="850" w:type="dxa"/>
+            <w:shd w:val="clear" w:color="auto" w:fill="auto"/>
+          </w:tcPr>
+          <w:p>
+            <w:pPr>
+              <w:pStyle w:val="KeinLeerraum"/>
+              <w:jc w:val="center"/>
+              <w:cnfStyle w:val="000000100000" w:firstRow="0" w:lastRow="0" w:firstColumn="0" w:lastColumn="0" w:oddVBand="0" w:evenVBand="0" w:oddHBand="1" w:evenHBand="0" w:firstRowFirstColumn="0" w:firstRowLastColumn="0" w:lastRowFirstColumn="0" w:lastRowLastColumn="0"/>
+              <w:rPr>
+                <w:rFonts w:asciiTheme="minorHAnsi" w:hAnsiTheme="minorHAnsi" w:cstheme="minorHAnsi"/>
+                <w:noProof/>
+                <w:sz w:val="18"/>
+                <w:szCs w:val="18"/>
+                <w:lang w:val="de-DE"/>
+              </w:rPr>
+            </w:pPr>
+            <w:r>
+              <w:rPr>
+                <w:rFonts w:asciiTheme="minorHAnsi" w:hAnsiTheme="minorHAnsi" w:cstheme="minorHAnsi"/>
+                <w:noProof/>
+                <w:sz w:val="18"/>
+                <w:szCs w:val="18"/>
+                <w:lang w:val="de-DE"/>
+              </w:rPr>
+              <w:t>TCP</w:t>
+            </w:r>
+          </w:p>
+        </w:tc>
+        <w:tc>
+          <w:tcPr>
+            <w:tcW w:w="851" w:type="dxa"/>
+            <w:shd w:val="clear" w:color="auto" w:fill="auto"/>
+          </w:tcPr>
+          <w:p>
+            <w:pPr>
+              <w:pStyle w:val="KeinLeerraum"/>
+              <w:jc w:val="center"/>
+              <w:cnfStyle w:val="000000100000" w:firstRow="0" w:lastRow="0" w:firstColumn="0" w:lastColumn="0" w:oddVBand="0" w:evenVBand="0" w:oddHBand="1" w:evenHBand="0" w:firstRowFirstColumn="0" w:firstRowLastColumn="0" w:lastRowFirstColumn="0" w:lastRowLastColumn="0"/>
+              <w:rPr>
+                <w:rFonts w:asciiTheme="minorHAnsi" w:hAnsiTheme="minorHAnsi" w:cstheme="minorHAnsi"/>
+                <w:noProof/>
+                <w:sz w:val="18"/>
+                <w:szCs w:val="18"/>
+                <w:lang w:val="de-DE"/>
+              </w:rPr>
+            </w:pPr>
+            <w:r>
+              <w:rPr>
+                <w:rFonts w:asciiTheme="minorHAnsi" w:hAnsiTheme="minorHAnsi" w:cstheme="minorHAnsi"/>
+                <w:noProof/>
+                <w:sz w:val="18"/>
+                <w:szCs w:val="18"/>
+                <w:lang w:val="de-DE"/>
+              </w:rPr>
+              <w:t>52</w:t>
+            </w:r>
+          </w:p>
+        </w:tc>
+        <w:tc>
+          <w:tcPr>
+            <w:tcW w:w="850" w:type="dxa"/>
+            <w:shd w:val="clear" w:color="auto" w:fill="auto"/>
+          </w:tcPr>
+          <w:p>
+            <w:pPr>
+              <w:pStyle w:val="KeinLeerraum"/>
+              <w:jc w:val="center"/>
+              <w:cnfStyle w:val="000000100000" w:firstRow="0" w:lastRow="0" w:firstColumn="0" w:lastColumn="0" w:oddVBand="0" w:evenVBand="0" w:oddHBand="1" w:evenHBand="0" w:firstRowFirstColumn="0" w:firstRowLastColumn="0" w:lastRowFirstColumn="0" w:lastRowLastColumn="0"/>
+              <w:rPr>
+                <w:rFonts w:asciiTheme="minorHAnsi" w:hAnsiTheme="minorHAnsi" w:cstheme="minorHAnsi"/>
+                <w:noProof/>
+                <w:sz w:val="18"/>
+                <w:szCs w:val="18"/>
+                <w:lang w:val="de-DE"/>
+              </w:rPr>
+            </w:pPr>
+            <w:r>
+              <w:rPr>
+                <w:rFonts w:asciiTheme="minorHAnsi" w:hAnsiTheme="minorHAnsi" w:cstheme="minorHAnsi"/>
+                <w:noProof/>
+                <w:sz w:val="18"/>
+                <w:szCs w:val="18"/>
+                <w:lang w:val="de-DE"/>
+              </w:rPr>
+              <w:t>56835</w:t>
+            </w:r>
+          </w:p>
+        </w:tc>
+        <w:tc>
+          <w:tcPr>
+            <w:tcW w:w="851" w:type="dxa"/>
+            <w:shd w:val="clear" w:color="auto" w:fill="auto"/>
+          </w:tcPr>
+          <w:p>
+            <w:pPr>
+              <w:pStyle w:val="KeinLeerraum"/>
+              <w:jc w:val="center"/>
+              <w:cnfStyle w:val="000000100000" w:firstRow="0" w:lastRow="0" w:firstColumn="0" w:lastColumn="0" w:oddVBand="0" w:evenVBand="0" w:oddHBand="1" w:evenHBand="0" w:firstRowFirstColumn="0" w:firstRowLastColumn="0" w:lastRowFirstColumn="0" w:lastRowLastColumn="0"/>
+              <w:rPr>
+                <w:rFonts w:asciiTheme="minorHAnsi" w:hAnsiTheme="minorHAnsi" w:cstheme="minorHAnsi"/>
+                <w:noProof/>
+                <w:sz w:val="18"/>
+                <w:szCs w:val="18"/>
+                <w:lang w:val="de-DE"/>
+              </w:rPr>
+            </w:pPr>
+            <w:r>
+              <w:rPr>
+                <w:rFonts w:asciiTheme="minorHAnsi" w:hAnsiTheme="minorHAnsi" w:cstheme="minorHAnsi"/>
+                <w:noProof/>
+                <w:sz w:val="18"/>
+                <w:szCs w:val="18"/>
+                <w:lang w:val="de-DE"/>
+              </w:rPr>
+              <w:t>50000</w:t>
+            </w:r>
+          </w:p>
+        </w:tc>
+        <w:tc>
+          <w:tcPr>
+            <w:tcW w:w="4683" w:type="dxa"/>
+            <w:shd w:val="clear" w:color="auto" w:fill="auto"/>
+            <w:vAlign w:val="center"/>
+          </w:tcPr>
+          <w:p>
+            <w:pPr>
+              <w:pStyle w:val="KeinLeerraum"/>
+              <w:jc w:val="left"/>
+              <w:cnfStyle w:val="000000100000" w:firstRow="0" w:lastRow="0" w:firstColumn="0" w:lastColumn="0" w:oddVBand="0" w:evenVBand="0" w:oddHBand="1" w:evenHBand="0" w:firstRowFirstColumn="0" w:firstRowLastColumn="0" w:lastRowFirstColumn="0" w:lastRowLastColumn="0"/>
+              <w:rPr>
+                <w:rFonts w:asciiTheme="minorHAnsi" w:hAnsiTheme="minorHAnsi" w:cstheme="minorHAnsi"/>
+                <w:noProof/>
+                <w:sz w:val="18"/>
+                <w:szCs w:val="18"/>
+                <w:lang w:val="de-DE"/>
+              </w:rPr>
+            </w:pPr>
+            <w:r>
+              <w:rPr>
+                <w:rFonts w:asciiTheme="minorHAnsi" w:hAnsiTheme="minorHAnsi" w:cstheme="minorHAnsi"/>
+                <w:noProof/>
+                <w:sz w:val="18"/>
+                <w:szCs w:val="18"/>
+                <w:lang w:val="de-DE"/>
+              </w:rPr>
+              <w:t>56835 &gt; 50000 [SYN] Seq=0</w:t>
+            </w:r>
+          </w:p>
+        </w:tc>
+      </w:tr>
+      <w:tr>
+        <w:tc>
+          <w:tcPr>
+            <w:cnfStyle w:val="001000000000" w:firstRow="0" w:lastRow="0" w:firstColumn="1" w:lastColumn="0" w:oddVBand="0" w:evenVBand="0" w:oddHBand="0" w:evenHBand="0" w:firstRowFirstColumn="0" w:firstRowLastColumn="0" w:lastRowFirstColumn="0" w:lastRowLastColumn="0"/>
+            <w:tcW w:w="1493" w:type="dxa"/>
+            <w:shd w:val="clear" w:color="auto" w:fill="D9D9D9" w:themeFill="background1" w:themeFillShade="D9"/>
+          </w:tcPr>
+          <w:p>
+            <w:pPr>
+              <w:pStyle w:val="KeinLeerraum"/>
+              <w:jc w:val="center"/>
+              <w:rPr>
+                <w:rFonts w:asciiTheme="minorHAnsi" w:hAnsiTheme="minorHAnsi" w:cstheme="minorHAnsi"/>
+                <w:noProof/>
+                <w:sz w:val="18"/>
+                <w:szCs w:val="18"/>
+              </w:rPr>
+            </w:pPr>
+          </w:p>
+        </w:tc>
+        <w:tc>
+          <w:tcPr>
+            <w:tcW w:w="1755" w:type="dxa"/>
+            <w:shd w:val="clear" w:color="auto" w:fill="D9D9D9" w:themeFill="background1" w:themeFillShade="D9"/>
+          </w:tcPr>
+          <w:p>
+            <w:pPr>
+              <w:pStyle w:val="KeinLeerraum"/>
+              <w:jc w:val="center"/>
+              <w:cnfStyle w:val="000000000000" w:firstRow="0" w:lastRow="0" w:firstColumn="0" w:lastColumn="0" w:oddVBand="0" w:evenVBand="0" w:oddHBand="0" w:evenHBand="0" w:firstRowFirstColumn="0" w:firstRowLastColumn="0" w:lastRowFirstColumn="0" w:lastRowLastColumn="0"/>
+              <w:rPr>
+                <w:rFonts w:asciiTheme="minorHAnsi" w:hAnsiTheme="minorHAnsi" w:cstheme="minorHAnsi"/>
+                <w:noProof/>
+                <w:sz w:val="18"/>
+                <w:szCs w:val="18"/>
+                <w:lang w:val="de-DE"/>
+              </w:rPr>
+            </w:pPr>
+          </w:p>
+        </w:tc>
+        <w:tc>
+          <w:tcPr>
+            <w:tcW w:w="480" w:type="dxa"/>
+            <w:shd w:val="clear" w:color="auto" w:fill="D9D9D9" w:themeFill="background1" w:themeFillShade="D9"/>
+          </w:tcPr>
+          <w:p>
+            <w:pPr>
+              <w:pStyle w:val="KeinLeerraum"/>
+              <w:jc w:val="center"/>
+              <w:cnfStyle w:val="000000000000" w:firstRow="0" w:lastRow="0" w:firstColumn="0" w:lastColumn="0" w:oddVBand="0" w:evenVBand="0" w:oddHBand="0" w:evenHBand="0" w:firstRowFirstColumn="0" w:firstRowLastColumn="0" w:lastRowFirstColumn="0" w:lastRowLastColumn="0"/>
+              <w:rPr>
+                <w:rFonts w:asciiTheme="minorHAnsi" w:hAnsiTheme="minorHAnsi" w:cstheme="minorHAnsi"/>
+                <w:noProof/>
+                <w:sz w:val="18"/>
+                <w:szCs w:val="18"/>
+                <w:lang w:val="de-DE"/>
+              </w:rPr>
+            </w:pPr>
+            <w:r>
+              <w:rPr>
+                <w:rFonts w:asciiTheme="minorHAnsi" w:hAnsiTheme="minorHAnsi" w:cstheme="minorHAnsi"/>
+                <w:noProof/>
+                <w:sz w:val="18"/>
+                <w:szCs w:val="18"/>
+                <w:lang w:val="de-DE"/>
+              </w:rPr>
+              <w:t>2</w:t>
+            </w:r>
+          </w:p>
+        </w:tc>
+        <w:tc>
+          <w:tcPr>
+            <w:tcW w:w="662" w:type="dxa"/>
+            <w:shd w:val="clear" w:color="auto" w:fill="D9D9D9" w:themeFill="background1" w:themeFillShade="D9"/>
+          </w:tcPr>
+          <w:p>
+            <w:pPr>
+              <w:pStyle w:val="KeinLeerraum"/>
+              <w:jc w:val="center"/>
+              <w:cnfStyle w:val="000000000000" w:firstRow="0" w:lastRow="0" w:firstColumn="0" w:lastColumn="0" w:oddVBand="0" w:evenVBand="0" w:oddHBand="0" w:evenHBand="0" w:firstRowFirstColumn="0" w:firstRowLastColumn="0" w:lastRowFirstColumn="0" w:lastRowLastColumn="0"/>
+              <w:rPr>
+                <w:rFonts w:asciiTheme="minorHAnsi" w:hAnsiTheme="minorHAnsi" w:cstheme="minorHAnsi"/>
+                <w:noProof/>
+                <w:sz w:val="18"/>
+                <w:szCs w:val="18"/>
+                <w:lang w:val="de-DE"/>
+              </w:rPr>
+            </w:pPr>
+            <w:r>
+              <w:rPr>
+                <w:rFonts w:asciiTheme="minorHAnsi" w:hAnsiTheme="minorHAnsi" w:cstheme="minorHAnsi"/>
+                <w:noProof/>
+                <w:sz w:val="18"/>
+                <w:szCs w:val="18"/>
+                <w:lang w:val="de-DE"/>
+              </w:rPr>
+              <w:t>1,340</w:t>
+            </w:r>
+          </w:p>
+        </w:tc>
+        <w:tc>
+          <w:tcPr>
+            <w:tcW w:w="992" w:type="dxa"/>
+            <w:shd w:val="clear" w:color="auto" w:fill="D9D9D9" w:themeFill="background1" w:themeFillShade="D9"/>
+          </w:tcPr>
+          <w:p>
+            <w:pPr>
+              <w:pStyle w:val="KeinLeerraum"/>
+              <w:jc w:val="center"/>
+              <w:cnfStyle w:val="000000000000" w:firstRow="0" w:lastRow="0" w:firstColumn="0" w:lastColumn="0" w:oddVBand="0" w:evenVBand="0" w:oddHBand="0" w:evenHBand="0" w:firstRowFirstColumn="0" w:firstRowLastColumn="0" w:lastRowFirstColumn="0" w:lastRowLastColumn="0"/>
+              <w:rPr>
+                <w:rFonts w:asciiTheme="minorHAnsi" w:hAnsiTheme="minorHAnsi" w:cstheme="minorHAnsi"/>
+                <w:noProof/>
+                <w:sz w:val="18"/>
+                <w:szCs w:val="18"/>
+                <w:lang w:val="de-DE"/>
+              </w:rPr>
+            </w:pPr>
+            <w:r>
+              <w:rPr>
+                <w:rFonts w:asciiTheme="minorHAnsi" w:hAnsiTheme="minorHAnsi" w:cstheme="minorHAnsi"/>
+                <w:noProof/>
+                <w:sz w:val="18"/>
+                <w:szCs w:val="18"/>
+                <w:lang w:val="de-DE"/>
+              </w:rPr>
+              <w:t>127.0.0.1</w:t>
+            </w:r>
+          </w:p>
+        </w:tc>
+        <w:tc>
+          <w:tcPr>
+            <w:tcW w:w="1134" w:type="dxa"/>
+            <w:shd w:val="clear" w:color="auto" w:fill="D9D9D9" w:themeFill="background1" w:themeFillShade="D9"/>
+          </w:tcPr>
+          <w:p>
+            <w:pPr>
+              <w:pStyle w:val="KeinLeerraum"/>
+              <w:jc w:val="center"/>
+              <w:cnfStyle w:val="000000000000" w:firstRow="0" w:lastRow="0" w:firstColumn="0" w:lastColumn="0" w:oddVBand="0" w:evenVBand="0" w:oddHBand="0" w:evenHBand="0" w:firstRowFirstColumn="0" w:firstRowLastColumn="0" w:lastRowFirstColumn="0" w:lastRowLastColumn="0"/>
+              <w:rPr>
+                <w:rFonts w:asciiTheme="minorHAnsi" w:hAnsiTheme="minorHAnsi" w:cstheme="minorHAnsi"/>
+                <w:noProof/>
+                <w:sz w:val="18"/>
+                <w:szCs w:val="18"/>
+                <w:lang w:val="de-DE"/>
+              </w:rPr>
+            </w:pPr>
+            <w:r>
+              <w:rPr>
+                <w:rFonts w:asciiTheme="minorHAnsi" w:hAnsiTheme="minorHAnsi" w:cstheme="minorHAnsi"/>
+                <w:noProof/>
+                <w:sz w:val="18"/>
+                <w:szCs w:val="18"/>
+                <w:lang w:val="de-DE"/>
+              </w:rPr>
+              <w:t>127.0.0.2</w:t>
+            </w:r>
+          </w:p>
+        </w:tc>
+        <w:tc>
+          <w:tcPr>
+            <w:tcW w:w="850" w:type="dxa"/>
+            <w:shd w:val="clear" w:color="auto" w:fill="D9D9D9" w:themeFill="background1" w:themeFillShade="D9"/>
+          </w:tcPr>
+          <w:p>
+            <w:pPr>
+              <w:pStyle w:val="KeinLeerraum"/>
+              <w:jc w:val="center"/>
+              <w:cnfStyle w:val="000000000000" w:firstRow="0" w:lastRow="0" w:firstColumn="0" w:lastColumn="0" w:oddVBand="0" w:evenVBand="0" w:oddHBand="0" w:evenHBand="0" w:firstRowFirstColumn="0" w:firstRowLastColumn="0" w:lastRowFirstColumn="0" w:lastRowLastColumn="0"/>
+              <w:rPr>
+                <w:rFonts w:asciiTheme="minorHAnsi" w:hAnsiTheme="minorHAnsi" w:cstheme="minorHAnsi"/>
+                <w:noProof/>
+                <w:sz w:val="18"/>
+                <w:szCs w:val="18"/>
+                <w:lang w:val="de-DE"/>
+              </w:rPr>
+            </w:pPr>
+            <w:r>
+              <w:rPr>
+                <w:rFonts w:asciiTheme="minorHAnsi" w:hAnsiTheme="minorHAnsi" w:cstheme="minorHAnsi"/>
+                <w:noProof/>
+                <w:sz w:val="18"/>
+                <w:szCs w:val="18"/>
+                <w:lang w:val="de-DE"/>
+              </w:rPr>
+              <w:t>TCP</w:t>
+            </w:r>
+          </w:p>
+        </w:tc>
+        <w:tc>
+          <w:tcPr>
+            <w:tcW w:w="851" w:type="dxa"/>
+            <w:shd w:val="clear" w:color="auto" w:fill="D9D9D9" w:themeFill="background1" w:themeFillShade="D9"/>
+          </w:tcPr>
+          <w:p>
+            <w:pPr>
+              <w:pStyle w:val="KeinLeerraum"/>
+              <w:jc w:val="center"/>
+              <w:cnfStyle w:val="000000000000" w:firstRow="0" w:lastRow="0" w:firstColumn="0" w:lastColumn="0" w:oddVBand="0" w:evenVBand="0" w:oddHBand="0" w:evenHBand="0" w:firstRowFirstColumn="0" w:firstRowLastColumn="0" w:lastRowFirstColumn="0" w:lastRowLastColumn="0"/>
+              <w:rPr>
+                <w:rFonts w:asciiTheme="minorHAnsi" w:hAnsiTheme="minorHAnsi" w:cstheme="minorHAnsi"/>
+                <w:noProof/>
+                <w:sz w:val="18"/>
+                <w:szCs w:val="18"/>
+                <w:lang w:val="de-DE"/>
+              </w:rPr>
+            </w:pPr>
+            <w:r>
+              <w:rPr>
+                <w:rFonts w:asciiTheme="minorHAnsi" w:hAnsiTheme="minorHAnsi" w:cstheme="minorHAnsi"/>
+                <w:noProof/>
+                <w:sz w:val="18"/>
+                <w:szCs w:val="18"/>
+                <w:lang w:val="de-DE"/>
+              </w:rPr>
+              <w:t>40</w:t>
+            </w:r>
+          </w:p>
+        </w:tc>
+        <w:tc>
+          <w:tcPr>
+            <w:tcW w:w="850" w:type="dxa"/>
+            <w:shd w:val="clear" w:color="auto" w:fill="D9D9D9" w:themeFill="background1" w:themeFillShade="D9"/>
+          </w:tcPr>
+          <w:p>
+            <w:pPr>
+              <w:pStyle w:val="KeinLeerraum"/>
+              <w:jc w:val="center"/>
+              <w:cnfStyle w:val="000000000000" w:firstRow="0" w:lastRow="0" w:firstColumn="0" w:lastColumn="0" w:oddVBand="0" w:evenVBand="0" w:oddHBand="0" w:evenHBand="0" w:firstRowFirstColumn="0" w:firstRowLastColumn="0" w:lastRowFirstColumn="0" w:lastRowLastColumn="0"/>
+              <w:rPr>
+                <w:rFonts w:asciiTheme="minorHAnsi" w:hAnsiTheme="minorHAnsi" w:cstheme="minorHAnsi"/>
+                <w:noProof/>
+                <w:sz w:val="18"/>
+                <w:szCs w:val="18"/>
+                <w:lang w:val="de-DE"/>
+              </w:rPr>
+            </w:pPr>
+            <w:r>
+              <w:rPr>
+                <w:rFonts w:asciiTheme="minorHAnsi" w:hAnsiTheme="minorHAnsi" w:cstheme="minorHAnsi"/>
+                <w:noProof/>
+                <w:sz w:val="18"/>
+                <w:szCs w:val="18"/>
+                <w:lang w:val="de-DE"/>
+              </w:rPr>
+              <w:t>50000</w:t>
+            </w:r>
+          </w:p>
+        </w:tc>
+        <w:tc>
+          <w:tcPr>
+            <w:tcW w:w="851" w:type="dxa"/>
+            <w:shd w:val="clear" w:color="auto" w:fill="D9D9D9" w:themeFill="background1" w:themeFillShade="D9"/>
+          </w:tcPr>
+          <w:p>
+            <w:pPr>
+              <w:pStyle w:val="KeinLeerraum"/>
+              <w:jc w:val="center"/>
+              <w:cnfStyle w:val="000000000000" w:firstRow="0" w:lastRow="0" w:firstColumn="0" w:lastColumn="0" w:oddVBand="0" w:evenVBand="0" w:oddHBand="0" w:evenHBand="0" w:firstRowFirstColumn="0" w:firstRowLastColumn="0" w:lastRowFirstColumn="0" w:lastRowLastColumn="0"/>
+              <w:rPr>
+                <w:rFonts w:asciiTheme="minorHAnsi" w:hAnsiTheme="minorHAnsi" w:cstheme="minorHAnsi"/>
+                <w:noProof/>
+                <w:sz w:val="18"/>
+                <w:szCs w:val="18"/>
+                <w:lang w:val="de-DE"/>
+              </w:rPr>
+            </w:pPr>
+            <w:r>
+              <w:rPr>
+                <w:rFonts w:asciiTheme="minorHAnsi" w:hAnsiTheme="minorHAnsi" w:cstheme="minorHAnsi"/>
+                <w:noProof/>
+                <w:sz w:val="18"/>
+                <w:szCs w:val="18"/>
+                <w:lang w:val="de-DE"/>
+              </w:rPr>
+              <w:t>56835</w:t>
+            </w:r>
+          </w:p>
+        </w:tc>
+        <w:tc>
+          <w:tcPr>
+            <w:tcW w:w="4683" w:type="dxa"/>
+            <w:shd w:val="clear" w:color="auto" w:fill="D9D9D9" w:themeFill="background1" w:themeFillShade="D9"/>
+            <w:vAlign w:val="center"/>
+          </w:tcPr>
+          <w:p>
+            <w:pPr>
+              <w:pStyle w:val="KeinLeerraum"/>
+              <w:jc w:val="left"/>
+              <w:cnfStyle w:val="000000000000" w:firstRow="0" w:lastRow="0" w:firstColumn="0" w:lastColumn="0" w:oddVBand="0" w:evenVBand="0" w:oddHBand="0" w:evenHBand="0" w:firstRowFirstColumn="0" w:firstRowLastColumn="0" w:lastRowFirstColumn="0" w:lastRowLastColumn="0"/>
+              <w:rPr>
+                <w:rFonts w:asciiTheme="minorHAnsi" w:hAnsiTheme="minorHAnsi" w:cstheme="minorHAnsi"/>
+                <w:noProof/>
+                <w:sz w:val="18"/>
+                <w:szCs w:val="18"/>
+                <w:lang w:val="de-DE"/>
+              </w:rPr>
+            </w:pPr>
+            <w:r>
+              <w:rPr>
+                <w:rFonts w:asciiTheme="minorHAnsi" w:hAnsiTheme="minorHAnsi" w:cstheme="minorHAnsi"/>
+                <w:noProof/>
+                <w:sz w:val="18"/>
+                <w:szCs w:val="18"/>
+                <w:lang w:val="de-DE"/>
+              </w:rPr>
+              <w:t>50000 &gt; 56835 [RST, ACK] Seq=1 Ack=1</w:t>
+            </w:r>
+          </w:p>
+        </w:tc>
+      </w:tr>
+      <w:tr>
+        <w:trPr>
+          <w:cnfStyle w:val="000000100000" w:firstRow="0" w:lastRow="0" w:firstColumn="0" w:lastColumn="0" w:oddVBand="0" w:evenVBand="0" w:oddHBand="1" w:evenHBand="0" w:firstRowFirstColumn="0" w:firstRowLastColumn="0" w:lastRowFirstColumn="0" w:lastRowLastColumn="0"/>
+        </w:trPr>
+        <w:tc>
+          <w:tcPr>
+            <w:cnfStyle w:val="001000000000" w:firstRow="0" w:lastRow="0" w:firstColumn="1" w:lastColumn="0" w:oddVBand="0" w:evenVBand="0" w:oddHBand="0" w:evenHBand="0" w:firstRowFirstColumn="0" w:firstRowLastColumn="0" w:lastRowFirstColumn="0" w:lastRowLastColumn="0"/>
+            <w:tcW w:w="1493" w:type="dxa"/>
+            <w:shd w:val="clear" w:color="auto" w:fill="auto"/>
+          </w:tcPr>
+          <w:p>
+            <w:pPr>
+              <w:pStyle w:val="KeinLeerraum"/>
+              <w:jc w:val="center"/>
+              <w:rPr>
+                <w:rFonts w:asciiTheme="minorHAnsi" w:hAnsiTheme="minorHAnsi" w:cstheme="minorHAnsi"/>
+                <w:noProof/>
+                <w:sz w:val="18"/>
+                <w:szCs w:val="18"/>
+              </w:rPr>
+            </w:pPr>
+          </w:p>
+        </w:tc>
+        <w:tc>
+          <w:tcPr>
+            <w:tcW w:w="1755" w:type="dxa"/>
+            <w:shd w:val="clear" w:color="auto" w:fill="auto"/>
+          </w:tcPr>
+          <w:p>
+            <w:pPr>
+              <w:pStyle w:val="KeinLeerraum"/>
+              <w:jc w:val="center"/>
+              <w:cnfStyle w:val="000000100000" w:firstRow="0" w:lastRow="0" w:firstColumn="0" w:lastColumn="0" w:oddVBand="0" w:evenVBand="0" w:oddHBand="1" w:evenHBand="0" w:firstRowFirstColumn="0" w:firstRowLastColumn="0" w:lastRowFirstColumn="0" w:lastRowLastColumn="0"/>
+              <w:rPr>
+                <w:rFonts w:asciiTheme="minorHAnsi" w:hAnsiTheme="minorHAnsi" w:cstheme="minorHAnsi"/>
+                <w:noProof/>
+                <w:sz w:val="18"/>
+                <w:szCs w:val="18"/>
+                <w:lang w:val="de-DE"/>
+              </w:rPr>
+            </w:pPr>
+          </w:p>
+        </w:tc>
+        <w:tc>
+          <w:tcPr>
+            <w:tcW w:w="480" w:type="dxa"/>
+            <w:shd w:val="clear" w:color="auto" w:fill="auto"/>
+          </w:tcPr>
+          <w:p>
+            <w:pPr>
+              <w:pStyle w:val="KeinLeerraum"/>
+              <w:jc w:val="center"/>
+              <w:cnfStyle w:val="000000100000" w:firstRow="0" w:lastRow="0" w:firstColumn="0" w:lastColumn="0" w:oddVBand="0" w:evenVBand="0" w:oddHBand="1" w:evenHBand="0" w:firstRowFirstColumn="0" w:firstRowLastColumn="0" w:lastRowFirstColumn="0" w:lastRowLastColumn="0"/>
+              <w:rPr>
+                <w:rFonts w:asciiTheme="minorHAnsi" w:hAnsiTheme="minorHAnsi" w:cstheme="minorHAnsi"/>
+                <w:noProof/>
+                <w:sz w:val="18"/>
+                <w:szCs w:val="18"/>
+                <w:lang w:val="de-DE"/>
+              </w:rPr>
+            </w:pPr>
+            <w:r>
+              <w:rPr>
+                <w:rFonts w:asciiTheme="minorHAnsi" w:hAnsiTheme="minorHAnsi" w:cstheme="minorHAnsi"/>
+                <w:noProof/>
+                <w:sz w:val="18"/>
+                <w:szCs w:val="18"/>
+                <w:lang w:val="de-DE"/>
+              </w:rPr>
+              <w:t>3</w:t>
+            </w:r>
+          </w:p>
+        </w:tc>
+        <w:tc>
+          <w:tcPr>
+            <w:tcW w:w="662" w:type="dxa"/>
+            <w:shd w:val="clear" w:color="auto" w:fill="auto"/>
+          </w:tcPr>
+          <w:p>
+            <w:pPr>
+              <w:pStyle w:val="KeinLeerraum"/>
+              <w:jc w:val="center"/>
+              <w:cnfStyle w:val="000000100000" w:firstRow="0" w:lastRow="0" w:firstColumn="0" w:lastColumn="0" w:oddVBand="0" w:evenVBand="0" w:oddHBand="1" w:evenHBand="0" w:firstRowFirstColumn="0" w:firstRowLastColumn="0" w:lastRowFirstColumn="0" w:lastRowLastColumn="0"/>
+              <w:rPr>
+                <w:rFonts w:asciiTheme="minorHAnsi" w:hAnsiTheme="minorHAnsi" w:cstheme="minorHAnsi"/>
+                <w:noProof/>
+                <w:sz w:val="18"/>
+                <w:szCs w:val="18"/>
+                <w:lang w:val="de-DE"/>
+              </w:rPr>
+            </w:pPr>
+            <w:r>
+              <w:rPr>
+                <w:rFonts w:asciiTheme="minorHAnsi" w:hAnsiTheme="minorHAnsi" w:cstheme="minorHAnsi"/>
+                <w:noProof/>
+                <w:sz w:val="18"/>
+                <w:szCs w:val="18"/>
+                <w:lang w:val="de-DE"/>
+              </w:rPr>
+              <w:t>1,842</w:t>
+            </w:r>
+          </w:p>
+        </w:tc>
+        <w:tc>
+          <w:tcPr>
+            <w:tcW w:w="992" w:type="dxa"/>
+            <w:shd w:val="clear" w:color="auto" w:fill="auto"/>
+          </w:tcPr>
+          <w:p>
+            <w:pPr>
+              <w:pStyle w:val="KeinLeerraum"/>
+              <w:jc w:val="center"/>
+              <w:cnfStyle w:val="000000100000" w:firstRow="0" w:lastRow="0" w:firstColumn="0" w:lastColumn="0" w:oddVBand="0" w:evenVBand="0" w:oddHBand="1" w:evenHBand="0" w:firstRowFirstColumn="0" w:firstRowLastColumn="0" w:lastRowFirstColumn="0" w:lastRowLastColumn="0"/>
+              <w:rPr>
+                <w:rFonts w:asciiTheme="minorHAnsi" w:hAnsiTheme="minorHAnsi" w:cstheme="minorHAnsi"/>
+                <w:noProof/>
+                <w:sz w:val="18"/>
+                <w:szCs w:val="18"/>
+                <w:lang w:val="de-DE"/>
+              </w:rPr>
+            </w:pPr>
+            <w:r>
+              <w:rPr>
+                <w:rFonts w:asciiTheme="minorHAnsi" w:hAnsiTheme="minorHAnsi" w:cstheme="minorHAnsi"/>
+                <w:noProof/>
+                <w:sz w:val="18"/>
+                <w:szCs w:val="18"/>
+                <w:lang w:val="de-DE"/>
+              </w:rPr>
+              <w:t>127.0.0.2</w:t>
+            </w:r>
+          </w:p>
+        </w:tc>
+        <w:tc>
+          <w:tcPr>
+            <w:tcW w:w="1134" w:type="dxa"/>
+            <w:shd w:val="clear" w:color="auto" w:fill="auto"/>
+          </w:tcPr>
+          <w:p>
+            <w:pPr>
+              <w:pStyle w:val="KeinLeerraum"/>
+              <w:jc w:val="center"/>
+              <w:cnfStyle w:val="000000100000" w:firstRow="0" w:lastRow="0" w:firstColumn="0" w:lastColumn="0" w:oddVBand="0" w:evenVBand="0" w:oddHBand="1" w:evenHBand="0" w:firstRowFirstColumn="0" w:firstRowLastColumn="0" w:lastRowFirstColumn="0" w:lastRowLastColumn="0"/>
+              <w:rPr>
+                <w:rFonts w:asciiTheme="minorHAnsi" w:hAnsiTheme="minorHAnsi" w:cstheme="minorHAnsi"/>
+                <w:noProof/>
+                <w:sz w:val="18"/>
+                <w:szCs w:val="18"/>
+                <w:lang w:val="de-DE"/>
+              </w:rPr>
+            </w:pPr>
+            <w:r>
+              <w:rPr>
+                <w:rFonts w:asciiTheme="minorHAnsi" w:hAnsiTheme="minorHAnsi" w:cstheme="minorHAnsi"/>
+                <w:noProof/>
+                <w:sz w:val="18"/>
+                <w:szCs w:val="18"/>
+                <w:lang w:val="de-DE"/>
+              </w:rPr>
+              <w:t>127.0.0.1</w:t>
+            </w:r>
+          </w:p>
+        </w:tc>
+        <w:tc>
+          <w:tcPr>
+            <w:tcW w:w="850" w:type="dxa"/>
+            <w:shd w:val="clear" w:color="auto" w:fill="auto"/>
+          </w:tcPr>
+          <w:p>
+            <w:pPr>
+              <w:pStyle w:val="KeinLeerraum"/>
+              <w:jc w:val="center"/>
+              <w:cnfStyle w:val="000000100000" w:firstRow="0" w:lastRow="0" w:firstColumn="0" w:lastColumn="0" w:oddVBand="0" w:evenVBand="0" w:oddHBand="1" w:evenHBand="0" w:firstRowFirstColumn="0" w:firstRowLastColumn="0" w:lastRowFirstColumn="0" w:lastRowLastColumn="0"/>
+              <w:rPr>
+                <w:rFonts w:asciiTheme="minorHAnsi" w:hAnsiTheme="minorHAnsi" w:cstheme="minorHAnsi"/>
+                <w:noProof/>
+                <w:sz w:val="18"/>
+                <w:szCs w:val="18"/>
+                <w:lang w:val="de-DE"/>
+              </w:rPr>
+            </w:pPr>
+            <w:r>
+              <w:rPr>
+                <w:rFonts w:asciiTheme="minorHAnsi" w:hAnsiTheme="minorHAnsi" w:cstheme="minorHAnsi"/>
+                <w:noProof/>
+                <w:sz w:val="18"/>
+                <w:szCs w:val="18"/>
+                <w:lang w:val="de-DE"/>
+              </w:rPr>
+              <w:t>TCP</w:t>
+            </w:r>
+          </w:p>
+        </w:tc>
+        <w:tc>
+          <w:tcPr>
+            <w:tcW w:w="851" w:type="dxa"/>
+            <w:shd w:val="clear" w:color="auto" w:fill="auto"/>
+          </w:tcPr>
+          <w:p>
+            <w:pPr>
+              <w:pStyle w:val="KeinLeerraum"/>
+              <w:jc w:val="center"/>
+              <w:cnfStyle w:val="000000100000" w:firstRow="0" w:lastRow="0" w:firstColumn="0" w:lastColumn="0" w:oddVBand="0" w:evenVBand="0" w:oddHBand="1" w:evenHBand="0" w:firstRowFirstColumn="0" w:firstRowLastColumn="0" w:lastRowFirstColumn="0" w:lastRowLastColumn="0"/>
+              <w:rPr>
+                <w:rFonts w:asciiTheme="minorHAnsi" w:hAnsiTheme="minorHAnsi" w:cstheme="minorHAnsi"/>
+                <w:noProof/>
+                <w:sz w:val="18"/>
+                <w:szCs w:val="18"/>
+                <w:lang w:val="de-DE"/>
+              </w:rPr>
+            </w:pPr>
+            <w:r>
+              <w:rPr>
+                <w:rFonts w:asciiTheme="minorHAnsi" w:hAnsiTheme="minorHAnsi" w:cstheme="minorHAnsi"/>
+                <w:noProof/>
+                <w:sz w:val="18"/>
+                <w:szCs w:val="18"/>
+                <w:lang w:val="de-DE"/>
+              </w:rPr>
+              <w:t>52</w:t>
+            </w:r>
+          </w:p>
+        </w:tc>
+        <w:tc>
+          <w:tcPr>
+            <w:tcW w:w="850" w:type="dxa"/>
+            <w:shd w:val="clear" w:color="auto" w:fill="auto"/>
+          </w:tcPr>
+          <w:p>
+            <w:pPr>
+              <w:pStyle w:val="KeinLeerraum"/>
+              <w:jc w:val="center"/>
+              <w:cnfStyle w:val="000000100000" w:firstRow="0" w:lastRow="0" w:firstColumn="0" w:lastColumn="0" w:oddVBand="0" w:evenVBand="0" w:oddHBand="1" w:evenHBand="0" w:firstRowFirstColumn="0" w:firstRowLastColumn="0" w:lastRowFirstColumn="0" w:lastRowLastColumn="0"/>
+              <w:rPr>
+                <w:rFonts w:asciiTheme="minorHAnsi" w:hAnsiTheme="minorHAnsi" w:cstheme="minorHAnsi"/>
+                <w:noProof/>
+                <w:sz w:val="18"/>
+                <w:szCs w:val="18"/>
+                <w:lang w:val="de-DE"/>
+              </w:rPr>
+            </w:pPr>
+            <w:r>
+              <w:rPr>
+                <w:rFonts w:asciiTheme="minorHAnsi" w:hAnsiTheme="minorHAnsi" w:cstheme="minorHAnsi"/>
+                <w:noProof/>
+                <w:sz w:val="18"/>
+                <w:szCs w:val="18"/>
+                <w:lang w:val="de-DE"/>
+              </w:rPr>
+              <w:t>56835</w:t>
+            </w:r>
+          </w:p>
+        </w:tc>
+        <w:tc>
+          <w:tcPr>
+            <w:tcW w:w="851" w:type="dxa"/>
+            <w:shd w:val="clear" w:color="auto" w:fill="auto"/>
+          </w:tcPr>
+          <w:p>
+            <w:pPr>
+              <w:pStyle w:val="KeinLeerraum"/>
+              <w:jc w:val="center"/>
+              <w:cnfStyle w:val="000000100000" w:firstRow="0" w:lastRow="0" w:firstColumn="0" w:lastColumn="0" w:oddVBand="0" w:evenVBand="0" w:oddHBand="1" w:evenHBand="0" w:firstRowFirstColumn="0" w:firstRowLastColumn="0" w:lastRowFirstColumn="0" w:lastRowLastColumn="0"/>
+              <w:rPr>
+                <w:rFonts w:asciiTheme="minorHAnsi" w:hAnsiTheme="minorHAnsi" w:cstheme="minorHAnsi"/>
+                <w:noProof/>
+                <w:sz w:val="18"/>
+                <w:szCs w:val="18"/>
+                <w:lang w:val="de-DE"/>
+              </w:rPr>
+            </w:pPr>
+            <w:r>
+              <w:rPr>
+                <w:rFonts w:asciiTheme="minorHAnsi" w:hAnsiTheme="minorHAnsi" w:cstheme="minorHAnsi"/>
+                <w:noProof/>
+                <w:sz w:val="18"/>
+                <w:szCs w:val="18"/>
+                <w:lang w:val="de-DE"/>
+              </w:rPr>
+              <w:t>50000</w:t>
+            </w:r>
+          </w:p>
+        </w:tc>
+        <w:tc>
+          <w:tcPr>
+            <w:tcW w:w="4683" w:type="dxa"/>
+            <w:shd w:val="clear" w:color="auto" w:fill="auto"/>
+            <w:vAlign w:val="center"/>
+          </w:tcPr>
+          <w:p>
+            <w:pPr>
+              <w:pStyle w:val="KeinLeerraum"/>
+              <w:jc w:val="left"/>
+              <w:cnfStyle w:val="000000100000" w:firstRow="0" w:lastRow="0" w:firstColumn="0" w:lastColumn="0" w:oddVBand="0" w:evenVBand="0" w:oddHBand="1" w:evenHBand="0" w:firstRowFirstColumn="0" w:firstRowLastColumn="0" w:lastRowFirstColumn="0" w:lastRowLastColumn="0"/>
+              <w:rPr>
+                <w:rFonts w:asciiTheme="minorHAnsi" w:hAnsiTheme="minorHAnsi" w:cstheme="minorHAnsi"/>
+                <w:noProof/>
+                <w:sz w:val="18"/>
+                <w:szCs w:val="18"/>
+              </w:rPr>
+            </w:pPr>
+            <w:r>
+              <w:rPr>
+                <w:rFonts w:asciiTheme="minorHAnsi" w:hAnsiTheme="minorHAnsi" w:cstheme="minorHAnsi"/>
+                <w:noProof/>
+                <w:sz w:val="18"/>
+                <w:szCs w:val="18"/>
+              </w:rPr>
+              <w:t>[TCP Spurious Retransmission] 56835 &gt; 50000 [SYN] Seq=</w:t>
+            </w:r>
+            <w:r>
+              <w:rPr>
+                <w:rFonts w:asciiTheme="minorHAnsi" w:hAnsiTheme="minorHAnsi" w:cstheme="minorHAnsi"/>
+                <w:noProof/>
+                <w:sz w:val="18"/>
+                <w:szCs w:val="18"/>
+              </w:rPr>
+              <w:t>0</w:t>
+            </w:r>
+          </w:p>
+        </w:tc>
+      </w:tr>
+      <w:tr>
+        <w:tc>
+          <w:tcPr>
+            <w:cnfStyle w:val="001000000000" w:firstRow="0" w:lastRow="0" w:firstColumn="1" w:lastColumn="0" w:oddVBand="0" w:evenVBand="0" w:oddHBand="0" w:evenHBand="0" w:firstRowFirstColumn="0" w:firstRowLastColumn="0" w:lastRowFirstColumn="0" w:lastRowLastColumn="0"/>
+            <w:tcW w:w="1493" w:type="dxa"/>
+            <w:shd w:val="clear" w:color="auto" w:fill="D9D9D9" w:themeFill="background1" w:themeFillShade="D9"/>
+          </w:tcPr>
+          <w:p>
+            <w:pPr>
+              <w:pStyle w:val="KeinLeerraum"/>
+              <w:jc w:val="center"/>
+              <w:rPr>
+                <w:rFonts w:asciiTheme="minorHAnsi" w:hAnsiTheme="minorHAnsi" w:cstheme="minorHAnsi"/>
+                <w:noProof/>
+                <w:sz w:val="18"/>
+                <w:szCs w:val="18"/>
+              </w:rPr>
+            </w:pPr>
+          </w:p>
+        </w:tc>
+        <w:tc>
+          <w:tcPr>
+            <w:tcW w:w="1755" w:type="dxa"/>
+            <w:shd w:val="clear" w:color="auto" w:fill="D9D9D9" w:themeFill="background1" w:themeFillShade="D9"/>
+          </w:tcPr>
+          <w:p>
+            <w:pPr>
+              <w:pStyle w:val="KeinLeerraum"/>
+              <w:jc w:val="center"/>
+              <w:cnfStyle w:val="000000000000" w:firstRow="0" w:lastRow="0" w:firstColumn="0" w:lastColumn="0" w:oddVBand="0" w:evenVBand="0" w:oddHBand="0" w:evenHBand="0" w:firstRowFirstColumn="0" w:firstRowLastColumn="0" w:lastRowFirstColumn="0" w:lastRowLastColumn="0"/>
+              <w:rPr>
+                <w:rFonts w:asciiTheme="minorHAnsi" w:hAnsiTheme="minorHAnsi" w:cstheme="minorHAnsi"/>
+                <w:noProof/>
+                <w:sz w:val="18"/>
+                <w:szCs w:val="18"/>
+              </w:rPr>
+            </w:pPr>
+          </w:p>
+        </w:tc>
+        <w:tc>
+          <w:tcPr>
+            <w:tcW w:w="480" w:type="dxa"/>
+            <w:shd w:val="clear" w:color="auto" w:fill="D9D9D9" w:themeFill="background1" w:themeFillShade="D9"/>
+          </w:tcPr>
+          <w:p>
+            <w:pPr>
+              <w:pStyle w:val="KeinLeerraum"/>
+              <w:jc w:val="center"/>
+              <w:cnfStyle w:val="000000000000" w:firstRow="0" w:lastRow="0" w:firstColumn="0" w:lastColumn="0" w:oddVBand="0" w:evenVBand="0" w:oddHBand="0" w:evenHBand="0" w:firstRowFirstColumn="0" w:firstRowLastColumn="0" w:lastRowFirstColumn="0" w:lastRowLastColumn="0"/>
+              <w:rPr>
+                <w:rFonts w:asciiTheme="minorHAnsi" w:hAnsiTheme="minorHAnsi" w:cstheme="minorHAnsi"/>
+                <w:noProof/>
+                <w:sz w:val="18"/>
+                <w:szCs w:val="18"/>
+                <w:lang w:val="de-DE"/>
+              </w:rPr>
+            </w:pPr>
+            <w:r>
+              <w:rPr>
+                <w:rFonts w:asciiTheme="minorHAnsi" w:hAnsiTheme="minorHAnsi" w:cstheme="minorHAnsi"/>
+                <w:noProof/>
+                <w:sz w:val="18"/>
+                <w:szCs w:val="18"/>
+                <w:lang w:val="de-DE"/>
+              </w:rPr>
+              <w:t>4</w:t>
+            </w:r>
+          </w:p>
+        </w:tc>
+        <w:tc>
+          <w:tcPr>
+            <w:tcW w:w="662" w:type="dxa"/>
+            <w:shd w:val="clear" w:color="auto" w:fill="D9D9D9" w:themeFill="background1" w:themeFillShade="D9"/>
+          </w:tcPr>
+          <w:p>
+            <w:pPr>
+              <w:pStyle w:val="KeinLeerraum"/>
+              <w:jc w:val="center"/>
+              <w:cnfStyle w:val="000000000000" w:firstRow="0" w:lastRow="0" w:firstColumn="0" w:lastColumn="0" w:oddVBand="0" w:evenVBand="0" w:oddHBand="0" w:evenHBand="0" w:firstRowFirstColumn="0" w:firstRowLastColumn="0" w:lastRowFirstColumn="0" w:lastRowLastColumn="0"/>
+              <w:rPr>
+                <w:rFonts w:asciiTheme="minorHAnsi" w:hAnsiTheme="minorHAnsi" w:cstheme="minorHAnsi"/>
+                <w:noProof/>
+                <w:sz w:val="18"/>
+                <w:szCs w:val="18"/>
+                <w:lang w:val="de-DE"/>
+              </w:rPr>
+            </w:pPr>
+            <w:r>
+              <w:rPr>
+                <w:rFonts w:asciiTheme="minorHAnsi" w:hAnsiTheme="minorHAnsi" w:cstheme="minorHAnsi"/>
+                <w:noProof/>
+                <w:sz w:val="18"/>
+                <w:szCs w:val="18"/>
+                <w:lang w:val="de-DE"/>
+              </w:rPr>
+              <w:t>1,842</w:t>
+            </w:r>
+          </w:p>
+        </w:tc>
+        <w:tc>
+          <w:tcPr>
+            <w:tcW w:w="992" w:type="dxa"/>
+            <w:shd w:val="clear" w:color="auto" w:fill="D9D9D9" w:themeFill="background1" w:themeFillShade="D9"/>
+          </w:tcPr>
+          <w:p>
+            <w:pPr>
+              <w:pStyle w:val="KeinLeerraum"/>
+              <w:jc w:val="center"/>
+              <w:cnfStyle w:val="000000000000" w:firstRow="0" w:lastRow="0" w:firstColumn="0" w:lastColumn="0" w:oddVBand="0" w:evenVBand="0" w:oddHBand="0" w:evenHBand="0" w:firstRowFirstColumn="0" w:firstRowLastColumn="0" w:lastRowFirstColumn="0" w:lastRowLastColumn="0"/>
+              <w:rPr>
+                <w:rFonts w:asciiTheme="minorHAnsi" w:hAnsiTheme="minorHAnsi" w:cstheme="minorHAnsi"/>
+                <w:noProof/>
+                <w:sz w:val="18"/>
+                <w:szCs w:val="18"/>
+                <w:lang w:val="de-DE"/>
+              </w:rPr>
+            </w:pPr>
+            <w:r>
+              <w:rPr>
+                <w:rFonts w:asciiTheme="minorHAnsi" w:hAnsiTheme="minorHAnsi" w:cstheme="minorHAnsi"/>
+                <w:noProof/>
+                <w:sz w:val="18"/>
+                <w:szCs w:val="18"/>
+                <w:lang w:val="de-DE"/>
+              </w:rPr>
+              <w:t>127.0.0.1</w:t>
+            </w:r>
+          </w:p>
+        </w:tc>
+        <w:tc>
+          <w:tcPr>
+            <w:tcW w:w="1134" w:type="dxa"/>
+            <w:shd w:val="clear" w:color="auto" w:fill="D9D9D9" w:themeFill="background1" w:themeFillShade="D9"/>
+          </w:tcPr>
+          <w:p>
+            <w:pPr>
+              <w:pStyle w:val="KeinLeerraum"/>
+              <w:jc w:val="center"/>
+              <w:cnfStyle w:val="000000000000" w:firstRow="0" w:lastRow="0" w:firstColumn="0" w:lastColumn="0" w:oddVBand="0" w:evenVBand="0" w:oddHBand="0" w:evenHBand="0" w:firstRowFirstColumn="0" w:firstRowLastColumn="0" w:lastRowFirstColumn="0" w:lastRowLastColumn="0"/>
+              <w:rPr>
+                <w:rFonts w:asciiTheme="minorHAnsi" w:hAnsiTheme="minorHAnsi" w:cstheme="minorHAnsi"/>
+                <w:noProof/>
+                <w:sz w:val="18"/>
+                <w:szCs w:val="18"/>
+                <w:lang w:val="de-DE"/>
+              </w:rPr>
+            </w:pPr>
+            <w:r>
+              <w:rPr>
+                <w:rFonts w:asciiTheme="minorHAnsi" w:hAnsiTheme="minorHAnsi" w:cstheme="minorHAnsi"/>
+                <w:noProof/>
+                <w:sz w:val="18"/>
+                <w:szCs w:val="18"/>
+                <w:lang w:val="de-DE"/>
+              </w:rPr>
+              <w:t>127.0.0.2</w:t>
+            </w:r>
+          </w:p>
+        </w:tc>
+        <w:tc>
+          <w:tcPr>
+            <w:tcW w:w="850" w:type="dxa"/>
+            <w:shd w:val="clear" w:color="auto" w:fill="D9D9D9" w:themeFill="background1" w:themeFillShade="D9"/>
+          </w:tcPr>
+          <w:p>
+            <w:pPr>
+              <w:pStyle w:val="KeinLeerraum"/>
+              <w:jc w:val="center"/>
+              <w:cnfStyle w:val="000000000000" w:firstRow="0" w:lastRow="0" w:firstColumn="0" w:lastColumn="0" w:oddVBand="0" w:evenVBand="0" w:oddHBand="0" w:evenHBand="0" w:firstRowFirstColumn="0" w:firstRowLastColumn="0" w:lastRowFirstColumn="0" w:lastRowLastColumn="0"/>
+              <w:rPr>
+                <w:rFonts w:asciiTheme="minorHAnsi" w:hAnsiTheme="minorHAnsi" w:cstheme="minorHAnsi"/>
+                <w:noProof/>
+                <w:sz w:val="18"/>
+                <w:szCs w:val="18"/>
+                <w:lang w:val="de-DE"/>
+              </w:rPr>
+            </w:pPr>
+            <w:r>
+              <w:rPr>
+                <w:rFonts w:asciiTheme="minorHAnsi" w:hAnsiTheme="minorHAnsi" w:cstheme="minorHAnsi"/>
+                <w:noProof/>
+                <w:sz w:val="18"/>
+                <w:szCs w:val="18"/>
+                <w:lang w:val="de-DE"/>
+              </w:rPr>
+              <w:t>TCP</w:t>
+            </w:r>
+          </w:p>
+        </w:tc>
+        <w:tc>
+          <w:tcPr>
+            <w:tcW w:w="851" w:type="dxa"/>
+            <w:shd w:val="clear" w:color="auto" w:fill="D9D9D9" w:themeFill="background1" w:themeFillShade="D9"/>
+          </w:tcPr>
+          <w:p>
+            <w:pPr>
+              <w:pStyle w:val="KeinLeerraum"/>
+              <w:jc w:val="center"/>
+              <w:cnfStyle w:val="000000000000" w:firstRow="0" w:lastRow="0" w:firstColumn="0" w:lastColumn="0" w:oddVBand="0" w:evenVBand="0" w:oddHBand="0" w:evenHBand="0" w:firstRowFirstColumn="0" w:firstRowLastColumn="0" w:lastRowFirstColumn="0" w:lastRowLastColumn="0"/>
+              <w:rPr>
+                <w:rFonts w:asciiTheme="minorHAnsi" w:hAnsiTheme="minorHAnsi" w:cstheme="minorHAnsi"/>
+                <w:noProof/>
+                <w:sz w:val="18"/>
+                <w:szCs w:val="18"/>
+                <w:lang w:val="de-DE"/>
+              </w:rPr>
+            </w:pPr>
+            <w:r>
+              <w:rPr>
+                <w:rFonts w:asciiTheme="minorHAnsi" w:hAnsiTheme="minorHAnsi" w:cstheme="minorHAnsi"/>
+                <w:noProof/>
+                <w:sz w:val="18"/>
+                <w:szCs w:val="18"/>
+                <w:lang w:val="de-DE"/>
+              </w:rPr>
+              <w:t>40</w:t>
+            </w:r>
+          </w:p>
+        </w:tc>
+        <w:tc>
+          <w:tcPr>
+            <w:tcW w:w="850" w:type="dxa"/>
+            <w:shd w:val="clear" w:color="auto" w:fill="D9D9D9" w:themeFill="background1" w:themeFillShade="D9"/>
+          </w:tcPr>
+          <w:p>
+            <w:pPr>
+              <w:pStyle w:val="KeinLeerraum"/>
+              <w:jc w:val="center"/>
+              <w:cnfStyle w:val="000000000000" w:firstRow="0" w:lastRow="0" w:firstColumn="0" w:lastColumn="0" w:oddVBand="0" w:evenVBand="0" w:oddHBand="0" w:evenHBand="0" w:firstRowFirstColumn="0" w:firstRowLastColumn="0" w:lastRowFirstColumn="0" w:lastRowLastColumn="0"/>
+              <w:rPr>
+                <w:rFonts w:asciiTheme="minorHAnsi" w:hAnsiTheme="minorHAnsi" w:cstheme="minorHAnsi"/>
+                <w:noProof/>
+                <w:sz w:val="18"/>
+                <w:szCs w:val="18"/>
+                <w:lang w:val="de-DE"/>
+              </w:rPr>
+            </w:pPr>
+            <w:r>
+              <w:rPr>
+                <w:rFonts w:asciiTheme="minorHAnsi" w:hAnsiTheme="minorHAnsi" w:cstheme="minorHAnsi"/>
+                <w:noProof/>
+                <w:sz w:val="18"/>
+                <w:szCs w:val="18"/>
+                <w:lang w:val="de-DE"/>
+              </w:rPr>
+              <w:t>50000</w:t>
+            </w:r>
+          </w:p>
+        </w:tc>
+        <w:tc>
+          <w:tcPr>
+            <w:tcW w:w="851" w:type="dxa"/>
+            <w:shd w:val="clear" w:color="auto" w:fill="D9D9D9" w:themeFill="background1" w:themeFillShade="D9"/>
+          </w:tcPr>
+          <w:p>
+            <w:pPr>
+              <w:pStyle w:val="KeinLeerraum"/>
+              <w:jc w:val="center"/>
+              <w:cnfStyle w:val="000000000000" w:firstRow="0" w:lastRow="0" w:firstColumn="0" w:lastColumn="0" w:oddVBand="0" w:evenVBand="0" w:oddHBand="0" w:evenHBand="0" w:firstRowFirstColumn="0" w:firstRowLastColumn="0" w:lastRowFirstColumn="0" w:lastRowLastColumn="0"/>
+              <w:rPr>
+                <w:rFonts w:asciiTheme="minorHAnsi" w:hAnsiTheme="minorHAnsi" w:cstheme="minorHAnsi"/>
+                <w:noProof/>
+                <w:sz w:val="18"/>
+                <w:szCs w:val="18"/>
+                <w:lang w:val="de-DE"/>
+              </w:rPr>
+            </w:pPr>
+            <w:r>
+              <w:rPr>
+                <w:rFonts w:asciiTheme="minorHAnsi" w:hAnsiTheme="minorHAnsi" w:cstheme="minorHAnsi"/>
+                <w:noProof/>
+                <w:sz w:val="18"/>
+                <w:szCs w:val="18"/>
+                <w:lang w:val="de-DE"/>
+              </w:rPr>
+              <w:t>56835</w:t>
+            </w:r>
+          </w:p>
+        </w:tc>
+        <w:tc>
+          <w:tcPr>
+            <w:tcW w:w="4683" w:type="dxa"/>
+            <w:shd w:val="clear" w:color="auto" w:fill="D9D9D9" w:themeFill="background1" w:themeFillShade="D9"/>
+            <w:vAlign w:val="center"/>
+          </w:tcPr>
+          <w:p>
+            <w:pPr>
+              <w:pStyle w:val="KeinLeerraum"/>
+              <w:jc w:val="left"/>
+              <w:cnfStyle w:val="000000000000" w:firstRow="0" w:lastRow="0" w:firstColumn="0" w:lastColumn="0" w:oddVBand="0" w:evenVBand="0" w:oddHBand="0" w:evenHBand="0" w:firstRowFirstColumn="0" w:firstRowLastColumn="0" w:lastRowFirstColumn="0" w:lastRowLastColumn="0"/>
+              <w:rPr>
+                <w:rFonts w:asciiTheme="minorHAnsi" w:hAnsiTheme="minorHAnsi" w:cstheme="minorHAnsi"/>
+                <w:noProof/>
+                <w:sz w:val="18"/>
+                <w:szCs w:val="18"/>
+                <w:lang w:val="de-DE"/>
+              </w:rPr>
+            </w:pPr>
+            <w:r>
+              <w:rPr>
+                <w:rFonts w:asciiTheme="minorHAnsi" w:hAnsiTheme="minorHAnsi" w:cstheme="minorHAnsi"/>
+                <w:noProof/>
+                <w:sz w:val="18"/>
+                <w:szCs w:val="18"/>
+                <w:lang w:val="de-DE"/>
+              </w:rPr>
+              <w:t>50000 &gt; 56835 [RST, ACK] Seq=1 Ack=1</w:t>
+            </w:r>
+          </w:p>
+        </w:tc>
+      </w:tr>
+      <w:tr>
+        <w:trPr>
+          <w:cnfStyle w:val="000000100000" w:firstRow="0" w:lastRow="0" w:firstColumn="0" w:lastColumn="0" w:oddVBand="0" w:evenVBand="0" w:oddHBand="1" w:evenHBand="0" w:firstRowFirstColumn="0" w:firstRowLastColumn="0" w:lastRowFirstColumn="0" w:lastRowLastColumn="0"/>
+        </w:trPr>
+        <w:tc>
+          <w:tcPr>
+            <w:cnfStyle w:val="001000000000" w:firstRow="0" w:lastRow="0" w:firstColumn="1" w:lastColumn="0" w:oddVBand="0" w:evenVBand="0" w:oddHBand="0" w:evenHBand="0" w:firstRowFirstColumn="0" w:firstRowLastColumn="0" w:lastRowFirstColumn="0" w:lastRowLastColumn="0"/>
+            <w:tcW w:w="1493" w:type="dxa"/>
+            <w:shd w:val="clear" w:color="auto" w:fill="auto"/>
+          </w:tcPr>
+          <w:p>
+            <w:pPr>
+              <w:pStyle w:val="KeinLeerraum"/>
+              <w:jc w:val="center"/>
+              <w:rPr>
+                <w:rFonts w:asciiTheme="minorHAnsi" w:hAnsiTheme="minorHAnsi" w:cstheme="minorHAnsi"/>
+                <w:noProof/>
+                <w:sz w:val="18"/>
+                <w:szCs w:val="18"/>
+              </w:rPr>
+            </w:pPr>
+          </w:p>
+        </w:tc>
+        <w:tc>
+          <w:tcPr>
+            <w:tcW w:w="1755" w:type="dxa"/>
+            <w:shd w:val="clear" w:color="auto" w:fill="auto"/>
+          </w:tcPr>
+          <w:p>
+            <w:pPr>
+              <w:pStyle w:val="KeinLeerraum"/>
+              <w:jc w:val="center"/>
+              <w:cnfStyle w:val="000000100000" w:firstRow="0" w:lastRow="0" w:firstColumn="0" w:lastColumn="0" w:oddVBand="0" w:evenVBand="0" w:oddHBand="1" w:evenHBand="0" w:firstRowFirstColumn="0" w:firstRowLastColumn="0" w:lastRowFirstColumn="0" w:lastRowLastColumn="0"/>
+              <w:rPr>
+                <w:rFonts w:asciiTheme="minorHAnsi" w:hAnsiTheme="minorHAnsi" w:cstheme="minorHAnsi"/>
+                <w:noProof/>
+                <w:sz w:val="18"/>
+                <w:szCs w:val="18"/>
+                <w:lang w:val="de-DE"/>
+              </w:rPr>
+            </w:pPr>
+          </w:p>
+        </w:tc>
+        <w:tc>
+          <w:tcPr>
+            <w:tcW w:w="480" w:type="dxa"/>
+            <w:shd w:val="clear" w:color="auto" w:fill="auto"/>
+          </w:tcPr>
+          <w:p>
+            <w:pPr>
+              <w:pStyle w:val="KeinLeerraum"/>
+              <w:jc w:val="center"/>
+              <w:cnfStyle w:val="000000100000" w:firstRow="0" w:lastRow="0" w:firstColumn="0" w:lastColumn="0" w:oddVBand="0" w:evenVBand="0" w:oddHBand="1" w:evenHBand="0" w:firstRowFirstColumn="0" w:firstRowLastColumn="0" w:lastRowFirstColumn="0" w:lastRowLastColumn="0"/>
+              <w:rPr>
+                <w:rFonts w:asciiTheme="minorHAnsi" w:hAnsiTheme="minorHAnsi" w:cstheme="minorHAnsi"/>
+                <w:noProof/>
+                <w:sz w:val="18"/>
+                <w:szCs w:val="18"/>
+                <w:lang w:val="de-DE"/>
+              </w:rPr>
+            </w:pPr>
+            <w:r>
+              <w:rPr>
+                <w:rFonts w:asciiTheme="minorHAnsi" w:hAnsiTheme="minorHAnsi" w:cstheme="minorHAnsi"/>
+                <w:noProof/>
+                <w:sz w:val="18"/>
+                <w:szCs w:val="18"/>
+                <w:lang w:val="de-DE"/>
+              </w:rPr>
+              <w:t>5</w:t>
+            </w:r>
+          </w:p>
+        </w:tc>
+        <w:tc>
+          <w:tcPr>
+            <w:tcW w:w="662" w:type="dxa"/>
+            <w:shd w:val="clear" w:color="auto" w:fill="auto"/>
+          </w:tcPr>
+          <w:p>
+            <w:pPr>
+              <w:pStyle w:val="KeinLeerraum"/>
+              <w:jc w:val="center"/>
+              <w:cnfStyle w:val="000000100000" w:firstRow="0" w:lastRow="0" w:firstColumn="0" w:lastColumn="0" w:oddVBand="0" w:evenVBand="0" w:oddHBand="1" w:evenHBand="0" w:firstRowFirstColumn="0" w:firstRowLastColumn="0" w:lastRowFirstColumn="0" w:lastRowLastColumn="0"/>
+              <w:rPr>
+                <w:rFonts w:asciiTheme="minorHAnsi" w:hAnsiTheme="minorHAnsi" w:cstheme="minorHAnsi"/>
+                <w:noProof/>
+                <w:sz w:val="18"/>
+                <w:szCs w:val="18"/>
+                <w:lang w:val="de-DE"/>
+              </w:rPr>
+            </w:pPr>
+            <w:r>
+              <w:rPr>
+                <w:rFonts w:asciiTheme="minorHAnsi" w:hAnsiTheme="minorHAnsi" w:cstheme="minorHAnsi"/>
+                <w:noProof/>
+                <w:sz w:val="18"/>
+                <w:szCs w:val="18"/>
+                <w:lang w:val="de-DE"/>
+              </w:rPr>
+              <w:t>2,342</w:t>
+            </w:r>
+          </w:p>
+        </w:tc>
+        <w:tc>
+          <w:tcPr>
+            <w:tcW w:w="992" w:type="dxa"/>
+            <w:shd w:val="clear" w:color="auto" w:fill="auto"/>
+          </w:tcPr>
+          <w:p>
+            <w:pPr>
+              <w:pStyle w:val="KeinLeerraum"/>
+              <w:jc w:val="center"/>
+              <w:cnfStyle w:val="000000100000" w:firstRow="0" w:lastRow="0" w:firstColumn="0" w:lastColumn="0" w:oddVBand="0" w:evenVBand="0" w:oddHBand="1" w:evenHBand="0" w:firstRowFirstColumn="0" w:firstRowLastColumn="0" w:lastRowFirstColumn="0" w:lastRowLastColumn="0"/>
+              <w:rPr>
+                <w:rFonts w:asciiTheme="minorHAnsi" w:hAnsiTheme="minorHAnsi" w:cstheme="minorHAnsi"/>
+                <w:noProof/>
+                <w:sz w:val="18"/>
+                <w:szCs w:val="18"/>
+                <w:lang w:val="de-DE"/>
+              </w:rPr>
+            </w:pPr>
+            <w:r>
+              <w:rPr>
+                <w:rFonts w:asciiTheme="minorHAnsi" w:hAnsiTheme="minorHAnsi" w:cstheme="minorHAnsi"/>
+                <w:noProof/>
+                <w:sz w:val="18"/>
+                <w:szCs w:val="18"/>
+                <w:lang w:val="de-DE"/>
+              </w:rPr>
+              <w:t>127.0.0.2</w:t>
+            </w:r>
+          </w:p>
+        </w:tc>
+        <w:tc>
+          <w:tcPr>
+            <w:tcW w:w="1134" w:type="dxa"/>
+            <w:shd w:val="clear" w:color="auto" w:fill="auto"/>
+          </w:tcPr>
+          <w:p>
+            <w:pPr>
+              <w:pStyle w:val="KeinLeerraum"/>
+              <w:jc w:val="center"/>
+              <w:cnfStyle w:val="000000100000" w:firstRow="0" w:lastRow="0" w:firstColumn="0" w:lastColumn="0" w:oddVBand="0" w:evenVBand="0" w:oddHBand="1" w:evenHBand="0" w:firstRowFirstColumn="0" w:firstRowLastColumn="0" w:lastRowFirstColumn="0" w:lastRowLastColumn="0"/>
+              <w:rPr>
+                <w:rFonts w:asciiTheme="minorHAnsi" w:hAnsiTheme="minorHAnsi" w:cstheme="minorHAnsi"/>
+                <w:noProof/>
+                <w:sz w:val="18"/>
+                <w:szCs w:val="18"/>
+                <w:lang w:val="de-DE"/>
+              </w:rPr>
+            </w:pPr>
+            <w:r>
+              <w:rPr>
+                <w:rFonts w:asciiTheme="minorHAnsi" w:hAnsiTheme="minorHAnsi" w:cstheme="minorHAnsi"/>
+                <w:noProof/>
+                <w:sz w:val="18"/>
+                <w:szCs w:val="18"/>
+                <w:lang w:val="de-DE"/>
+              </w:rPr>
+              <w:t>127.0.0.1</w:t>
+            </w:r>
+          </w:p>
+        </w:tc>
+        <w:tc>
+          <w:tcPr>
+            <w:tcW w:w="850" w:type="dxa"/>
+            <w:shd w:val="clear" w:color="auto" w:fill="auto"/>
+          </w:tcPr>
+          <w:p>
+            <w:pPr>
+              <w:pStyle w:val="KeinLeerraum"/>
+              <w:jc w:val="center"/>
+              <w:cnfStyle w:val="000000100000" w:firstRow="0" w:lastRow="0" w:firstColumn="0" w:lastColumn="0" w:oddVBand="0" w:evenVBand="0" w:oddHBand="1" w:evenHBand="0" w:firstRowFirstColumn="0" w:firstRowLastColumn="0" w:lastRowFirstColumn="0" w:lastRowLastColumn="0"/>
+              <w:rPr>
+                <w:rFonts w:asciiTheme="minorHAnsi" w:hAnsiTheme="minorHAnsi" w:cstheme="minorHAnsi"/>
+                <w:noProof/>
+                <w:sz w:val="18"/>
+                <w:szCs w:val="18"/>
+                <w:lang w:val="de-DE"/>
+              </w:rPr>
+            </w:pPr>
+            <w:r>
+              <w:rPr>
+                <w:rFonts w:asciiTheme="minorHAnsi" w:hAnsiTheme="minorHAnsi" w:cstheme="minorHAnsi"/>
+                <w:noProof/>
+                <w:sz w:val="18"/>
+                <w:szCs w:val="18"/>
+                <w:lang w:val="de-DE"/>
+              </w:rPr>
+              <w:t>TCP</w:t>
+            </w:r>
+          </w:p>
+        </w:tc>
+        <w:tc>
+          <w:tcPr>
+            <w:tcW w:w="851" w:type="dxa"/>
+            <w:shd w:val="clear" w:color="auto" w:fill="auto"/>
+          </w:tcPr>
+          <w:p>
+            <w:pPr>
+              <w:pStyle w:val="KeinLeerraum"/>
+              <w:jc w:val="center"/>
+              <w:cnfStyle w:val="000000100000" w:firstRow="0" w:lastRow="0" w:firstColumn="0" w:lastColumn="0" w:oddVBand="0" w:evenVBand="0" w:oddHBand="1" w:evenHBand="0" w:firstRowFirstColumn="0" w:firstRowLastColumn="0" w:lastRowFirstColumn="0" w:lastRowLastColumn="0"/>
+              <w:rPr>
+                <w:rFonts w:asciiTheme="minorHAnsi" w:hAnsiTheme="minorHAnsi" w:cstheme="minorHAnsi"/>
+                <w:noProof/>
+                <w:sz w:val="18"/>
+                <w:szCs w:val="18"/>
+                <w:lang w:val="de-DE"/>
+              </w:rPr>
+            </w:pPr>
+            <w:r>
+              <w:rPr>
+                <w:rFonts w:asciiTheme="minorHAnsi" w:hAnsiTheme="minorHAnsi" w:cstheme="minorHAnsi"/>
+                <w:noProof/>
+                <w:sz w:val="18"/>
+                <w:szCs w:val="18"/>
+                <w:lang w:val="de-DE"/>
+              </w:rPr>
+              <w:t>48</w:t>
+            </w:r>
+          </w:p>
+        </w:tc>
+        <w:tc>
+          <w:tcPr>
+            <w:tcW w:w="850" w:type="dxa"/>
+            <w:shd w:val="clear" w:color="auto" w:fill="auto"/>
+          </w:tcPr>
+          <w:p>
+            <w:pPr>
+              <w:pStyle w:val="KeinLeerraum"/>
+              <w:jc w:val="center"/>
+              <w:cnfStyle w:val="000000100000" w:firstRow="0" w:lastRow="0" w:firstColumn="0" w:lastColumn="0" w:oddVBand="0" w:evenVBand="0" w:oddHBand="1" w:evenHBand="0" w:firstRowFirstColumn="0" w:firstRowLastColumn="0" w:lastRowFirstColumn="0" w:lastRowLastColumn="0"/>
+              <w:rPr>
+                <w:rFonts w:asciiTheme="minorHAnsi" w:hAnsiTheme="minorHAnsi" w:cstheme="minorHAnsi"/>
+                <w:noProof/>
+                <w:sz w:val="18"/>
+                <w:szCs w:val="18"/>
+                <w:lang w:val="de-DE"/>
+              </w:rPr>
+            </w:pPr>
+            <w:r>
+              <w:rPr>
+                <w:rFonts w:asciiTheme="minorHAnsi" w:hAnsiTheme="minorHAnsi" w:cstheme="minorHAnsi"/>
+                <w:noProof/>
+                <w:sz w:val="18"/>
+                <w:szCs w:val="18"/>
+                <w:lang w:val="de-DE"/>
+              </w:rPr>
+              <w:t>56835</w:t>
+            </w:r>
+          </w:p>
+        </w:tc>
+        <w:tc>
+          <w:tcPr>
+            <w:tcW w:w="851" w:type="dxa"/>
+            <w:shd w:val="clear" w:color="auto" w:fill="auto"/>
+          </w:tcPr>
+          <w:p>
+            <w:pPr>
+              <w:pStyle w:val="KeinLeerraum"/>
+              <w:jc w:val="center"/>
+              <w:cnfStyle w:val="000000100000" w:firstRow="0" w:lastRow="0" w:firstColumn="0" w:lastColumn="0" w:oddVBand="0" w:evenVBand="0" w:oddHBand="1" w:evenHBand="0" w:firstRowFirstColumn="0" w:firstRowLastColumn="0" w:lastRowFirstColumn="0" w:lastRowLastColumn="0"/>
+              <w:rPr>
+                <w:rFonts w:asciiTheme="minorHAnsi" w:hAnsiTheme="minorHAnsi" w:cstheme="minorHAnsi"/>
+                <w:noProof/>
+                <w:sz w:val="18"/>
+                <w:szCs w:val="18"/>
+                <w:lang w:val="de-DE"/>
+              </w:rPr>
+            </w:pPr>
+            <w:r>
+              <w:rPr>
+                <w:rFonts w:asciiTheme="minorHAnsi" w:hAnsiTheme="minorHAnsi" w:cstheme="minorHAnsi"/>
+                <w:noProof/>
+                <w:sz w:val="18"/>
+                <w:szCs w:val="18"/>
+                <w:lang w:val="de-DE"/>
+              </w:rPr>
+              <w:t>50000</w:t>
+            </w:r>
+          </w:p>
+        </w:tc>
+        <w:tc>
+          <w:tcPr>
+            <w:tcW w:w="4683" w:type="dxa"/>
+            <w:shd w:val="clear" w:color="auto" w:fill="auto"/>
+            <w:vAlign w:val="center"/>
+          </w:tcPr>
+          <w:p>
+            <w:pPr>
+              <w:pStyle w:val="KeinLeerraum"/>
+              <w:jc w:val="left"/>
+              <w:cnfStyle w:val="000000100000" w:firstRow="0" w:lastRow="0" w:firstColumn="0" w:lastColumn="0" w:oddVBand="0" w:evenVBand="0" w:oddHBand="1" w:evenHBand="0" w:firstRowFirstColumn="0" w:firstRowLastColumn="0" w:lastRowFirstColumn="0" w:lastRowLastColumn="0"/>
+              <w:rPr>
+                <w:rFonts w:asciiTheme="minorHAnsi" w:hAnsiTheme="minorHAnsi" w:cstheme="minorHAnsi"/>
+                <w:noProof/>
+                <w:sz w:val="18"/>
+                <w:szCs w:val="18"/>
+              </w:rPr>
+            </w:pPr>
+            <w:r>
+              <w:rPr>
+                <w:rFonts w:asciiTheme="minorHAnsi" w:hAnsiTheme="minorHAnsi" w:cstheme="minorHAnsi"/>
+                <w:noProof/>
+                <w:sz w:val="18"/>
+                <w:szCs w:val="18"/>
+              </w:rPr>
+              <w:t>[TCP Spurious Retransmission] 56835 &gt; 50000 [SYN] Seq=0</w:t>
+            </w:r>
+          </w:p>
+        </w:tc>
+      </w:tr>
+      <w:tr>
+        <w:tc>
+          <w:tcPr>
+            <w:cnfStyle w:val="001000000000" w:firstRow="0" w:lastRow="0" w:firstColumn="1" w:lastColumn="0" w:oddVBand="0" w:evenVBand="0" w:oddHBand="0" w:evenHBand="0" w:firstRowFirstColumn="0" w:firstRowLastColumn="0" w:lastRowFirstColumn="0" w:lastRowLastColumn="0"/>
+            <w:tcW w:w="1493" w:type="dxa"/>
+            <w:shd w:val="clear" w:color="auto" w:fill="D9D9D9" w:themeFill="background1" w:themeFillShade="D9"/>
+          </w:tcPr>
+          <w:p>
+            <w:pPr>
+              <w:pStyle w:val="KeinLeerraum"/>
+              <w:jc w:val="center"/>
+              <w:rPr>
+                <w:rFonts w:asciiTheme="minorHAnsi" w:hAnsiTheme="minorHAnsi" w:cstheme="minorHAnsi"/>
+                <w:noProof/>
+                <w:sz w:val="18"/>
+                <w:szCs w:val="18"/>
+              </w:rPr>
+            </w:pPr>
+          </w:p>
+        </w:tc>
+        <w:tc>
+          <w:tcPr>
+            <w:tcW w:w="1755" w:type="dxa"/>
+            <w:shd w:val="clear" w:color="auto" w:fill="D9D9D9" w:themeFill="background1" w:themeFillShade="D9"/>
+          </w:tcPr>
+          <w:p>
+            <w:pPr>
+              <w:pStyle w:val="KeinLeerraum"/>
+              <w:jc w:val="center"/>
+              <w:cnfStyle w:val="000000000000" w:firstRow="0" w:lastRow="0" w:firstColumn="0" w:lastColumn="0" w:oddVBand="0" w:evenVBand="0" w:oddHBand="0" w:evenHBand="0" w:firstRowFirstColumn="0" w:firstRowLastColumn="0" w:lastRowFirstColumn="0" w:lastRowLastColumn="0"/>
+              <w:rPr>
+                <w:rFonts w:asciiTheme="minorHAnsi" w:hAnsiTheme="minorHAnsi" w:cstheme="minorHAnsi"/>
+                <w:noProof/>
+                <w:sz w:val="18"/>
+                <w:szCs w:val="18"/>
+              </w:rPr>
+            </w:pPr>
+          </w:p>
+        </w:tc>
+        <w:tc>
+          <w:tcPr>
+            <w:tcW w:w="480" w:type="dxa"/>
+            <w:shd w:val="clear" w:color="auto" w:fill="D9D9D9" w:themeFill="background1" w:themeFillShade="D9"/>
+          </w:tcPr>
+          <w:p>
+            <w:pPr>
+              <w:pStyle w:val="KeinLeerraum"/>
+              <w:jc w:val="center"/>
+              <w:cnfStyle w:val="000000000000" w:firstRow="0" w:lastRow="0" w:firstColumn="0" w:lastColumn="0" w:oddVBand="0" w:evenVBand="0" w:oddHBand="0" w:evenHBand="0" w:firstRowFirstColumn="0" w:firstRowLastColumn="0" w:lastRowFirstColumn="0" w:lastRowLastColumn="0"/>
+              <w:rPr>
+                <w:rFonts w:asciiTheme="minorHAnsi" w:hAnsiTheme="minorHAnsi" w:cstheme="minorHAnsi"/>
+                <w:noProof/>
+                <w:sz w:val="18"/>
+                <w:szCs w:val="18"/>
+                <w:lang w:val="de-DE"/>
+              </w:rPr>
+            </w:pPr>
+            <w:r>
+              <w:rPr>
+                <w:rFonts w:asciiTheme="minorHAnsi" w:hAnsiTheme="minorHAnsi" w:cstheme="minorHAnsi"/>
+                <w:noProof/>
+                <w:sz w:val="18"/>
+                <w:szCs w:val="18"/>
+                <w:lang w:val="de-DE"/>
+              </w:rPr>
+              <w:t>6</w:t>
+            </w:r>
+          </w:p>
+        </w:tc>
+        <w:tc>
+          <w:tcPr>
+            <w:tcW w:w="662" w:type="dxa"/>
+            <w:shd w:val="clear" w:color="auto" w:fill="D9D9D9" w:themeFill="background1" w:themeFillShade="D9"/>
+          </w:tcPr>
+          <w:p>
+            <w:pPr>
+              <w:pStyle w:val="KeinLeerraum"/>
+              <w:jc w:val="center"/>
+              <w:cnfStyle w:val="000000000000" w:firstRow="0" w:lastRow="0" w:firstColumn="0" w:lastColumn="0" w:oddVBand="0" w:evenVBand="0" w:oddHBand="0" w:evenHBand="0" w:firstRowFirstColumn="0" w:firstRowLastColumn="0" w:lastRowFirstColumn="0" w:lastRowLastColumn="0"/>
+              <w:rPr>
+                <w:rFonts w:asciiTheme="minorHAnsi" w:hAnsiTheme="minorHAnsi" w:cstheme="minorHAnsi"/>
+                <w:noProof/>
+                <w:sz w:val="18"/>
+                <w:szCs w:val="18"/>
+                <w:lang w:val="de-DE"/>
+              </w:rPr>
+            </w:pPr>
+            <w:r>
+              <w:rPr>
+                <w:rFonts w:asciiTheme="minorHAnsi" w:hAnsiTheme="minorHAnsi" w:cstheme="minorHAnsi"/>
+                <w:noProof/>
+                <w:sz w:val="18"/>
+                <w:szCs w:val="18"/>
+                <w:lang w:val="de-DE"/>
+              </w:rPr>
+              <w:t>2,342</w:t>
+            </w:r>
+          </w:p>
+        </w:tc>
+        <w:tc>
+          <w:tcPr>
+            <w:tcW w:w="992" w:type="dxa"/>
+            <w:shd w:val="clear" w:color="auto" w:fill="D9D9D9" w:themeFill="background1" w:themeFillShade="D9"/>
+          </w:tcPr>
+          <w:p>
+            <w:pPr>
+              <w:pStyle w:val="KeinLeerraum"/>
+              <w:jc w:val="center"/>
+              <w:cnfStyle w:val="000000000000" w:firstRow="0" w:lastRow="0" w:firstColumn="0" w:lastColumn="0" w:oddVBand="0" w:evenVBand="0" w:oddHBand="0" w:evenHBand="0" w:firstRowFirstColumn="0" w:firstRowLastColumn="0" w:lastRowFirstColumn="0" w:lastRowLastColumn="0"/>
+              <w:rPr>
+                <w:rFonts w:asciiTheme="minorHAnsi" w:hAnsiTheme="minorHAnsi" w:cstheme="minorHAnsi"/>
+                <w:noProof/>
+                <w:sz w:val="18"/>
+                <w:szCs w:val="18"/>
+                <w:lang w:val="de-DE"/>
+              </w:rPr>
+            </w:pPr>
+            <w:r>
+              <w:rPr>
+                <w:rFonts w:asciiTheme="minorHAnsi" w:hAnsiTheme="minorHAnsi" w:cstheme="minorHAnsi"/>
+                <w:noProof/>
+                <w:sz w:val="18"/>
+                <w:szCs w:val="18"/>
+                <w:lang w:val="de-DE"/>
+              </w:rPr>
+              <w:t>127.0.0.1</w:t>
+            </w:r>
+          </w:p>
+        </w:tc>
+        <w:tc>
+          <w:tcPr>
+            <w:tcW w:w="1134" w:type="dxa"/>
+            <w:shd w:val="clear" w:color="auto" w:fill="D9D9D9" w:themeFill="background1" w:themeFillShade="D9"/>
+          </w:tcPr>
+          <w:p>
+            <w:pPr>
+              <w:pStyle w:val="KeinLeerraum"/>
+              <w:jc w:val="center"/>
+              <w:cnfStyle w:val="000000000000" w:firstRow="0" w:lastRow="0" w:firstColumn="0" w:lastColumn="0" w:oddVBand="0" w:evenVBand="0" w:oddHBand="0" w:evenHBand="0" w:firstRowFirstColumn="0" w:firstRowLastColumn="0" w:lastRowFirstColumn="0" w:lastRowLastColumn="0"/>
+              <w:rPr>
+                <w:rFonts w:asciiTheme="minorHAnsi" w:hAnsiTheme="minorHAnsi" w:cstheme="minorHAnsi"/>
+                <w:noProof/>
+                <w:sz w:val="18"/>
+                <w:szCs w:val="18"/>
+                <w:lang w:val="de-DE"/>
+              </w:rPr>
+            </w:pPr>
+            <w:r>
+              <w:rPr>
+                <w:rFonts w:asciiTheme="minorHAnsi" w:hAnsiTheme="minorHAnsi" w:cstheme="minorHAnsi"/>
+                <w:noProof/>
+                <w:sz w:val="18"/>
+                <w:szCs w:val="18"/>
+                <w:lang w:val="de-DE"/>
+              </w:rPr>
+              <w:t>127.0.0.2</w:t>
+            </w:r>
+          </w:p>
+        </w:tc>
+        <w:tc>
+          <w:tcPr>
+            <w:tcW w:w="850" w:type="dxa"/>
+            <w:shd w:val="clear" w:color="auto" w:fill="D9D9D9" w:themeFill="background1" w:themeFillShade="D9"/>
+          </w:tcPr>
+          <w:p>
+            <w:pPr>
+              <w:pStyle w:val="KeinLeerraum"/>
+              <w:jc w:val="center"/>
+              <w:cnfStyle w:val="000000000000" w:firstRow="0" w:lastRow="0" w:firstColumn="0" w:lastColumn="0" w:oddVBand="0" w:evenVBand="0" w:oddHBand="0" w:evenHBand="0" w:firstRowFirstColumn="0" w:firstRowLastColumn="0" w:lastRowFirstColumn="0" w:lastRowLastColumn="0"/>
+              <w:rPr>
+                <w:rFonts w:asciiTheme="minorHAnsi" w:hAnsiTheme="minorHAnsi" w:cstheme="minorHAnsi"/>
+                <w:noProof/>
+                <w:sz w:val="18"/>
+                <w:szCs w:val="18"/>
+                <w:lang w:val="de-DE"/>
+              </w:rPr>
+            </w:pPr>
+            <w:r>
+              <w:rPr>
+                <w:rFonts w:asciiTheme="minorHAnsi" w:hAnsiTheme="minorHAnsi" w:cstheme="minorHAnsi"/>
+                <w:noProof/>
+                <w:sz w:val="18"/>
+                <w:szCs w:val="18"/>
+                <w:lang w:val="de-DE"/>
+              </w:rPr>
+              <w:t>TCP</w:t>
+            </w:r>
+          </w:p>
+        </w:tc>
+        <w:tc>
+          <w:tcPr>
+            <w:tcW w:w="851" w:type="dxa"/>
+            <w:shd w:val="clear" w:color="auto" w:fill="D9D9D9" w:themeFill="background1" w:themeFillShade="D9"/>
+          </w:tcPr>
+          <w:p>
+            <w:pPr>
+              <w:pStyle w:val="KeinLeerraum"/>
+              <w:jc w:val="center"/>
+              <w:cnfStyle w:val="000000000000" w:firstRow="0" w:lastRow="0" w:firstColumn="0" w:lastColumn="0" w:oddVBand="0" w:evenVBand="0" w:oddHBand="0" w:evenHBand="0" w:firstRowFirstColumn="0" w:firstRowLastColumn="0" w:lastRowFirstColumn="0" w:lastRowLastColumn="0"/>
+              <w:rPr>
+                <w:rFonts w:asciiTheme="minorHAnsi" w:hAnsiTheme="minorHAnsi" w:cstheme="minorHAnsi"/>
+                <w:noProof/>
+                <w:sz w:val="18"/>
+                <w:szCs w:val="18"/>
+                <w:lang w:val="de-DE"/>
+              </w:rPr>
+            </w:pPr>
+            <w:r>
+              <w:rPr>
+                <w:rFonts w:asciiTheme="minorHAnsi" w:hAnsiTheme="minorHAnsi" w:cstheme="minorHAnsi"/>
+                <w:noProof/>
+                <w:sz w:val="18"/>
+                <w:szCs w:val="18"/>
+                <w:lang w:val="de-DE"/>
+              </w:rPr>
+              <w:t>40</w:t>
+            </w:r>
+          </w:p>
+        </w:tc>
+        <w:tc>
+          <w:tcPr>
+            <w:tcW w:w="850" w:type="dxa"/>
+            <w:shd w:val="clear" w:color="auto" w:fill="D9D9D9" w:themeFill="background1" w:themeFillShade="D9"/>
+          </w:tcPr>
+          <w:p>
+            <w:pPr>
+              <w:pStyle w:val="KeinLeerraum"/>
+              <w:jc w:val="center"/>
+              <w:cnfStyle w:val="000000000000" w:firstRow="0" w:lastRow="0" w:firstColumn="0" w:lastColumn="0" w:oddVBand="0" w:evenVBand="0" w:oddHBand="0" w:evenHBand="0" w:firstRowFirstColumn="0" w:firstRowLastColumn="0" w:lastRowFirstColumn="0" w:lastRowLastColumn="0"/>
+              <w:rPr>
+                <w:rFonts w:asciiTheme="minorHAnsi" w:hAnsiTheme="minorHAnsi" w:cstheme="minorHAnsi"/>
+                <w:noProof/>
+                <w:sz w:val="18"/>
+                <w:szCs w:val="18"/>
+                <w:lang w:val="de-DE"/>
+              </w:rPr>
+            </w:pPr>
+            <w:r>
+              <w:rPr>
+                <w:rFonts w:asciiTheme="minorHAnsi" w:hAnsiTheme="minorHAnsi" w:cstheme="minorHAnsi"/>
+                <w:noProof/>
+                <w:sz w:val="18"/>
+                <w:szCs w:val="18"/>
+                <w:lang w:val="de-DE"/>
+              </w:rPr>
+              <w:t>50000</w:t>
+            </w:r>
+          </w:p>
+        </w:tc>
+        <w:tc>
+          <w:tcPr>
+            <w:tcW w:w="851" w:type="dxa"/>
+            <w:shd w:val="clear" w:color="auto" w:fill="D9D9D9" w:themeFill="background1" w:themeFillShade="D9"/>
+          </w:tcPr>
+          <w:p>
+            <w:pPr>
+              <w:pStyle w:val="KeinLeerraum"/>
+              <w:jc w:val="center"/>
+              <w:cnfStyle w:val="000000000000" w:firstRow="0" w:lastRow="0" w:firstColumn="0" w:lastColumn="0" w:oddVBand="0" w:evenVBand="0" w:oddHBand="0" w:evenHBand="0" w:firstRowFirstColumn="0" w:firstRowLastColumn="0" w:lastRowFirstColumn="0" w:lastRowLastColumn="0"/>
+              <w:rPr>
+                <w:rFonts w:asciiTheme="minorHAnsi" w:hAnsiTheme="minorHAnsi" w:cstheme="minorHAnsi"/>
+                <w:noProof/>
+                <w:sz w:val="18"/>
+                <w:szCs w:val="18"/>
+                <w:lang w:val="de-DE"/>
+              </w:rPr>
+            </w:pPr>
+            <w:r>
+              <w:rPr>
+                <w:rFonts w:asciiTheme="minorHAnsi" w:hAnsiTheme="minorHAnsi" w:cstheme="minorHAnsi"/>
+                <w:noProof/>
+                <w:sz w:val="18"/>
+                <w:szCs w:val="18"/>
+                <w:lang w:val="de-DE"/>
+              </w:rPr>
+              <w:t>56835</w:t>
+            </w:r>
+          </w:p>
+        </w:tc>
+        <w:tc>
+          <w:tcPr>
+            <w:tcW w:w="4683" w:type="dxa"/>
+            <w:shd w:val="clear" w:color="auto" w:fill="D9D9D9" w:themeFill="background1" w:themeFillShade="D9"/>
+            <w:vAlign w:val="center"/>
+          </w:tcPr>
+          <w:p>
+            <w:pPr>
+              <w:pStyle w:val="KeinLeerraum"/>
+              <w:jc w:val="left"/>
+              <w:cnfStyle w:val="000000000000" w:firstRow="0" w:lastRow="0" w:firstColumn="0" w:lastColumn="0" w:oddVBand="0" w:evenVBand="0" w:oddHBand="0" w:evenHBand="0" w:firstRowFirstColumn="0" w:firstRowLastColumn="0" w:lastRowFirstColumn="0" w:lastRowLastColumn="0"/>
+              <w:rPr>
+                <w:rFonts w:asciiTheme="minorHAnsi" w:hAnsiTheme="minorHAnsi" w:cstheme="minorHAnsi"/>
+                <w:noProof/>
+                <w:sz w:val="18"/>
+                <w:szCs w:val="18"/>
+                <w:lang w:val="de-DE"/>
+              </w:rPr>
+            </w:pPr>
+            <w:r>
+              <w:rPr>
+                <w:rFonts w:asciiTheme="minorHAnsi" w:hAnsiTheme="minorHAnsi" w:cstheme="minorHAnsi"/>
+                <w:noProof/>
+                <w:sz w:val="18"/>
+                <w:szCs w:val="18"/>
+                <w:lang w:val="de-DE"/>
+              </w:rPr>
+              <w:t>50000 &gt; 56835 [RST, ACK] Seq=1 Ack=1</w:t>
+            </w:r>
+          </w:p>
+        </w:tc>
+      </w:tr>
+      <w:tr>
+        <w:trPr>
+          <w:cnfStyle w:val="000000100000" w:firstRow="0" w:lastRow="0" w:firstColumn="0" w:lastColumn="0" w:oddVBand="0" w:evenVBand="0" w:oddHBand="1" w:evenHBand="0" w:firstRowFirstColumn="0" w:firstRowLastColumn="0" w:lastRowFirstColumn="0" w:lastRowLastColumn="0"/>
+        </w:trPr>
+        <w:tc>
+          <w:tcPr>
+            <w:cnfStyle w:val="001000000000" w:firstRow="0" w:lastRow="0" w:firstColumn="1" w:lastColumn="0" w:oddVBand="0" w:evenVBand="0" w:oddHBand="0" w:evenHBand="0" w:firstRowFirstColumn="0" w:firstRowLastColumn="0" w:lastRowFirstColumn="0" w:lastRowLastColumn="0"/>
+            <w:tcW w:w="1493" w:type="dxa"/>
+            <w:shd w:val="clear" w:color="auto" w:fill="auto"/>
+          </w:tcPr>
+          <w:p>
+            <w:pPr>
+              <w:pStyle w:val="KeinLeerraum"/>
+              <w:jc w:val="center"/>
+              <w:rPr>
+                <w:rFonts w:asciiTheme="minorHAnsi" w:hAnsiTheme="minorHAnsi" w:cstheme="minorHAnsi"/>
+                <w:noProof/>
+                <w:sz w:val="18"/>
+                <w:szCs w:val="18"/>
+              </w:rPr>
+            </w:pPr>
+          </w:p>
+        </w:tc>
+        <w:tc>
+          <w:tcPr>
+            <w:tcW w:w="1755" w:type="dxa"/>
+            <w:shd w:val="clear" w:color="auto" w:fill="auto"/>
+          </w:tcPr>
+          <w:p>
+            <w:pPr>
+              <w:pStyle w:val="KeinLeerraum"/>
+              <w:jc w:val="center"/>
+              <w:cnfStyle w:val="000000100000" w:firstRow="0" w:lastRow="0" w:firstColumn="0" w:lastColumn="0" w:oddVBand="0" w:evenVBand="0" w:oddHBand="1" w:evenHBand="0" w:firstRowFirstColumn="0" w:firstRowLastColumn="0" w:lastRowFirstColumn="0" w:lastRowLastColumn="0"/>
+              <w:rPr>
+                <w:rFonts w:asciiTheme="minorHAnsi" w:hAnsiTheme="minorHAnsi" w:cstheme="minorHAnsi"/>
+                <w:noProof/>
+                <w:sz w:val="18"/>
+                <w:szCs w:val="18"/>
+                <w:lang w:val="de-DE"/>
+              </w:rPr>
+            </w:pPr>
+          </w:p>
+        </w:tc>
+        <w:tc>
+          <w:tcPr>
+            <w:tcW w:w="480" w:type="dxa"/>
+            <w:shd w:val="clear" w:color="auto" w:fill="auto"/>
+          </w:tcPr>
+          <w:p>
+            <w:pPr>
+              <w:pStyle w:val="KeinLeerraum"/>
+              <w:jc w:val="center"/>
+              <w:cnfStyle w:val="000000100000" w:firstRow="0" w:lastRow="0" w:firstColumn="0" w:lastColumn="0" w:oddVBand="0" w:evenVBand="0" w:oddHBand="1" w:evenHBand="0" w:firstRowFirstColumn="0" w:firstRowLastColumn="0" w:lastRowFirstColumn="0" w:lastRowLastColumn="0"/>
+              <w:rPr>
+                <w:rFonts w:asciiTheme="minorHAnsi" w:hAnsiTheme="minorHAnsi" w:cstheme="minorHAnsi"/>
+                <w:noProof/>
+                <w:sz w:val="18"/>
+                <w:szCs w:val="18"/>
+                <w:lang w:val="de-DE"/>
+              </w:rPr>
+            </w:pPr>
+            <w:r>
+              <w:rPr>
+                <w:rFonts w:asciiTheme="minorHAnsi" w:hAnsiTheme="minorHAnsi" w:cstheme="minorHAnsi"/>
+                <w:noProof/>
+                <w:sz w:val="18"/>
+                <w:szCs w:val="18"/>
+                <w:lang w:val="de-DE"/>
+              </w:rPr>
+              <w:t>7</w:t>
+            </w:r>
+          </w:p>
+        </w:tc>
+        <w:tc>
+          <w:tcPr>
+            <w:tcW w:w="662" w:type="dxa"/>
+            <w:shd w:val="clear" w:color="auto" w:fill="auto"/>
+          </w:tcPr>
+          <w:p>
+            <w:pPr>
+              <w:pStyle w:val="KeinLeerraum"/>
+              <w:jc w:val="center"/>
+              <w:cnfStyle w:val="000000100000" w:firstRow="0" w:lastRow="0" w:firstColumn="0" w:lastColumn="0" w:oddVBand="0" w:evenVBand="0" w:oddHBand="1" w:evenHBand="0" w:firstRowFirstColumn="0" w:firstRowLastColumn="0" w:lastRowFirstColumn="0" w:lastRowLastColumn="0"/>
+              <w:rPr>
+                <w:rFonts w:asciiTheme="minorHAnsi" w:hAnsiTheme="minorHAnsi" w:cstheme="minorHAnsi"/>
+                <w:noProof/>
+                <w:sz w:val="18"/>
+                <w:szCs w:val="18"/>
+                <w:lang w:val="de-DE"/>
+              </w:rPr>
+            </w:pPr>
+            <w:r>
+              <w:rPr>
+                <w:rFonts w:asciiTheme="minorHAnsi" w:hAnsiTheme="minorHAnsi" w:cstheme="minorHAnsi"/>
+                <w:noProof/>
+                <w:sz w:val="18"/>
+                <w:szCs w:val="18"/>
+                <w:lang w:val="de-DE"/>
+              </w:rPr>
+              <w:t>3,646</w:t>
+            </w:r>
+          </w:p>
+        </w:tc>
+        <w:tc>
+          <w:tcPr>
+            <w:tcW w:w="992" w:type="dxa"/>
+            <w:shd w:val="clear" w:color="auto" w:fill="auto"/>
+          </w:tcPr>
+          <w:p>
+            <w:pPr>
+              <w:pStyle w:val="KeinLeerraum"/>
+              <w:jc w:val="center"/>
+              <w:cnfStyle w:val="000000100000" w:firstRow="0" w:lastRow="0" w:firstColumn="0" w:lastColumn="0" w:oddVBand="0" w:evenVBand="0" w:oddHBand="1" w:evenHBand="0" w:firstRowFirstColumn="0" w:firstRowLastColumn="0" w:lastRowFirstColumn="0" w:lastRowLastColumn="0"/>
+              <w:rPr>
+                <w:rFonts w:asciiTheme="minorHAnsi" w:hAnsiTheme="minorHAnsi" w:cstheme="minorHAnsi"/>
+                <w:noProof/>
+                <w:sz w:val="18"/>
+                <w:szCs w:val="18"/>
+                <w:lang w:val="de-DE"/>
+              </w:rPr>
+            </w:pPr>
+            <w:r>
+              <w:rPr>
+                <w:rFonts w:asciiTheme="minorHAnsi" w:hAnsiTheme="minorHAnsi" w:cstheme="minorHAnsi"/>
+                <w:noProof/>
+                <w:sz w:val="18"/>
+                <w:szCs w:val="18"/>
+                <w:lang w:val="de-DE"/>
+              </w:rPr>
+              <w:t>127.0.0.1</w:t>
+            </w:r>
+          </w:p>
+        </w:tc>
+        <w:tc>
+          <w:tcPr>
+            <w:tcW w:w="1134" w:type="dxa"/>
+            <w:shd w:val="clear" w:color="auto" w:fill="auto"/>
+          </w:tcPr>
+          <w:p>
+            <w:pPr>
+              <w:pStyle w:val="KeinLeerraum"/>
+              <w:jc w:val="center"/>
+              <w:cnfStyle w:val="000000100000" w:firstRow="0" w:lastRow="0" w:firstColumn="0" w:lastColumn="0" w:oddVBand="0" w:evenVBand="0" w:oddHBand="1" w:evenHBand="0" w:firstRowFirstColumn="0" w:firstRowLastColumn="0" w:lastRowFirstColumn="0" w:lastRowLastColumn="0"/>
+              <w:rPr>
+                <w:rFonts w:asciiTheme="minorHAnsi" w:hAnsiTheme="minorHAnsi" w:cstheme="minorHAnsi"/>
+                <w:noProof/>
+                <w:sz w:val="18"/>
+                <w:szCs w:val="18"/>
+                <w:lang w:val="de-DE"/>
+              </w:rPr>
+            </w:pPr>
+            <w:r>
+              <w:rPr>
+                <w:rFonts w:asciiTheme="minorHAnsi" w:hAnsiTheme="minorHAnsi" w:cstheme="minorHAnsi"/>
+                <w:noProof/>
+                <w:sz w:val="18"/>
+                <w:szCs w:val="18"/>
+                <w:lang w:val="de-DE"/>
+              </w:rPr>
+              <w:t>127.0.0.2</w:t>
+            </w:r>
+          </w:p>
+        </w:tc>
+        <w:tc>
+          <w:tcPr>
+            <w:tcW w:w="850" w:type="dxa"/>
+            <w:shd w:val="clear" w:color="auto" w:fill="auto"/>
+          </w:tcPr>
+          <w:p>
+            <w:pPr>
+              <w:pStyle w:val="KeinLeerraum"/>
+              <w:jc w:val="center"/>
+              <w:cnfStyle w:val="000000100000" w:firstRow="0" w:lastRow="0" w:firstColumn="0" w:lastColumn="0" w:oddVBand="0" w:evenVBand="0" w:oddHBand="1" w:evenHBand="0" w:firstRowFirstColumn="0" w:firstRowLastColumn="0" w:lastRowFirstColumn="0" w:lastRowLastColumn="0"/>
+              <w:rPr>
+                <w:rFonts w:asciiTheme="minorHAnsi" w:hAnsiTheme="minorHAnsi" w:cstheme="minorHAnsi"/>
+                <w:noProof/>
+                <w:sz w:val="18"/>
+                <w:szCs w:val="18"/>
+                <w:lang w:val="de-DE"/>
+              </w:rPr>
+            </w:pPr>
+            <w:r>
+              <w:rPr>
+                <w:rFonts w:asciiTheme="minorHAnsi" w:hAnsiTheme="minorHAnsi" w:cstheme="minorHAnsi"/>
+                <w:noProof/>
+                <w:sz w:val="18"/>
+                <w:szCs w:val="18"/>
+                <w:lang w:val="de-DE"/>
+              </w:rPr>
+              <w:t>TCP</w:t>
+            </w:r>
+          </w:p>
+        </w:tc>
+        <w:tc>
+          <w:tcPr>
+            <w:tcW w:w="851" w:type="dxa"/>
+            <w:shd w:val="clear" w:color="auto" w:fill="auto"/>
+          </w:tcPr>
+          <w:p>
+            <w:pPr>
+              <w:pStyle w:val="KeinLeerraum"/>
+              <w:jc w:val="center"/>
+              <w:cnfStyle w:val="000000100000" w:firstRow="0" w:lastRow="0" w:firstColumn="0" w:lastColumn="0" w:oddVBand="0" w:evenVBand="0" w:oddHBand="1" w:evenHBand="0" w:firstRowFirstColumn="0" w:firstRowLastColumn="0" w:lastRowFirstColumn="0" w:lastRowLastColumn="0"/>
+              <w:rPr>
+                <w:rFonts w:asciiTheme="minorHAnsi" w:hAnsiTheme="minorHAnsi" w:cstheme="minorHAnsi"/>
+                <w:noProof/>
+                <w:sz w:val="18"/>
+                <w:szCs w:val="18"/>
+                <w:lang w:val="de-DE"/>
+              </w:rPr>
+            </w:pPr>
+            <w:r>
+              <w:rPr>
+                <w:rFonts w:asciiTheme="minorHAnsi" w:hAnsiTheme="minorHAnsi" w:cstheme="minorHAnsi"/>
+                <w:noProof/>
+                <w:sz w:val="18"/>
+                <w:szCs w:val="18"/>
+                <w:lang w:val="de-DE"/>
+              </w:rPr>
+              <w:t>52</w:t>
+            </w:r>
+          </w:p>
+        </w:tc>
+        <w:tc>
+          <w:tcPr>
+            <w:tcW w:w="850" w:type="dxa"/>
+            <w:shd w:val="clear" w:color="auto" w:fill="auto"/>
+          </w:tcPr>
+          <w:p>
+            <w:pPr>
+              <w:pStyle w:val="KeinLeerraum"/>
+              <w:jc w:val="center"/>
+              <w:cnfStyle w:val="000000100000" w:firstRow="0" w:lastRow="0" w:firstColumn="0" w:lastColumn="0" w:oddVBand="0" w:evenVBand="0" w:oddHBand="1" w:evenHBand="0" w:firstRowFirstColumn="0" w:firstRowLastColumn="0" w:lastRowFirstColumn="0" w:lastRowLastColumn="0"/>
+              <w:rPr>
+                <w:rFonts w:asciiTheme="minorHAnsi" w:hAnsiTheme="minorHAnsi" w:cstheme="minorHAnsi"/>
+                <w:noProof/>
+                <w:sz w:val="18"/>
+                <w:szCs w:val="18"/>
+                <w:lang w:val="de-DE"/>
+              </w:rPr>
+            </w:pPr>
+            <w:r>
+              <w:rPr>
+                <w:rFonts w:asciiTheme="minorHAnsi" w:hAnsiTheme="minorHAnsi" w:cstheme="minorHAnsi"/>
+                <w:noProof/>
+                <w:sz w:val="18"/>
+                <w:szCs w:val="18"/>
+                <w:lang w:val="de-DE"/>
+              </w:rPr>
+              <w:t>56835</w:t>
+            </w:r>
+          </w:p>
+        </w:tc>
+        <w:tc>
+          <w:tcPr>
+            <w:tcW w:w="851" w:type="dxa"/>
+            <w:shd w:val="clear" w:color="auto" w:fill="auto"/>
+          </w:tcPr>
+          <w:p>
+            <w:pPr>
+              <w:pStyle w:val="KeinLeerraum"/>
+              <w:jc w:val="center"/>
+              <w:cnfStyle w:val="000000100000" w:firstRow="0" w:lastRow="0" w:firstColumn="0" w:lastColumn="0" w:oddVBand="0" w:evenVBand="0" w:oddHBand="1" w:evenHBand="0" w:firstRowFirstColumn="0" w:firstRowLastColumn="0" w:lastRowFirstColumn="0" w:lastRowLastColumn="0"/>
+              <w:rPr>
+                <w:rFonts w:asciiTheme="minorHAnsi" w:hAnsiTheme="minorHAnsi" w:cstheme="minorHAnsi"/>
+                <w:noProof/>
+                <w:sz w:val="18"/>
+                <w:szCs w:val="18"/>
+                <w:lang w:val="de-DE"/>
+              </w:rPr>
+            </w:pPr>
+            <w:r>
+              <w:rPr>
+                <w:rFonts w:asciiTheme="minorHAnsi" w:hAnsiTheme="minorHAnsi" w:cstheme="minorHAnsi"/>
+                <w:noProof/>
+                <w:sz w:val="18"/>
+                <w:szCs w:val="18"/>
+                <w:lang w:val="de-DE"/>
+              </w:rPr>
+              <w:t>50000</w:t>
+            </w:r>
+          </w:p>
+        </w:tc>
+        <w:tc>
+          <w:tcPr>
+            <w:tcW w:w="4683" w:type="dxa"/>
+            <w:shd w:val="clear" w:color="auto" w:fill="auto"/>
+            <w:vAlign w:val="center"/>
+          </w:tcPr>
+          <w:p>
+            <w:pPr>
+              <w:pStyle w:val="KeinLeerraum"/>
+              <w:jc w:val="left"/>
+              <w:cnfStyle w:val="000000100000" w:firstRow="0" w:lastRow="0" w:firstColumn="0" w:lastColumn="0" w:oddVBand="0" w:evenVBand="0" w:oddHBand="1" w:evenHBand="0" w:firstRowFirstColumn="0" w:firstRowLastColumn="0" w:lastRowFirstColumn="0" w:lastRowLastColumn="0"/>
+              <w:rPr>
+                <w:rFonts w:asciiTheme="minorHAnsi" w:hAnsiTheme="minorHAnsi" w:cstheme="minorHAnsi"/>
+                <w:noProof/>
+                <w:sz w:val="18"/>
+                <w:szCs w:val="18"/>
+                <w:lang w:val="de-DE"/>
+              </w:rPr>
+            </w:pPr>
+            <w:r>
+              <w:rPr>
+                <w:rFonts w:asciiTheme="minorHAnsi" w:hAnsiTheme="minorHAnsi" w:cstheme="minorHAnsi"/>
+                <w:noProof/>
+                <w:sz w:val="18"/>
+                <w:szCs w:val="18"/>
+                <w:lang w:val="de-DE"/>
+              </w:rPr>
+              <w:t>56837 &gt; 50000 [SYN] Seq=0</w:t>
+            </w:r>
+          </w:p>
+        </w:tc>
+      </w:tr>
+      <w:tr>
+        <w:tc>
+          <w:tcPr>
+            <w:cnfStyle w:val="001000000000" w:firstRow="0" w:lastRow="0" w:firstColumn="1" w:lastColumn="0" w:oddVBand="0" w:evenVBand="0" w:oddHBand="0" w:evenHBand="0" w:firstRowFirstColumn="0" w:firstRowLastColumn="0" w:lastRowFirstColumn="0" w:lastRowLastColumn="0"/>
+            <w:tcW w:w="1493" w:type="dxa"/>
+            <w:shd w:val="clear" w:color="auto" w:fill="D9D9D9" w:themeFill="background1" w:themeFillShade="D9"/>
+          </w:tcPr>
+          <w:p>
+            <w:pPr>
+              <w:pStyle w:val="KeinLeerraum"/>
+              <w:jc w:val="center"/>
+              <w:rPr>
+                <w:rFonts w:asciiTheme="minorHAnsi" w:hAnsiTheme="minorHAnsi" w:cstheme="minorHAnsi"/>
+                <w:noProof/>
+                <w:sz w:val="18"/>
+                <w:szCs w:val="18"/>
+              </w:rPr>
+            </w:pPr>
+          </w:p>
+        </w:tc>
+        <w:tc>
+          <w:tcPr>
+            <w:tcW w:w="1755" w:type="dxa"/>
+            <w:shd w:val="clear" w:color="auto" w:fill="D9D9D9" w:themeFill="background1" w:themeFillShade="D9"/>
+          </w:tcPr>
+          <w:p>
+            <w:pPr>
+              <w:pStyle w:val="KeinLeerraum"/>
+              <w:jc w:val="center"/>
+              <w:cnfStyle w:val="000000000000" w:firstRow="0" w:lastRow="0" w:firstColumn="0" w:lastColumn="0" w:oddVBand="0" w:evenVBand="0" w:oddHBand="0" w:evenHBand="0" w:firstRowFirstColumn="0" w:firstRowLastColumn="0" w:lastRowFirstColumn="0" w:lastRowLastColumn="0"/>
+              <w:rPr>
+                <w:rFonts w:asciiTheme="minorHAnsi" w:hAnsiTheme="minorHAnsi" w:cstheme="minorHAnsi"/>
+                <w:noProof/>
+                <w:sz w:val="18"/>
+                <w:szCs w:val="18"/>
+                <w:lang w:val="de-DE"/>
+              </w:rPr>
+            </w:pPr>
+          </w:p>
+        </w:tc>
+        <w:tc>
+          <w:tcPr>
+            <w:tcW w:w="480" w:type="dxa"/>
+            <w:shd w:val="clear" w:color="auto" w:fill="D9D9D9" w:themeFill="background1" w:themeFillShade="D9"/>
+          </w:tcPr>
+          <w:p>
+            <w:pPr>
+              <w:pStyle w:val="KeinLeerraum"/>
+              <w:jc w:val="center"/>
+              <w:cnfStyle w:val="000000000000" w:firstRow="0" w:lastRow="0" w:firstColumn="0" w:lastColumn="0" w:oddVBand="0" w:evenVBand="0" w:oddHBand="0" w:evenHBand="0" w:firstRowFirstColumn="0" w:firstRowLastColumn="0" w:lastRowFirstColumn="0" w:lastRowLastColumn="0"/>
+              <w:rPr>
+                <w:rFonts w:asciiTheme="minorHAnsi" w:hAnsiTheme="minorHAnsi" w:cstheme="minorHAnsi"/>
+                <w:noProof/>
+                <w:sz w:val="18"/>
+                <w:szCs w:val="18"/>
+                <w:lang w:val="de-DE"/>
+              </w:rPr>
+            </w:pPr>
+            <w:r>
+              <w:rPr>
+                <w:rFonts w:asciiTheme="minorHAnsi" w:hAnsiTheme="minorHAnsi" w:cstheme="minorHAnsi"/>
+                <w:noProof/>
+                <w:sz w:val="18"/>
+                <w:szCs w:val="18"/>
+                <w:lang w:val="de-DE"/>
+              </w:rPr>
+              <w:t>8</w:t>
+            </w:r>
+          </w:p>
+        </w:tc>
+        <w:tc>
+          <w:tcPr>
+            <w:tcW w:w="662" w:type="dxa"/>
+            <w:shd w:val="clear" w:color="auto" w:fill="D9D9D9" w:themeFill="background1" w:themeFillShade="D9"/>
+          </w:tcPr>
+          <w:p>
+            <w:pPr>
+              <w:pStyle w:val="KeinLeerraum"/>
+              <w:jc w:val="center"/>
+              <w:cnfStyle w:val="000000000000" w:firstRow="0" w:lastRow="0" w:firstColumn="0" w:lastColumn="0" w:oddVBand="0" w:evenVBand="0" w:oddHBand="0" w:evenHBand="0" w:firstRowFirstColumn="0" w:firstRowLastColumn="0" w:lastRowFirstColumn="0" w:lastRowLastColumn="0"/>
+              <w:rPr>
+                <w:rFonts w:asciiTheme="minorHAnsi" w:hAnsiTheme="minorHAnsi" w:cstheme="minorHAnsi"/>
+                <w:noProof/>
+                <w:sz w:val="18"/>
+                <w:szCs w:val="18"/>
+                <w:lang w:val="de-DE"/>
+              </w:rPr>
+            </w:pPr>
+            <w:r>
+              <w:rPr>
+                <w:rFonts w:asciiTheme="minorHAnsi" w:hAnsiTheme="minorHAnsi" w:cstheme="minorHAnsi"/>
+                <w:noProof/>
+                <w:sz w:val="18"/>
+                <w:szCs w:val="18"/>
+                <w:lang w:val="de-DE"/>
+              </w:rPr>
+              <w:t>3,646</w:t>
+            </w:r>
+          </w:p>
+        </w:tc>
+        <w:tc>
+          <w:tcPr>
+            <w:tcW w:w="992" w:type="dxa"/>
+            <w:shd w:val="clear" w:color="auto" w:fill="D9D9D9" w:themeFill="background1" w:themeFillShade="D9"/>
+          </w:tcPr>
+          <w:p>
+            <w:pPr>
+              <w:pStyle w:val="KeinLeerraum"/>
+              <w:jc w:val="center"/>
+              <w:cnfStyle w:val="000000000000" w:firstRow="0" w:lastRow="0" w:firstColumn="0" w:lastColumn="0" w:oddVBand="0" w:evenVBand="0" w:oddHBand="0" w:evenHBand="0" w:firstRowFirstColumn="0" w:firstRowLastColumn="0" w:lastRowFirstColumn="0" w:lastRowLastColumn="0"/>
+              <w:rPr>
+                <w:rFonts w:asciiTheme="minorHAnsi" w:hAnsiTheme="minorHAnsi" w:cstheme="minorHAnsi"/>
+                <w:noProof/>
+                <w:sz w:val="18"/>
+                <w:szCs w:val="18"/>
+                <w:lang w:val="de-DE"/>
+              </w:rPr>
+            </w:pPr>
+            <w:r>
+              <w:rPr>
+                <w:rFonts w:asciiTheme="minorHAnsi" w:hAnsiTheme="minorHAnsi" w:cstheme="minorHAnsi"/>
+                <w:noProof/>
+                <w:sz w:val="18"/>
+                <w:szCs w:val="18"/>
+                <w:lang w:val="de-DE"/>
+              </w:rPr>
+              <w:t>127.0.0.2</w:t>
+            </w:r>
+          </w:p>
+        </w:tc>
+        <w:tc>
+          <w:tcPr>
+            <w:tcW w:w="1134" w:type="dxa"/>
+            <w:shd w:val="clear" w:color="auto" w:fill="D9D9D9" w:themeFill="background1" w:themeFillShade="D9"/>
+          </w:tcPr>
+          <w:p>
+            <w:pPr>
+              <w:pStyle w:val="KeinLeerraum"/>
+              <w:jc w:val="center"/>
+              <w:cnfStyle w:val="000000000000" w:firstRow="0" w:lastRow="0" w:firstColumn="0" w:lastColumn="0" w:oddVBand="0" w:evenVBand="0" w:oddHBand="0" w:evenHBand="0" w:firstRowFirstColumn="0" w:firstRowLastColumn="0" w:lastRowFirstColumn="0" w:lastRowLastColumn="0"/>
+              <w:rPr>
+                <w:rFonts w:asciiTheme="minorHAnsi" w:hAnsiTheme="minorHAnsi" w:cstheme="minorHAnsi"/>
+                <w:noProof/>
+                <w:sz w:val="18"/>
+                <w:szCs w:val="18"/>
+                <w:lang w:val="de-DE"/>
+              </w:rPr>
+            </w:pPr>
+            <w:r>
+              <w:rPr>
+                <w:rFonts w:asciiTheme="minorHAnsi" w:hAnsiTheme="minorHAnsi" w:cstheme="minorHAnsi"/>
+                <w:noProof/>
+                <w:sz w:val="18"/>
+                <w:szCs w:val="18"/>
+                <w:lang w:val="de-DE"/>
+              </w:rPr>
+              <w:t>127.0.0.1</w:t>
+            </w:r>
+          </w:p>
+        </w:tc>
+        <w:tc>
+          <w:tcPr>
+            <w:tcW w:w="850" w:type="dxa"/>
+            <w:shd w:val="clear" w:color="auto" w:fill="D9D9D9" w:themeFill="background1" w:themeFillShade="D9"/>
+          </w:tcPr>
+          <w:p>
+            <w:pPr>
+              <w:pStyle w:val="KeinLeerraum"/>
+              <w:jc w:val="center"/>
+              <w:cnfStyle w:val="000000000000" w:firstRow="0" w:lastRow="0" w:firstColumn="0" w:lastColumn="0" w:oddVBand="0" w:evenVBand="0" w:oddHBand="0" w:evenHBand="0" w:firstRowFirstColumn="0" w:firstRowLastColumn="0" w:lastRowFirstColumn="0" w:lastRowLastColumn="0"/>
+              <w:rPr>
+                <w:rFonts w:asciiTheme="minorHAnsi" w:hAnsiTheme="minorHAnsi" w:cstheme="minorHAnsi"/>
+                <w:noProof/>
+                <w:sz w:val="18"/>
+                <w:szCs w:val="18"/>
+                <w:lang w:val="de-DE"/>
+              </w:rPr>
+            </w:pPr>
+            <w:r>
+              <w:rPr>
+                <w:rFonts w:asciiTheme="minorHAnsi" w:hAnsiTheme="minorHAnsi" w:cstheme="minorHAnsi"/>
+                <w:noProof/>
+                <w:sz w:val="18"/>
+                <w:szCs w:val="18"/>
+                <w:lang w:val="de-DE"/>
+              </w:rPr>
+              <w:t>TCP</w:t>
+            </w:r>
+          </w:p>
+        </w:tc>
+        <w:tc>
+          <w:tcPr>
+            <w:tcW w:w="851" w:type="dxa"/>
+            <w:shd w:val="clear" w:color="auto" w:fill="D9D9D9" w:themeFill="background1" w:themeFillShade="D9"/>
+          </w:tcPr>
+          <w:p>
+            <w:pPr>
+              <w:pStyle w:val="KeinLeerraum"/>
+              <w:jc w:val="center"/>
+              <w:cnfStyle w:val="000000000000" w:firstRow="0" w:lastRow="0" w:firstColumn="0" w:lastColumn="0" w:oddVBand="0" w:evenVBand="0" w:oddHBand="0" w:evenHBand="0" w:firstRowFirstColumn="0" w:firstRowLastColumn="0" w:lastRowFirstColumn="0" w:lastRowLastColumn="0"/>
+              <w:rPr>
+                <w:rFonts w:asciiTheme="minorHAnsi" w:hAnsiTheme="minorHAnsi" w:cstheme="minorHAnsi"/>
+                <w:noProof/>
+                <w:sz w:val="18"/>
+                <w:szCs w:val="18"/>
+                <w:lang w:val="de-DE"/>
+              </w:rPr>
+            </w:pPr>
+            <w:r>
+              <w:rPr>
+                <w:rFonts w:asciiTheme="minorHAnsi" w:hAnsiTheme="minorHAnsi" w:cstheme="minorHAnsi"/>
+                <w:noProof/>
+                <w:sz w:val="18"/>
+                <w:szCs w:val="18"/>
+                <w:lang w:val="de-DE"/>
+              </w:rPr>
+              <w:t>52</w:t>
+            </w:r>
+          </w:p>
+        </w:tc>
+        <w:tc>
+          <w:tcPr>
+            <w:tcW w:w="850" w:type="dxa"/>
+            <w:shd w:val="clear" w:color="auto" w:fill="D9D9D9" w:themeFill="background1" w:themeFillShade="D9"/>
+          </w:tcPr>
+          <w:p>
+            <w:pPr>
+              <w:pStyle w:val="KeinLeerraum"/>
+              <w:jc w:val="center"/>
+              <w:cnfStyle w:val="000000000000" w:firstRow="0" w:lastRow="0" w:firstColumn="0" w:lastColumn="0" w:oddVBand="0" w:evenVBand="0" w:oddHBand="0" w:evenHBand="0" w:firstRowFirstColumn="0" w:firstRowLastColumn="0" w:lastRowFirstColumn="0" w:lastRowLastColumn="0"/>
+              <w:rPr>
+                <w:rFonts w:asciiTheme="minorHAnsi" w:hAnsiTheme="minorHAnsi" w:cstheme="minorHAnsi"/>
+                <w:noProof/>
+                <w:sz w:val="18"/>
+                <w:szCs w:val="18"/>
+                <w:lang w:val="de-DE"/>
+              </w:rPr>
+            </w:pPr>
+            <w:r>
+              <w:rPr>
+                <w:rFonts w:asciiTheme="minorHAnsi" w:hAnsiTheme="minorHAnsi" w:cstheme="minorHAnsi"/>
+                <w:noProof/>
+                <w:sz w:val="18"/>
+                <w:szCs w:val="18"/>
+                <w:lang w:val="de-DE"/>
+              </w:rPr>
+              <w:t>50000</w:t>
+            </w:r>
+          </w:p>
+        </w:tc>
+        <w:tc>
+          <w:tcPr>
+            <w:tcW w:w="851" w:type="dxa"/>
+            <w:shd w:val="clear" w:color="auto" w:fill="D9D9D9" w:themeFill="background1" w:themeFillShade="D9"/>
+          </w:tcPr>
+          <w:p>
+            <w:pPr>
+              <w:pStyle w:val="KeinLeerraum"/>
+              <w:jc w:val="center"/>
+              <w:cnfStyle w:val="000000000000" w:firstRow="0" w:lastRow="0" w:firstColumn="0" w:lastColumn="0" w:oddVBand="0" w:evenVBand="0" w:oddHBand="0" w:evenHBand="0" w:firstRowFirstColumn="0" w:firstRowLastColumn="0" w:lastRowFirstColumn="0" w:lastRowLastColumn="0"/>
+              <w:rPr>
+                <w:rFonts w:asciiTheme="minorHAnsi" w:hAnsiTheme="minorHAnsi" w:cstheme="minorHAnsi"/>
+                <w:noProof/>
+                <w:sz w:val="18"/>
+                <w:szCs w:val="18"/>
+                <w:lang w:val="de-DE"/>
+              </w:rPr>
+            </w:pPr>
+            <w:r>
+              <w:rPr>
+                <w:rFonts w:asciiTheme="minorHAnsi" w:hAnsiTheme="minorHAnsi" w:cstheme="minorHAnsi"/>
+                <w:noProof/>
+                <w:sz w:val="18"/>
+                <w:szCs w:val="18"/>
+                <w:lang w:val="de-DE"/>
+              </w:rPr>
+              <w:t>56835</w:t>
+            </w:r>
+          </w:p>
+        </w:tc>
+        <w:tc>
+          <w:tcPr>
+            <w:tcW w:w="4683" w:type="dxa"/>
+            <w:shd w:val="clear" w:color="auto" w:fill="D9D9D9" w:themeFill="background1" w:themeFillShade="D9"/>
+            <w:vAlign w:val="center"/>
+          </w:tcPr>
+          <w:p>
+            <w:pPr>
+              <w:pStyle w:val="KeinLeerraum"/>
+              <w:jc w:val="left"/>
+              <w:cnfStyle w:val="000000000000" w:firstRow="0" w:lastRow="0" w:firstColumn="0" w:lastColumn="0" w:oddVBand="0" w:evenVBand="0" w:oddHBand="0" w:evenHBand="0" w:firstRowFirstColumn="0" w:firstRowLastColumn="0" w:lastRowFirstColumn="0" w:lastRowLastColumn="0"/>
+              <w:rPr>
+                <w:rFonts w:asciiTheme="minorHAnsi" w:hAnsiTheme="minorHAnsi" w:cstheme="minorHAnsi"/>
+                <w:noProof/>
+                <w:sz w:val="18"/>
+                <w:szCs w:val="18"/>
+                <w:lang w:val="de-DE"/>
+              </w:rPr>
+            </w:pPr>
+            <w:r>
+              <w:rPr>
+                <w:rFonts w:asciiTheme="minorHAnsi" w:hAnsiTheme="minorHAnsi" w:cstheme="minorHAnsi"/>
+                <w:noProof/>
+                <w:sz w:val="18"/>
+                <w:szCs w:val="18"/>
+                <w:lang w:val="de-DE"/>
+              </w:rPr>
+              <w:t>50000 &gt; 56837 [SYN, ACK] Seq=0 Ack=1</w:t>
+            </w:r>
+          </w:p>
+        </w:tc>
+      </w:tr>
+      <w:tr>
+        <w:trPr>
+          <w:cnfStyle w:val="000000100000" w:firstRow="0" w:lastRow="0" w:firstColumn="0" w:lastColumn="0" w:oddVBand="0" w:evenVBand="0" w:oddHBand="1" w:evenHBand="0" w:firstRowFirstColumn="0" w:firstRowLastColumn="0" w:lastRowFirstColumn="0" w:lastRowLastColumn="0"/>
+        </w:trPr>
+        <w:tc>
+          <w:tcPr>
+            <w:cnfStyle w:val="001000000000" w:firstRow="0" w:lastRow="0" w:firstColumn="1" w:lastColumn="0" w:oddVBand="0" w:evenVBand="0" w:oddHBand="0" w:evenHBand="0" w:firstRowFirstColumn="0" w:firstRowLastColumn="0" w:lastRowFirstColumn="0" w:lastRowLastColumn="0"/>
+            <w:tcW w:w="1493" w:type="dxa"/>
+            <w:shd w:val="clear" w:color="auto" w:fill="auto"/>
+          </w:tcPr>
+          <w:p>
+            <w:pPr>
+              <w:pStyle w:val="KeinLeerraum"/>
+              <w:jc w:val="center"/>
+              <w:rPr>
+                <w:rFonts w:asciiTheme="minorHAnsi" w:hAnsiTheme="minorHAnsi" w:cstheme="minorHAnsi"/>
+                <w:noProof/>
+                <w:sz w:val="18"/>
+                <w:szCs w:val="18"/>
+              </w:rPr>
+            </w:pPr>
+          </w:p>
+        </w:tc>
+        <w:tc>
+          <w:tcPr>
+            <w:tcW w:w="1755" w:type="dxa"/>
+            <w:shd w:val="clear" w:color="auto" w:fill="auto"/>
+          </w:tcPr>
+          <w:p>
+            <w:pPr>
+              <w:pStyle w:val="KeinLeerraum"/>
+              <w:jc w:val="center"/>
+              <w:cnfStyle w:val="000000100000" w:firstRow="0" w:lastRow="0" w:firstColumn="0" w:lastColumn="0" w:oddVBand="0" w:evenVBand="0" w:oddHBand="1" w:evenHBand="0" w:firstRowFirstColumn="0" w:firstRowLastColumn="0" w:lastRowFirstColumn="0" w:lastRowLastColumn="0"/>
+              <w:rPr>
+                <w:rFonts w:asciiTheme="minorHAnsi" w:hAnsiTheme="minorHAnsi" w:cstheme="minorHAnsi"/>
+                <w:noProof/>
+                <w:sz w:val="18"/>
+                <w:szCs w:val="18"/>
+                <w:lang w:val="de-DE"/>
+              </w:rPr>
+            </w:pPr>
+          </w:p>
+        </w:tc>
+        <w:tc>
+          <w:tcPr>
+            <w:tcW w:w="480" w:type="dxa"/>
+            <w:shd w:val="clear" w:color="auto" w:fill="auto"/>
+          </w:tcPr>
+          <w:p>
+            <w:pPr>
+              <w:pStyle w:val="KeinLeerraum"/>
+              <w:jc w:val="center"/>
+              <w:cnfStyle w:val="000000100000" w:firstRow="0" w:lastRow="0" w:firstColumn="0" w:lastColumn="0" w:oddVBand="0" w:evenVBand="0" w:oddHBand="1" w:evenHBand="0" w:firstRowFirstColumn="0" w:firstRowLastColumn="0" w:lastRowFirstColumn="0" w:lastRowLastColumn="0"/>
+              <w:rPr>
+                <w:rFonts w:asciiTheme="minorHAnsi" w:hAnsiTheme="minorHAnsi" w:cstheme="minorHAnsi"/>
+                <w:noProof/>
+                <w:sz w:val="18"/>
+                <w:szCs w:val="18"/>
+                <w:lang w:val="de-DE"/>
+              </w:rPr>
+            </w:pPr>
+            <w:r>
+              <w:rPr>
+                <w:rFonts w:asciiTheme="minorHAnsi" w:hAnsiTheme="minorHAnsi" w:cstheme="minorHAnsi"/>
+                <w:noProof/>
+                <w:sz w:val="18"/>
+                <w:szCs w:val="18"/>
+                <w:lang w:val="de-DE"/>
+              </w:rPr>
+              <w:t>9</w:t>
+            </w:r>
+          </w:p>
+        </w:tc>
+        <w:tc>
+          <w:tcPr>
+            <w:tcW w:w="662" w:type="dxa"/>
+            <w:shd w:val="clear" w:color="auto" w:fill="auto"/>
+          </w:tcPr>
+          <w:p>
+            <w:pPr>
+              <w:pStyle w:val="KeinLeerraum"/>
+              <w:jc w:val="center"/>
+              <w:cnfStyle w:val="000000100000" w:firstRow="0" w:lastRow="0" w:firstColumn="0" w:lastColumn="0" w:oddVBand="0" w:evenVBand="0" w:oddHBand="1" w:evenHBand="0" w:firstRowFirstColumn="0" w:firstRowLastColumn="0" w:lastRowFirstColumn="0" w:lastRowLastColumn="0"/>
+              <w:rPr>
+                <w:rFonts w:asciiTheme="minorHAnsi" w:hAnsiTheme="minorHAnsi" w:cstheme="minorHAnsi"/>
+                <w:noProof/>
+                <w:sz w:val="18"/>
+                <w:szCs w:val="18"/>
+                <w:lang w:val="de-DE"/>
+              </w:rPr>
+            </w:pPr>
+            <w:r>
+              <w:rPr>
+                <w:rFonts w:asciiTheme="minorHAnsi" w:hAnsiTheme="minorHAnsi" w:cstheme="minorHAnsi"/>
+                <w:noProof/>
+                <w:sz w:val="18"/>
+                <w:szCs w:val="18"/>
+                <w:lang w:val="de-DE"/>
+              </w:rPr>
+              <w:t>3,646</w:t>
+            </w:r>
+          </w:p>
+        </w:tc>
+        <w:tc>
+          <w:tcPr>
+            <w:tcW w:w="992" w:type="dxa"/>
+            <w:shd w:val="clear" w:color="auto" w:fill="auto"/>
+          </w:tcPr>
+          <w:p>
+            <w:pPr>
+              <w:pStyle w:val="KeinLeerraum"/>
+              <w:jc w:val="center"/>
+              <w:cnfStyle w:val="000000100000" w:firstRow="0" w:lastRow="0" w:firstColumn="0" w:lastColumn="0" w:oddVBand="0" w:evenVBand="0" w:oddHBand="1" w:evenHBand="0" w:firstRowFirstColumn="0" w:firstRowLastColumn="0" w:lastRowFirstColumn="0" w:lastRowLastColumn="0"/>
+              <w:rPr>
+                <w:rFonts w:asciiTheme="minorHAnsi" w:hAnsiTheme="minorHAnsi" w:cstheme="minorHAnsi"/>
+                <w:noProof/>
+                <w:sz w:val="18"/>
+                <w:szCs w:val="18"/>
+                <w:lang w:val="de-DE"/>
+              </w:rPr>
+            </w:pPr>
+            <w:r>
+              <w:rPr>
+                <w:rFonts w:asciiTheme="minorHAnsi" w:hAnsiTheme="minorHAnsi" w:cstheme="minorHAnsi"/>
+                <w:noProof/>
+                <w:sz w:val="18"/>
+                <w:szCs w:val="18"/>
+                <w:lang w:val="de-DE"/>
+              </w:rPr>
+              <w:t>127.0.0.1</w:t>
+            </w:r>
+          </w:p>
+        </w:tc>
+        <w:tc>
+          <w:tcPr>
+            <w:tcW w:w="1134" w:type="dxa"/>
+            <w:shd w:val="clear" w:color="auto" w:fill="auto"/>
+          </w:tcPr>
+          <w:p>
+            <w:pPr>
+              <w:pStyle w:val="KeinLeerraum"/>
+              <w:jc w:val="center"/>
+              <w:cnfStyle w:val="000000100000" w:firstRow="0" w:lastRow="0" w:firstColumn="0" w:lastColumn="0" w:oddVBand="0" w:evenVBand="0" w:oddHBand="1" w:evenHBand="0" w:firstRowFirstColumn="0" w:firstRowLastColumn="0" w:lastRowFirstColumn="0" w:lastRowLastColumn="0"/>
+              <w:rPr>
+                <w:rFonts w:asciiTheme="minorHAnsi" w:hAnsiTheme="minorHAnsi" w:cstheme="minorHAnsi"/>
+                <w:noProof/>
+                <w:sz w:val="18"/>
+                <w:szCs w:val="18"/>
+                <w:lang w:val="de-DE"/>
+              </w:rPr>
+            </w:pPr>
+            <w:r>
+              <w:rPr>
+                <w:rFonts w:asciiTheme="minorHAnsi" w:hAnsiTheme="minorHAnsi" w:cstheme="minorHAnsi"/>
+                <w:noProof/>
+                <w:sz w:val="18"/>
+                <w:szCs w:val="18"/>
+                <w:lang w:val="de-DE"/>
+              </w:rPr>
+              <w:t>127.0.0.2</w:t>
+            </w:r>
+          </w:p>
+        </w:tc>
+        <w:tc>
+          <w:tcPr>
+            <w:tcW w:w="850" w:type="dxa"/>
+            <w:shd w:val="clear" w:color="auto" w:fill="auto"/>
+          </w:tcPr>
+          <w:p>
+            <w:pPr>
+              <w:pStyle w:val="KeinLeerraum"/>
+              <w:jc w:val="center"/>
+              <w:cnfStyle w:val="000000100000" w:firstRow="0" w:lastRow="0" w:firstColumn="0" w:lastColumn="0" w:oddVBand="0" w:evenVBand="0" w:oddHBand="1" w:evenHBand="0" w:firstRowFirstColumn="0" w:firstRowLastColumn="0" w:lastRowFirstColumn="0" w:lastRowLastColumn="0"/>
+              <w:rPr>
+                <w:rFonts w:asciiTheme="minorHAnsi" w:hAnsiTheme="minorHAnsi" w:cstheme="minorHAnsi"/>
+                <w:noProof/>
+                <w:sz w:val="18"/>
+                <w:szCs w:val="18"/>
+                <w:lang w:val="de-DE"/>
+              </w:rPr>
+            </w:pPr>
+            <w:r>
+              <w:rPr>
+                <w:rFonts w:asciiTheme="minorHAnsi" w:hAnsiTheme="minorHAnsi" w:cstheme="minorHAnsi"/>
+                <w:noProof/>
+                <w:sz w:val="18"/>
+                <w:szCs w:val="18"/>
+                <w:lang w:val="de-DE"/>
+              </w:rPr>
+              <w:t>TCP</w:t>
+            </w:r>
+          </w:p>
+        </w:tc>
+        <w:tc>
+          <w:tcPr>
+            <w:tcW w:w="851" w:type="dxa"/>
+            <w:shd w:val="clear" w:color="auto" w:fill="auto"/>
+          </w:tcPr>
+          <w:p>
+            <w:pPr>
+              <w:pStyle w:val="KeinLeerraum"/>
+              <w:jc w:val="center"/>
+              <w:cnfStyle w:val="000000100000" w:firstRow="0" w:lastRow="0" w:firstColumn="0" w:lastColumn="0" w:oddVBand="0" w:evenVBand="0" w:oddHBand="1" w:evenHBand="0" w:firstRowFirstColumn="0" w:firstRowLastColumn="0" w:lastRowFirstColumn="0" w:lastRowLastColumn="0"/>
+              <w:rPr>
+                <w:rFonts w:asciiTheme="minorHAnsi" w:hAnsiTheme="minorHAnsi" w:cstheme="minorHAnsi"/>
+                <w:noProof/>
+                <w:sz w:val="18"/>
+                <w:szCs w:val="18"/>
+                <w:lang w:val="de-DE"/>
+              </w:rPr>
+            </w:pPr>
+            <w:r>
+              <w:rPr>
+                <w:rFonts w:asciiTheme="minorHAnsi" w:hAnsiTheme="minorHAnsi" w:cstheme="minorHAnsi"/>
+                <w:noProof/>
+                <w:sz w:val="18"/>
+                <w:szCs w:val="18"/>
+                <w:lang w:val="de-DE"/>
+              </w:rPr>
+              <w:t>40</w:t>
+            </w:r>
+          </w:p>
+        </w:tc>
+        <w:tc>
+          <w:tcPr>
+            <w:tcW w:w="850" w:type="dxa"/>
+            <w:shd w:val="clear" w:color="auto" w:fill="auto"/>
+          </w:tcPr>
+          <w:p>
+            <w:pPr>
+              <w:pStyle w:val="KeinLeerraum"/>
+              <w:jc w:val="center"/>
+              <w:cnfStyle w:val="000000100000" w:firstRow="0" w:lastRow="0" w:firstColumn="0" w:lastColumn="0" w:oddVBand="0" w:evenVBand="0" w:oddHBand="1" w:evenHBand="0" w:firstRowFirstColumn="0" w:firstRowLastColumn="0" w:lastRowFirstColumn="0" w:lastRowLastColumn="0"/>
+              <w:rPr>
+                <w:rFonts w:asciiTheme="minorHAnsi" w:hAnsiTheme="minorHAnsi" w:cstheme="minorHAnsi"/>
+                <w:noProof/>
+                <w:sz w:val="18"/>
+                <w:szCs w:val="18"/>
+                <w:lang w:val="de-DE"/>
+              </w:rPr>
+            </w:pPr>
+            <w:r>
+              <w:rPr>
+                <w:rFonts w:asciiTheme="minorHAnsi" w:hAnsiTheme="minorHAnsi" w:cstheme="minorHAnsi"/>
+                <w:noProof/>
+                <w:sz w:val="18"/>
+                <w:szCs w:val="18"/>
+                <w:lang w:val="de-DE"/>
+              </w:rPr>
+              <w:t>56835</w:t>
+            </w:r>
+          </w:p>
+        </w:tc>
+        <w:tc>
+          <w:tcPr>
+            <w:tcW w:w="851" w:type="dxa"/>
+            <w:shd w:val="clear" w:color="auto" w:fill="auto"/>
+          </w:tcPr>
+          <w:p>
+            <w:pPr>
+              <w:pStyle w:val="KeinLeerraum"/>
+              <w:jc w:val="center"/>
+              <w:cnfStyle w:val="000000100000" w:firstRow="0" w:lastRow="0" w:firstColumn="0" w:lastColumn="0" w:oddVBand="0" w:evenVBand="0" w:oddHBand="1" w:evenHBand="0" w:firstRowFirstColumn="0" w:firstRowLastColumn="0" w:lastRowFirstColumn="0" w:lastRowLastColumn="0"/>
+              <w:rPr>
+                <w:rFonts w:asciiTheme="minorHAnsi" w:hAnsiTheme="minorHAnsi" w:cstheme="minorHAnsi"/>
+                <w:noProof/>
+                <w:sz w:val="18"/>
+                <w:szCs w:val="18"/>
+                <w:lang w:val="de-DE"/>
+              </w:rPr>
+            </w:pPr>
+            <w:r>
+              <w:rPr>
+                <w:rFonts w:asciiTheme="minorHAnsi" w:hAnsiTheme="minorHAnsi" w:cstheme="minorHAnsi"/>
+                <w:noProof/>
+                <w:sz w:val="18"/>
+                <w:szCs w:val="18"/>
+                <w:lang w:val="de-DE"/>
+              </w:rPr>
+              <w:t>50000</w:t>
+            </w:r>
+          </w:p>
+        </w:tc>
+        <w:tc>
+          <w:tcPr>
+            <w:tcW w:w="4683" w:type="dxa"/>
+            <w:shd w:val="clear" w:color="auto" w:fill="auto"/>
+            <w:vAlign w:val="center"/>
+          </w:tcPr>
+          <w:p>
+            <w:pPr>
+              <w:pStyle w:val="KeinLeerraum"/>
+              <w:jc w:val="left"/>
+              <w:cnfStyle w:val="000000100000" w:firstRow="0" w:lastRow="0" w:firstColumn="0" w:lastColumn="0" w:oddVBand="0" w:evenVBand="0" w:oddHBand="1" w:evenHBand="0" w:firstRowFirstColumn="0" w:firstRowLastColumn="0" w:lastRowFirstColumn="0" w:lastRowLastColumn="0"/>
+              <w:rPr>
+                <w:rFonts w:asciiTheme="minorHAnsi" w:hAnsiTheme="minorHAnsi" w:cstheme="minorHAnsi"/>
+                <w:noProof/>
+                <w:sz w:val="18"/>
+                <w:szCs w:val="18"/>
+                <w:lang w:val="de-DE"/>
+              </w:rPr>
+            </w:pPr>
+            <w:r>
+              <w:rPr>
+                <w:rFonts w:asciiTheme="minorHAnsi" w:hAnsiTheme="minorHAnsi" w:cstheme="minorHAnsi"/>
+                <w:noProof/>
+                <w:sz w:val="18"/>
+                <w:szCs w:val="18"/>
+                <w:lang w:val="de-DE"/>
+              </w:rPr>
+              <w:t>56837 &gt; 50000 [ACK] Seq=1 Ack=1</w:t>
+            </w:r>
+          </w:p>
+        </w:tc>
+      </w:tr>
+      <w:tr>
+        <w:tc>
+          <w:tcPr>
+            <w:cnfStyle w:val="001000000000" w:firstRow="0" w:lastRow="0" w:firstColumn="1" w:lastColumn="0" w:oddVBand="0" w:evenVBand="0" w:oddHBand="0" w:evenHBand="0" w:firstRowFirstColumn="0" w:firstRowLastColumn="0" w:lastRowFirstColumn="0" w:lastRowLastColumn="0"/>
+            <w:tcW w:w="1493" w:type="dxa"/>
+            <w:shd w:val="clear" w:color="auto" w:fill="D9D9D9" w:themeFill="background1" w:themeFillShade="D9"/>
+          </w:tcPr>
+          <w:p>
+            <w:pPr>
+              <w:pStyle w:val="KeinLeerraum"/>
+              <w:jc w:val="center"/>
+              <w:rPr>
+                <w:rFonts w:asciiTheme="minorHAnsi" w:hAnsiTheme="minorHAnsi" w:cstheme="minorHAnsi"/>
+                <w:noProof/>
+                <w:sz w:val="18"/>
+                <w:szCs w:val="18"/>
+              </w:rPr>
+            </w:pPr>
+          </w:p>
+        </w:tc>
+        <w:tc>
+          <w:tcPr>
+            <w:tcW w:w="1755" w:type="dxa"/>
+            <w:shd w:val="clear" w:color="auto" w:fill="D9D9D9" w:themeFill="background1" w:themeFillShade="D9"/>
+          </w:tcPr>
+          <w:p>
+            <w:pPr>
+              <w:pStyle w:val="KeinLeerraum"/>
+              <w:jc w:val="center"/>
+              <w:cnfStyle w:val="000000000000" w:firstRow="0" w:lastRow="0" w:firstColumn="0" w:lastColumn="0" w:oddVBand="0" w:evenVBand="0" w:oddHBand="0" w:evenHBand="0" w:firstRowFirstColumn="0" w:firstRowLastColumn="0" w:lastRowFirstColumn="0" w:lastRowLastColumn="0"/>
+              <w:rPr>
+                <w:rFonts w:asciiTheme="minorHAnsi" w:hAnsiTheme="minorHAnsi" w:cstheme="minorHAnsi"/>
+                <w:noProof/>
+                <w:sz w:val="18"/>
+                <w:szCs w:val="18"/>
+                <w:lang w:val="de-DE"/>
+              </w:rPr>
+            </w:pPr>
+          </w:p>
+        </w:tc>
+        <w:tc>
+          <w:tcPr>
+            <w:tcW w:w="480" w:type="dxa"/>
+            <w:shd w:val="clear" w:color="auto" w:fill="D9D9D9" w:themeFill="background1" w:themeFillShade="D9"/>
+          </w:tcPr>
+          <w:p>
+            <w:pPr>
+              <w:pStyle w:val="KeinLeerraum"/>
+              <w:jc w:val="center"/>
+              <w:cnfStyle w:val="000000000000" w:firstRow="0" w:lastRow="0" w:firstColumn="0" w:lastColumn="0" w:oddVBand="0" w:evenVBand="0" w:oddHBand="0" w:evenHBand="0" w:firstRowFirstColumn="0" w:firstRowLastColumn="0" w:lastRowFirstColumn="0" w:lastRowLastColumn="0"/>
+              <w:rPr>
+                <w:rFonts w:asciiTheme="minorHAnsi" w:hAnsiTheme="minorHAnsi" w:cstheme="minorHAnsi"/>
+                <w:noProof/>
+                <w:sz w:val="18"/>
+                <w:szCs w:val="18"/>
+                <w:lang w:val="de-DE"/>
+              </w:rPr>
+            </w:pPr>
+            <w:r>
+              <w:rPr>
+                <w:rFonts w:asciiTheme="minorHAnsi" w:hAnsiTheme="minorHAnsi" w:cstheme="minorHAnsi"/>
+                <w:noProof/>
+                <w:sz w:val="18"/>
+                <w:szCs w:val="18"/>
+                <w:lang w:val="de-DE"/>
+              </w:rPr>
+              <w:t>10</w:t>
+            </w:r>
+          </w:p>
+        </w:tc>
+        <w:tc>
+          <w:tcPr>
+            <w:tcW w:w="662" w:type="dxa"/>
+            <w:shd w:val="clear" w:color="auto" w:fill="D9D9D9" w:themeFill="background1" w:themeFillShade="D9"/>
+          </w:tcPr>
+          <w:p>
+            <w:pPr>
+              <w:pStyle w:val="KeinLeerraum"/>
+              <w:jc w:val="center"/>
+              <w:cnfStyle w:val="000000000000" w:firstRow="0" w:lastRow="0" w:firstColumn="0" w:lastColumn="0" w:oddVBand="0" w:evenVBand="0" w:oddHBand="0" w:evenHBand="0" w:firstRowFirstColumn="0" w:firstRowLastColumn="0" w:lastRowFirstColumn="0" w:lastRowLastColumn="0"/>
+              <w:rPr>
+                <w:rFonts w:asciiTheme="minorHAnsi" w:hAnsiTheme="minorHAnsi" w:cstheme="minorHAnsi"/>
+                <w:noProof/>
+                <w:sz w:val="18"/>
+                <w:szCs w:val="18"/>
+                <w:lang w:val="de-DE"/>
+              </w:rPr>
+            </w:pPr>
+            <w:r>
+              <w:rPr>
+                <w:rFonts w:asciiTheme="minorHAnsi" w:hAnsiTheme="minorHAnsi" w:cstheme="minorHAnsi"/>
+                <w:noProof/>
+                <w:sz w:val="18"/>
+                <w:szCs w:val="18"/>
+                <w:lang w:val="de-DE"/>
+              </w:rPr>
+              <w:t>3,646</w:t>
+            </w:r>
+          </w:p>
+        </w:tc>
+        <w:tc>
+          <w:tcPr>
+            <w:tcW w:w="992" w:type="dxa"/>
+            <w:shd w:val="clear" w:color="auto" w:fill="D9D9D9" w:themeFill="background1" w:themeFillShade="D9"/>
+          </w:tcPr>
+          <w:p>
+            <w:pPr>
+              <w:pStyle w:val="KeinLeerraum"/>
+              <w:jc w:val="center"/>
+              <w:cnfStyle w:val="000000000000" w:firstRow="0" w:lastRow="0" w:firstColumn="0" w:lastColumn="0" w:oddVBand="0" w:evenVBand="0" w:oddHBand="0" w:evenHBand="0" w:firstRowFirstColumn="0" w:firstRowLastColumn="0" w:lastRowFirstColumn="0" w:lastRowLastColumn="0"/>
+              <w:rPr>
+                <w:rFonts w:asciiTheme="minorHAnsi" w:hAnsiTheme="minorHAnsi" w:cstheme="minorHAnsi"/>
+                <w:noProof/>
+                <w:sz w:val="18"/>
+                <w:szCs w:val="18"/>
+                <w:lang w:val="de-DE"/>
+              </w:rPr>
+            </w:pPr>
+            <w:r>
+              <w:rPr>
+                <w:rFonts w:asciiTheme="minorHAnsi" w:hAnsiTheme="minorHAnsi" w:cstheme="minorHAnsi"/>
+                <w:noProof/>
+                <w:sz w:val="18"/>
+                <w:szCs w:val="18"/>
+                <w:lang w:val="de-DE"/>
+              </w:rPr>
+              <w:t>127.0.0.1</w:t>
+            </w:r>
+          </w:p>
+        </w:tc>
+        <w:tc>
+          <w:tcPr>
+            <w:tcW w:w="1134" w:type="dxa"/>
+            <w:shd w:val="clear" w:color="auto" w:fill="D9D9D9" w:themeFill="background1" w:themeFillShade="D9"/>
+          </w:tcPr>
+          <w:p>
+            <w:pPr>
+              <w:pStyle w:val="KeinLeerraum"/>
+              <w:jc w:val="center"/>
+              <w:cnfStyle w:val="000000000000" w:firstRow="0" w:lastRow="0" w:firstColumn="0" w:lastColumn="0" w:oddVBand="0" w:evenVBand="0" w:oddHBand="0" w:evenHBand="0" w:firstRowFirstColumn="0" w:firstRowLastColumn="0" w:lastRowFirstColumn="0" w:lastRowLastColumn="0"/>
+              <w:rPr>
+                <w:rFonts w:asciiTheme="minorHAnsi" w:hAnsiTheme="minorHAnsi" w:cstheme="minorHAnsi"/>
+                <w:noProof/>
+                <w:sz w:val="18"/>
+                <w:szCs w:val="18"/>
+                <w:lang w:val="de-DE"/>
+              </w:rPr>
+            </w:pPr>
+            <w:r>
+              <w:rPr>
+                <w:rFonts w:asciiTheme="minorHAnsi" w:hAnsiTheme="minorHAnsi" w:cstheme="minorHAnsi"/>
+                <w:noProof/>
+                <w:sz w:val="18"/>
+                <w:szCs w:val="18"/>
+                <w:lang w:val="de-DE"/>
+              </w:rPr>
+              <w:t>127.0.0.2</w:t>
+            </w:r>
+          </w:p>
+        </w:tc>
+        <w:tc>
+          <w:tcPr>
+            <w:tcW w:w="850" w:type="dxa"/>
+            <w:shd w:val="clear" w:color="auto" w:fill="D9D9D9" w:themeFill="background1" w:themeFillShade="D9"/>
+          </w:tcPr>
+          <w:p>
+            <w:pPr>
+              <w:pStyle w:val="KeinLeerraum"/>
+              <w:jc w:val="center"/>
+              <w:cnfStyle w:val="000000000000" w:firstRow="0" w:lastRow="0" w:firstColumn="0" w:lastColumn="0" w:oddVBand="0" w:evenVBand="0" w:oddHBand="0" w:evenHBand="0" w:firstRowFirstColumn="0" w:firstRowLastColumn="0" w:lastRowFirstColumn="0" w:lastRowLastColumn="0"/>
+              <w:rPr>
+                <w:rFonts w:asciiTheme="minorHAnsi" w:hAnsiTheme="minorHAnsi" w:cstheme="minorHAnsi"/>
+                <w:noProof/>
+                <w:sz w:val="18"/>
+                <w:szCs w:val="18"/>
+                <w:lang w:val="de-DE"/>
+              </w:rPr>
+            </w:pPr>
+            <w:r>
+              <w:rPr>
+                <w:rFonts w:asciiTheme="minorHAnsi" w:hAnsiTheme="minorHAnsi" w:cstheme="minorHAnsi"/>
+                <w:noProof/>
+                <w:sz w:val="18"/>
+                <w:szCs w:val="18"/>
+                <w:lang w:val="de-DE"/>
+              </w:rPr>
+              <w:t>TCP</w:t>
+            </w:r>
+          </w:p>
+        </w:tc>
+        <w:tc>
+          <w:tcPr>
+            <w:tcW w:w="851" w:type="dxa"/>
+            <w:shd w:val="clear" w:color="auto" w:fill="D9D9D9" w:themeFill="background1" w:themeFillShade="D9"/>
+          </w:tcPr>
+          <w:p>
+            <w:pPr>
+              <w:pStyle w:val="KeinLeerraum"/>
+              <w:jc w:val="center"/>
+              <w:cnfStyle w:val="000000000000" w:firstRow="0" w:lastRow="0" w:firstColumn="0" w:lastColumn="0" w:oddVBand="0" w:evenVBand="0" w:oddHBand="0" w:evenHBand="0" w:firstRowFirstColumn="0" w:firstRowLastColumn="0" w:lastRowFirstColumn="0" w:lastRowLastColumn="0"/>
+              <w:rPr>
+                <w:rFonts w:asciiTheme="minorHAnsi" w:hAnsiTheme="minorHAnsi" w:cstheme="minorHAnsi"/>
+                <w:noProof/>
+                <w:sz w:val="18"/>
+                <w:szCs w:val="18"/>
+                <w:lang w:val="de-DE"/>
+              </w:rPr>
+            </w:pPr>
+            <w:r>
+              <w:rPr>
+                <w:rFonts w:asciiTheme="minorHAnsi" w:hAnsiTheme="minorHAnsi" w:cstheme="minorHAnsi"/>
+                <w:noProof/>
+                <w:sz w:val="18"/>
+                <w:szCs w:val="18"/>
+                <w:lang w:val="de-DE"/>
+              </w:rPr>
+              <w:t>60</w:t>
+            </w:r>
+          </w:p>
+        </w:tc>
+        <w:tc>
+          <w:tcPr>
+            <w:tcW w:w="850" w:type="dxa"/>
+            <w:shd w:val="clear" w:color="auto" w:fill="D9D9D9" w:themeFill="background1" w:themeFillShade="D9"/>
+          </w:tcPr>
+          <w:p>
+            <w:pPr>
+              <w:pStyle w:val="KeinLeerraum"/>
+              <w:jc w:val="center"/>
+              <w:cnfStyle w:val="000000000000" w:firstRow="0" w:lastRow="0" w:firstColumn="0" w:lastColumn="0" w:oddVBand="0" w:evenVBand="0" w:oddHBand="0" w:evenHBand="0" w:firstRowFirstColumn="0" w:firstRowLastColumn="0" w:lastRowFirstColumn="0" w:lastRowLastColumn="0"/>
+              <w:rPr>
+                <w:rFonts w:asciiTheme="minorHAnsi" w:hAnsiTheme="minorHAnsi" w:cstheme="minorHAnsi"/>
+                <w:noProof/>
+                <w:sz w:val="18"/>
+                <w:szCs w:val="18"/>
+                <w:lang w:val="de-DE"/>
+              </w:rPr>
+            </w:pPr>
+            <w:r>
+              <w:rPr>
+                <w:rFonts w:asciiTheme="minorHAnsi" w:hAnsiTheme="minorHAnsi" w:cstheme="minorHAnsi"/>
+                <w:noProof/>
+                <w:sz w:val="18"/>
+                <w:szCs w:val="18"/>
+                <w:lang w:val="de-DE"/>
+              </w:rPr>
+              <w:t>56835</w:t>
+            </w:r>
+          </w:p>
+        </w:tc>
+        <w:tc>
+          <w:tcPr>
+            <w:tcW w:w="851" w:type="dxa"/>
+            <w:shd w:val="clear" w:color="auto" w:fill="D9D9D9" w:themeFill="background1" w:themeFillShade="D9"/>
+          </w:tcPr>
+          <w:p>
+            <w:pPr>
+              <w:pStyle w:val="KeinLeerraum"/>
+              <w:jc w:val="center"/>
+              <w:cnfStyle w:val="000000000000" w:firstRow="0" w:lastRow="0" w:firstColumn="0" w:lastColumn="0" w:oddVBand="0" w:evenVBand="0" w:oddHBand="0" w:evenHBand="0" w:firstRowFirstColumn="0" w:firstRowLastColumn="0" w:lastRowFirstColumn="0" w:lastRowLastColumn="0"/>
+              <w:rPr>
+                <w:rFonts w:asciiTheme="minorHAnsi" w:hAnsiTheme="minorHAnsi" w:cstheme="minorHAnsi"/>
+                <w:noProof/>
+                <w:sz w:val="18"/>
+                <w:szCs w:val="18"/>
+                <w:lang w:val="de-DE"/>
+              </w:rPr>
+            </w:pPr>
+            <w:r>
+              <w:rPr>
+                <w:rFonts w:asciiTheme="minorHAnsi" w:hAnsiTheme="minorHAnsi" w:cstheme="minorHAnsi"/>
+                <w:noProof/>
+                <w:sz w:val="18"/>
+                <w:szCs w:val="18"/>
+                <w:lang w:val="de-DE"/>
+              </w:rPr>
+              <w:t>50000</w:t>
+            </w:r>
+          </w:p>
+        </w:tc>
+        <w:tc>
+          <w:tcPr>
+            <w:tcW w:w="4683" w:type="dxa"/>
+            <w:shd w:val="clear" w:color="auto" w:fill="D9D9D9" w:themeFill="background1" w:themeFillShade="D9"/>
+            <w:vAlign w:val="center"/>
+          </w:tcPr>
+          <w:p>
+            <w:pPr>
+              <w:pStyle w:val="KeinLeerraum"/>
+              <w:jc w:val="left"/>
+              <w:cnfStyle w:val="000000000000" w:firstRow="0" w:lastRow="0" w:firstColumn="0" w:lastColumn="0" w:oddVBand="0" w:evenVBand="0" w:oddHBand="0" w:evenHBand="0" w:firstRowFirstColumn="0" w:firstRowLastColumn="0" w:lastRowFirstColumn="0" w:lastRowLastColumn="0"/>
+              <w:rPr>
+                <w:rFonts w:asciiTheme="minorHAnsi" w:hAnsiTheme="minorHAnsi" w:cstheme="minorHAnsi"/>
+                <w:noProof/>
+                <w:sz w:val="18"/>
+                <w:szCs w:val="18"/>
+              </w:rPr>
+            </w:pPr>
+            <w:r>
+              <w:rPr>
+                <w:rFonts w:asciiTheme="minorHAnsi" w:hAnsiTheme="minorHAnsi" w:cstheme="minorHAnsi"/>
+                <w:noProof/>
+                <w:sz w:val="18"/>
+                <w:szCs w:val="18"/>
+              </w:rPr>
+              <w:t>56837 &gt; 50000 [PSH, ACK] Seq=1 Ack=1 Len=20</w:t>
+            </w:r>
+          </w:p>
+        </w:tc>
+      </w:tr>
+      <w:tr>
+        <w:trPr>
+          <w:cnfStyle w:val="000000100000" w:firstRow="0" w:lastRow="0" w:firstColumn="0" w:lastColumn="0" w:oddVBand="0" w:evenVBand="0" w:oddHBand="1" w:evenHBand="0" w:firstRowFirstColumn="0" w:firstRowLastColumn="0" w:lastRowFirstColumn="0" w:lastRowLastColumn="0"/>
+        </w:trPr>
+        <w:tc>
+          <w:tcPr>
+            <w:cnfStyle w:val="001000000000" w:firstRow="0" w:lastRow="0" w:firstColumn="1" w:lastColumn="0" w:oddVBand="0" w:evenVBand="0" w:oddHBand="0" w:evenHBand="0" w:firstRowFirstColumn="0" w:firstRowLastColumn="0" w:lastRowFirstColumn="0" w:lastRowLastColumn="0"/>
+            <w:tcW w:w="1493" w:type="dxa"/>
+            <w:shd w:val="clear" w:color="auto" w:fill="auto"/>
+          </w:tcPr>
+          <w:p>
+            <w:pPr>
+              <w:pStyle w:val="KeinLeerraum"/>
+              <w:jc w:val="center"/>
+              <w:rPr>
+                <w:rFonts w:asciiTheme="minorHAnsi" w:hAnsiTheme="minorHAnsi" w:cstheme="minorHAnsi"/>
+                <w:noProof/>
+                <w:sz w:val="18"/>
+                <w:szCs w:val="18"/>
+              </w:rPr>
+            </w:pPr>
+          </w:p>
+        </w:tc>
+        <w:tc>
+          <w:tcPr>
+            <w:tcW w:w="1755" w:type="dxa"/>
+            <w:shd w:val="clear" w:color="auto" w:fill="auto"/>
+          </w:tcPr>
+          <w:p>
+            <w:pPr>
+              <w:pStyle w:val="KeinLeerraum"/>
+              <w:jc w:val="center"/>
+              <w:cnfStyle w:val="000000100000" w:firstRow="0" w:lastRow="0" w:firstColumn="0" w:lastColumn="0" w:oddVBand="0" w:evenVBand="0" w:oddHBand="1" w:evenHBand="0" w:firstRowFirstColumn="0" w:firstRowLastColumn="0" w:lastRowFirstColumn="0" w:lastRowLastColumn="0"/>
+              <w:rPr>
+                <w:rFonts w:asciiTheme="minorHAnsi" w:hAnsiTheme="minorHAnsi" w:cstheme="minorHAnsi"/>
+                <w:noProof/>
+                <w:sz w:val="18"/>
+                <w:szCs w:val="18"/>
+              </w:rPr>
+            </w:pPr>
+          </w:p>
+        </w:tc>
+        <w:tc>
+          <w:tcPr>
+            <w:tcW w:w="480" w:type="dxa"/>
+            <w:shd w:val="clear" w:color="auto" w:fill="auto"/>
+          </w:tcPr>
+          <w:p>
+            <w:pPr>
+              <w:pStyle w:val="KeinLeerraum"/>
+              <w:jc w:val="center"/>
+              <w:cnfStyle w:val="000000100000" w:firstRow="0" w:lastRow="0" w:firstColumn="0" w:lastColumn="0" w:oddVBand="0" w:evenVBand="0" w:oddHBand="1" w:evenHBand="0" w:firstRowFirstColumn="0" w:firstRowLastColumn="0" w:lastRowFirstColumn="0" w:lastRowLastColumn="0"/>
+              <w:rPr>
+                <w:rFonts w:asciiTheme="minorHAnsi" w:hAnsiTheme="minorHAnsi" w:cstheme="minorHAnsi"/>
+                <w:noProof/>
+                <w:sz w:val="18"/>
+                <w:szCs w:val="18"/>
+                <w:lang w:val="de-DE"/>
+              </w:rPr>
+            </w:pPr>
+            <w:r>
+              <w:rPr>
+                <w:rFonts w:asciiTheme="minorHAnsi" w:hAnsiTheme="minorHAnsi" w:cstheme="minorHAnsi"/>
+                <w:noProof/>
+                <w:sz w:val="18"/>
+                <w:szCs w:val="18"/>
+                <w:lang w:val="de-DE"/>
+              </w:rPr>
+              <w:t>11</w:t>
+            </w:r>
+          </w:p>
+        </w:tc>
+        <w:tc>
+          <w:tcPr>
+            <w:tcW w:w="662" w:type="dxa"/>
+            <w:shd w:val="clear" w:color="auto" w:fill="auto"/>
+          </w:tcPr>
+          <w:p>
+            <w:pPr>
+              <w:pStyle w:val="KeinLeerraum"/>
+              <w:jc w:val="center"/>
+              <w:cnfStyle w:val="000000100000" w:firstRow="0" w:lastRow="0" w:firstColumn="0" w:lastColumn="0" w:oddVBand="0" w:evenVBand="0" w:oddHBand="1" w:evenHBand="0" w:firstRowFirstColumn="0" w:firstRowLastColumn="0" w:lastRowFirstColumn="0" w:lastRowLastColumn="0"/>
+              <w:rPr>
+                <w:rFonts w:asciiTheme="minorHAnsi" w:hAnsiTheme="minorHAnsi" w:cstheme="minorHAnsi"/>
+                <w:noProof/>
+                <w:sz w:val="18"/>
+                <w:szCs w:val="18"/>
+                <w:lang w:val="de-DE"/>
+              </w:rPr>
+            </w:pPr>
+            <w:r>
+              <w:rPr>
+                <w:rFonts w:asciiTheme="minorHAnsi" w:hAnsiTheme="minorHAnsi" w:cstheme="minorHAnsi"/>
+                <w:noProof/>
+                <w:sz w:val="18"/>
+                <w:szCs w:val="18"/>
+                <w:lang w:val="de-DE"/>
+              </w:rPr>
+              <w:t>3,646</w:t>
+            </w:r>
+          </w:p>
+        </w:tc>
+        <w:tc>
+          <w:tcPr>
+            <w:tcW w:w="992" w:type="dxa"/>
+            <w:shd w:val="clear" w:color="auto" w:fill="auto"/>
+          </w:tcPr>
+          <w:p>
+            <w:pPr>
+              <w:pStyle w:val="KeinLeerraum"/>
+              <w:jc w:val="center"/>
+              <w:cnfStyle w:val="000000100000" w:firstRow="0" w:lastRow="0" w:firstColumn="0" w:lastColumn="0" w:oddVBand="0" w:evenVBand="0" w:oddHBand="1" w:evenHBand="0" w:firstRowFirstColumn="0" w:firstRowLastColumn="0" w:lastRowFirstColumn="0" w:lastRowLastColumn="0"/>
+              <w:rPr>
+                <w:rFonts w:asciiTheme="minorHAnsi" w:hAnsiTheme="minorHAnsi" w:cstheme="minorHAnsi"/>
+                <w:noProof/>
+                <w:sz w:val="18"/>
+                <w:szCs w:val="18"/>
+                <w:lang w:val="de-DE"/>
+              </w:rPr>
+            </w:pPr>
+            <w:r>
+              <w:rPr>
+                <w:rFonts w:asciiTheme="minorHAnsi" w:hAnsiTheme="minorHAnsi" w:cstheme="minorHAnsi"/>
+                <w:noProof/>
+                <w:sz w:val="18"/>
+                <w:szCs w:val="18"/>
+                <w:lang w:val="de-DE"/>
+              </w:rPr>
+              <w:t>127.0.0.2</w:t>
+            </w:r>
+          </w:p>
+        </w:tc>
+        <w:tc>
+          <w:tcPr>
+            <w:tcW w:w="1134" w:type="dxa"/>
+            <w:shd w:val="clear" w:color="auto" w:fill="auto"/>
+          </w:tcPr>
+          <w:p>
+            <w:pPr>
+              <w:pStyle w:val="KeinLeerraum"/>
+              <w:jc w:val="center"/>
+              <w:cnfStyle w:val="000000100000" w:firstRow="0" w:lastRow="0" w:firstColumn="0" w:lastColumn="0" w:oddVBand="0" w:evenVBand="0" w:oddHBand="1" w:evenHBand="0" w:firstRowFirstColumn="0" w:firstRowLastColumn="0" w:lastRowFirstColumn="0" w:lastRowLastColumn="0"/>
+              <w:rPr>
+                <w:rFonts w:asciiTheme="minorHAnsi" w:hAnsiTheme="minorHAnsi" w:cstheme="minorHAnsi"/>
+                <w:noProof/>
+                <w:sz w:val="18"/>
+                <w:szCs w:val="18"/>
+                <w:lang w:val="de-DE"/>
+              </w:rPr>
+            </w:pPr>
+            <w:r>
+              <w:rPr>
+                <w:rFonts w:asciiTheme="minorHAnsi" w:hAnsiTheme="minorHAnsi" w:cstheme="minorHAnsi"/>
+                <w:noProof/>
+                <w:sz w:val="18"/>
+                <w:szCs w:val="18"/>
+                <w:lang w:val="de-DE"/>
+              </w:rPr>
+              <w:t>127.0.0.1</w:t>
+            </w:r>
+          </w:p>
+        </w:tc>
+        <w:tc>
+          <w:tcPr>
+            <w:tcW w:w="850" w:type="dxa"/>
+            <w:shd w:val="clear" w:color="auto" w:fill="auto"/>
+          </w:tcPr>
+          <w:p>
+            <w:pPr>
+              <w:pStyle w:val="KeinLeerraum"/>
+              <w:jc w:val="center"/>
+              <w:cnfStyle w:val="000000100000" w:firstRow="0" w:lastRow="0" w:firstColumn="0" w:lastColumn="0" w:oddVBand="0" w:evenVBand="0" w:oddHBand="1" w:evenHBand="0" w:firstRowFirstColumn="0" w:firstRowLastColumn="0" w:lastRowFirstColumn="0" w:lastRowLastColumn="0"/>
+              <w:rPr>
+                <w:rFonts w:asciiTheme="minorHAnsi" w:hAnsiTheme="minorHAnsi" w:cstheme="minorHAnsi"/>
+                <w:noProof/>
+                <w:sz w:val="18"/>
+                <w:szCs w:val="18"/>
+                <w:lang w:val="de-DE"/>
+              </w:rPr>
+            </w:pPr>
+            <w:r>
+              <w:rPr>
+                <w:rFonts w:asciiTheme="minorHAnsi" w:hAnsiTheme="minorHAnsi" w:cstheme="minorHAnsi"/>
+                <w:noProof/>
+                <w:sz w:val="18"/>
+                <w:szCs w:val="18"/>
+                <w:lang w:val="de-DE"/>
+              </w:rPr>
+              <w:t>TCP</w:t>
+            </w:r>
+          </w:p>
+        </w:tc>
+        <w:tc>
+          <w:tcPr>
+            <w:tcW w:w="851" w:type="dxa"/>
+            <w:shd w:val="clear" w:color="auto" w:fill="auto"/>
+          </w:tcPr>
+          <w:p>
+            <w:pPr>
+              <w:pStyle w:val="KeinLeerraum"/>
+              <w:jc w:val="center"/>
+              <w:cnfStyle w:val="000000100000" w:firstRow="0" w:lastRow="0" w:firstColumn="0" w:lastColumn="0" w:oddVBand="0" w:evenVBand="0" w:oddHBand="1" w:evenHBand="0" w:firstRowFirstColumn="0" w:firstRowLastColumn="0" w:lastRowFirstColumn="0" w:lastRowLastColumn="0"/>
+              <w:rPr>
+                <w:rFonts w:asciiTheme="minorHAnsi" w:hAnsiTheme="minorHAnsi" w:cstheme="minorHAnsi"/>
+                <w:noProof/>
+                <w:sz w:val="18"/>
+                <w:szCs w:val="18"/>
+                <w:lang w:val="de-DE"/>
+              </w:rPr>
+            </w:pPr>
+            <w:r>
+              <w:rPr>
+                <w:rFonts w:asciiTheme="minorHAnsi" w:hAnsiTheme="minorHAnsi" w:cstheme="minorHAnsi"/>
+                <w:noProof/>
+                <w:sz w:val="18"/>
+                <w:szCs w:val="18"/>
+                <w:lang w:val="de-DE"/>
+              </w:rPr>
+              <w:t>40</w:t>
+            </w:r>
+          </w:p>
+        </w:tc>
+        <w:tc>
+          <w:tcPr>
+            <w:tcW w:w="850" w:type="dxa"/>
+            <w:shd w:val="clear" w:color="auto" w:fill="auto"/>
+          </w:tcPr>
+          <w:p>
+            <w:pPr>
+              <w:pStyle w:val="KeinLeerraum"/>
+              <w:jc w:val="center"/>
+              <w:cnfStyle w:val="000000100000" w:firstRow="0" w:lastRow="0" w:firstColumn="0" w:lastColumn="0" w:oddVBand="0" w:evenVBand="0" w:oddHBand="1" w:evenHBand="0" w:firstRowFirstColumn="0" w:firstRowLastColumn="0" w:lastRowFirstColumn="0" w:lastRowLastColumn="0"/>
+              <w:rPr>
+                <w:rFonts w:asciiTheme="minorHAnsi" w:hAnsiTheme="minorHAnsi" w:cstheme="minorHAnsi"/>
+                <w:noProof/>
+                <w:sz w:val="18"/>
+                <w:szCs w:val="18"/>
+                <w:lang w:val="de-DE"/>
+              </w:rPr>
+            </w:pPr>
+            <w:r>
+              <w:rPr>
+                <w:rFonts w:asciiTheme="minorHAnsi" w:hAnsiTheme="minorHAnsi" w:cstheme="minorHAnsi"/>
+                <w:noProof/>
+                <w:sz w:val="18"/>
+                <w:szCs w:val="18"/>
+                <w:lang w:val="de-DE"/>
+              </w:rPr>
+              <w:t>50000</w:t>
+            </w:r>
+          </w:p>
+        </w:tc>
+        <w:tc>
+          <w:tcPr>
+            <w:tcW w:w="851" w:type="dxa"/>
+            <w:shd w:val="clear" w:color="auto" w:fill="auto"/>
+          </w:tcPr>
+          <w:p>
+            <w:pPr>
+              <w:pStyle w:val="KeinLeerraum"/>
+              <w:jc w:val="center"/>
+              <w:cnfStyle w:val="000000100000" w:firstRow="0" w:lastRow="0" w:firstColumn="0" w:lastColumn="0" w:oddVBand="0" w:evenVBand="0" w:oddHBand="1" w:evenHBand="0" w:firstRowFirstColumn="0" w:firstRowLastColumn="0" w:lastRowFirstColumn="0" w:lastRowLastColumn="0"/>
+              <w:rPr>
+                <w:rFonts w:asciiTheme="minorHAnsi" w:hAnsiTheme="minorHAnsi" w:cstheme="minorHAnsi"/>
+                <w:noProof/>
+                <w:sz w:val="18"/>
+                <w:szCs w:val="18"/>
+                <w:lang w:val="de-DE"/>
+              </w:rPr>
+            </w:pPr>
+            <w:r>
+              <w:rPr>
+                <w:rFonts w:asciiTheme="minorHAnsi" w:hAnsiTheme="minorHAnsi" w:cstheme="minorHAnsi"/>
+                <w:noProof/>
+                <w:sz w:val="18"/>
+                <w:szCs w:val="18"/>
+                <w:lang w:val="de-DE"/>
+              </w:rPr>
+              <w:t>56835</w:t>
+            </w:r>
+          </w:p>
+        </w:tc>
+        <w:tc>
+          <w:tcPr>
+            <w:tcW w:w="4683" w:type="dxa"/>
+            <w:shd w:val="clear" w:color="auto" w:fill="auto"/>
+            <w:vAlign w:val="center"/>
+          </w:tcPr>
+          <w:p>
+            <w:pPr>
+              <w:pStyle w:val="KeinLeerraum"/>
+              <w:jc w:val="left"/>
+              <w:cnfStyle w:val="000000100000" w:firstRow="0" w:lastRow="0" w:firstColumn="0" w:lastColumn="0" w:oddVBand="0" w:evenVBand="0" w:oddHBand="1" w:evenHBand="0" w:firstRowFirstColumn="0" w:firstRowLastColumn="0" w:lastRowFirstColumn="0" w:lastRowLastColumn="0"/>
+              <w:rPr>
+                <w:rFonts w:asciiTheme="minorHAnsi" w:hAnsiTheme="minorHAnsi" w:cstheme="minorHAnsi"/>
+                <w:noProof/>
+                <w:sz w:val="18"/>
+                <w:szCs w:val="18"/>
+                <w:lang w:val="de-DE"/>
+              </w:rPr>
+            </w:pPr>
+            <w:r>
+              <w:rPr>
+                <w:rFonts w:asciiTheme="minorHAnsi" w:hAnsiTheme="minorHAnsi" w:cstheme="minorHAnsi"/>
+                <w:noProof/>
+                <w:sz w:val="18"/>
+                <w:szCs w:val="18"/>
+                <w:lang w:val="de-DE"/>
+              </w:rPr>
+              <w:t>50000 &gt; 56837 [ACK] Seq=1 Ack=21 Len=0</w:t>
+            </w:r>
+          </w:p>
+        </w:tc>
+      </w:tr>
+      <w:tr>
+        <w:tc>
+          <w:tcPr>
+            <w:cnfStyle w:val="001000000000" w:firstRow="0" w:lastRow="0" w:firstColumn="1" w:lastColumn="0" w:oddVBand="0" w:evenVBand="0" w:oddHBand="0" w:evenHBand="0" w:firstRowFirstColumn="0" w:firstRowLastColumn="0" w:lastRowFirstColumn="0" w:lastRowLastColumn="0"/>
+            <w:tcW w:w="1493" w:type="dxa"/>
+            <w:shd w:val="clear" w:color="auto" w:fill="D9D9D9" w:themeFill="background1" w:themeFillShade="D9"/>
+          </w:tcPr>
+          <w:p>
+            <w:pPr>
+              <w:pStyle w:val="KeinLeerraum"/>
+              <w:jc w:val="center"/>
+              <w:rPr>
+                <w:rFonts w:asciiTheme="minorHAnsi" w:hAnsiTheme="minorHAnsi" w:cstheme="minorHAnsi"/>
+                <w:noProof/>
+                <w:sz w:val="18"/>
+                <w:szCs w:val="18"/>
+              </w:rPr>
+            </w:pPr>
+          </w:p>
+        </w:tc>
+        <w:tc>
+          <w:tcPr>
+            <w:tcW w:w="1755" w:type="dxa"/>
+            <w:shd w:val="clear" w:color="auto" w:fill="D9D9D9" w:themeFill="background1" w:themeFillShade="D9"/>
+          </w:tcPr>
+          <w:p>
+            <w:pPr>
+              <w:pStyle w:val="KeinLeerraum"/>
+              <w:jc w:val="center"/>
+              <w:cnfStyle w:val="000000000000" w:firstRow="0" w:lastRow="0" w:firstColumn="0" w:lastColumn="0" w:oddVBand="0" w:evenVBand="0" w:oddHBand="0" w:evenHBand="0" w:firstRowFirstColumn="0" w:firstRowLastColumn="0" w:lastRowFirstColumn="0" w:lastRowLastColumn="0"/>
+              <w:rPr>
+                <w:rFonts w:asciiTheme="minorHAnsi" w:hAnsiTheme="minorHAnsi" w:cstheme="minorHAnsi"/>
+                <w:noProof/>
+                <w:sz w:val="18"/>
+                <w:szCs w:val="18"/>
+                <w:lang w:val="de-DE"/>
+              </w:rPr>
+            </w:pPr>
+          </w:p>
+        </w:tc>
+        <w:tc>
+          <w:tcPr>
+            <w:tcW w:w="480" w:type="dxa"/>
+            <w:shd w:val="clear" w:color="auto" w:fill="D9D9D9" w:themeFill="background1" w:themeFillShade="D9"/>
+          </w:tcPr>
+          <w:p>
+            <w:pPr>
+              <w:pStyle w:val="KeinLeerraum"/>
+              <w:jc w:val="center"/>
+              <w:cnfStyle w:val="000000000000" w:firstRow="0" w:lastRow="0" w:firstColumn="0" w:lastColumn="0" w:oddVBand="0" w:evenVBand="0" w:oddHBand="0" w:evenHBand="0" w:firstRowFirstColumn="0" w:firstRowLastColumn="0" w:lastRowFirstColumn="0" w:lastRowLastColumn="0"/>
+              <w:rPr>
+                <w:rFonts w:asciiTheme="minorHAnsi" w:hAnsiTheme="minorHAnsi" w:cstheme="minorHAnsi"/>
+                <w:noProof/>
+                <w:sz w:val="18"/>
+                <w:szCs w:val="18"/>
+                <w:lang w:val="de-DE"/>
+              </w:rPr>
+            </w:pPr>
+            <w:r>
+              <w:rPr>
+                <w:rFonts w:asciiTheme="minorHAnsi" w:hAnsiTheme="minorHAnsi" w:cstheme="minorHAnsi"/>
+                <w:noProof/>
+                <w:sz w:val="18"/>
+                <w:szCs w:val="18"/>
+                <w:lang w:val="de-DE"/>
+              </w:rPr>
+              <w:t>12</w:t>
+            </w:r>
+          </w:p>
+        </w:tc>
+        <w:tc>
+          <w:tcPr>
+            <w:tcW w:w="662" w:type="dxa"/>
+            <w:shd w:val="clear" w:color="auto" w:fill="D9D9D9" w:themeFill="background1" w:themeFillShade="D9"/>
+          </w:tcPr>
+          <w:p>
+            <w:pPr>
+              <w:pStyle w:val="KeinLeerraum"/>
+              <w:jc w:val="center"/>
+              <w:cnfStyle w:val="000000000000" w:firstRow="0" w:lastRow="0" w:firstColumn="0" w:lastColumn="0" w:oddVBand="0" w:evenVBand="0" w:oddHBand="0" w:evenHBand="0" w:firstRowFirstColumn="0" w:firstRowLastColumn="0" w:lastRowFirstColumn="0" w:lastRowLastColumn="0"/>
+              <w:rPr>
+                <w:rFonts w:asciiTheme="minorHAnsi" w:hAnsiTheme="minorHAnsi" w:cstheme="minorHAnsi"/>
+                <w:noProof/>
+                <w:sz w:val="18"/>
+                <w:szCs w:val="18"/>
+                <w:lang w:val="de-DE"/>
+              </w:rPr>
+            </w:pPr>
+            <w:r>
+              <w:rPr>
+                <w:rFonts w:asciiTheme="minorHAnsi" w:hAnsiTheme="minorHAnsi" w:cstheme="minorHAnsi"/>
+                <w:noProof/>
+                <w:sz w:val="18"/>
+                <w:szCs w:val="18"/>
+                <w:lang w:val="de-DE"/>
+              </w:rPr>
+              <w:t>3,646</w:t>
+            </w:r>
+          </w:p>
+        </w:tc>
+        <w:tc>
+          <w:tcPr>
+            <w:tcW w:w="992" w:type="dxa"/>
+            <w:shd w:val="clear" w:color="auto" w:fill="D9D9D9" w:themeFill="background1" w:themeFillShade="D9"/>
+          </w:tcPr>
+          <w:p>
+            <w:pPr>
+              <w:pStyle w:val="KeinLeerraum"/>
+              <w:jc w:val="center"/>
+              <w:cnfStyle w:val="000000000000" w:firstRow="0" w:lastRow="0" w:firstColumn="0" w:lastColumn="0" w:oddVBand="0" w:evenVBand="0" w:oddHBand="0" w:evenHBand="0" w:firstRowFirstColumn="0" w:firstRowLastColumn="0" w:lastRowFirstColumn="0" w:lastRowLastColumn="0"/>
+              <w:rPr>
+                <w:rFonts w:asciiTheme="minorHAnsi" w:hAnsiTheme="minorHAnsi" w:cstheme="minorHAnsi"/>
+                <w:noProof/>
+                <w:sz w:val="18"/>
+                <w:szCs w:val="18"/>
+                <w:lang w:val="de-DE"/>
+              </w:rPr>
+            </w:pPr>
+            <w:r>
+              <w:rPr>
+                <w:rFonts w:asciiTheme="minorHAnsi" w:hAnsiTheme="minorHAnsi" w:cstheme="minorHAnsi"/>
+                <w:noProof/>
+                <w:sz w:val="18"/>
+                <w:szCs w:val="18"/>
+                <w:lang w:val="de-DE"/>
+              </w:rPr>
+              <w:t>127.0.0.2</w:t>
+            </w:r>
+          </w:p>
+        </w:tc>
+        <w:tc>
+          <w:tcPr>
+            <w:tcW w:w="1134" w:type="dxa"/>
+            <w:shd w:val="clear" w:color="auto" w:fill="D9D9D9" w:themeFill="background1" w:themeFillShade="D9"/>
+          </w:tcPr>
+          <w:p>
+            <w:pPr>
+              <w:pStyle w:val="KeinLeerraum"/>
+              <w:jc w:val="center"/>
+              <w:cnfStyle w:val="000000000000" w:firstRow="0" w:lastRow="0" w:firstColumn="0" w:lastColumn="0" w:oddVBand="0" w:evenVBand="0" w:oddHBand="0" w:evenHBand="0" w:firstRowFirstColumn="0" w:firstRowLastColumn="0" w:lastRowFirstColumn="0" w:lastRowLastColumn="0"/>
+              <w:rPr>
+                <w:rFonts w:asciiTheme="minorHAnsi" w:hAnsiTheme="minorHAnsi" w:cstheme="minorHAnsi"/>
+                <w:noProof/>
+                <w:sz w:val="18"/>
+                <w:szCs w:val="18"/>
+                <w:lang w:val="de-DE"/>
+              </w:rPr>
+            </w:pPr>
+            <w:r>
+              <w:rPr>
+                <w:rFonts w:asciiTheme="minorHAnsi" w:hAnsiTheme="minorHAnsi" w:cstheme="minorHAnsi"/>
+                <w:noProof/>
+                <w:sz w:val="18"/>
+                <w:szCs w:val="18"/>
+                <w:lang w:val="de-DE"/>
+              </w:rPr>
+              <w:t>127.0.0.1</w:t>
+            </w:r>
+          </w:p>
+        </w:tc>
+        <w:tc>
+          <w:tcPr>
+            <w:tcW w:w="850" w:type="dxa"/>
+            <w:shd w:val="clear" w:color="auto" w:fill="D9D9D9" w:themeFill="background1" w:themeFillShade="D9"/>
+          </w:tcPr>
+          <w:p>
+            <w:pPr>
+              <w:pStyle w:val="KeinLeerraum"/>
+              <w:jc w:val="center"/>
+              <w:cnfStyle w:val="000000000000" w:firstRow="0" w:lastRow="0" w:firstColumn="0" w:lastColumn="0" w:oddVBand="0" w:evenVBand="0" w:oddHBand="0" w:evenHBand="0" w:firstRowFirstColumn="0" w:firstRowLastColumn="0" w:lastRowFirstColumn="0" w:lastRowLastColumn="0"/>
+              <w:rPr>
+                <w:rFonts w:asciiTheme="minorHAnsi" w:hAnsiTheme="minorHAnsi" w:cstheme="minorHAnsi"/>
+                <w:noProof/>
+                <w:sz w:val="18"/>
+                <w:szCs w:val="18"/>
+                <w:lang w:val="de-DE"/>
+              </w:rPr>
+            </w:pPr>
+            <w:r>
+              <w:rPr>
+                <w:rFonts w:asciiTheme="minorHAnsi" w:hAnsiTheme="minorHAnsi" w:cstheme="minorHAnsi"/>
+                <w:noProof/>
+                <w:sz w:val="18"/>
+                <w:szCs w:val="18"/>
+                <w:lang w:val="de-DE"/>
+              </w:rPr>
+              <w:t>TCP</w:t>
+            </w:r>
+          </w:p>
+        </w:tc>
+        <w:tc>
+          <w:tcPr>
+            <w:tcW w:w="851" w:type="dxa"/>
+            <w:shd w:val="clear" w:color="auto" w:fill="D9D9D9" w:themeFill="background1" w:themeFillShade="D9"/>
+          </w:tcPr>
+          <w:p>
+            <w:pPr>
+              <w:pStyle w:val="KeinLeerraum"/>
+              <w:jc w:val="center"/>
+              <w:cnfStyle w:val="000000000000" w:firstRow="0" w:lastRow="0" w:firstColumn="0" w:lastColumn="0" w:oddVBand="0" w:evenVBand="0" w:oddHBand="0" w:evenHBand="0" w:firstRowFirstColumn="0" w:firstRowLastColumn="0" w:lastRowFirstColumn="0" w:lastRowLastColumn="0"/>
+              <w:rPr>
+                <w:rFonts w:asciiTheme="minorHAnsi" w:hAnsiTheme="minorHAnsi" w:cstheme="minorHAnsi"/>
+                <w:noProof/>
+                <w:sz w:val="18"/>
+                <w:szCs w:val="18"/>
+                <w:lang w:val="de-DE"/>
+              </w:rPr>
+            </w:pPr>
+            <w:r>
+              <w:rPr>
+                <w:rFonts w:asciiTheme="minorHAnsi" w:hAnsiTheme="minorHAnsi" w:cstheme="minorHAnsi"/>
+                <w:noProof/>
+                <w:sz w:val="18"/>
+                <w:szCs w:val="18"/>
+                <w:lang w:val="de-DE"/>
+              </w:rPr>
+              <w:t>61</w:t>
+            </w:r>
+          </w:p>
+        </w:tc>
+        <w:tc>
+          <w:tcPr>
+            <w:tcW w:w="850" w:type="dxa"/>
+            <w:shd w:val="clear" w:color="auto" w:fill="D9D9D9" w:themeFill="background1" w:themeFillShade="D9"/>
+          </w:tcPr>
+          <w:p>
+            <w:pPr>
+              <w:pStyle w:val="KeinLeerraum"/>
+              <w:jc w:val="center"/>
+              <w:cnfStyle w:val="000000000000" w:firstRow="0" w:lastRow="0" w:firstColumn="0" w:lastColumn="0" w:oddVBand="0" w:evenVBand="0" w:oddHBand="0" w:evenHBand="0" w:firstRowFirstColumn="0" w:firstRowLastColumn="0" w:lastRowFirstColumn="0" w:lastRowLastColumn="0"/>
+              <w:rPr>
+                <w:rFonts w:asciiTheme="minorHAnsi" w:hAnsiTheme="minorHAnsi" w:cstheme="minorHAnsi"/>
+                <w:noProof/>
+                <w:sz w:val="18"/>
+                <w:szCs w:val="18"/>
+                <w:lang w:val="de-DE"/>
+              </w:rPr>
+            </w:pPr>
+            <w:r>
+              <w:rPr>
+                <w:rFonts w:asciiTheme="minorHAnsi" w:hAnsiTheme="minorHAnsi" w:cstheme="minorHAnsi"/>
+                <w:noProof/>
+                <w:sz w:val="18"/>
+                <w:szCs w:val="18"/>
+                <w:lang w:val="de-DE"/>
+              </w:rPr>
+              <w:t>50000</w:t>
+            </w:r>
+          </w:p>
+        </w:tc>
+        <w:tc>
+          <w:tcPr>
+            <w:tcW w:w="851" w:type="dxa"/>
+            <w:shd w:val="clear" w:color="auto" w:fill="D9D9D9" w:themeFill="background1" w:themeFillShade="D9"/>
+          </w:tcPr>
+          <w:p>
+            <w:pPr>
+              <w:pStyle w:val="KeinLeerraum"/>
+              <w:jc w:val="center"/>
+              <w:cnfStyle w:val="000000000000" w:firstRow="0" w:lastRow="0" w:firstColumn="0" w:lastColumn="0" w:oddVBand="0" w:evenVBand="0" w:oddHBand="0" w:evenHBand="0" w:firstRowFirstColumn="0" w:firstRowLastColumn="0" w:lastRowFirstColumn="0" w:lastRowLastColumn="0"/>
+              <w:rPr>
+                <w:rFonts w:asciiTheme="minorHAnsi" w:hAnsiTheme="minorHAnsi" w:cstheme="minorHAnsi"/>
+                <w:noProof/>
+                <w:sz w:val="18"/>
+                <w:szCs w:val="18"/>
+                <w:lang w:val="de-DE"/>
+              </w:rPr>
+            </w:pPr>
+            <w:r>
+              <w:rPr>
+                <w:rFonts w:asciiTheme="minorHAnsi" w:hAnsiTheme="minorHAnsi" w:cstheme="minorHAnsi"/>
+                <w:noProof/>
+                <w:sz w:val="18"/>
+                <w:szCs w:val="18"/>
+                <w:lang w:val="de-DE"/>
+              </w:rPr>
+              <w:t>56835</w:t>
+            </w:r>
+          </w:p>
+        </w:tc>
+        <w:tc>
+          <w:tcPr>
+            <w:tcW w:w="4683" w:type="dxa"/>
+            <w:shd w:val="clear" w:color="auto" w:fill="D9D9D9" w:themeFill="background1" w:themeFillShade="D9"/>
+            <w:vAlign w:val="center"/>
+          </w:tcPr>
+          <w:p>
+            <w:pPr>
+              <w:pStyle w:val="KeinLeerraum"/>
+              <w:jc w:val="left"/>
+              <w:cnfStyle w:val="000000000000" w:firstRow="0" w:lastRow="0" w:firstColumn="0" w:lastColumn="0" w:oddVBand="0" w:evenVBand="0" w:oddHBand="0" w:evenHBand="0" w:firstRowFirstColumn="0" w:firstRowLastColumn="0" w:lastRowFirstColumn="0" w:lastRowLastColumn="0"/>
+              <w:rPr>
+                <w:rFonts w:asciiTheme="minorHAnsi" w:hAnsiTheme="minorHAnsi" w:cstheme="minorHAnsi"/>
+                <w:noProof/>
+                <w:sz w:val="18"/>
+                <w:szCs w:val="18"/>
+              </w:rPr>
+            </w:pPr>
+            <w:r>
+              <w:rPr>
+                <w:rFonts w:asciiTheme="minorHAnsi" w:hAnsiTheme="minorHAnsi" w:cstheme="minorHAnsi"/>
+                <w:noProof/>
+                <w:sz w:val="18"/>
+                <w:szCs w:val="18"/>
+              </w:rPr>
+              <w:t>50000 &gt; 56837 [PSH, ACK] Seq=1 Ack=21 Len=21</w:t>
+            </w:r>
+          </w:p>
+        </w:tc>
+      </w:tr>
+      <w:tr>
+        <w:trPr>
+          <w:cnfStyle w:val="000000100000" w:firstRow="0" w:lastRow="0" w:firstColumn="0" w:lastColumn="0" w:oddVBand="0" w:evenVBand="0" w:oddHBand="1" w:evenHBand="0" w:firstRowFirstColumn="0" w:firstRowLastColumn="0" w:lastRowFirstColumn="0" w:lastRowLastColumn="0"/>
+        </w:trPr>
+        <w:tc>
+          <w:tcPr>
+            <w:cnfStyle w:val="001000000000" w:firstRow="0" w:lastRow="0" w:firstColumn="1" w:lastColumn="0" w:oddVBand="0" w:evenVBand="0" w:oddHBand="0" w:evenHBand="0" w:firstRowFirstColumn="0" w:firstRowLastColumn="0" w:lastRowFirstColumn="0" w:lastRowLastColumn="0"/>
+            <w:tcW w:w="1493" w:type="dxa"/>
+            <w:shd w:val="clear" w:color="auto" w:fill="auto"/>
+          </w:tcPr>
+          <w:p>
+            <w:pPr>
+              <w:pStyle w:val="KeinLeerraum"/>
+              <w:jc w:val="center"/>
+              <w:rPr>
+                <w:rFonts w:asciiTheme="minorHAnsi" w:hAnsiTheme="minorHAnsi" w:cstheme="minorHAnsi"/>
+                <w:noProof/>
+                <w:sz w:val="18"/>
+                <w:szCs w:val="18"/>
+              </w:rPr>
+            </w:pPr>
+          </w:p>
+        </w:tc>
+        <w:tc>
+          <w:tcPr>
+            <w:tcW w:w="1755" w:type="dxa"/>
+            <w:shd w:val="clear" w:color="auto" w:fill="auto"/>
+          </w:tcPr>
+          <w:p>
+            <w:pPr>
+              <w:pStyle w:val="KeinLeerraum"/>
+              <w:jc w:val="center"/>
+              <w:cnfStyle w:val="000000100000" w:firstRow="0" w:lastRow="0" w:firstColumn="0" w:lastColumn="0" w:oddVBand="0" w:evenVBand="0" w:oddHBand="1" w:evenHBand="0" w:firstRowFirstColumn="0" w:firstRowLastColumn="0" w:lastRowFirstColumn="0" w:lastRowLastColumn="0"/>
+              <w:rPr>
+                <w:rFonts w:asciiTheme="minorHAnsi" w:hAnsiTheme="minorHAnsi" w:cstheme="minorHAnsi"/>
+                <w:noProof/>
+                <w:sz w:val="18"/>
+                <w:szCs w:val="18"/>
+              </w:rPr>
+            </w:pPr>
+          </w:p>
+        </w:tc>
+        <w:tc>
+          <w:tcPr>
+            <w:tcW w:w="480" w:type="dxa"/>
+            <w:shd w:val="clear" w:color="auto" w:fill="auto"/>
+          </w:tcPr>
+          <w:p>
+            <w:pPr>
+              <w:pStyle w:val="KeinLeerraum"/>
+              <w:jc w:val="center"/>
+              <w:cnfStyle w:val="000000100000" w:firstRow="0" w:lastRow="0" w:firstColumn="0" w:lastColumn="0" w:oddVBand="0" w:evenVBand="0" w:oddHBand="1" w:evenHBand="0" w:firstRowFirstColumn="0" w:firstRowLastColumn="0" w:lastRowFirstColumn="0" w:lastRowLastColumn="0"/>
+              <w:rPr>
+                <w:rFonts w:asciiTheme="minorHAnsi" w:hAnsiTheme="minorHAnsi" w:cstheme="minorHAnsi"/>
+                <w:noProof/>
+                <w:sz w:val="18"/>
+                <w:szCs w:val="18"/>
+                <w:lang w:val="de-DE"/>
+              </w:rPr>
+            </w:pPr>
+            <w:r>
+              <w:rPr>
+                <w:rFonts w:asciiTheme="minorHAnsi" w:hAnsiTheme="minorHAnsi" w:cstheme="minorHAnsi"/>
+                <w:noProof/>
+                <w:sz w:val="18"/>
+                <w:szCs w:val="18"/>
+                <w:lang w:val="de-DE"/>
+              </w:rPr>
+              <w:t>13</w:t>
+            </w:r>
+          </w:p>
+        </w:tc>
+        <w:tc>
+          <w:tcPr>
+            <w:tcW w:w="662" w:type="dxa"/>
+            <w:shd w:val="clear" w:color="auto" w:fill="auto"/>
+          </w:tcPr>
+          <w:p>
+            <w:pPr>
+              <w:pStyle w:val="KeinLeerraum"/>
+              <w:jc w:val="center"/>
+              <w:cnfStyle w:val="000000100000" w:firstRow="0" w:lastRow="0" w:firstColumn="0" w:lastColumn="0" w:oddVBand="0" w:evenVBand="0" w:oddHBand="1" w:evenHBand="0" w:firstRowFirstColumn="0" w:firstRowLastColumn="0" w:lastRowFirstColumn="0" w:lastRowLastColumn="0"/>
+              <w:rPr>
+                <w:rFonts w:asciiTheme="minorHAnsi" w:hAnsiTheme="minorHAnsi" w:cstheme="minorHAnsi"/>
+                <w:noProof/>
+                <w:sz w:val="18"/>
+                <w:szCs w:val="18"/>
+                <w:lang w:val="de-DE"/>
+              </w:rPr>
+            </w:pPr>
+            <w:r>
+              <w:rPr>
+                <w:rFonts w:asciiTheme="minorHAnsi" w:hAnsiTheme="minorHAnsi" w:cstheme="minorHAnsi"/>
+                <w:noProof/>
+                <w:sz w:val="18"/>
+                <w:szCs w:val="18"/>
+                <w:lang w:val="de-DE"/>
+              </w:rPr>
+              <w:t>3,646</w:t>
+            </w:r>
+          </w:p>
+        </w:tc>
+        <w:tc>
+          <w:tcPr>
+            <w:tcW w:w="992" w:type="dxa"/>
+            <w:shd w:val="clear" w:color="auto" w:fill="auto"/>
+          </w:tcPr>
+          <w:p>
+            <w:pPr>
+              <w:pStyle w:val="KeinLeerraum"/>
+              <w:jc w:val="center"/>
+              <w:cnfStyle w:val="000000100000" w:firstRow="0" w:lastRow="0" w:firstColumn="0" w:lastColumn="0" w:oddVBand="0" w:evenVBand="0" w:oddHBand="1" w:evenHBand="0" w:firstRowFirstColumn="0" w:firstRowLastColumn="0" w:lastRowFirstColumn="0" w:lastRowLastColumn="0"/>
+              <w:rPr>
+                <w:rFonts w:asciiTheme="minorHAnsi" w:hAnsiTheme="minorHAnsi" w:cstheme="minorHAnsi"/>
+                <w:noProof/>
+                <w:sz w:val="18"/>
+                <w:szCs w:val="18"/>
+                <w:lang w:val="de-DE"/>
+              </w:rPr>
+            </w:pPr>
+            <w:r>
+              <w:rPr>
+                <w:rFonts w:asciiTheme="minorHAnsi" w:hAnsiTheme="minorHAnsi" w:cstheme="minorHAnsi"/>
+                <w:noProof/>
+                <w:sz w:val="18"/>
+                <w:szCs w:val="18"/>
+                <w:lang w:val="de-DE"/>
+              </w:rPr>
+              <w:t>127.0.0.1</w:t>
+            </w:r>
+          </w:p>
+        </w:tc>
+        <w:tc>
+          <w:tcPr>
+            <w:tcW w:w="1134" w:type="dxa"/>
+            <w:shd w:val="clear" w:color="auto" w:fill="auto"/>
+          </w:tcPr>
+          <w:p>
+            <w:pPr>
+              <w:pStyle w:val="KeinLeerraum"/>
+              <w:jc w:val="center"/>
+              <w:cnfStyle w:val="000000100000" w:firstRow="0" w:lastRow="0" w:firstColumn="0" w:lastColumn="0" w:oddVBand="0" w:evenVBand="0" w:oddHBand="1" w:evenHBand="0" w:firstRowFirstColumn="0" w:firstRowLastColumn="0" w:lastRowFirstColumn="0" w:lastRowLastColumn="0"/>
+              <w:rPr>
+                <w:rFonts w:asciiTheme="minorHAnsi" w:hAnsiTheme="minorHAnsi" w:cstheme="minorHAnsi"/>
+                <w:noProof/>
+                <w:sz w:val="18"/>
+                <w:szCs w:val="18"/>
+                <w:lang w:val="de-DE"/>
+              </w:rPr>
+            </w:pPr>
+            <w:r>
+              <w:rPr>
+                <w:rFonts w:asciiTheme="minorHAnsi" w:hAnsiTheme="minorHAnsi" w:cstheme="minorHAnsi"/>
+                <w:noProof/>
+                <w:sz w:val="18"/>
+                <w:szCs w:val="18"/>
+                <w:lang w:val="de-DE"/>
+              </w:rPr>
+              <w:t>127.0.0.2</w:t>
+            </w:r>
+          </w:p>
+        </w:tc>
+        <w:tc>
+          <w:tcPr>
+            <w:tcW w:w="850" w:type="dxa"/>
+            <w:shd w:val="clear" w:color="auto" w:fill="auto"/>
+          </w:tcPr>
+          <w:p>
+            <w:pPr>
+              <w:pStyle w:val="KeinLeerraum"/>
+              <w:jc w:val="center"/>
+              <w:cnfStyle w:val="000000100000" w:firstRow="0" w:lastRow="0" w:firstColumn="0" w:lastColumn="0" w:oddVBand="0" w:evenVBand="0" w:oddHBand="1" w:evenHBand="0" w:firstRowFirstColumn="0" w:firstRowLastColumn="0" w:lastRowFirstColumn="0" w:lastRowLastColumn="0"/>
+              <w:rPr>
+                <w:rFonts w:asciiTheme="minorHAnsi" w:hAnsiTheme="minorHAnsi" w:cstheme="minorHAnsi"/>
+                <w:noProof/>
+                <w:sz w:val="18"/>
+                <w:szCs w:val="18"/>
+                <w:lang w:val="de-DE"/>
+              </w:rPr>
+            </w:pPr>
+            <w:r>
+              <w:rPr>
+                <w:rFonts w:asciiTheme="minorHAnsi" w:hAnsiTheme="minorHAnsi" w:cstheme="minorHAnsi"/>
+                <w:noProof/>
+                <w:sz w:val="18"/>
+                <w:szCs w:val="18"/>
+                <w:lang w:val="de-DE"/>
+              </w:rPr>
+              <w:t>TCP</w:t>
+            </w:r>
+          </w:p>
+        </w:tc>
+        <w:tc>
+          <w:tcPr>
+            <w:tcW w:w="851" w:type="dxa"/>
+            <w:shd w:val="clear" w:color="auto" w:fill="auto"/>
+          </w:tcPr>
+          <w:p>
+            <w:pPr>
+              <w:pStyle w:val="KeinLeerraum"/>
+              <w:jc w:val="center"/>
+              <w:cnfStyle w:val="000000100000" w:firstRow="0" w:lastRow="0" w:firstColumn="0" w:lastColumn="0" w:oddVBand="0" w:evenVBand="0" w:oddHBand="1" w:evenHBand="0" w:firstRowFirstColumn="0" w:firstRowLastColumn="0" w:lastRowFirstColumn="0" w:lastRowLastColumn="0"/>
+              <w:rPr>
+                <w:rFonts w:asciiTheme="minorHAnsi" w:hAnsiTheme="minorHAnsi" w:cstheme="minorHAnsi"/>
+                <w:noProof/>
+                <w:sz w:val="18"/>
+                <w:szCs w:val="18"/>
+                <w:lang w:val="de-DE"/>
+              </w:rPr>
+            </w:pPr>
+            <w:r>
+              <w:rPr>
+                <w:rFonts w:asciiTheme="minorHAnsi" w:hAnsiTheme="minorHAnsi" w:cstheme="minorHAnsi"/>
+                <w:noProof/>
+                <w:sz w:val="18"/>
+                <w:szCs w:val="18"/>
+                <w:lang w:val="de-DE"/>
+              </w:rPr>
+              <w:t>40</w:t>
+            </w:r>
+          </w:p>
+        </w:tc>
+        <w:tc>
+          <w:tcPr>
+            <w:tcW w:w="850" w:type="dxa"/>
+            <w:shd w:val="clear" w:color="auto" w:fill="auto"/>
+          </w:tcPr>
+          <w:p>
+            <w:pPr>
+              <w:pStyle w:val="KeinLeerraum"/>
+              <w:jc w:val="center"/>
+              <w:cnfStyle w:val="000000100000" w:firstRow="0" w:lastRow="0" w:firstColumn="0" w:lastColumn="0" w:oddVBand="0" w:evenVBand="0" w:oddHBand="1" w:evenHBand="0" w:firstRowFirstColumn="0" w:firstRowLastColumn="0" w:lastRowFirstColumn="0" w:lastRowLastColumn="0"/>
+              <w:rPr>
+                <w:rFonts w:asciiTheme="minorHAnsi" w:hAnsiTheme="minorHAnsi" w:cstheme="minorHAnsi"/>
+                <w:noProof/>
+                <w:sz w:val="18"/>
+                <w:szCs w:val="18"/>
+                <w:lang w:val="de-DE"/>
+              </w:rPr>
+            </w:pPr>
+            <w:r>
+              <w:rPr>
+                <w:rFonts w:asciiTheme="minorHAnsi" w:hAnsiTheme="minorHAnsi" w:cstheme="minorHAnsi"/>
+                <w:noProof/>
+                <w:sz w:val="18"/>
+                <w:szCs w:val="18"/>
+                <w:lang w:val="de-DE"/>
+              </w:rPr>
+              <w:t>56835</w:t>
+            </w:r>
+          </w:p>
+        </w:tc>
+        <w:tc>
+          <w:tcPr>
+            <w:tcW w:w="851" w:type="dxa"/>
+            <w:shd w:val="clear" w:color="auto" w:fill="auto"/>
+          </w:tcPr>
+          <w:p>
+            <w:pPr>
+              <w:pStyle w:val="KeinLeerraum"/>
+              <w:jc w:val="center"/>
+              <w:cnfStyle w:val="000000100000" w:firstRow="0" w:lastRow="0" w:firstColumn="0" w:lastColumn="0" w:oddVBand="0" w:evenVBand="0" w:oddHBand="1" w:evenHBand="0" w:firstRowFirstColumn="0" w:firstRowLastColumn="0" w:lastRowFirstColumn="0" w:lastRowLastColumn="0"/>
+              <w:rPr>
+                <w:rFonts w:asciiTheme="minorHAnsi" w:hAnsiTheme="minorHAnsi" w:cstheme="minorHAnsi"/>
+                <w:noProof/>
+                <w:sz w:val="18"/>
+                <w:szCs w:val="18"/>
+                <w:lang w:val="de-DE"/>
+              </w:rPr>
+            </w:pPr>
+            <w:r>
+              <w:rPr>
+                <w:rFonts w:asciiTheme="minorHAnsi" w:hAnsiTheme="minorHAnsi" w:cstheme="minorHAnsi"/>
+                <w:noProof/>
+                <w:sz w:val="18"/>
+                <w:szCs w:val="18"/>
+                <w:lang w:val="de-DE"/>
+              </w:rPr>
+              <w:t>50000</w:t>
+            </w:r>
+          </w:p>
+        </w:tc>
+        <w:tc>
+          <w:tcPr>
+            <w:tcW w:w="4683" w:type="dxa"/>
+            <w:shd w:val="clear" w:color="auto" w:fill="auto"/>
+            <w:vAlign w:val="center"/>
+          </w:tcPr>
+          <w:p>
+            <w:pPr>
+              <w:pStyle w:val="KeinLeerraum"/>
+              <w:jc w:val="left"/>
+              <w:cnfStyle w:val="000000100000" w:firstRow="0" w:lastRow="0" w:firstColumn="0" w:lastColumn="0" w:oddVBand="0" w:evenVBand="0" w:oddHBand="1" w:evenHBand="0" w:firstRowFirstColumn="0" w:firstRowLastColumn="0" w:lastRowFirstColumn="0" w:lastRowLastColumn="0"/>
+              <w:rPr>
+                <w:rFonts w:asciiTheme="minorHAnsi" w:hAnsiTheme="minorHAnsi" w:cstheme="minorHAnsi"/>
+                <w:noProof/>
+                <w:sz w:val="18"/>
+                <w:szCs w:val="18"/>
+                <w:lang w:val="de-DE"/>
+              </w:rPr>
+            </w:pPr>
+            <w:r>
+              <w:rPr>
+                <w:rFonts w:asciiTheme="minorHAnsi" w:hAnsiTheme="minorHAnsi" w:cstheme="minorHAnsi"/>
+                <w:noProof/>
+                <w:sz w:val="18"/>
+                <w:szCs w:val="18"/>
+                <w:lang w:val="de-DE"/>
+              </w:rPr>
+              <w:t>56837 &gt; 50000 [ACK] Seq=21 Ack=22 Len=0</w:t>
+            </w:r>
+          </w:p>
+        </w:tc>
+      </w:tr>
+      <w:tr>
+        <w:tc>
+          <w:tcPr>
+            <w:cnfStyle w:val="001000000000" w:firstRow="0" w:lastRow="0" w:firstColumn="1" w:lastColumn="0" w:oddVBand="0" w:evenVBand="0" w:oddHBand="0" w:evenHBand="0" w:firstRowFirstColumn="0" w:firstRowLastColumn="0" w:lastRowFirstColumn="0" w:lastRowLastColumn="0"/>
+            <w:tcW w:w="1493" w:type="dxa"/>
+            <w:shd w:val="clear" w:color="auto" w:fill="D9D9D9" w:themeFill="background1" w:themeFillShade="D9"/>
+          </w:tcPr>
+          <w:p>
+            <w:pPr>
+              <w:pStyle w:val="KeinLeerraum"/>
+              <w:jc w:val="center"/>
+              <w:rPr>
+                <w:rFonts w:asciiTheme="minorHAnsi" w:hAnsiTheme="minorHAnsi" w:cstheme="minorHAnsi"/>
+                <w:noProof/>
+                <w:sz w:val="18"/>
+                <w:szCs w:val="18"/>
+              </w:rPr>
+            </w:pPr>
+          </w:p>
+        </w:tc>
+        <w:tc>
+          <w:tcPr>
+            <w:tcW w:w="1755" w:type="dxa"/>
+            <w:shd w:val="clear" w:color="auto" w:fill="D9D9D9" w:themeFill="background1" w:themeFillShade="D9"/>
+          </w:tcPr>
+          <w:p>
+            <w:pPr>
+              <w:pStyle w:val="KeinLeerraum"/>
+              <w:jc w:val="center"/>
+              <w:cnfStyle w:val="000000000000" w:firstRow="0" w:lastRow="0" w:firstColumn="0" w:lastColumn="0" w:oddVBand="0" w:evenVBand="0" w:oddHBand="0" w:evenHBand="0" w:firstRowFirstColumn="0" w:firstRowLastColumn="0" w:lastRowFirstColumn="0" w:lastRowLastColumn="0"/>
+              <w:rPr>
+                <w:rFonts w:asciiTheme="minorHAnsi" w:hAnsiTheme="minorHAnsi" w:cstheme="minorHAnsi"/>
+                <w:noProof/>
+                <w:sz w:val="18"/>
+                <w:szCs w:val="18"/>
+                <w:lang w:val="de-DE"/>
+              </w:rPr>
+            </w:pPr>
+          </w:p>
+        </w:tc>
+        <w:tc>
+          <w:tcPr>
+            <w:tcW w:w="480" w:type="dxa"/>
+            <w:shd w:val="clear" w:color="auto" w:fill="D9D9D9" w:themeFill="background1" w:themeFillShade="D9"/>
+          </w:tcPr>
+          <w:p>
+            <w:pPr>
+              <w:pStyle w:val="KeinLeerraum"/>
+              <w:jc w:val="center"/>
+              <w:cnfStyle w:val="000000000000" w:firstRow="0" w:lastRow="0" w:firstColumn="0" w:lastColumn="0" w:oddVBand="0" w:evenVBand="0" w:oddHBand="0" w:evenHBand="0" w:firstRowFirstColumn="0" w:firstRowLastColumn="0" w:lastRowFirstColumn="0" w:lastRowLastColumn="0"/>
+              <w:rPr>
+                <w:rFonts w:asciiTheme="minorHAnsi" w:hAnsiTheme="minorHAnsi" w:cstheme="minorHAnsi"/>
+                <w:noProof/>
+                <w:sz w:val="18"/>
+                <w:szCs w:val="18"/>
+                <w:lang w:val="de-DE"/>
+              </w:rPr>
+            </w:pPr>
+            <w:r>
+              <w:rPr>
+                <w:rFonts w:asciiTheme="minorHAnsi" w:hAnsiTheme="minorHAnsi" w:cstheme="minorHAnsi"/>
+                <w:noProof/>
+                <w:sz w:val="18"/>
+                <w:szCs w:val="18"/>
+                <w:lang w:val="de-DE"/>
+              </w:rPr>
+              <w:t>14</w:t>
+            </w:r>
+          </w:p>
+        </w:tc>
+        <w:tc>
+          <w:tcPr>
+            <w:tcW w:w="662" w:type="dxa"/>
+            <w:shd w:val="clear" w:color="auto" w:fill="D9D9D9" w:themeFill="background1" w:themeFillShade="D9"/>
+          </w:tcPr>
+          <w:p>
+            <w:pPr>
+              <w:pStyle w:val="KeinLeerraum"/>
+              <w:jc w:val="center"/>
+              <w:cnfStyle w:val="000000000000" w:firstRow="0" w:lastRow="0" w:firstColumn="0" w:lastColumn="0" w:oddVBand="0" w:evenVBand="0" w:oddHBand="0" w:evenHBand="0" w:firstRowFirstColumn="0" w:firstRowLastColumn="0" w:lastRowFirstColumn="0" w:lastRowLastColumn="0"/>
+              <w:rPr>
+                <w:rFonts w:asciiTheme="minorHAnsi" w:hAnsiTheme="minorHAnsi" w:cstheme="minorHAnsi"/>
+                <w:noProof/>
+                <w:sz w:val="18"/>
+                <w:szCs w:val="18"/>
+                <w:lang w:val="de-DE"/>
+              </w:rPr>
+            </w:pPr>
+            <w:r>
+              <w:rPr>
+                <w:rFonts w:asciiTheme="minorHAnsi" w:hAnsiTheme="minorHAnsi" w:cstheme="minorHAnsi"/>
+                <w:noProof/>
+                <w:sz w:val="18"/>
+                <w:szCs w:val="18"/>
+                <w:lang w:val="de-DE"/>
+              </w:rPr>
+              <w:t>3,646</w:t>
+            </w:r>
+          </w:p>
+        </w:tc>
+        <w:tc>
+          <w:tcPr>
+            <w:tcW w:w="992" w:type="dxa"/>
+            <w:shd w:val="clear" w:color="auto" w:fill="D9D9D9" w:themeFill="background1" w:themeFillShade="D9"/>
+          </w:tcPr>
+          <w:p>
+            <w:pPr>
+              <w:pStyle w:val="KeinLeerraum"/>
+              <w:jc w:val="center"/>
+              <w:cnfStyle w:val="000000000000" w:firstRow="0" w:lastRow="0" w:firstColumn="0" w:lastColumn="0" w:oddVBand="0" w:evenVBand="0" w:oddHBand="0" w:evenHBand="0" w:firstRowFirstColumn="0" w:firstRowLastColumn="0" w:lastRowFirstColumn="0" w:lastRowLastColumn="0"/>
+              <w:rPr>
+                <w:rFonts w:asciiTheme="minorHAnsi" w:hAnsiTheme="minorHAnsi" w:cstheme="minorHAnsi"/>
+                <w:noProof/>
+                <w:sz w:val="18"/>
+                <w:szCs w:val="18"/>
+                <w:lang w:val="de-DE"/>
+              </w:rPr>
+            </w:pPr>
+            <w:r>
+              <w:rPr>
+                <w:rFonts w:asciiTheme="minorHAnsi" w:hAnsiTheme="minorHAnsi" w:cstheme="minorHAnsi"/>
+                <w:noProof/>
+                <w:sz w:val="18"/>
+                <w:szCs w:val="18"/>
+                <w:lang w:val="de-DE"/>
+              </w:rPr>
+              <w:t>127.0.0.1</w:t>
+            </w:r>
+          </w:p>
+        </w:tc>
+        <w:tc>
+          <w:tcPr>
+            <w:tcW w:w="1134" w:type="dxa"/>
+            <w:shd w:val="clear" w:color="auto" w:fill="D9D9D9" w:themeFill="background1" w:themeFillShade="D9"/>
+          </w:tcPr>
+          <w:p>
+            <w:pPr>
+              <w:pStyle w:val="KeinLeerraum"/>
+              <w:jc w:val="center"/>
+              <w:cnfStyle w:val="000000000000" w:firstRow="0" w:lastRow="0" w:firstColumn="0" w:lastColumn="0" w:oddVBand="0" w:evenVBand="0" w:oddHBand="0" w:evenHBand="0" w:firstRowFirstColumn="0" w:firstRowLastColumn="0" w:lastRowFirstColumn="0" w:lastRowLastColumn="0"/>
+              <w:rPr>
+                <w:rFonts w:asciiTheme="minorHAnsi" w:hAnsiTheme="minorHAnsi" w:cstheme="minorHAnsi"/>
+                <w:noProof/>
+                <w:sz w:val="18"/>
+                <w:szCs w:val="18"/>
+                <w:lang w:val="de-DE"/>
+              </w:rPr>
+            </w:pPr>
+            <w:r>
+              <w:rPr>
+                <w:rFonts w:asciiTheme="minorHAnsi" w:hAnsiTheme="minorHAnsi" w:cstheme="minorHAnsi"/>
+                <w:noProof/>
+                <w:sz w:val="18"/>
+                <w:szCs w:val="18"/>
+                <w:lang w:val="de-DE"/>
+              </w:rPr>
+              <w:t>127.0.0.2</w:t>
+            </w:r>
+          </w:p>
+        </w:tc>
+        <w:tc>
+          <w:tcPr>
+            <w:tcW w:w="850" w:type="dxa"/>
+            <w:shd w:val="clear" w:color="auto" w:fill="D9D9D9" w:themeFill="background1" w:themeFillShade="D9"/>
+          </w:tcPr>
+          <w:p>
+            <w:pPr>
+              <w:pStyle w:val="KeinLeerraum"/>
+              <w:jc w:val="center"/>
+              <w:cnfStyle w:val="000000000000" w:firstRow="0" w:lastRow="0" w:firstColumn="0" w:lastColumn="0" w:oddVBand="0" w:evenVBand="0" w:oddHBand="0" w:evenHBand="0" w:firstRowFirstColumn="0" w:firstRowLastColumn="0" w:lastRowFirstColumn="0" w:lastRowLastColumn="0"/>
+              <w:rPr>
+                <w:rFonts w:asciiTheme="minorHAnsi" w:hAnsiTheme="minorHAnsi" w:cstheme="minorHAnsi"/>
+                <w:noProof/>
+                <w:sz w:val="18"/>
+                <w:szCs w:val="18"/>
+                <w:lang w:val="de-DE"/>
+              </w:rPr>
+            </w:pPr>
+            <w:r>
+              <w:rPr>
+                <w:rFonts w:asciiTheme="minorHAnsi" w:hAnsiTheme="minorHAnsi" w:cstheme="minorHAnsi"/>
+                <w:noProof/>
+                <w:sz w:val="18"/>
+                <w:szCs w:val="18"/>
+                <w:lang w:val="de-DE"/>
+              </w:rPr>
+              <w:t>TCP</w:t>
+            </w:r>
+          </w:p>
+        </w:tc>
+        <w:tc>
+          <w:tcPr>
+            <w:tcW w:w="851" w:type="dxa"/>
+            <w:shd w:val="clear" w:color="auto" w:fill="D9D9D9" w:themeFill="background1" w:themeFillShade="D9"/>
+          </w:tcPr>
+          <w:p>
+            <w:pPr>
+              <w:pStyle w:val="KeinLeerraum"/>
+              <w:jc w:val="center"/>
+              <w:cnfStyle w:val="000000000000" w:firstRow="0" w:lastRow="0" w:firstColumn="0" w:lastColumn="0" w:oddVBand="0" w:evenVBand="0" w:oddHBand="0" w:evenHBand="0" w:firstRowFirstColumn="0" w:firstRowLastColumn="0" w:lastRowFirstColumn="0" w:lastRowLastColumn="0"/>
+              <w:rPr>
+                <w:rFonts w:asciiTheme="minorHAnsi" w:hAnsiTheme="minorHAnsi" w:cstheme="minorHAnsi"/>
+                <w:noProof/>
+                <w:sz w:val="18"/>
+                <w:szCs w:val="18"/>
+                <w:lang w:val="de-DE"/>
+              </w:rPr>
+            </w:pPr>
+            <w:r>
+              <w:rPr>
+                <w:rFonts w:asciiTheme="minorHAnsi" w:hAnsiTheme="minorHAnsi" w:cstheme="minorHAnsi"/>
+                <w:noProof/>
+                <w:sz w:val="18"/>
+                <w:szCs w:val="18"/>
+                <w:lang w:val="de-DE"/>
+              </w:rPr>
+              <w:t>40</w:t>
+            </w:r>
+          </w:p>
+        </w:tc>
+        <w:tc>
+          <w:tcPr>
+            <w:tcW w:w="850" w:type="dxa"/>
+            <w:shd w:val="clear" w:color="auto" w:fill="D9D9D9" w:themeFill="background1" w:themeFillShade="D9"/>
+          </w:tcPr>
+          <w:p>
+            <w:pPr>
+              <w:pStyle w:val="KeinLeerraum"/>
+              <w:jc w:val="center"/>
+              <w:cnfStyle w:val="000000000000" w:firstRow="0" w:lastRow="0" w:firstColumn="0" w:lastColumn="0" w:oddVBand="0" w:evenVBand="0" w:oddHBand="0" w:evenHBand="0" w:firstRowFirstColumn="0" w:firstRowLastColumn="0" w:lastRowFirstColumn="0" w:lastRowLastColumn="0"/>
+              <w:rPr>
+                <w:rFonts w:asciiTheme="minorHAnsi" w:hAnsiTheme="minorHAnsi" w:cstheme="minorHAnsi"/>
+                <w:noProof/>
+                <w:sz w:val="18"/>
+                <w:szCs w:val="18"/>
+                <w:lang w:val="de-DE"/>
+              </w:rPr>
+            </w:pPr>
+            <w:r>
+              <w:rPr>
+                <w:rFonts w:asciiTheme="minorHAnsi" w:hAnsiTheme="minorHAnsi" w:cstheme="minorHAnsi"/>
+                <w:noProof/>
+                <w:sz w:val="18"/>
+                <w:szCs w:val="18"/>
+                <w:lang w:val="de-DE"/>
+              </w:rPr>
+              <w:t>56835</w:t>
+            </w:r>
+          </w:p>
+        </w:tc>
+        <w:tc>
+          <w:tcPr>
+            <w:tcW w:w="851" w:type="dxa"/>
+            <w:shd w:val="clear" w:color="auto" w:fill="D9D9D9" w:themeFill="background1" w:themeFillShade="D9"/>
+          </w:tcPr>
+          <w:p>
+            <w:pPr>
+              <w:pStyle w:val="KeinLeerraum"/>
+              <w:jc w:val="center"/>
+              <w:cnfStyle w:val="000000000000" w:firstRow="0" w:lastRow="0" w:firstColumn="0" w:lastColumn="0" w:oddVBand="0" w:evenVBand="0" w:oddHBand="0" w:evenHBand="0" w:firstRowFirstColumn="0" w:firstRowLastColumn="0" w:lastRowFirstColumn="0" w:lastRowLastColumn="0"/>
+              <w:rPr>
+                <w:rFonts w:asciiTheme="minorHAnsi" w:hAnsiTheme="minorHAnsi" w:cstheme="minorHAnsi"/>
+                <w:noProof/>
+                <w:sz w:val="18"/>
+                <w:szCs w:val="18"/>
+                <w:lang w:val="de-DE"/>
+              </w:rPr>
+            </w:pPr>
+            <w:r>
+              <w:rPr>
+                <w:rFonts w:asciiTheme="minorHAnsi" w:hAnsiTheme="minorHAnsi" w:cstheme="minorHAnsi"/>
+                <w:noProof/>
+                <w:sz w:val="18"/>
+                <w:szCs w:val="18"/>
+                <w:lang w:val="de-DE"/>
+              </w:rPr>
+              <w:t>50000</w:t>
+            </w:r>
+          </w:p>
+        </w:tc>
+        <w:tc>
+          <w:tcPr>
+            <w:tcW w:w="4683" w:type="dxa"/>
+            <w:shd w:val="clear" w:color="auto" w:fill="D9D9D9" w:themeFill="background1" w:themeFillShade="D9"/>
+            <w:vAlign w:val="center"/>
+          </w:tcPr>
+          <w:p>
+            <w:pPr>
+              <w:pStyle w:val="KeinLeerraum"/>
+              <w:jc w:val="left"/>
+              <w:cnfStyle w:val="000000000000" w:firstRow="0" w:lastRow="0" w:firstColumn="0" w:lastColumn="0" w:oddVBand="0" w:evenVBand="0" w:oddHBand="0" w:evenHBand="0" w:firstRowFirstColumn="0" w:firstRowLastColumn="0" w:lastRowFirstColumn="0" w:lastRowLastColumn="0"/>
+              <w:rPr>
+                <w:rFonts w:asciiTheme="minorHAnsi" w:hAnsiTheme="minorHAnsi" w:cstheme="minorHAnsi"/>
+                <w:noProof/>
+                <w:sz w:val="18"/>
+                <w:szCs w:val="18"/>
+              </w:rPr>
+            </w:pPr>
+            <w:r>
+              <w:rPr>
+                <w:rFonts w:asciiTheme="minorHAnsi" w:hAnsiTheme="minorHAnsi" w:cstheme="minorHAnsi"/>
+                <w:noProof/>
+                <w:sz w:val="18"/>
+                <w:szCs w:val="18"/>
+              </w:rPr>
+              <w:t>56837 &gt; 50000 [FIN, ACK] Seq=21 Ack=22 Len=0</w:t>
+            </w:r>
+          </w:p>
+        </w:tc>
+      </w:tr>
+      <w:tr>
+        <w:trPr>
+          <w:cnfStyle w:val="000000100000" w:firstRow="0" w:lastRow="0" w:firstColumn="0" w:lastColumn="0" w:oddVBand="0" w:evenVBand="0" w:oddHBand="1" w:evenHBand="0" w:firstRowFirstColumn="0" w:firstRowLastColumn="0" w:lastRowFirstColumn="0" w:lastRowLastColumn="0"/>
+        </w:trPr>
+        <w:tc>
+          <w:tcPr>
+            <w:cnfStyle w:val="001000000000" w:firstRow="0" w:lastRow="0" w:firstColumn="1" w:lastColumn="0" w:oddVBand="0" w:evenVBand="0" w:oddHBand="0" w:evenHBand="0" w:firstRowFirstColumn="0" w:firstRowLastColumn="0" w:lastRowFirstColumn="0" w:lastRowLastColumn="0"/>
+            <w:tcW w:w="1493" w:type="dxa"/>
+            <w:shd w:val="clear" w:color="auto" w:fill="auto"/>
+          </w:tcPr>
+          <w:p>
+            <w:pPr>
+              <w:pStyle w:val="KeinLeerraum"/>
+              <w:jc w:val="center"/>
+              <w:rPr>
+                <w:rFonts w:asciiTheme="minorHAnsi" w:hAnsiTheme="minorHAnsi" w:cstheme="minorHAnsi"/>
+                <w:noProof/>
+                <w:sz w:val="18"/>
+                <w:szCs w:val="18"/>
+              </w:rPr>
+            </w:pPr>
+          </w:p>
+        </w:tc>
+        <w:tc>
+          <w:tcPr>
+            <w:tcW w:w="1755" w:type="dxa"/>
+            <w:shd w:val="clear" w:color="auto" w:fill="auto"/>
+          </w:tcPr>
+          <w:p>
+            <w:pPr>
+              <w:pStyle w:val="KeinLeerraum"/>
+              <w:jc w:val="center"/>
+              <w:cnfStyle w:val="000000100000" w:firstRow="0" w:lastRow="0" w:firstColumn="0" w:lastColumn="0" w:oddVBand="0" w:evenVBand="0" w:oddHBand="1" w:evenHBand="0" w:firstRowFirstColumn="0" w:firstRowLastColumn="0" w:lastRowFirstColumn="0" w:lastRowLastColumn="0"/>
+              <w:rPr>
+                <w:rFonts w:asciiTheme="minorHAnsi" w:hAnsiTheme="minorHAnsi" w:cstheme="minorHAnsi"/>
+                <w:noProof/>
+                <w:sz w:val="18"/>
+                <w:szCs w:val="18"/>
+              </w:rPr>
+            </w:pPr>
+          </w:p>
+        </w:tc>
+        <w:tc>
+          <w:tcPr>
+            <w:tcW w:w="480" w:type="dxa"/>
+            <w:shd w:val="clear" w:color="auto" w:fill="auto"/>
+          </w:tcPr>
+          <w:p>
+            <w:pPr>
+              <w:pStyle w:val="KeinLeerraum"/>
+              <w:jc w:val="center"/>
+              <w:cnfStyle w:val="000000100000" w:firstRow="0" w:lastRow="0" w:firstColumn="0" w:lastColumn="0" w:oddVBand="0" w:evenVBand="0" w:oddHBand="1" w:evenHBand="0" w:firstRowFirstColumn="0" w:firstRowLastColumn="0" w:lastRowFirstColumn="0" w:lastRowLastColumn="0"/>
+              <w:rPr>
+                <w:rFonts w:asciiTheme="minorHAnsi" w:hAnsiTheme="minorHAnsi" w:cstheme="minorHAnsi"/>
+                <w:noProof/>
+                <w:sz w:val="18"/>
+                <w:szCs w:val="18"/>
+                <w:lang w:val="de-DE"/>
+              </w:rPr>
+            </w:pPr>
+            <w:r>
+              <w:rPr>
+                <w:rFonts w:asciiTheme="minorHAnsi" w:hAnsiTheme="minorHAnsi" w:cstheme="minorHAnsi"/>
+                <w:noProof/>
+                <w:sz w:val="18"/>
+                <w:szCs w:val="18"/>
+                <w:lang w:val="de-DE"/>
+              </w:rPr>
+              <w:t>15</w:t>
+            </w:r>
+          </w:p>
+        </w:tc>
+        <w:tc>
+          <w:tcPr>
+            <w:tcW w:w="662" w:type="dxa"/>
+            <w:shd w:val="clear" w:color="auto" w:fill="auto"/>
+          </w:tcPr>
+          <w:p>
+            <w:pPr>
+              <w:pStyle w:val="KeinLeerraum"/>
+              <w:jc w:val="center"/>
+              <w:cnfStyle w:val="000000100000" w:firstRow="0" w:lastRow="0" w:firstColumn="0" w:lastColumn="0" w:oddVBand="0" w:evenVBand="0" w:oddHBand="1" w:evenHBand="0" w:firstRowFirstColumn="0" w:firstRowLastColumn="0" w:lastRowFirstColumn="0" w:lastRowLastColumn="0"/>
+              <w:rPr>
+                <w:rFonts w:asciiTheme="minorHAnsi" w:hAnsiTheme="minorHAnsi" w:cstheme="minorHAnsi"/>
+                <w:noProof/>
+                <w:sz w:val="18"/>
+                <w:szCs w:val="18"/>
+                <w:lang w:val="de-DE"/>
+              </w:rPr>
+            </w:pPr>
+            <w:r>
+              <w:rPr>
+                <w:rFonts w:asciiTheme="minorHAnsi" w:hAnsiTheme="minorHAnsi" w:cstheme="minorHAnsi"/>
+                <w:noProof/>
+                <w:sz w:val="18"/>
+                <w:szCs w:val="18"/>
+                <w:lang w:val="de-DE"/>
+              </w:rPr>
+              <w:t>3,646</w:t>
+            </w:r>
+          </w:p>
+        </w:tc>
+        <w:tc>
+          <w:tcPr>
+            <w:tcW w:w="992" w:type="dxa"/>
+            <w:shd w:val="clear" w:color="auto" w:fill="auto"/>
+          </w:tcPr>
+          <w:p>
+            <w:pPr>
+              <w:pStyle w:val="KeinLeerraum"/>
+              <w:jc w:val="center"/>
+              <w:cnfStyle w:val="000000100000" w:firstRow="0" w:lastRow="0" w:firstColumn="0" w:lastColumn="0" w:oddVBand="0" w:evenVBand="0" w:oddHBand="1" w:evenHBand="0" w:firstRowFirstColumn="0" w:firstRowLastColumn="0" w:lastRowFirstColumn="0" w:lastRowLastColumn="0"/>
+              <w:rPr>
+                <w:rFonts w:asciiTheme="minorHAnsi" w:hAnsiTheme="minorHAnsi" w:cstheme="minorHAnsi"/>
+                <w:noProof/>
+                <w:sz w:val="18"/>
+                <w:szCs w:val="18"/>
+                <w:lang w:val="de-DE"/>
+              </w:rPr>
+            </w:pPr>
+            <w:r>
+              <w:rPr>
+                <w:rFonts w:asciiTheme="minorHAnsi" w:hAnsiTheme="minorHAnsi" w:cstheme="minorHAnsi"/>
+                <w:noProof/>
+                <w:sz w:val="18"/>
+                <w:szCs w:val="18"/>
+                <w:lang w:val="de-DE"/>
+              </w:rPr>
+              <w:t>127.0.0.2</w:t>
+            </w:r>
+          </w:p>
+        </w:tc>
+        <w:tc>
+          <w:tcPr>
+            <w:tcW w:w="1134" w:type="dxa"/>
+            <w:shd w:val="clear" w:color="auto" w:fill="auto"/>
+          </w:tcPr>
+          <w:p>
+            <w:pPr>
+              <w:pStyle w:val="KeinLeerraum"/>
+              <w:jc w:val="center"/>
+              <w:cnfStyle w:val="000000100000" w:firstRow="0" w:lastRow="0" w:firstColumn="0" w:lastColumn="0" w:oddVBand="0" w:evenVBand="0" w:oddHBand="1" w:evenHBand="0" w:firstRowFirstColumn="0" w:firstRowLastColumn="0" w:lastRowFirstColumn="0" w:lastRowLastColumn="0"/>
+              <w:rPr>
+                <w:rFonts w:asciiTheme="minorHAnsi" w:hAnsiTheme="minorHAnsi" w:cstheme="minorHAnsi"/>
+                <w:noProof/>
+                <w:sz w:val="18"/>
+                <w:szCs w:val="18"/>
+                <w:lang w:val="de-DE"/>
+              </w:rPr>
+            </w:pPr>
+            <w:r>
+              <w:rPr>
+                <w:rFonts w:asciiTheme="minorHAnsi" w:hAnsiTheme="minorHAnsi" w:cstheme="minorHAnsi"/>
+                <w:noProof/>
+                <w:sz w:val="18"/>
+                <w:szCs w:val="18"/>
+                <w:lang w:val="de-DE"/>
+              </w:rPr>
+              <w:t>127.0.0.1</w:t>
+            </w:r>
+          </w:p>
+        </w:tc>
+        <w:tc>
+          <w:tcPr>
+            <w:tcW w:w="850" w:type="dxa"/>
+            <w:shd w:val="clear" w:color="auto" w:fill="auto"/>
+          </w:tcPr>
+          <w:p>
+            <w:pPr>
+              <w:pStyle w:val="KeinLeerraum"/>
+              <w:jc w:val="center"/>
+              <w:cnfStyle w:val="000000100000" w:firstRow="0" w:lastRow="0" w:firstColumn="0" w:lastColumn="0" w:oddVBand="0" w:evenVBand="0" w:oddHBand="1" w:evenHBand="0" w:firstRowFirstColumn="0" w:firstRowLastColumn="0" w:lastRowFirstColumn="0" w:lastRowLastColumn="0"/>
+              <w:rPr>
+                <w:rFonts w:asciiTheme="minorHAnsi" w:hAnsiTheme="minorHAnsi" w:cstheme="minorHAnsi"/>
+                <w:noProof/>
+                <w:sz w:val="18"/>
+                <w:szCs w:val="18"/>
+                <w:lang w:val="de-DE"/>
+              </w:rPr>
+            </w:pPr>
+            <w:r>
+              <w:rPr>
+                <w:rFonts w:asciiTheme="minorHAnsi" w:hAnsiTheme="minorHAnsi" w:cstheme="minorHAnsi"/>
+                <w:noProof/>
+                <w:sz w:val="18"/>
+                <w:szCs w:val="18"/>
+                <w:lang w:val="de-DE"/>
+              </w:rPr>
+              <w:t>TCP</w:t>
+            </w:r>
+          </w:p>
+        </w:tc>
+        <w:tc>
+          <w:tcPr>
+            <w:tcW w:w="851" w:type="dxa"/>
+            <w:shd w:val="clear" w:color="auto" w:fill="auto"/>
+          </w:tcPr>
+          <w:p>
+            <w:pPr>
+              <w:pStyle w:val="KeinLeerraum"/>
+              <w:jc w:val="center"/>
+              <w:cnfStyle w:val="000000100000" w:firstRow="0" w:lastRow="0" w:firstColumn="0" w:lastColumn="0" w:oddVBand="0" w:evenVBand="0" w:oddHBand="1" w:evenHBand="0" w:firstRowFirstColumn="0" w:firstRowLastColumn="0" w:lastRowFirstColumn="0" w:lastRowLastColumn="0"/>
+              <w:rPr>
+                <w:rFonts w:asciiTheme="minorHAnsi" w:hAnsiTheme="minorHAnsi" w:cstheme="minorHAnsi"/>
+                <w:noProof/>
+                <w:sz w:val="18"/>
+                <w:szCs w:val="18"/>
+                <w:lang w:val="de-DE"/>
+              </w:rPr>
+            </w:pPr>
+            <w:r>
+              <w:rPr>
+                <w:rFonts w:asciiTheme="minorHAnsi" w:hAnsiTheme="minorHAnsi" w:cstheme="minorHAnsi"/>
+                <w:noProof/>
+                <w:sz w:val="18"/>
+                <w:szCs w:val="18"/>
+                <w:lang w:val="de-DE"/>
+              </w:rPr>
+              <w:t>40</w:t>
+            </w:r>
+          </w:p>
+        </w:tc>
+        <w:tc>
+          <w:tcPr>
+            <w:tcW w:w="850" w:type="dxa"/>
+            <w:shd w:val="clear" w:color="auto" w:fill="auto"/>
+          </w:tcPr>
+          <w:p>
+            <w:pPr>
+              <w:pStyle w:val="KeinLeerraum"/>
+              <w:jc w:val="center"/>
+              <w:cnfStyle w:val="000000100000" w:firstRow="0" w:lastRow="0" w:firstColumn="0" w:lastColumn="0" w:oddVBand="0" w:evenVBand="0" w:oddHBand="1" w:evenHBand="0" w:firstRowFirstColumn="0" w:firstRowLastColumn="0" w:lastRowFirstColumn="0" w:lastRowLastColumn="0"/>
+              <w:rPr>
+                <w:rFonts w:asciiTheme="minorHAnsi" w:hAnsiTheme="minorHAnsi" w:cstheme="minorHAnsi"/>
+                <w:noProof/>
+                <w:sz w:val="18"/>
+                <w:szCs w:val="18"/>
+                <w:lang w:val="de-DE"/>
+              </w:rPr>
+            </w:pPr>
+            <w:r>
+              <w:rPr>
+                <w:rFonts w:asciiTheme="minorHAnsi" w:hAnsiTheme="minorHAnsi" w:cstheme="minorHAnsi"/>
+                <w:noProof/>
+                <w:sz w:val="18"/>
+                <w:szCs w:val="18"/>
+                <w:lang w:val="de-DE"/>
+              </w:rPr>
+              <w:t>50000</w:t>
+            </w:r>
+          </w:p>
+        </w:tc>
+        <w:tc>
+          <w:tcPr>
+            <w:tcW w:w="851" w:type="dxa"/>
+            <w:shd w:val="clear" w:color="auto" w:fill="auto"/>
+          </w:tcPr>
+          <w:p>
+            <w:pPr>
+              <w:pStyle w:val="KeinLeerraum"/>
+              <w:jc w:val="center"/>
+              <w:cnfStyle w:val="000000100000" w:firstRow="0" w:lastRow="0" w:firstColumn="0" w:lastColumn="0" w:oddVBand="0" w:evenVBand="0" w:oddHBand="1" w:evenHBand="0" w:firstRowFirstColumn="0" w:firstRowLastColumn="0" w:lastRowFirstColumn="0" w:lastRowLastColumn="0"/>
+              <w:rPr>
+                <w:rFonts w:asciiTheme="minorHAnsi" w:hAnsiTheme="minorHAnsi" w:cstheme="minorHAnsi"/>
+                <w:noProof/>
+                <w:sz w:val="18"/>
+                <w:szCs w:val="18"/>
+                <w:lang w:val="de-DE"/>
+              </w:rPr>
+            </w:pPr>
+            <w:r>
+              <w:rPr>
+                <w:rFonts w:asciiTheme="minorHAnsi" w:hAnsiTheme="minorHAnsi" w:cstheme="minorHAnsi"/>
+                <w:noProof/>
+                <w:sz w:val="18"/>
+                <w:szCs w:val="18"/>
+                <w:lang w:val="de-DE"/>
+              </w:rPr>
+              <w:t>56835</w:t>
+            </w:r>
+          </w:p>
+        </w:tc>
+        <w:tc>
+          <w:tcPr>
+            <w:tcW w:w="4683" w:type="dxa"/>
+            <w:shd w:val="clear" w:color="auto" w:fill="auto"/>
+            <w:vAlign w:val="center"/>
+          </w:tcPr>
+          <w:p>
+            <w:pPr>
+              <w:pStyle w:val="KeinLeerraum"/>
+              <w:jc w:val="left"/>
+              <w:cnfStyle w:val="000000100000" w:firstRow="0" w:lastRow="0" w:firstColumn="0" w:lastColumn="0" w:oddVBand="0" w:evenVBand="0" w:oddHBand="1" w:evenHBand="0" w:firstRowFirstColumn="0" w:firstRowLastColumn="0" w:lastRowFirstColumn="0" w:lastRowLastColumn="0"/>
+              <w:rPr>
+                <w:rFonts w:asciiTheme="minorHAnsi" w:hAnsiTheme="minorHAnsi" w:cstheme="minorHAnsi"/>
+                <w:noProof/>
+                <w:sz w:val="18"/>
+                <w:szCs w:val="18"/>
+              </w:rPr>
+            </w:pPr>
+            <w:r>
+              <w:rPr>
+                <w:rFonts w:asciiTheme="minorHAnsi" w:hAnsiTheme="minorHAnsi" w:cstheme="minorHAnsi"/>
+                <w:noProof/>
+                <w:sz w:val="18"/>
+                <w:szCs w:val="18"/>
+              </w:rPr>
+              <w:t>50000 &gt; 56837 [FIN, ACK] Seq=22 Ack=22 Len=0</w:t>
+            </w:r>
+          </w:p>
+        </w:tc>
+      </w:tr>
+      <w:tr>
+        <w:tc>
+          <w:tcPr>
+            <w:cnfStyle w:val="001000000000" w:firstRow="0" w:lastRow="0" w:firstColumn="1" w:lastColumn="0" w:oddVBand="0" w:evenVBand="0" w:oddHBand="0" w:evenHBand="0" w:firstRowFirstColumn="0" w:firstRowLastColumn="0" w:lastRowFirstColumn="0" w:lastRowLastColumn="0"/>
+            <w:tcW w:w="1493" w:type="dxa"/>
+            <w:shd w:val="clear" w:color="auto" w:fill="D9D9D9" w:themeFill="background1" w:themeFillShade="D9"/>
+          </w:tcPr>
+          <w:p>
+            <w:pPr>
+              <w:pStyle w:val="KeinLeerraum"/>
+              <w:jc w:val="center"/>
+              <w:rPr>
+                <w:rFonts w:asciiTheme="minorHAnsi" w:hAnsiTheme="minorHAnsi" w:cstheme="minorHAnsi"/>
+                <w:noProof/>
+                <w:sz w:val="18"/>
+                <w:szCs w:val="18"/>
+              </w:rPr>
+            </w:pPr>
+          </w:p>
+        </w:tc>
+        <w:tc>
+          <w:tcPr>
+            <w:tcW w:w="1755" w:type="dxa"/>
+            <w:shd w:val="clear" w:color="auto" w:fill="D9D9D9" w:themeFill="background1" w:themeFillShade="D9"/>
+          </w:tcPr>
+          <w:p>
+            <w:pPr>
+              <w:pStyle w:val="KeinLeerraum"/>
+              <w:jc w:val="center"/>
+              <w:cnfStyle w:val="000000000000" w:firstRow="0" w:lastRow="0" w:firstColumn="0" w:lastColumn="0" w:oddVBand="0" w:evenVBand="0" w:oddHBand="0" w:evenHBand="0" w:firstRowFirstColumn="0" w:firstRowLastColumn="0" w:lastRowFirstColumn="0" w:lastRowLastColumn="0"/>
+              <w:rPr>
+                <w:rFonts w:asciiTheme="minorHAnsi" w:hAnsiTheme="minorHAnsi" w:cstheme="minorHAnsi"/>
+                <w:noProof/>
+                <w:sz w:val="18"/>
+                <w:szCs w:val="18"/>
+              </w:rPr>
+            </w:pPr>
+          </w:p>
+        </w:tc>
+        <w:tc>
+          <w:tcPr>
+            <w:tcW w:w="480" w:type="dxa"/>
+            <w:shd w:val="clear" w:color="auto" w:fill="D9D9D9" w:themeFill="background1" w:themeFillShade="D9"/>
+          </w:tcPr>
+          <w:p>
+            <w:pPr>
+              <w:pStyle w:val="KeinLeerraum"/>
+              <w:jc w:val="center"/>
+              <w:cnfStyle w:val="000000000000" w:firstRow="0" w:lastRow="0" w:firstColumn="0" w:lastColumn="0" w:oddVBand="0" w:evenVBand="0" w:oddHBand="0" w:evenHBand="0" w:firstRowFirstColumn="0" w:firstRowLastColumn="0" w:lastRowFirstColumn="0" w:lastRowLastColumn="0"/>
+              <w:rPr>
+                <w:rFonts w:asciiTheme="minorHAnsi" w:hAnsiTheme="minorHAnsi" w:cstheme="minorHAnsi"/>
+                <w:noProof/>
+                <w:sz w:val="18"/>
+                <w:szCs w:val="18"/>
+                <w:lang w:val="de-DE"/>
+              </w:rPr>
+            </w:pPr>
+            <w:r>
+              <w:rPr>
+                <w:rFonts w:asciiTheme="minorHAnsi" w:hAnsiTheme="minorHAnsi" w:cstheme="minorHAnsi"/>
+                <w:noProof/>
+                <w:sz w:val="18"/>
+                <w:szCs w:val="18"/>
+                <w:lang w:val="de-DE"/>
+              </w:rPr>
+              <w:t>16</w:t>
+            </w:r>
+          </w:p>
+        </w:tc>
+        <w:tc>
+          <w:tcPr>
+            <w:tcW w:w="662" w:type="dxa"/>
+            <w:shd w:val="clear" w:color="auto" w:fill="D9D9D9" w:themeFill="background1" w:themeFillShade="D9"/>
+          </w:tcPr>
+          <w:p>
+            <w:pPr>
+              <w:pStyle w:val="KeinLeerraum"/>
+              <w:jc w:val="center"/>
+              <w:cnfStyle w:val="000000000000" w:firstRow="0" w:lastRow="0" w:firstColumn="0" w:lastColumn="0" w:oddVBand="0" w:evenVBand="0" w:oddHBand="0" w:evenHBand="0" w:firstRowFirstColumn="0" w:firstRowLastColumn="0" w:lastRowFirstColumn="0" w:lastRowLastColumn="0"/>
+              <w:rPr>
+                <w:rFonts w:asciiTheme="minorHAnsi" w:hAnsiTheme="minorHAnsi" w:cstheme="minorHAnsi"/>
+                <w:noProof/>
+                <w:sz w:val="18"/>
+                <w:szCs w:val="18"/>
+                <w:lang w:val="de-DE"/>
+              </w:rPr>
+            </w:pPr>
+            <w:r>
+              <w:rPr>
+                <w:rFonts w:asciiTheme="minorHAnsi" w:hAnsiTheme="minorHAnsi" w:cstheme="minorHAnsi"/>
+                <w:noProof/>
+                <w:sz w:val="18"/>
+                <w:szCs w:val="18"/>
+                <w:lang w:val="de-DE"/>
+              </w:rPr>
+              <w:t>3,646</w:t>
+            </w:r>
+          </w:p>
+        </w:tc>
+        <w:tc>
+          <w:tcPr>
+            <w:tcW w:w="992" w:type="dxa"/>
+            <w:shd w:val="clear" w:color="auto" w:fill="D9D9D9" w:themeFill="background1" w:themeFillShade="D9"/>
+          </w:tcPr>
+          <w:p>
+            <w:pPr>
+              <w:pStyle w:val="KeinLeerraum"/>
+              <w:jc w:val="center"/>
+              <w:cnfStyle w:val="000000000000" w:firstRow="0" w:lastRow="0" w:firstColumn="0" w:lastColumn="0" w:oddVBand="0" w:evenVBand="0" w:oddHBand="0" w:evenHBand="0" w:firstRowFirstColumn="0" w:firstRowLastColumn="0" w:lastRowFirstColumn="0" w:lastRowLastColumn="0"/>
+              <w:rPr>
+                <w:rFonts w:asciiTheme="minorHAnsi" w:hAnsiTheme="minorHAnsi" w:cstheme="minorHAnsi"/>
+                <w:noProof/>
+                <w:sz w:val="18"/>
+                <w:szCs w:val="18"/>
+                <w:lang w:val="de-DE"/>
+              </w:rPr>
+            </w:pPr>
+            <w:r>
+              <w:rPr>
+                <w:rFonts w:asciiTheme="minorHAnsi" w:hAnsiTheme="minorHAnsi" w:cstheme="minorHAnsi"/>
+                <w:noProof/>
+                <w:sz w:val="18"/>
+                <w:szCs w:val="18"/>
+                <w:lang w:val="de-DE"/>
+              </w:rPr>
+              <w:t>127.0.0.1</w:t>
+            </w:r>
+          </w:p>
+        </w:tc>
+        <w:tc>
+          <w:tcPr>
+            <w:tcW w:w="1134" w:type="dxa"/>
+            <w:shd w:val="clear" w:color="auto" w:fill="D9D9D9" w:themeFill="background1" w:themeFillShade="D9"/>
+          </w:tcPr>
+          <w:p>
+            <w:pPr>
+              <w:pStyle w:val="KeinLeerraum"/>
+              <w:jc w:val="center"/>
+              <w:cnfStyle w:val="000000000000" w:firstRow="0" w:lastRow="0" w:firstColumn="0" w:lastColumn="0" w:oddVBand="0" w:evenVBand="0" w:oddHBand="0" w:evenHBand="0" w:firstRowFirstColumn="0" w:firstRowLastColumn="0" w:lastRowFirstColumn="0" w:lastRowLastColumn="0"/>
+              <w:rPr>
+                <w:rFonts w:asciiTheme="minorHAnsi" w:hAnsiTheme="minorHAnsi" w:cstheme="minorHAnsi"/>
+                <w:noProof/>
+                <w:sz w:val="18"/>
+                <w:szCs w:val="18"/>
+                <w:lang w:val="de-DE"/>
+              </w:rPr>
+            </w:pPr>
+            <w:r>
+              <w:rPr>
+                <w:rFonts w:asciiTheme="minorHAnsi" w:hAnsiTheme="minorHAnsi" w:cstheme="minorHAnsi"/>
+                <w:noProof/>
+                <w:sz w:val="18"/>
+                <w:szCs w:val="18"/>
+                <w:lang w:val="de-DE"/>
+              </w:rPr>
+              <w:t>127.0.0.2</w:t>
+            </w:r>
+          </w:p>
+        </w:tc>
+        <w:tc>
+          <w:tcPr>
+            <w:tcW w:w="850" w:type="dxa"/>
+            <w:shd w:val="clear" w:color="auto" w:fill="D9D9D9" w:themeFill="background1" w:themeFillShade="D9"/>
+          </w:tcPr>
+          <w:p>
+            <w:pPr>
+              <w:pStyle w:val="KeinLeerraum"/>
+              <w:jc w:val="center"/>
+              <w:cnfStyle w:val="000000000000" w:firstRow="0" w:lastRow="0" w:firstColumn="0" w:lastColumn="0" w:oddVBand="0" w:evenVBand="0" w:oddHBand="0" w:evenHBand="0" w:firstRowFirstColumn="0" w:firstRowLastColumn="0" w:lastRowFirstColumn="0" w:lastRowLastColumn="0"/>
+              <w:rPr>
+                <w:rFonts w:asciiTheme="minorHAnsi" w:hAnsiTheme="minorHAnsi" w:cstheme="minorHAnsi"/>
+                <w:noProof/>
+                <w:sz w:val="18"/>
+                <w:szCs w:val="18"/>
+                <w:lang w:val="de-DE"/>
+              </w:rPr>
+            </w:pPr>
+            <w:r>
+              <w:rPr>
+                <w:rFonts w:asciiTheme="minorHAnsi" w:hAnsiTheme="minorHAnsi" w:cstheme="minorHAnsi"/>
+                <w:noProof/>
+                <w:sz w:val="18"/>
+                <w:szCs w:val="18"/>
+                <w:lang w:val="de-DE"/>
+              </w:rPr>
+              <w:t>TCP</w:t>
+            </w:r>
+          </w:p>
+        </w:tc>
+        <w:tc>
+          <w:tcPr>
+            <w:tcW w:w="851" w:type="dxa"/>
+            <w:shd w:val="clear" w:color="auto" w:fill="D9D9D9" w:themeFill="background1" w:themeFillShade="D9"/>
+          </w:tcPr>
+          <w:p>
+            <w:pPr>
+              <w:pStyle w:val="KeinLeerraum"/>
+              <w:jc w:val="center"/>
+              <w:cnfStyle w:val="000000000000" w:firstRow="0" w:lastRow="0" w:firstColumn="0" w:lastColumn="0" w:oddVBand="0" w:evenVBand="0" w:oddHBand="0" w:evenHBand="0" w:firstRowFirstColumn="0" w:firstRowLastColumn="0" w:lastRowFirstColumn="0" w:lastRowLastColumn="0"/>
+              <w:rPr>
+                <w:rFonts w:asciiTheme="minorHAnsi" w:hAnsiTheme="minorHAnsi" w:cstheme="minorHAnsi"/>
+                <w:noProof/>
+                <w:sz w:val="18"/>
+                <w:szCs w:val="18"/>
+                <w:lang w:val="de-DE"/>
+              </w:rPr>
+            </w:pPr>
+            <w:r>
+              <w:rPr>
+                <w:rFonts w:asciiTheme="minorHAnsi" w:hAnsiTheme="minorHAnsi" w:cstheme="minorHAnsi"/>
+                <w:noProof/>
+                <w:sz w:val="18"/>
+                <w:szCs w:val="18"/>
+                <w:lang w:val="de-DE"/>
+              </w:rPr>
+              <w:t>40</w:t>
+            </w:r>
+          </w:p>
+        </w:tc>
+        <w:tc>
+          <w:tcPr>
+            <w:tcW w:w="850" w:type="dxa"/>
+            <w:shd w:val="clear" w:color="auto" w:fill="D9D9D9" w:themeFill="background1" w:themeFillShade="D9"/>
+          </w:tcPr>
+          <w:p>
+            <w:pPr>
+              <w:pStyle w:val="KeinLeerraum"/>
+              <w:jc w:val="center"/>
+              <w:cnfStyle w:val="000000000000" w:firstRow="0" w:lastRow="0" w:firstColumn="0" w:lastColumn="0" w:oddVBand="0" w:evenVBand="0" w:oddHBand="0" w:evenHBand="0" w:firstRowFirstColumn="0" w:firstRowLastColumn="0" w:lastRowFirstColumn="0" w:lastRowLastColumn="0"/>
+              <w:rPr>
+                <w:rFonts w:asciiTheme="minorHAnsi" w:hAnsiTheme="minorHAnsi" w:cstheme="minorHAnsi"/>
+                <w:noProof/>
+                <w:sz w:val="18"/>
+                <w:szCs w:val="18"/>
+                <w:lang w:val="de-DE"/>
+              </w:rPr>
+            </w:pPr>
+            <w:r>
+              <w:rPr>
+                <w:rFonts w:asciiTheme="minorHAnsi" w:hAnsiTheme="minorHAnsi" w:cstheme="minorHAnsi"/>
+                <w:noProof/>
+                <w:sz w:val="18"/>
+                <w:szCs w:val="18"/>
+                <w:lang w:val="de-DE"/>
+              </w:rPr>
+              <w:t>56835</w:t>
+            </w:r>
+          </w:p>
+        </w:tc>
+        <w:tc>
+          <w:tcPr>
+            <w:tcW w:w="851" w:type="dxa"/>
+            <w:shd w:val="clear" w:color="auto" w:fill="D9D9D9" w:themeFill="background1" w:themeFillShade="D9"/>
+          </w:tcPr>
+          <w:p>
+            <w:pPr>
+              <w:pStyle w:val="KeinLeerraum"/>
+              <w:jc w:val="center"/>
+              <w:cnfStyle w:val="000000000000" w:firstRow="0" w:lastRow="0" w:firstColumn="0" w:lastColumn="0" w:oddVBand="0" w:evenVBand="0" w:oddHBand="0" w:evenHBand="0" w:firstRowFirstColumn="0" w:firstRowLastColumn="0" w:lastRowFirstColumn="0" w:lastRowLastColumn="0"/>
+              <w:rPr>
+                <w:rFonts w:asciiTheme="minorHAnsi" w:hAnsiTheme="minorHAnsi" w:cstheme="minorHAnsi"/>
+                <w:noProof/>
+                <w:sz w:val="18"/>
+                <w:szCs w:val="18"/>
+                <w:lang w:val="de-DE"/>
+              </w:rPr>
+            </w:pPr>
+            <w:r>
+              <w:rPr>
+                <w:rFonts w:asciiTheme="minorHAnsi" w:hAnsiTheme="minorHAnsi" w:cstheme="minorHAnsi"/>
+                <w:noProof/>
+                <w:sz w:val="18"/>
+                <w:szCs w:val="18"/>
+                <w:lang w:val="de-DE"/>
+              </w:rPr>
+              <w:t>50000</w:t>
+            </w:r>
+          </w:p>
+        </w:tc>
+        <w:tc>
+          <w:tcPr>
+            <w:tcW w:w="4683" w:type="dxa"/>
+            <w:shd w:val="clear" w:color="auto" w:fill="D9D9D9" w:themeFill="background1" w:themeFillShade="D9"/>
+            <w:vAlign w:val="center"/>
+          </w:tcPr>
+          <w:p>
+            <w:pPr>
+              <w:pStyle w:val="KeinLeerraum"/>
+              <w:jc w:val="left"/>
+              <w:cnfStyle w:val="000000000000" w:firstRow="0" w:lastRow="0" w:firstColumn="0" w:lastColumn="0" w:oddVBand="0" w:evenVBand="0" w:oddHBand="0" w:evenHBand="0" w:firstRowFirstColumn="0" w:firstRowLastColumn="0" w:lastRowFirstColumn="0" w:lastRowLastColumn="0"/>
+              <w:rPr>
+                <w:rFonts w:asciiTheme="minorHAnsi" w:hAnsiTheme="minorHAnsi" w:cstheme="minorHAnsi"/>
+                <w:noProof/>
+                <w:sz w:val="18"/>
+                <w:szCs w:val="18"/>
+                <w:lang w:val="de-DE"/>
+              </w:rPr>
+            </w:pPr>
+            <w:r>
+              <w:rPr>
+                <w:rFonts w:asciiTheme="minorHAnsi" w:hAnsiTheme="minorHAnsi" w:cstheme="minorHAnsi"/>
+                <w:noProof/>
+                <w:sz w:val="18"/>
+                <w:szCs w:val="18"/>
+                <w:lang w:val="de-DE"/>
+              </w:rPr>
+              <w:t>56837 &gt; 50000 [ACK] Seq=22 Ack=23 Len=0</w:t>
+            </w:r>
+          </w:p>
+        </w:tc>
+      </w:tr>
+    </w:tbl>
+    <w:p>
+      <w:pPr>
+        <w:jc w:val="left"/>
+        <w:rPr>
+          <w:noProof/>
+          <w:lang w:val="de-DE"/>
+        </w:rPr>
+      </w:pPr>
+    </w:p>
+    <w:p>
+      <w:pPr>
         <w:ind w:left="360"/>
         <w:rPr>
           <w:noProof/>
@@ -2774,7 +8215,7 @@
     </w:p>
     <w:sectPr>
       <w:pgSz w:w="15840" w:h="12240" w:orient="landscape"/>
-      <w:pgMar w:top="1417" w:right="1134" w:bottom="1417" w:left="1417" w:header="0" w:footer="0" w:gutter="0"/>
+      <w:pgMar w:top="1417" w:right="672" w:bottom="1417" w:left="993" w:header="0" w:footer="0" w:gutter="0"/>
       <w:cols w:space="720"/>
       <w:noEndnote/>
       <w:docGrid w:linePitch="299"/>
@@ -6100,6 +11541,7 @@
     <w:lsdException w:name="HTML Sample" w:semiHidden="1" w:unhideWhenUsed="1"/>
     <w:lsdException w:name="HTML Typewriter" w:semiHidden="1" w:unhideWhenUsed="1"/>
     <w:lsdException w:name="HTML Variable" w:semiHidden="1" w:unhideWhenUsed="1"/>
+    <w:lsdException w:name="Normal Table" w:semiHidden="1" w:unhideWhenUsed="1"/>
     <w:lsdException w:name="annotation subject" w:semiHidden="1" w:unhideWhenUsed="1"/>
     <w:lsdException w:name="No List" w:semiHidden="1" w:unhideWhenUsed="1"/>
     <w:lsdException w:name="Outline List 1" w:semiHidden="1" w:unhideWhenUsed="1"/>
@@ -6146,8 +11588,10 @@
     <w:lsdException w:name="Table Subtle 2" w:semiHidden="1" w:unhideWhenUsed="1"/>
     <w:lsdException w:name="Table Web 1" w:semiHidden="1" w:unhideWhenUsed="1"/>
     <w:lsdException w:name="Table Web 2" w:semiHidden="1" w:unhideWhenUsed="1"/>
+    <w:lsdException w:name="Table Web 3" w:semiHidden="1" w:unhideWhenUsed="1"/>
     <w:lsdException w:name="Balloon Text" w:semiHidden="1" w:unhideWhenUsed="1"/>
     <w:lsdException w:name="Table Grid" w:uiPriority="59"/>
+    <w:lsdException w:name="Table Theme" w:semiHidden="1" w:unhideWhenUsed="1"/>
     <w:lsdException w:name="Placeholder Text" w:semiHidden="1"/>
     <w:lsdException w:name="No Spacing" w:uiPriority="1" w:qFormat="1"/>
     <w:lsdException w:name="Light Shading" w:uiPriority="60"/>
@@ -7080,6 +12524,75 @@
     <w:basedOn w:val="Absatz-Standardschriftart"/>
     <w:rsid w:val="00ED29F1"/>
   </w:style>
+  <w:style w:type="table" w:styleId="Gitternetztabelle6farbig">
+    <w:name w:val="Grid Table 6 Colorful"/>
+    <w:basedOn w:val="NormaleTabelle"/>
+    <w:uiPriority w:val="51"/>
+    <w:rsid w:val="00547212"/>
+    <w:rPr>
+      <w:color w:val="000000" w:themeColor="text1"/>
+    </w:rPr>
+    <w:tblPr>
+      <w:tblStyleRowBandSize w:val="1"/>
+      <w:tblStyleColBandSize w:val="1"/>
+      <w:tblBorders>
+        <w:top w:val="single" w:sz="4" w:space="0" w:color="666666" w:themeColor="text1" w:themeTint="99"/>
+        <w:left w:val="single" w:sz="4" w:space="0" w:color="666666" w:themeColor="text1" w:themeTint="99"/>
+        <w:bottom w:val="single" w:sz="4" w:space="0" w:color="666666" w:themeColor="text1" w:themeTint="99"/>
+        <w:right w:val="single" w:sz="4" w:space="0" w:color="666666" w:themeColor="text1" w:themeTint="99"/>
+        <w:insideH w:val="single" w:sz="4" w:space="0" w:color="666666" w:themeColor="text1" w:themeTint="99"/>
+        <w:insideV w:val="single" w:sz="4" w:space="0" w:color="666666" w:themeColor="text1" w:themeTint="99"/>
+      </w:tblBorders>
+    </w:tblPr>
+    <w:tblStylePr w:type="firstRow">
+      <w:rPr>
+        <w:b/>
+        <w:bCs/>
+      </w:rPr>
+      <w:tblPr/>
+      <w:tcPr>
+        <w:tcBorders>
+          <w:bottom w:val="single" w:sz="12" w:space="0" w:color="666666" w:themeColor="text1" w:themeTint="99"/>
+        </w:tcBorders>
+      </w:tcPr>
+    </w:tblStylePr>
+    <w:tblStylePr w:type="lastRow">
+      <w:rPr>
+        <w:b/>
+        <w:bCs/>
+      </w:rPr>
+      <w:tblPr/>
+      <w:tcPr>
+        <w:tcBorders>
+          <w:top w:val="double" w:sz="4" w:space="0" w:color="666666" w:themeColor="text1" w:themeTint="99"/>
+        </w:tcBorders>
+      </w:tcPr>
+    </w:tblStylePr>
+    <w:tblStylePr w:type="firstCol">
+      <w:rPr>
+        <w:b/>
+        <w:bCs/>
+      </w:rPr>
+    </w:tblStylePr>
+    <w:tblStylePr w:type="lastCol">
+      <w:rPr>
+        <w:b/>
+        <w:bCs/>
+      </w:rPr>
+    </w:tblStylePr>
+    <w:tblStylePr w:type="band1Vert">
+      <w:tblPr/>
+      <w:tcPr>
+        <w:shd w:val="clear" w:color="auto" w:fill="CCCCCC" w:themeFill="text1" w:themeFillTint="33"/>
+      </w:tcPr>
+    </w:tblStylePr>
+    <w:tblStylePr w:type="band1Horz">
+      <w:tblPr/>
+      <w:tcPr>
+        <w:shd w:val="clear" w:color="auto" w:fill="CCCCCC" w:themeFill="text1" w:themeFillTint="33"/>
+      </w:tcPr>
+    </w:tblStylePr>
+  </w:style>
 </w:styles>
 </file>
 

--- a/04_Exercise_Sockets/AIN RN - Theorieaufgabe - Socketbefehle und Pakete.docx
+++ b/04_Exercise_Sockets/AIN RN - Theorieaufgabe - Socketbefehle und Pakete.docx
@@ -91,7 +91,7 @@
                                 <v:shape id="_x0000_i1026" type="#_x0000_t75" style="width:394.2pt;height:56.15pt">
                                   <v:imagedata r:id="rId8" o:title=""/>
                                 </v:shape>
-                                <o:OLEObject Type="Embed" ProgID="Word.Document.12" ShapeID="_x0000_i1026" DrawAspect="Content" ObjectID="_1732427972" r:id="rId9">
+                                <o:OLEObject Type="Embed" ProgID="Word.Document.12" ShapeID="_x0000_i1026" DrawAspect="Content" ObjectID="_1732428824" r:id="rId9">
                                   <o:FieldCodes>\s</o:FieldCodes>
                                 </o:OLEObject>
                               </w:object>
@@ -131,7 +131,7 @@
                           <v:shape id="_x0000_i1026" type="#_x0000_t75" style="width:394.2pt;height:56.15pt">
                             <v:imagedata r:id="rId8" o:title=""/>
                           </v:shape>
-                          <o:OLEObject Type="Embed" ProgID="Word.Document.12" ShapeID="_x0000_i1026" DrawAspect="Content" ObjectID="_1732427972" r:id="rId10">
+                          <o:OLEObject Type="Embed" ProgID="Word.Document.12" ShapeID="_x0000_i1026" DrawAspect="Content" ObjectID="_1732428824" r:id="rId10">
                             <o:FieldCodes>\s</o:FieldCodes>
                           </o:OLEObject>
                         </w:object>
@@ -478,20 +478,16 @@
           <w:noProof/>
           <w:lang w:val="de-DE"/>
         </w:rPr>
-      </w:r>
-      <w:r>
-        <w:rPr>
-          <w:noProof/>
-          <w:lang w:val="de-DE"/>
-        </w:rPr>
         <w:fldChar w:fldCharType="separate"/>
       </w:r>
       <w:r>
         <w:rPr>
+          <w:b/>
+          <w:bCs/>
           <w:noProof/>
           <w:lang w:val="de-DE"/>
         </w:rPr>
-        <w:t>Abbildung 1</w:t>
+        <w:t>Fehler! Verweisquelle konnte nicht gefunden werden.</w:t>
       </w:r>
       <w:r>
         <w:rPr>
@@ -541,20 +537,16 @@
           <w:noProof/>
           <w:lang w:val="de-DE"/>
         </w:rPr>
-      </w:r>
-      <w:r>
-        <w:rPr>
-          <w:noProof/>
-          <w:lang w:val="de-DE"/>
-        </w:rPr>
         <w:fldChar w:fldCharType="separate"/>
       </w:r>
       <w:r>
         <w:rPr>
+          <w:b/>
+          <w:bCs/>
           <w:noProof/>
           <w:lang w:val="de-DE"/>
         </w:rPr>
-        <w:t>Tabelle 1</w:t>
+        <w:t>Fehler! Verweisquelle konnte nicht gefunden werden.</w:t>
       </w:r>
       <w:r>
         <w:rPr>
@@ -606,18 +598,15 @@
         <w:rPr>
           <w:noProof/>
         </w:rPr>
-      </w:r>
-      <w:r>
-        <w:rPr>
-          <w:noProof/>
-        </w:rPr>
         <w:fldChar w:fldCharType="separate"/>
       </w:r>
       <w:r>
         <w:rPr>
-          <w:noProof/>
-        </w:rPr>
-        <w:t>Tabelle 1</w:t>
+          <w:b/>
+          <w:bCs/>
+          <w:noProof/>
+        </w:rPr>
+        <w:t>Fehler! Verweisquelle konnte nicht gefunden werden.</w:t>
       </w:r>
       <w:r>
         <w:rPr>
@@ -746,18 +735,15 @@
         <w:rPr>
           <w:noProof/>
         </w:rPr>
-      </w:r>
-      <w:r>
-        <w:rPr>
-          <w:noProof/>
-        </w:rPr>
         <w:fldChar w:fldCharType="separate"/>
       </w:r>
       <w:r>
         <w:rPr>
-          <w:noProof/>
-        </w:rPr>
-        <w:t>Tabelle 1</w:t>
+          <w:b/>
+          <w:bCs/>
+          <w:noProof/>
+        </w:rPr>
+        <w:t>Fehler! Verweisquelle konnte nicht gefunden werden.</w:t>
       </w:r>
       <w:r>
         <w:rPr>
@@ -1676,13 +1662,13 @@
     <w:tbl>
       <w:tblPr>
         <w:tblStyle w:val="Tabellenraster"/>
-        <w:tblW w:w="0" w:type="auto"/>
+        <w:tblW w:w="9918" w:type="dxa"/>
         <w:tblLook w:val="04A0" w:firstRow="1" w:lastRow="0" w:firstColumn="1" w:lastColumn="0" w:noHBand="0" w:noVBand="1"/>
       </w:tblPr>
       <w:tblGrid>
         <w:gridCol w:w="1696"/>
         <w:gridCol w:w="1701"/>
-        <w:gridCol w:w="5999"/>
+        <w:gridCol w:w="6521"/>
       </w:tblGrid>
       <w:tr>
         <w:tc>
@@ -1734,7 +1720,7 @@
         </w:tc>
         <w:tc>
           <w:tcPr>
-            <w:tcW w:w="5999" w:type="dxa"/>
+            <w:tcW w:w="6521" w:type="dxa"/>
           </w:tcPr>
           <w:p>
             <w:pPr>
@@ -1791,7 +1777,7 @@
         </w:tc>
         <w:tc>
           <w:tcPr>
-            <w:tcW w:w="5999" w:type="dxa"/>
+            <w:tcW w:w="6521" w:type="dxa"/>
           </w:tcPr>
           <w:p>
             <w:pPr>
@@ -1854,7 +1840,7 @@
         </w:tc>
         <w:tc>
           <w:tcPr>
-            <w:tcW w:w="5999" w:type="dxa"/>
+            <w:tcW w:w="6521" w:type="dxa"/>
           </w:tcPr>
           <w:p>
             <w:pPr>
@@ -1922,7 +1908,7 @@
         </w:tc>
         <w:tc>
           <w:tcPr>
-            <w:tcW w:w="5999" w:type="dxa"/>
+            <w:tcW w:w="6521" w:type="dxa"/>
           </w:tcPr>
           <w:p>
             <w:pPr>
@@ -1983,7 +1969,7 @@
         </w:tc>
         <w:tc>
           <w:tcPr>
-            <w:tcW w:w="5999" w:type="dxa"/>
+            <w:tcW w:w="6521" w:type="dxa"/>
           </w:tcPr>
           <w:p>
             <w:pPr>
@@ -2052,7 +2038,7 @@
         </w:tc>
         <w:tc>
           <w:tcPr>
-            <w:tcW w:w="5999" w:type="dxa"/>
+            <w:tcW w:w="6521" w:type="dxa"/>
           </w:tcPr>
           <w:p>
             <w:pPr>
@@ -2112,7 +2098,7 @@
         </w:tc>
         <w:tc>
           <w:tcPr>
-            <w:tcW w:w="5999" w:type="dxa"/>
+            <w:tcW w:w="6521" w:type="dxa"/>
           </w:tcPr>
           <w:p>
             <w:pPr>
@@ -2211,7 +2197,7 @@
         </w:tc>
         <w:tc>
           <w:tcPr>
-            <w:tcW w:w="5999" w:type="dxa"/>
+            <w:tcW w:w="6521" w:type="dxa"/>
           </w:tcPr>
           <w:p>
             <w:pPr>
@@ -2227,6 +2213,13 @@
                 <w:noProof/>
               </w:rPr>
               <w:t>Start Task and Send Msg “Thx for accepting” to Server</w:t>
+            </w:r>
+            <w:r>
+              <w:rPr>
+                <w:rFonts w:eastAsiaTheme="minorEastAsia"/>
+                <w:noProof/>
+              </w:rPr>
+              <w:t xml:space="preserve"> [Len: 20]</w:t>
             </w:r>
           </w:p>
         </w:tc>
@@ -2271,7 +2264,7 @@
         </w:tc>
         <w:tc>
           <w:tcPr>
-            <w:tcW w:w="5999" w:type="dxa"/>
+            <w:tcW w:w="6521" w:type="dxa"/>
           </w:tcPr>
           <w:p>
             <w:pPr>
@@ -2332,7 +2325,7 @@
         </w:tc>
         <w:tc>
           <w:tcPr>
-            <w:tcW w:w="5999" w:type="dxa"/>
+            <w:tcW w:w="6521" w:type="dxa"/>
           </w:tcPr>
           <w:p>
             <w:pPr>
@@ -2348,6 +2341,13 @@
                 <w:noProof/>
               </w:rPr>
               <w:t>Start Task and Send Msg “Thx for Connecting” to Client</w:t>
+            </w:r>
+            <w:r>
+              <w:rPr>
+                <w:rFonts w:eastAsiaTheme="minorEastAsia"/>
+                <w:noProof/>
+              </w:rPr>
+              <w:t xml:space="preserve"> [Len: 21]</w:t>
             </w:r>
           </w:p>
         </w:tc>
@@ -2392,7 +2392,7 @@
         </w:tc>
         <w:tc>
           <w:tcPr>
-            <w:tcW w:w="5999" w:type="dxa"/>
+            <w:tcW w:w="6521" w:type="dxa"/>
           </w:tcPr>
           <w:p>
             <w:pPr>
@@ -2453,7 +2453,7 @@
         </w:tc>
         <w:tc>
           <w:tcPr>
-            <w:tcW w:w="5999" w:type="dxa"/>
+            <w:tcW w:w="6521" w:type="dxa"/>
           </w:tcPr>
           <w:p>
             <w:pPr>
@@ -2521,7 +2521,7 @@
         </w:tc>
         <w:tc>
           <w:tcPr>
-            <w:tcW w:w="5999" w:type="dxa"/>
+            <w:tcW w:w="6521" w:type="dxa"/>
           </w:tcPr>
           <w:p>
             <w:pPr>
@@ -2574,7 +2574,7 @@
         </w:tc>
         <w:tc>
           <w:tcPr>
-            <w:tcW w:w="5999" w:type="dxa"/>
+            <w:tcW w:w="6521" w:type="dxa"/>
           </w:tcPr>
           <w:p>
             <w:pPr>
@@ -2745,8 +2745,6 @@
               <w:jc w:val="center"/>
               <w:rPr>
                 <w:rFonts w:asciiTheme="minorHAnsi" w:hAnsiTheme="minorHAnsi" w:cstheme="minorHAnsi"/>
-                <w:b/>
-                <w:bCs/>
                 <w:noProof/>
                 <w:sz w:val="18"/>
                 <w:szCs w:val="20"/>
@@ -2755,8 +2753,6 @@
             <w:r>
               <w:rPr>
                 <w:rFonts w:asciiTheme="minorHAnsi" w:hAnsiTheme="minorHAnsi" w:cstheme="minorHAnsi"/>
-                <w:b/>
-                <w:bCs/>
                 <w:noProof/>
                 <w:sz w:val="18"/>
                 <w:szCs w:val="20"/>
@@ -2770,8 +2766,6 @@
               <w:jc w:val="center"/>
               <w:rPr>
                 <w:rFonts w:asciiTheme="minorHAnsi" w:hAnsiTheme="minorHAnsi" w:cstheme="minorHAnsi"/>
-                <w:b/>
-                <w:bCs/>
                 <w:noProof/>
                 <w:sz w:val="18"/>
                 <w:szCs w:val="20"/>
@@ -2780,8 +2774,6 @@
             <w:r>
               <w:rPr>
                 <w:rFonts w:asciiTheme="minorHAnsi" w:hAnsiTheme="minorHAnsi" w:cstheme="minorHAnsi"/>
-                <w:b/>
-                <w:bCs/>
                 <w:noProof/>
                 <w:sz w:val="18"/>
                 <w:szCs w:val="20"/>
@@ -2807,16 +2799,7 @@
                 <w:sz w:val="18"/>
                 <w:szCs w:val="20"/>
               </w:rPr>
-              <w:t>Programmzeile</w:t>
-            </w:r>
-            <w:r>
-              <w:rPr>
-                <w:rFonts w:asciiTheme="minorHAnsi" w:hAnsiTheme="minorHAnsi" w:cstheme="minorHAnsi"/>
-                <w:noProof/>
-                <w:sz w:val="18"/>
-                <w:szCs w:val="20"/>
-              </w:rPr>
-              <w:t>m</w:t>
+              <w:t>Programmzeilem</w:t>
             </w:r>
           </w:p>
         </w:tc>
@@ -2833,8 +2816,6 @@
               <w:cnfStyle w:val="100000000000" w:firstRow="1" w:lastRow="0" w:firstColumn="0" w:lastColumn="0" w:oddVBand="0" w:evenVBand="0" w:oddHBand="0" w:evenHBand="0" w:firstRowFirstColumn="0" w:firstRowLastColumn="0" w:lastRowFirstColumn="0" w:lastRowLastColumn="0"/>
               <w:rPr>
                 <w:rFonts w:asciiTheme="minorHAnsi" w:hAnsiTheme="minorHAnsi" w:cstheme="minorHAnsi"/>
-                <w:b/>
-                <w:bCs/>
                 <w:noProof/>
                 <w:sz w:val="18"/>
                 <w:szCs w:val="20"/>
@@ -2844,8 +2825,6 @@
             <w:r>
               <w:rPr>
                 <w:rFonts w:asciiTheme="minorHAnsi" w:hAnsiTheme="minorHAnsi" w:cstheme="minorHAnsi"/>
-                <w:b/>
-                <w:bCs/>
                 <w:noProof/>
                 <w:sz w:val="18"/>
                 <w:szCs w:val="20"/>
@@ -2861,8 +2840,6 @@
               <w:cnfStyle w:val="100000000000" w:firstRow="1" w:lastRow="0" w:firstColumn="0" w:lastColumn="0" w:oddVBand="0" w:evenVBand="0" w:oddHBand="0" w:evenHBand="0" w:firstRowFirstColumn="0" w:firstRowLastColumn="0" w:lastRowFirstColumn="0" w:lastRowLastColumn="0"/>
               <w:rPr>
                 <w:rFonts w:asciiTheme="minorHAnsi" w:hAnsiTheme="minorHAnsi" w:cstheme="minorHAnsi"/>
-                <w:b/>
-                <w:bCs/>
                 <w:noProof/>
                 <w:sz w:val="18"/>
                 <w:szCs w:val="20"/>
@@ -2872,8 +2849,6 @@
             <w:r>
               <w:rPr>
                 <w:rFonts w:asciiTheme="minorHAnsi" w:hAnsiTheme="minorHAnsi" w:cstheme="minorHAnsi"/>
-                <w:b/>
-                <w:bCs/>
                 <w:noProof/>
                 <w:sz w:val="18"/>
                 <w:szCs w:val="20"/>
@@ -3208,6 +3183,15 @@
                 <w:szCs w:val="18"/>
               </w:rPr>
             </w:pPr>
+            <w:r>
+              <w:rPr>
+                <w:rFonts w:asciiTheme="minorHAnsi" w:hAnsiTheme="minorHAnsi" w:cstheme="minorHAnsi"/>
+                <w:noProof/>
+                <w:sz w:val="18"/>
+                <w:szCs w:val="18"/>
+              </w:rPr>
+              <w:t>A16/19</w:t>
+            </w:r>
           </w:p>
         </w:tc>
         <w:tc>
@@ -3520,6 +3504,15 @@
                 <w:szCs w:val="18"/>
               </w:rPr>
             </w:pPr>
+            <w:r>
+              <w:rPr>
+                <w:rFonts w:asciiTheme="minorHAnsi" w:hAnsiTheme="minorHAnsi" w:cstheme="minorHAnsi"/>
+                <w:noProof/>
+                <w:sz w:val="18"/>
+                <w:szCs w:val="18"/>
+              </w:rPr>
+              <w:t>B26</w:t>
+            </w:r>
           </w:p>
         </w:tc>
         <w:tc>
@@ -3849,12 +3842,24 @@
               <w:cnfStyle w:val="000000100000" w:firstRow="0" w:lastRow="0" w:firstColumn="0" w:lastColumn="0" w:oddVBand="0" w:evenVBand="0" w:oddHBand="1" w:evenHBand="0" w:firstRowFirstColumn="0" w:firstRowLastColumn="0" w:lastRowFirstColumn="0" w:lastRowLastColumn="0"/>
               <w:rPr>
                 <w:rFonts w:asciiTheme="minorHAnsi" w:hAnsiTheme="minorHAnsi" w:cstheme="minorHAnsi"/>
-                <w:noProof/>
-                <w:sz w:val="18"/>
-                <w:szCs w:val="18"/>
-                <w:lang w:val="de-DE"/>
-              </w:rPr>
-            </w:pPr>
+                <w:i/>
+                <w:iCs/>
+                <w:noProof/>
+                <w:sz w:val="18"/>
+                <w:szCs w:val="18"/>
+              </w:rPr>
+            </w:pPr>
+            <w:r>
+              <w:rPr>
+                <w:rFonts w:asciiTheme="minorHAnsi" w:hAnsiTheme="minorHAnsi" w:cstheme="minorHAnsi"/>
+                <w:i/>
+                <w:iCs/>
+                <w:noProof/>
+                <w:sz w:val="16"/>
+                <w:szCs w:val="16"/>
+              </w:rPr>
+              <w:t>ACK to Client (to late)</w:t>
+            </w:r>
           </w:p>
         </w:tc>
         <w:tc>
@@ -4154,6 +4159,15 @@
                 <w:szCs w:val="18"/>
               </w:rPr>
             </w:pPr>
+            <w:r>
+              <w:rPr>
+                <w:rFonts w:asciiTheme="minorHAnsi" w:hAnsiTheme="minorHAnsi" w:cstheme="minorHAnsi"/>
+                <w:noProof/>
+                <w:sz w:val="18"/>
+                <w:szCs w:val="18"/>
+              </w:rPr>
+              <w:t>B26</w:t>
+            </w:r>
           </w:p>
         </w:tc>
         <w:tc>
@@ -4485,9 +4499,19 @@
                 <w:noProof/>
                 <w:sz w:val="18"/>
                 <w:szCs w:val="18"/>
-                <w:lang w:val="de-DE"/>
-              </w:rPr>
-            </w:pPr>
+              </w:rPr>
+            </w:pPr>
+            <w:r>
+              <w:rPr>
+                <w:rFonts w:asciiTheme="minorHAnsi" w:hAnsiTheme="minorHAnsi" w:cstheme="minorHAnsi"/>
+                <w:i/>
+                <w:iCs/>
+                <w:noProof/>
+                <w:sz w:val="16"/>
+                <w:szCs w:val="16"/>
+              </w:rPr>
+              <w:t>ACK to Client (to late)</w:t>
+            </w:r>
           </w:p>
         </w:tc>
         <w:tc>
@@ -4778,6 +4802,15 @@
                 <w:szCs w:val="18"/>
               </w:rPr>
             </w:pPr>
+            <w:r>
+              <w:rPr>
+                <w:rFonts w:asciiTheme="minorHAnsi" w:hAnsiTheme="minorHAnsi" w:cstheme="minorHAnsi"/>
+                <w:noProof/>
+                <w:sz w:val="18"/>
+                <w:szCs w:val="18"/>
+              </w:rPr>
+              <w:t>B26</w:t>
+            </w:r>
           </w:p>
         </w:tc>
         <w:tc>
@@ -5109,7 +5142,6 @@
                 <w:noProof/>
                 <w:sz w:val="18"/>
                 <w:szCs w:val="18"/>
-                <w:lang w:val="de-DE"/>
               </w:rPr>
             </w:pPr>
           </w:p>
@@ -6031,6 +6063,15 @@
                 <w:szCs w:val="18"/>
               </w:rPr>
             </w:pPr>
+            <w:r>
+              <w:rPr>
+                <w:rFonts w:asciiTheme="minorHAnsi" w:hAnsiTheme="minorHAnsi" w:cstheme="minorHAnsi"/>
+                <w:noProof/>
+                <w:sz w:val="18"/>
+                <w:szCs w:val="18"/>
+              </w:rPr>
+              <w:t>B27/10</w:t>
+            </w:r>
           </w:p>
         </w:tc>
         <w:tc>
@@ -6311,6 +6352,85 @@
                 <w:szCs w:val="18"/>
               </w:rPr>
             </w:pPr>
+            <w:r>
+              <w:rPr>
+                <w:rFonts w:asciiTheme="minorHAnsi" w:hAnsiTheme="minorHAnsi" w:cstheme="minorHAnsi"/>
+                <w:noProof/>
+                <w:sz w:val="18"/>
+                <w:szCs w:val="18"/>
+                <w:lang w:val="de-DE"/>
+              </w:rPr>
+              <mc:AlternateContent>
+                <mc:Choice Requires="wps">
+                  <w:drawing>
+                    <wp:anchor distT="0" distB="0" distL="114300" distR="114300" simplePos="0" relativeHeight="251661312" behindDoc="0" locked="0" layoutInCell="1" allowOverlap="1" wp14:anchorId="724A8E7A" wp14:editId="2CADC529">
+                      <wp:simplePos x="0" y="0"/>
+                      <wp:positionH relativeFrom="column">
+                        <wp:posOffset>2034540</wp:posOffset>
+                      </wp:positionH>
+                      <wp:positionV relativeFrom="paragraph">
+                        <wp:posOffset>-3175</wp:posOffset>
+                      </wp:positionV>
+                      <wp:extent cx="177800" cy="160020"/>
+                      <wp:effectExtent l="0" t="0" r="12700" b="11430"/>
+                      <wp:wrapNone/>
+                      <wp:docPr id="4" name="Ellipse 4"/>
+                      <wp:cNvGraphicFramePr/>
+                      <a:graphic xmlns:a="http://schemas.openxmlformats.org/drawingml/2006/main">
+                        <a:graphicData uri="http://schemas.microsoft.com/office/word/2010/wordprocessingShape">
+                          <wps:wsp>
+                            <wps:cNvSpPr/>
+                            <wps:spPr>
+                              <a:xfrm>
+                                <a:off x="0" y="0"/>
+                                <a:ext cx="177800" cy="160020"/>
+                              </a:xfrm>
+                              <a:prstGeom prst="ellipse">
+                                <a:avLst/>
+                              </a:prstGeom>
+                              <a:noFill/>
+                            </wps:spPr>
+                            <wps:style>
+                              <a:lnRef idx="2">
+                                <a:schemeClr val="accent2">
+                                  <a:shade val="50000"/>
+                                </a:schemeClr>
+                              </a:lnRef>
+                              <a:fillRef idx="1">
+                                <a:schemeClr val="accent2"/>
+                              </a:fillRef>
+                              <a:effectRef idx="0">
+                                <a:schemeClr val="accent2"/>
+                              </a:effectRef>
+                              <a:fontRef idx="minor">
+                                <a:schemeClr val="lt1"/>
+                              </a:fontRef>
+                            </wps:style>
+                            <wps:bodyPr rot="0" spcFirstLastPara="0" vertOverflow="overflow" horzOverflow="overflow" vert="horz" wrap="square" lIns="91440" tIns="45720" rIns="91440" bIns="45720" numCol="1" spcCol="0" rtlCol="0" fromWordArt="0" anchor="ctr" anchorCtr="0" forceAA="0" compatLnSpc="1">
+                              <a:prstTxWarp prst="textNoShape">
+                                <a:avLst/>
+                              </a:prstTxWarp>
+                              <a:noAutofit/>
+                            </wps:bodyPr>
+                          </wps:wsp>
+                        </a:graphicData>
+                      </a:graphic>
+                      <wp14:sizeRelH relativeFrom="margin">
+                        <wp14:pctWidth>0</wp14:pctWidth>
+                      </wp14:sizeRelH>
+                      <wp14:sizeRelV relativeFrom="margin">
+                        <wp14:pctHeight>0</wp14:pctHeight>
+                      </wp14:sizeRelV>
+                    </wp:anchor>
+                  </w:drawing>
+                </mc:Choice>
+                <mc:Fallback>
+                  <w:pict>
+                    <v:oval w14:anchorId="7AF4D2B2" id="Ellipse 4" o:spid="_x0000_s1026" style="position:absolute;margin-left:160.2pt;margin-top:-.25pt;width:14pt;height:12.6pt;z-index:251661312;visibility:visible;mso-wrap-style:square;mso-width-percent:0;mso-height-percent:0;mso-wrap-distance-left:9pt;mso-wrap-distance-top:0;mso-wrap-distance-right:9pt;mso-wrap-distance-bottom:0;mso-position-horizontal:absolute;mso-position-horizontal-relative:text;mso-position-vertical:absolute;mso-position-vertical-relative:text;mso-width-percent:0;mso-height-percent:0;mso-width-relative:margin;mso-height-relative:margin;v-text-anchor:middle" o:gfxdata="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" filled="f" strokecolor="#622423 [1605]" strokeweight="2pt"/>
+                  </w:pict>
+                </mc:Fallback>
+              </mc:AlternateContent>
+            </w:r>
             <w:r>
               <w:rPr>
                 <w:rFonts w:asciiTheme="minorHAnsi" w:hAnsiTheme="minorHAnsi" w:cstheme="minorHAnsi"/>
@@ -6358,11 +6478,24 @@
               <w:cnfStyle w:val="000000100000" w:firstRow="0" w:lastRow="0" w:firstColumn="0" w:lastColumn="0" w:oddVBand="0" w:evenVBand="0" w:oddHBand="1" w:evenHBand="0" w:firstRowFirstColumn="0" w:firstRowLastColumn="0" w:lastRowFirstColumn="0" w:lastRowLastColumn="0"/>
               <w:rPr>
                 <w:rFonts w:asciiTheme="minorHAnsi" w:hAnsiTheme="minorHAnsi" w:cstheme="minorHAnsi"/>
-                <w:noProof/>
-                <w:sz w:val="18"/>
-                <w:szCs w:val="18"/>
-              </w:rPr>
-            </w:pPr>
+                <w:i/>
+                <w:iCs/>
+                <w:noProof/>
+                <w:sz w:val="18"/>
+                <w:szCs w:val="18"/>
+              </w:rPr>
+            </w:pPr>
+            <w:r>
+              <w:rPr>
+                <w:rFonts w:asciiTheme="minorHAnsi" w:hAnsiTheme="minorHAnsi" w:cstheme="minorHAnsi"/>
+                <w:i/>
+                <w:iCs/>
+                <w:noProof/>
+                <w:sz w:val="16"/>
+                <w:szCs w:val="16"/>
+              </w:rPr>
+              <w:t>ACK to Server</w:t>
+            </w:r>
           </w:p>
         </w:tc>
         <w:tc>
@@ -6655,6 +6788,15 @@
                 <w:szCs w:val="18"/>
               </w:rPr>
             </w:pPr>
+            <w:r>
+              <w:rPr>
+                <w:rFonts w:asciiTheme="minorHAnsi" w:hAnsiTheme="minorHAnsi" w:cstheme="minorHAnsi"/>
+                <w:noProof/>
+                <w:sz w:val="18"/>
+                <w:szCs w:val="18"/>
+              </w:rPr>
+              <w:t>A20/10</w:t>
+            </w:r>
           </w:p>
         </w:tc>
         <w:tc>
@@ -6982,11 +7124,24 @@
               <w:cnfStyle w:val="000000100000" w:firstRow="0" w:lastRow="0" w:firstColumn="0" w:lastColumn="0" w:oddVBand="0" w:evenVBand="0" w:oddHBand="1" w:evenHBand="0" w:firstRowFirstColumn="0" w:firstRowLastColumn="0" w:lastRowFirstColumn="0" w:lastRowLastColumn="0"/>
               <w:rPr>
                 <w:rFonts w:asciiTheme="minorHAnsi" w:hAnsiTheme="minorHAnsi" w:cstheme="minorHAnsi"/>
-                <w:noProof/>
-                <w:sz w:val="18"/>
-                <w:szCs w:val="18"/>
-              </w:rPr>
-            </w:pPr>
+                <w:i/>
+                <w:iCs/>
+                <w:noProof/>
+                <w:sz w:val="18"/>
+                <w:szCs w:val="18"/>
+              </w:rPr>
+            </w:pPr>
+            <w:r>
+              <w:rPr>
+                <w:rFonts w:asciiTheme="minorHAnsi" w:hAnsiTheme="minorHAnsi" w:cstheme="minorHAnsi"/>
+                <w:i/>
+                <w:iCs/>
+                <w:noProof/>
+                <w:sz w:val="16"/>
+                <w:szCs w:val="16"/>
+              </w:rPr>
+              <w:t>ACK to Client</w:t>
+            </w:r>
           </w:p>
         </w:tc>
         <w:tc>
@@ -7279,6 +7434,15 @@
                 <w:szCs w:val="18"/>
               </w:rPr>
             </w:pPr>
+            <w:r>
+              <w:rPr>
+                <w:rFonts w:asciiTheme="minorHAnsi" w:hAnsiTheme="minorHAnsi" w:cstheme="minorHAnsi"/>
+                <w:noProof/>
+                <w:sz w:val="18"/>
+                <w:szCs w:val="18"/>
+              </w:rPr>
+              <w:t>B12</w:t>
+            </w:r>
           </w:p>
         </w:tc>
         <w:tc>
@@ -7559,6 +7723,85 @@
                 <w:szCs w:val="18"/>
               </w:rPr>
             </w:pPr>
+            <w:r>
+              <w:rPr>
+                <w:rFonts w:asciiTheme="minorHAnsi" w:hAnsiTheme="minorHAnsi" w:cstheme="minorHAnsi"/>
+                <w:noProof/>
+                <w:sz w:val="18"/>
+                <w:szCs w:val="18"/>
+                <w:lang w:val="de-DE"/>
+              </w:rPr>
+              <mc:AlternateContent>
+                <mc:Choice Requires="wps">
+                  <w:drawing>
+                    <wp:anchor distT="0" distB="0" distL="114300" distR="114300" simplePos="0" relativeHeight="251663360" behindDoc="0" locked="0" layoutInCell="1" allowOverlap="1" wp14:anchorId="317CDEAA" wp14:editId="1BBE98FB">
+                      <wp:simplePos x="0" y="0"/>
+                      <wp:positionH relativeFrom="column">
+                        <wp:posOffset>2101850</wp:posOffset>
+                      </wp:positionH>
+                      <wp:positionV relativeFrom="paragraph">
+                        <wp:posOffset>-300990</wp:posOffset>
+                      </wp:positionV>
+                      <wp:extent cx="177800" cy="160020"/>
+                      <wp:effectExtent l="0" t="0" r="12700" b="11430"/>
+                      <wp:wrapNone/>
+                      <wp:docPr id="5" name="Ellipse 5"/>
+                      <wp:cNvGraphicFramePr/>
+                      <a:graphic xmlns:a="http://schemas.openxmlformats.org/drawingml/2006/main">
+                        <a:graphicData uri="http://schemas.microsoft.com/office/word/2010/wordprocessingShape">
+                          <wps:wsp>
+                            <wps:cNvSpPr/>
+                            <wps:spPr>
+                              <a:xfrm>
+                                <a:off x="0" y="0"/>
+                                <a:ext cx="177800" cy="160020"/>
+                              </a:xfrm>
+                              <a:prstGeom prst="ellipse">
+                                <a:avLst/>
+                              </a:prstGeom>
+                              <a:noFill/>
+                            </wps:spPr>
+                            <wps:style>
+                              <a:lnRef idx="2">
+                                <a:schemeClr val="accent2">
+                                  <a:shade val="50000"/>
+                                </a:schemeClr>
+                              </a:lnRef>
+                              <a:fillRef idx="1">
+                                <a:schemeClr val="accent2"/>
+                              </a:fillRef>
+                              <a:effectRef idx="0">
+                                <a:schemeClr val="accent2"/>
+                              </a:effectRef>
+                              <a:fontRef idx="minor">
+                                <a:schemeClr val="lt1"/>
+                              </a:fontRef>
+                            </wps:style>
+                            <wps:bodyPr rot="0" spcFirstLastPara="0" vertOverflow="overflow" horzOverflow="overflow" vert="horz" wrap="square" lIns="91440" tIns="45720" rIns="91440" bIns="45720" numCol="1" spcCol="0" rtlCol="0" fromWordArt="0" anchor="ctr" anchorCtr="0" forceAA="0" compatLnSpc="1">
+                              <a:prstTxWarp prst="textNoShape">
+                                <a:avLst/>
+                              </a:prstTxWarp>
+                              <a:noAutofit/>
+                            </wps:bodyPr>
+                          </wps:wsp>
+                        </a:graphicData>
+                      </a:graphic>
+                      <wp14:sizeRelH relativeFrom="margin">
+                        <wp14:pctWidth>0</wp14:pctWidth>
+                      </wp14:sizeRelH>
+                      <wp14:sizeRelV relativeFrom="margin">
+                        <wp14:pctHeight>0</wp14:pctHeight>
+                      </wp14:sizeRelV>
+                    </wp:anchor>
+                  </w:drawing>
+                </mc:Choice>
+                <mc:Fallback>
+                  <w:pict>
+                    <v:oval w14:anchorId="7B1E1C93" id="Ellipse 5" o:spid="_x0000_s1026" style="position:absolute;margin-left:165.5pt;margin-top:-23.7pt;width:14pt;height:12.6pt;z-index:251663360;visibility:visible;mso-wrap-style:square;mso-width-percent:0;mso-height-percent:0;mso-wrap-distance-left:9pt;mso-wrap-distance-top:0;mso-wrap-distance-right:9pt;mso-wrap-distance-bottom:0;mso-position-horizontal:absolute;mso-position-horizontal-relative:text;mso-position-vertical:absolute;mso-position-vertical-relative:text;mso-width-percent:0;mso-height-percent:0;mso-width-relative:margin;mso-height-relative:margin;v-text-anchor:middle" o:gfxdata="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" filled="f" strokecolor="#622423 [1605]" strokeweight="2pt"/>
+                  </w:pict>
+                </mc:Fallback>
+              </mc:AlternateContent>
+            </w:r>
             <w:r>
               <w:rPr>
                 <w:rFonts w:asciiTheme="minorHAnsi" w:hAnsiTheme="minorHAnsi" w:cstheme="minorHAnsi"/>
@@ -7606,11 +7849,24 @@
               <w:cnfStyle w:val="000000100000" w:firstRow="0" w:lastRow="0" w:firstColumn="0" w:lastColumn="0" w:oddVBand="0" w:evenVBand="0" w:oddHBand="1" w:evenHBand="0" w:firstRowFirstColumn="0" w:firstRowLastColumn="0" w:lastRowFirstColumn="0" w:lastRowLastColumn="0"/>
               <w:rPr>
                 <w:rFonts w:asciiTheme="minorHAnsi" w:hAnsiTheme="minorHAnsi" w:cstheme="minorHAnsi"/>
-                <w:noProof/>
-                <w:sz w:val="18"/>
-                <w:szCs w:val="18"/>
-              </w:rPr>
-            </w:pPr>
+                <w:i/>
+                <w:iCs/>
+                <w:noProof/>
+                <w:sz w:val="18"/>
+                <w:szCs w:val="18"/>
+              </w:rPr>
+            </w:pPr>
+            <w:r>
+              <w:rPr>
+                <w:rFonts w:asciiTheme="minorHAnsi" w:hAnsiTheme="minorHAnsi" w:cstheme="minorHAnsi"/>
+                <w:i/>
+                <w:iCs/>
+                <w:noProof/>
+                <w:sz w:val="16"/>
+                <w:szCs w:val="16"/>
+              </w:rPr>
+              <w:t>ACK FIN to Client</w:t>
+            </w:r>
           </w:p>
         </w:tc>
         <w:tc>
@@ -7901,6 +8157,15 @@
                 <w:szCs w:val="18"/>
               </w:rPr>
             </w:pPr>
+            <w:r>
+              <w:rPr>
+                <w:rFonts w:asciiTheme="minorHAnsi" w:hAnsiTheme="minorHAnsi" w:cstheme="minorHAnsi"/>
+                <w:noProof/>
+                <w:sz w:val="18"/>
+                <w:szCs w:val="18"/>
+              </w:rPr>
+              <w:t>???</w:t>
+            </w:r>
           </w:p>
         </w:tc>
         <w:tc>
@@ -7920,6 +8185,15 @@
                 <w:szCs w:val="18"/>
               </w:rPr>
             </w:pPr>
+            <w:r>
+              <w:rPr>
+                <w:rFonts w:asciiTheme="minorHAnsi" w:hAnsiTheme="minorHAnsi" w:cstheme="minorHAnsi"/>
+                <w:noProof/>
+                <w:sz w:val="18"/>
+                <w:szCs w:val="18"/>
+              </w:rPr>
+              <w:t>???</w:t>
+            </w:r>
           </w:p>
         </w:tc>
         <w:tc>

--- a/04_Exercise_Sockets/AIN RN - Theorieaufgabe - Socketbefehle und Pakete.docx
+++ b/04_Exercise_Sockets/AIN RN - Theorieaufgabe - Socketbefehle und Pakete.docx
@@ -1,6 +1,6 @@
 
 <file path=word/document.xml><?xml version="1.0" encoding="utf-8"?>
-<w:document xmlns:wpc="http://schemas.microsoft.com/office/word/2010/wordprocessingCanvas" xmlns:cx="http://schemas.microsoft.com/office/drawing/2014/chartex" xmlns:cx1="http://schemas.microsoft.com/office/drawing/2015/9/8/chartex" xmlns:cx2="http://schemas.microsoft.com/office/drawing/2015/10/21/chartex" xmlns:cx3="http://schemas.microsoft.com/office/drawing/2016/5/9/chartex" xmlns:cx4="http://schemas.microsoft.com/office/drawing/2016/5/10/chartex" xmlns:cx5="http://schemas.microsoft.com/office/drawing/2016/5/11/chartex" xmlns:cx6="http://schemas.microsoft.com/office/drawing/2016/5/12/chartex" xmlns:cx7="http://schemas.microsoft.com/office/drawing/2016/5/13/chartex" xmlns:cx8="http://schemas.microsoft.com/office/drawing/2016/5/14/chartex" xmlns:mc="http://schemas.openxmlformats.org/markup-compatibility/2006" xmlns:aink="http://schemas.microsoft.com/office/drawing/2016/ink" xmlns:am3d="http://schemas.microsoft.com/office/drawing/2017/model3d" xmlns:o="urn:schemas-microsoft-com:office:office" xmlns:oel="http://schemas.microsoft.com/office/2019/extlst" xmlns:r="http://schemas.openxmlformats.org/officeDocument/2006/relationships" xmlns:m="http://schemas.openxmlformats.org/officeDocument/2006/math" xmlns:v="urn:schemas-microsoft-com:vml" xmlns:wp14="http://schemas.microsoft.com/office/word/2010/wordprocessingDrawing" xmlns:wp="http://schemas.openxmlformats.org/drawingml/2006/wordprocessingDrawing" xmlns:w10="urn:schemas-microsoft-com:office:word" xmlns:w="http://schemas.openxmlformats.org/wordprocessingml/2006/main" xmlns:w14="http://schemas.microsoft.com/office/word/2010/wordml" xmlns:w15="http://schemas.microsoft.com/office/word/2012/wordml" xmlns:w16cex="http://schemas.microsoft.com/office/word/2018/wordml/cex" xmlns:w16cid="http://schemas.microsoft.com/office/word/2016/wordml/cid" xmlns:w16="http://schemas.microsoft.com/office/word/2018/wordml" xmlns:w16sdtdh="http://schemas.microsoft.com/office/word/2020/wordml/sdtdatahash" xmlns:w16se="http://schemas.microsoft.com/office/word/2015/wordml/symex" xmlns:wpg="http://schemas.microsoft.com/office/word/2010/wordprocessingGroup" xmlns:wpi="http://schemas.microsoft.com/office/word/2010/wordprocessingInk" xmlns:wne="http://schemas.microsoft.com/office/word/2006/wordml" xmlns:wps="http://schemas.microsoft.com/office/word/2010/wordprocessingShape" mc:Ignorable="w14 w15 w16se w16cid w16 w16cex w16sdtdh wp14">
+<w:document xmlns:wpc="http://schemas.microsoft.com/office/word/2010/wordprocessingCanvas" xmlns:cx="http://schemas.microsoft.com/office/drawing/2014/chartex" xmlns:cx1="http://schemas.microsoft.com/office/drawing/2015/9/8/chartex" xmlns:cx2="http://schemas.microsoft.com/office/drawing/2015/10/21/chartex" xmlns:cx3="http://schemas.microsoft.com/office/drawing/2016/5/9/chartex" xmlns:cx4="http://schemas.microsoft.com/office/drawing/2016/5/10/chartex" xmlns:cx5="http://schemas.microsoft.com/office/drawing/2016/5/11/chartex" xmlns:cx6="http://schemas.microsoft.com/office/drawing/2016/5/12/chartex" xmlns:cx7="http://schemas.microsoft.com/office/drawing/2016/5/13/chartex" xmlns:cx8="http://schemas.microsoft.com/office/drawing/2016/5/14/chartex" xmlns:mc="http://schemas.openxmlformats.org/markup-compatibility/2006" xmlns:aink="http://schemas.microsoft.com/office/drawing/2016/ink" xmlns:am3d="http://schemas.microsoft.com/office/drawing/2017/model3d" xmlns:o="urn:schemas-microsoft-com:office:office" xmlns:r="http://schemas.openxmlformats.org/officeDocument/2006/relationships" xmlns:m="http://schemas.openxmlformats.org/officeDocument/2006/math" xmlns:v="urn:schemas-microsoft-com:vml" xmlns:wp14="http://schemas.microsoft.com/office/word/2010/wordprocessingDrawing" xmlns:wp="http://schemas.openxmlformats.org/drawingml/2006/wordprocessingDrawing" xmlns:w10="urn:schemas-microsoft-com:office:word" xmlns:w="http://schemas.openxmlformats.org/wordprocessingml/2006/main" xmlns:w14="http://schemas.microsoft.com/office/word/2010/wordml" xmlns:w15="http://schemas.microsoft.com/office/word/2012/wordml" xmlns:w16cid="http://schemas.microsoft.com/office/word/2016/wordml/cid" xmlns:w16se="http://schemas.microsoft.com/office/word/2015/wordml/symex" xmlns:wpg="http://schemas.microsoft.com/office/word/2010/wordprocessingGroup" xmlns:wpi="http://schemas.microsoft.com/office/word/2010/wordprocessingInk" xmlns:wne="http://schemas.microsoft.com/office/word/2006/wordml" xmlns:wps="http://schemas.microsoft.com/office/word/2010/wordprocessingShape" mc:Ignorable="w14 w15 w16se w16cid wp14">
   <w:body>
     <w:p>
       <w:pPr>
@@ -91,7 +91,7 @@
                                 <v:shape id="_x0000_i1026" type="#_x0000_t75" style="width:394.2pt;height:56.15pt">
                                   <v:imagedata r:id="rId8" o:title=""/>
                                 </v:shape>
-                                <o:OLEObject Type="Embed" ProgID="Word.Document.12" ShapeID="_x0000_i1026" DrawAspect="Content" ObjectID="_1732428824" r:id="rId9">
+                                <o:OLEObject Type="Embed" ProgID="Word.Document.12" ShapeID="_x0000_i1026" DrawAspect="Content" ObjectID="_1732434336" r:id="rId9">
                                   <o:FieldCodes>\s</o:FieldCodes>
                                 </o:OLEObject>
                               </w:object>
@@ -120,7 +120,7 @@
                 <v:stroke joinstyle="miter"/>
                 <v:path gradientshapeok="t" o:connecttype="rect"/>
               </v:shapetype>
-              <v:shape id="Text Box 7" o:spid="_x0000_s1026" type="#_x0000_t202" style="position:absolute;margin-left:73.9pt;margin-top:-4.1pt;width:408.65pt;height:76.4pt;z-index:251660288;visibility:visible;mso-wrap-style:none;mso-width-percent:0;mso-height-percent:0;mso-wrap-distance-left:9pt;mso-wrap-distance-top:0;mso-wrap-distance-right:9pt;mso-wrap-distance-bottom:0;mso-position-horizontal:absolute;mso-position-horizontal-relative:text;mso-position-vertical:absolute;mso-position-vertical-relative:text;mso-width-percent:0;mso-height-percent:0;mso-width-relative:page;mso-height-relative:page;v-text-anchor:top" o:gfxdata="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" stroked="f">
+              <v:shape id="Text Box 7" o:spid="_x0000_s1026" type="#_x0000_t202" style="position:absolute;margin-left:73.9pt;margin-top:-4.1pt;width:408.65pt;height:76.4pt;z-index:251660288;visibility:visible;mso-wrap-style:none;mso-width-percent:0;mso-height-percent:0;mso-wrap-distance-left:9pt;mso-wrap-distance-top:0;mso-wrap-distance-right:9pt;mso-wrap-distance-bottom:0;mso-position-horizontal:absolute;mso-position-horizontal-relative:text;mso-position-vertical:absolute;mso-position-vertical-relative:text;mso-width-percent:0;mso-height-percent:0;mso-width-relative:page;mso-height-relative:page;v-text-anchor:top" o:gfxdata="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" stroked="f">
                 <v:textbox style="mso-fit-shape-to-text:t">
                   <w:txbxContent>
                     <w:bookmarkStart w:id="1" w:name="_MON_1475400382"/>
@@ -131,7 +131,7 @@
                           <v:shape id="_x0000_i1026" type="#_x0000_t75" style="width:394.2pt;height:56.15pt">
                             <v:imagedata r:id="rId8" o:title=""/>
                           </v:shape>
-                          <o:OLEObject Type="Embed" ProgID="Word.Document.12" ShapeID="_x0000_i1026" DrawAspect="Content" ObjectID="_1732428824" r:id="rId10">
+                          <o:OLEObject Type="Embed" ProgID="Word.Document.12" ShapeID="_x0000_i1026" DrawAspect="Content" ObjectID="_1732434336" r:id="rId10">
                             <o:FieldCodes>\s</o:FieldCodes>
                           </o:OLEObject>
                         </w:object>
@@ -464,37 +464,7 @@
           <w:noProof/>
           <w:lang w:val="de-DE"/>
         </w:rPr>
-        <w:fldChar w:fldCharType="begin"/>
-      </w:r>
-      <w:r>
-        <w:rPr>
-          <w:noProof/>
-          <w:lang w:val="de-DE"/>
-        </w:rPr>
-        <w:instrText xml:space="preserve"> REF _Ref409769331 \h </w:instrText>
-      </w:r>
-      <w:r>
-        <w:rPr>
-          <w:noProof/>
-          <w:lang w:val="de-DE"/>
-        </w:rPr>
-        <w:fldChar w:fldCharType="separate"/>
-      </w:r>
-      <w:r>
-        <w:rPr>
-          <w:b/>
-          <w:bCs/>
-          <w:noProof/>
-          <w:lang w:val="de-DE"/>
-        </w:rPr>
-        <w:t>Fehler! Verweisquelle konnte nicht gefunden werden.</w:t>
-      </w:r>
-      <w:r>
-        <w:rPr>
-          <w:noProof/>
-          <w:lang w:val="de-DE"/>
-        </w:rPr>
-        <w:fldChar w:fldCharType="end"/>
+        <w:t>Abbildung 1</w:t>
       </w:r>
       <w:r>
         <w:rPr>
@@ -516,51 +486,21 @@
           <w:noProof/>
           <w:lang w:val="de-DE"/>
         </w:rPr>
-        <w:t xml:space="preserve">Ein Mitschnitt der ausgetauschten Pakete ist in </w:t>
+        <w:t>Ein Mitschnitt der ausgetauschten Pa</w:t>
       </w:r>
       <w:r>
         <w:rPr>
           <w:noProof/>
           <w:lang w:val="de-DE"/>
         </w:rPr>
-        <w:fldChar w:fldCharType="begin"/>
+        <w:t xml:space="preserve">kete in Tabelle 1 </w:t>
       </w:r>
       <w:r>
         <w:rPr>
           <w:noProof/>
           <w:lang w:val="de-DE"/>
         </w:rPr>
-        <w:instrText xml:space="preserve"> REF _Ref506238939 \h </w:instrText>
-      </w:r>
-      <w:r>
-        <w:rPr>
-          <w:noProof/>
-          <w:lang w:val="de-DE"/>
-        </w:rPr>
-        <w:fldChar w:fldCharType="separate"/>
-      </w:r>
-      <w:r>
-        <w:rPr>
-          <w:b/>
-          <w:bCs/>
-          <w:noProof/>
-          <w:lang w:val="de-DE"/>
-        </w:rPr>
-        <w:t>Fehler! Verweisquelle konnte nicht gefunden werden.</w:t>
-      </w:r>
-      <w:r>
-        <w:rPr>
-          <w:noProof/>
-          <w:lang w:val="de-DE"/>
-        </w:rPr>
-        <w:fldChar w:fldCharType="end"/>
-      </w:r>
-      <w:r>
-        <w:rPr>
-          <w:noProof/>
-          <w:lang w:val="de-DE"/>
-        </w:rPr>
-        <w:t xml:space="preserve"> dargestellt.</w:t>
+        <w:t>dargestellt.</w:t>
       </w:r>
     </w:p>
     <w:p>
@@ -598,6 +538,11 @@
         <w:rPr>
           <w:noProof/>
         </w:rPr>
+      </w:r>
+      <w:r>
+        <w:rPr>
+          <w:noProof/>
+        </w:rPr>
         <w:fldChar w:fldCharType="separate"/>
       </w:r>
       <w:r>
@@ -730,6 +675,11 @@
           <w:noProof/>
         </w:rPr>
         <w:instrText xml:space="preserve"> REF _Ref506238939 \h </w:instrText>
+      </w:r>
+      <w:r>
+        <w:rPr>
+          <w:noProof/>
+        </w:rPr>
       </w:r>
       <w:r>
         <w:rPr>
@@ -2538,6 +2488,13 @@
               </w:rPr>
               <w:t>Waiting till Timeout</w:t>
             </w:r>
+            <w:r>
+              <w:rPr>
+                <w:rFonts w:eastAsiaTheme="minorEastAsia"/>
+                <w:noProof/>
+              </w:rPr>
+              <w:t xml:space="preserve"> or Connections close</w:t>
+            </w:r>
           </w:p>
         </w:tc>
       </w:tr>
@@ -2552,7 +2509,6 @@
               <w:rPr>
                 <w:rFonts w:eastAsiaTheme="minorEastAsia"/>
                 <w:noProof/>
-                <w:lang w:val="de-DE"/>
               </w:rPr>
             </w:pPr>
           </w:p>
@@ -2567,7 +2523,6 @@
               <w:rPr>
                 <w:rFonts w:eastAsiaTheme="minorEastAsia"/>
                 <w:noProof/>
-                <w:lang w:val="de-DE"/>
               </w:rPr>
             </w:pPr>
           </w:p>
@@ -2711,22 +2666,24 @@
     <w:tbl>
       <w:tblPr>
         <w:tblStyle w:val="Gitternetztabelle6farbig"/>
-        <w:tblW w:w="14601" w:type="dxa"/>
-        <w:tblInd w:w="-289" w:type="dxa"/>
+        <w:tblW w:w="15593" w:type="dxa"/>
+        <w:tblInd w:w="-856" w:type="dxa"/>
+        <w:tblLayout w:type="fixed"/>
         <w:tblLook w:val="04A0" w:firstRow="1" w:lastRow="0" w:firstColumn="1" w:lastColumn="0" w:noHBand="0" w:noVBand="1"/>
       </w:tblPr>
       <w:tblGrid>
-        <w:gridCol w:w="1493"/>
-        <w:gridCol w:w="1755"/>
-        <w:gridCol w:w="480"/>
-        <w:gridCol w:w="662"/>
-        <w:gridCol w:w="992"/>
+        <w:gridCol w:w="1418"/>
+        <w:gridCol w:w="1418"/>
+        <w:gridCol w:w="1701"/>
+        <w:gridCol w:w="448"/>
+        <w:gridCol w:w="626"/>
+        <w:gridCol w:w="910"/>
         <w:gridCol w:w="1134"/>
+        <w:gridCol w:w="851"/>
         <w:gridCol w:w="850"/>
         <w:gridCol w:w="851"/>
         <w:gridCol w:w="850"/>
-        <w:gridCol w:w="851"/>
-        <w:gridCol w:w="4683"/>
+        <w:gridCol w:w="4536"/>
       </w:tblGrid>
       <w:tr>
         <w:trPr>
@@ -2735,77 +2692,37 @@
         <w:tc>
           <w:tcPr>
             <w:cnfStyle w:val="001000000000" w:firstRow="0" w:lastRow="0" w:firstColumn="1" w:lastColumn="0" w:oddVBand="0" w:evenVBand="0" w:oddHBand="0" w:evenHBand="0" w:firstRowFirstColumn="0" w:firstRowLastColumn="0" w:lastRowFirstColumn="0" w:lastRowLastColumn="0"/>
-            <w:tcW w:w="1493" w:type="dxa"/>
+            <w:tcW w:w="1418" w:type="dxa"/>
             <w:shd w:val="clear" w:color="auto" w:fill="D9D9D9" w:themeFill="background1" w:themeFillShade="D9"/>
             <w:vAlign w:val="center"/>
           </w:tcPr>
           <w:p>
             <w:pPr>
               <w:pStyle w:val="KeinLeerraum"/>
-              <w:jc w:val="center"/>
-              <w:rPr>
-                <w:rFonts w:asciiTheme="minorHAnsi" w:hAnsiTheme="minorHAnsi" w:cstheme="minorHAnsi"/>
-                <w:noProof/>
-                <w:sz w:val="18"/>
-                <w:szCs w:val="20"/>
-              </w:rPr>
-            </w:pPr>
-            <w:r>
-              <w:rPr>
-                <w:rFonts w:asciiTheme="minorHAnsi" w:hAnsiTheme="minorHAnsi" w:cstheme="minorHAnsi"/>
-                <w:noProof/>
-                <w:sz w:val="18"/>
-                <w:szCs w:val="20"/>
-              </w:rPr>
-              <w:t>Übertragung</w:t>
-            </w:r>
-          </w:p>
-          <w:p>
-            <w:pPr>
-              <w:pStyle w:val="KeinLeerraum"/>
-              <w:jc w:val="center"/>
-              <w:rPr>
-                <w:rFonts w:asciiTheme="minorHAnsi" w:hAnsiTheme="minorHAnsi" w:cstheme="minorHAnsi"/>
-                <w:noProof/>
-                <w:sz w:val="18"/>
-                <w:szCs w:val="20"/>
-              </w:rPr>
-            </w:pPr>
-            <w:r>
-              <w:rPr>
-                <w:rFonts w:asciiTheme="minorHAnsi" w:hAnsiTheme="minorHAnsi" w:cstheme="minorHAnsi"/>
-                <w:noProof/>
-                <w:sz w:val="18"/>
-                <w:szCs w:val="20"/>
-              </w:rPr>
-              <w:t>ausgelöst von</w:t>
-            </w:r>
-          </w:p>
-          <w:p>
-            <w:pPr>
-              <w:pStyle w:val="KeinLeerraum"/>
-              <w:jc w:val="center"/>
-              <w:rPr>
-                <w:rFonts w:asciiTheme="minorHAnsi" w:hAnsiTheme="minorHAnsi" w:cstheme="minorHAnsi"/>
-                <w:noProof/>
-                <w:sz w:val="18"/>
-                <w:szCs w:val="20"/>
-              </w:rPr>
-            </w:pPr>
-            <w:r>
-              <w:rPr>
-                <w:rFonts w:asciiTheme="minorHAnsi" w:hAnsiTheme="minorHAnsi" w:cstheme="minorHAnsi"/>
-                <w:noProof/>
-                <w:sz w:val="18"/>
-                <w:szCs w:val="20"/>
-              </w:rPr>
-              <w:t>Programmzeilem</w:t>
-            </w:r>
-          </w:p>
-        </w:tc>
-        <w:tc>
-          <w:tcPr>
-            <w:tcW w:w="1755" w:type="dxa"/>
+              <w:jc w:val="left"/>
+              <w:rPr>
+                <w:rFonts w:asciiTheme="minorHAnsi" w:hAnsiTheme="minorHAnsi" w:cstheme="minorHAnsi"/>
+                <w:b w:val="0"/>
+                <w:noProof/>
+                <w:sz w:val="18"/>
+                <w:szCs w:val="18"/>
+              </w:rPr>
+            </w:pPr>
+            <w:r>
+              <w:rPr>
+                <w:rFonts w:asciiTheme="minorHAnsi" w:hAnsiTheme="minorHAnsi" w:cstheme="minorHAnsi"/>
+                <w:b w:val="0"/>
+                <w:noProof/>
+                <w:sz w:val="18"/>
+                <w:szCs w:val="18"/>
+              </w:rPr>
+              <w:t>Info</w:t>
+            </w:r>
+          </w:p>
+        </w:tc>
+        <w:tc>
+          <w:tcPr>
+            <w:tcW w:w="1418" w:type="dxa"/>
             <w:shd w:val="clear" w:color="auto" w:fill="D9D9D9" w:themeFill="background1" w:themeFillShade="D9"/>
             <w:vAlign w:val="center"/>
           </w:tcPr>
@@ -2819,7 +2736,6 @@
                 <w:noProof/>
                 <w:sz w:val="18"/>
                 <w:szCs w:val="20"/>
-                <w:lang w:val="de-DE"/>
               </w:rPr>
             </w:pPr>
             <w:r>
@@ -2828,9 +2744,8 @@
                 <w:noProof/>
                 <w:sz w:val="18"/>
                 <w:szCs w:val="20"/>
-                <w:lang w:val="de-DE"/>
-              </w:rPr>
-              <w:t>Empfang bewirkt</w:t>
+              </w:rPr>
+              <w:t>Übertragung</w:t>
             </w:r>
           </w:p>
           <w:p>
@@ -2843,7 +2758,6 @@
                 <w:noProof/>
                 <w:sz w:val="18"/>
                 <w:szCs w:val="20"/>
-                <w:lang w:val="de-DE"/>
               </w:rPr>
             </w:pPr>
             <w:r>
@@ -2852,9 +2766,8 @@
                 <w:noProof/>
                 <w:sz w:val="18"/>
                 <w:szCs w:val="20"/>
-                <w:lang w:val="de-DE"/>
-              </w:rPr>
-              <w:t>"Fertigstellung " von</w:t>
+              </w:rPr>
+              <w:t>ausgelöst von</w:t>
             </w:r>
           </w:p>
           <w:p>
@@ -2867,7 +2780,6 @@
                 <w:noProof/>
                 <w:sz w:val="18"/>
                 <w:szCs w:val="20"/>
-                <w:lang w:val="de-DE"/>
               </w:rPr>
             </w:pPr>
             <w:r>
@@ -2876,15 +2788,14 @@
                 <w:noProof/>
                 <w:sz w:val="18"/>
                 <w:szCs w:val="20"/>
-                <w:lang w:val="de-DE"/>
-              </w:rPr>
-              <w:t>Programmzeile</w:t>
-            </w:r>
-          </w:p>
-        </w:tc>
-        <w:tc>
-          <w:tcPr>
-            <w:tcW w:w="480" w:type="dxa"/>
+              </w:rPr>
+              <w:t>Programmzeilem</w:t>
+            </w:r>
+          </w:p>
+        </w:tc>
+        <w:tc>
+          <w:tcPr>
+            <w:tcW w:w="1701" w:type="dxa"/>
             <w:shd w:val="clear" w:color="auto" w:fill="D9D9D9" w:themeFill="background1" w:themeFillShade="D9"/>
             <w:vAlign w:val="center"/>
           </w:tcPr>
@@ -2909,13 +2820,67 @@
                 <w:szCs w:val="20"/>
                 <w:lang w:val="de-DE"/>
               </w:rPr>
-              <w:t>No.</w:t>
-            </w:r>
-          </w:p>
-        </w:tc>
-        <w:tc>
-          <w:tcPr>
-            <w:tcW w:w="662" w:type="dxa"/>
+              <w:t>Empfang bewirkt</w:t>
+            </w:r>
+          </w:p>
+          <w:p>
+            <w:pPr>
+              <w:pStyle w:val="KeinLeerraum"/>
+              <w:jc w:val="center"/>
+              <w:cnfStyle w:val="100000000000" w:firstRow="1" w:lastRow="0" w:firstColumn="0" w:lastColumn="0" w:oddVBand="0" w:evenVBand="0" w:oddHBand="0" w:evenHBand="0" w:firstRowFirstColumn="0" w:firstRowLastColumn="0" w:lastRowFirstColumn="0" w:lastRowLastColumn="0"/>
+              <w:rPr>
+                <w:rFonts w:asciiTheme="minorHAnsi" w:hAnsiTheme="minorHAnsi" w:cstheme="minorHAnsi"/>
+                <w:noProof/>
+                <w:sz w:val="18"/>
+                <w:szCs w:val="20"/>
+                <w:lang w:val="de-DE"/>
+              </w:rPr>
+            </w:pPr>
+            <w:r>
+              <w:rPr>
+                <w:rFonts w:asciiTheme="minorHAnsi" w:hAnsiTheme="minorHAnsi" w:cstheme="minorHAnsi"/>
+                <w:noProof/>
+                <w:sz w:val="18"/>
+                <w:szCs w:val="20"/>
+                <w:lang w:val="de-DE"/>
+              </w:rPr>
+              <w:t>"Fertigstellung " von</w:t>
+            </w:r>
+            <w:r>
+              <w:rPr>
+                <w:rFonts w:asciiTheme="minorHAnsi" w:hAnsiTheme="minorHAnsi" w:cstheme="minorHAnsi"/>
+                <w:noProof/>
+                <w:sz w:val="18"/>
+                <w:szCs w:val="20"/>
+                <w:lang w:val="de-DE"/>
+              </w:rPr>
+              <w:t xml:space="preserve"> </w:t>
+            </w:r>
+            <w:r>
+              <w:rPr>
+                <w:rFonts w:asciiTheme="minorHAnsi" w:hAnsiTheme="minorHAnsi" w:cstheme="minorHAnsi"/>
+                <w:noProof/>
+                <w:sz w:val="18"/>
+                <w:szCs w:val="20"/>
+                <w:lang w:val="de-DE"/>
+              </w:rPr>
+              <w:t>Prog</w:t>
+            </w:r>
+            <w:r>
+              <w:rPr>
+                <w:rFonts w:asciiTheme="minorHAnsi" w:hAnsiTheme="minorHAnsi" w:cstheme="minorHAnsi"/>
+                <w:noProof/>
+                <w:sz w:val="18"/>
+                <w:szCs w:val="20"/>
+                <w:lang w:val="de-DE"/>
+              </w:rPr>
+              <w:t>. Zeile</w:t>
+            </w:r>
+          </w:p>
+        </w:tc>
+        <w:tc>
+          <w:tcPr>
+            <w:tcW w:w="448" w:type="dxa"/>
             <w:shd w:val="clear" w:color="auto" w:fill="D9D9D9" w:themeFill="background1" w:themeFillShade="D9"/>
             <w:vAlign w:val="center"/>
           </w:tcPr>
@@ -2940,13 +2905,44 @@
                 <w:szCs w:val="20"/>
                 <w:lang w:val="de-DE"/>
               </w:rPr>
+              <w:t>No.</w:t>
+            </w:r>
+          </w:p>
+        </w:tc>
+        <w:tc>
+          <w:tcPr>
+            <w:tcW w:w="626" w:type="dxa"/>
+            <w:shd w:val="clear" w:color="auto" w:fill="D9D9D9" w:themeFill="background1" w:themeFillShade="D9"/>
+            <w:vAlign w:val="center"/>
+          </w:tcPr>
+          <w:p>
+            <w:pPr>
+              <w:pStyle w:val="KeinLeerraum"/>
+              <w:jc w:val="center"/>
+              <w:cnfStyle w:val="100000000000" w:firstRow="1" w:lastRow="0" w:firstColumn="0" w:lastColumn="0" w:oddVBand="0" w:evenVBand="0" w:oddHBand="0" w:evenHBand="0" w:firstRowFirstColumn="0" w:firstRowLastColumn="0" w:lastRowFirstColumn="0" w:lastRowLastColumn="0"/>
+              <w:rPr>
+                <w:rFonts w:asciiTheme="minorHAnsi" w:hAnsiTheme="minorHAnsi" w:cstheme="minorHAnsi"/>
+                <w:noProof/>
+                <w:sz w:val="18"/>
+                <w:szCs w:val="20"/>
+                <w:lang w:val="de-DE"/>
+              </w:rPr>
+            </w:pPr>
+            <w:r>
+              <w:rPr>
+                <w:rFonts w:asciiTheme="minorHAnsi" w:hAnsiTheme="minorHAnsi" w:cstheme="minorHAnsi"/>
+                <w:noProof/>
+                <w:sz w:val="18"/>
+                <w:szCs w:val="20"/>
+                <w:lang w:val="de-DE"/>
+              </w:rPr>
               <w:t>Time</w:t>
             </w:r>
           </w:p>
         </w:tc>
         <w:tc>
           <w:tcPr>
-            <w:tcW w:w="992" w:type="dxa"/>
+            <w:tcW w:w="910" w:type="dxa"/>
             <w:shd w:val="clear" w:color="auto" w:fill="D9D9D9" w:themeFill="background1" w:themeFillShade="D9"/>
             <w:vAlign w:val="center"/>
           </w:tcPr>
@@ -3008,6 +3004,37 @@
         </w:tc>
         <w:tc>
           <w:tcPr>
+            <w:tcW w:w="851" w:type="dxa"/>
+            <w:shd w:val="clear" w:color="auto" w:fill="D9D9D9" w:themeFill="background1" w:themeFillShade="D9"/>
+            <w:vAlign w:val="center"/>
+          </w:tcPr>
+          <w:p>
+            <w:pPr>
+              <w:pStyle w:val="KeinLeerraum"/>
+              <w:jc w:val="center"/>
+              <w:cnfStyle w:val="100000000000" w:firstRow="1" w:lastRow="0" w:firstColumn="0" w:lastColumn="0" w:oddVBand="0" w:evenVBand="0" w:oddHBand="0" w:evenHBand="0" w:firstRowFirstColumn="0" w:firstRowLastColumn="0" w:lastRowFirstColumn="0" w:lastRowLastColumn="0"/>
+              <w:rPr>
+                <w:rFonts w:asciiTheme="minorHAnsi" w:hAnsiTheme="minorHAnsi" w:cstheme="minorHAnsi"/>
+                <w:noProof/>
+                <w:sz w:val="18"/>
+                <w:szCs w:val="20"/>
+                <w:lang w:val="de-DE"/>
+              </w:rPr>
+            </w:pPr>
+            <w:r>
+              <w:rPr>
+                <w:rFonts w:asciiTheme="minorHAnsi" w:hAnsiTheme="minorHAnsi" w:cstheme="minorHAnsi"/>
+                <w:noProof/>
+                <w:sz w:val="18"/>
+                <w:szCs w:val="20"/>
+                <w:lang w:val="de-DE"/>
+              </w:rPr>
+              <w:t>Protocol</w:t>
+            </w:r>
+          </w:p>
+        </w:tc>
+        <w:tc>
+          <w:tcPr>
             <w:tcW w:w="850" w:type="dxa"/>
             <w:shd w:val="clear" w:color="auto" w:fill="D9D9D9" w:themeFill="background1" w:themeFillShade="D9"/>
             <w:vAlign w:val="center"/>
@@ -3033,7 +3060,7 @@
                 <w:szCs w:val="20"/>
                 <w:lang w:val="de-DE"/>
               </w:rPr>
-              <w:t>Protocol</w:t>
+              <w:t>Length</w:t>
             </w:r>
           </w:p>
         </w:tc>
@@ -3064,7 +3091,7 @@
                 <w:szCs w:val="20"/>
                 <w:lang w:val="de-DE"/>
               </w:rPr>
-              <w:t>Length</w:t>
+              <w:t>Src Port</w:t>
             </w:r>
           </w:p>
         </w:tc>
@@ -3095,44 +3122,13 @@
                 <w:szCs w:val="20"/>
                 <w:lang w:val="de-DE"/>
               </w:rPr>
-              <w:t>Src Port</w:t>
-            </w:r>
-          </w:p>
-        </w:tc>
-        <w:tc>
-          <w:tcPr>
-            <w:tcW w:w="851" w:type="dxa"/>
-            <w:shd w:val="clear" w:color="auto" w:fill="D9D9D9" w:themeFill="background1" w:themeFillShade="D9"/>
-            <w:vAlign w:val="center"/>
-          </w:tcPr>
-          <w:p>
-            <w:pPr>
-              <w:pStyle w:val="KeinLeerraum"/>
-              <w:jc w:val="center"/>
-              <w:cnfStyle w:val="100000000000" w:firstRow="1" w:lastRow="0" w:firstColumn="0" w:lastColumn="0" w:oddVBand="0" w:evenVBand="0" w:oddHBand="0" w:evenHBand="0" w:firstRowFirstColumn="0" w:firstRowLastColumn="0" w:lastRowFirstColumn="0" w:lastRowLastColumn="0"/>
-              <w:rPr>
-                <w:rFonts w:asciiTheme="minorHAnsi" w:hAnsiTheme="minorHAnsi" w:cstheme="minorHAnsi"/>
-                <w:noProof/>
-                <w:sz w:val="18"/>
-                <w:szCs w:val="20"/>
-                <w:lang w:val="de-DE"/>
-              </w:rPr>
-            </w:pPr>
-            <w:r>
-              <w:rPr>
-                <w:rFonts w:asciiTheme="minorHAnsi" w:hAnsiTheme="minorHAnsi" w:cstheme="minorHAnsi"/>
-                <w:noProof/>
-                <w:sz w:val="18"/>
-                <w:szCs w:val="20"/>
-                <w:lang w:val="de-DE"/>
-              </w:rPr>
               <w:t>Dst Port</w:t>
             </w:r>
           </w:p>
         </w:tc>
         <w:tc>
           <w:tcPr>
-            <w:tcW w:w="4683" w:type="dxa"/>
+            <w:tcW w:w="4536" w:type="dxa"/>
             <w:shd w:val="clear" w:color="auto" w:fill="D9D9D9" w:themeFill="background1" w:themeFillShade="D9"/>
             <w:vAlign w:val="center"/>
           </w:tcPr>
@@ -3169,34 +3165,37 @@
         <w:tc>
           <w:tcPr>
             <w:cnfStyle w:val="001000000000" w:firstRow="0" w:lastRow="0" w:firstColumn="1" w:lastColumn="0" w:oddVBand="0" w:evenVBand="0" w:oddHBand="0" w:evenHBand="0" w:firstRowFirstColumn="0" w:firstRowLastColumn="0" w:lastRowFirstColumn="0" w:lastRowLastColumn="0"/>
-            <w:tcW w:w="1493" w:type="dxa"/>
+            <w:tcW w:w="1418" w:type="dxa"/>
             <w:shd w:val="clear" w:color="auto" w:fill="auto"/>
-          </w:tcPr>
-          <w:p>
-            <w:pPr>
-              <w:pStyle w:val="KeinLeerraum"/>
-              <w:jc w:val="center"/>
-              <w:rPr>
-                <w:rFonts w:asciiTheme="minorHAnsi" w:hAnsiTheme="minorHAnsi" w:cstheme="minorHAnsi"/>
-                <w:noProof/>
-                <w:sz w:val="18"/>
-                <w:szCs w:val="18"/>
-              </w:rPr>
-            </w:pPr>
-            <w:r>
-              <w:rPr>
-                <w:rFonts w:asciiTheme="minorHAnsi" w:hAnsiTheme="minorHAnsi" w:cstheme="minorHAnsi"/>
-                <w:noProof/>
-                <w:sz w:val="18"/>
-                <w:szCs w:val="18"/>
-              </w:rPr>
-              <w:t>A16/19</w:t>
-            </w:r>
-          </w:p>
-        </w:tc>
-        <w:tc>
-          <w:tcPr>
-            <w:tcW w:w="1755" w:type="dxa"/>
+            <w:vAlign w:val="center"/>
+          </w:tcPr>
+          <w:p>
+            <w:pPr>
+              <w:pStyle w:val="KeinLeerraum"/>
+              <w:jc w:val="left"/>
+              <w:rPr>
+                <w:rFonts w:asciiTheme="minorHAnsi" w:hAnsiTheme="minorHAnsi" w:cstheme="minorHAnsi"/>
+                <w:b w:val="0"/>
+                <w:noProof/>
+                <w:sz w:val="10"/>
+                <w:szCs w:val="18"/>
+              </w:rPr>
+            </w:pPr>
+            <w:r>
+              <w:rPr>
+                <w:rFonts w:asciiTheme="minorHAnsi" w:hAnsiTheme="minorHAnsi" w:cstheme="minorHAnsi"/>
+                <w:b w:val="0"/>
+                <w:noProof/>
+                <w:sz w:val="10"/>
+                <w:szCs w:val="18"/>
+              </w:rPr>
+              <w:t>C. can’t connect, start Server</w:t>
+            </w:r>
+          </w:p>
+        </w:tc>
+        <w:tc>
+          <w:tcPr>
+            <w:tcW w:w="1418" w:type="dxa"/>
             <w:shd w:val="clear" w:color="auto" w:fill="auto"/>
           </w:tcPr>
           <w:p>
@@ -3206,17 +3205,27 @@
               <w:cnfStyle w:val="000000100000" w:firstRow="0" w:lastRow="0" w:firstColumn="0" w:lastColumn="0" w:oddVBand="0" w:evenVBand="0" w:oddHBand="1" w:evenHBand="0" w:firstRowFirstColumn="0" w:firstRowLastColumn="0" w:lastRowFirstColumn="0" w:lastRowLastColumn="0"/>
               <w:rPr>
                 <w:rFonts w:asciiTheme="minorHAnsi" w:hAnsiTheme="minorHAnsi" w:cstheme="minorHAnsi"/>
-                <w:noProof/>
-                <w:sz w:val="18"/>
-                <w:szCs w:val="18"/>
-                <w:lang w:val="de-DE"/>
-              </w:rPr>
-            </w:pPr>
-          </w:p>
-        </w:tc>
-        <w:tc>
-          <w:tcPr>
-            <w:tcW w:w="480" w:type="dxa"/>
+                <w:b/>
+                <w:noProof/>
+                <w:sz w:val="18"/>
+                <w:szCs w:val="18"/>
+              </w:rPr>
+            </w:pPr>
+            <w:r>
+              <w:rPr>
+                <w:rFonts w:asciiTheme="minorHAnsi" w:hAnsiTheme="minorHAnsi" w:cstheme="minorHAnsi"/>
+                <w:b/>
+                <w:noProof/>
+                <w:sz w:val="18"/>
+                <w:szCs w:val="18"/>
+              </w:rPr>
+              <w:t>A26</w:t>
+            </w:r>
+          </w:p>
+        </w:tc>
+        <w:tc>
+          <w:tcPr>
+            <w:tcW w:w="1701" w:type="dxa"/>
             <w:shd w:val="clear" w:color="auto" w:fill="auto"/>
           </w:tcPr>
           <w:p>
@@ -3226,6 +3235,27 @@
               <w:cnfStyle w:val="000000100000" w:firstRow="0" w:lastRow="0" w:firstColumn="0" w:lastColumn="0" w:oddVBand="0" w:evenVBand="0" w:oddHBand="1" w:evenHBand="0" w:firstRowFirstColumn="0" w:firstRowLastColumn="0" w:lastRowFirstColumn="0" w:lastRowLastColumn="0"/>
               <w:rPr>
                 <w:rFonts w:asciiTheme="minorHAnsi" w:hAnsiTheme="minorHAnsi" w:cstheme="minorHAnsi"/>
+                <w:b/>
+                <w:noProof/>
+                <w:sz w:val="18"/>
+                <w:szCs w:val="18"/>
+                <w:lang w:val="de-DE"/>
+              </w:rPr>
+            </w:pPr>
+          </w:p>
+        </w:tc>
+        <w:tc>
+          <w:tcPr>
+            <w:tcW w:w="448" w:type="dxa"/>
+            <w:shd w:val="clear" w:color="auto" w:fill="auto"/>
+          </w:tcPr>
+          <w:p>
+            <w:pPr>
+              <w:pStyle w:val="KeinLeerraum"/>
+              <w:jc w:val="center"/>
+              <w:cnfStyle w:val="000000100000" w:firstRow="0" w:lastRow="0" w:firstColumn="0" w:lastColumn="0" w:oddVBand="0" w:evenVBand="0" w:oddHBand="1" w:evenHBand="0" w:firstRowFirstColumn="0" w:firstRowLastColumn="0" w:lastRowFirstColumn="0" w:lastRowLastColumn="0"/>
+              <w:rPr>
+                <w:rFonts w:asciiTheme="minorHAnsi" w:hAnsiTheme="minorHAnsi" w:cstheme="minorHAnsi"/>
                 <w:noProof/>
                 <w:sz w:val="18"/>
                 <w:szCs w:val="18"/>
@@ -3246,7 +3276,7 @@
         </w:tc>
         <w:tc>
           <w:tcPr>
-            <w:tcW w:w="662" w:type="dxa"/>
+            <w:tcW w:w="626" w:type="dxa"/>
             <w:shd w:val="clear" w:color="auto" w:fill="auto"/>
           </w:tcPr>
           <w:p>
@@ -3276,7 +3306,7 @@
         </w:tc>
         <w:tc>
           <w:tcPr>
-            <w:tcW w:w="992" w:type="dxa"/>
+            <w:tcW w:w="910" w:type="dxa"/>
             <w:shd w:val="clear" w:color="auto" w:fill="auto"/>
           </w:tcPr>
           <w:p>
@@ -3336,6 +3366,36 @@
         </w:tc>
         <w:tc>
           <w:tcPr>
+            <w:tcW w:w="851" w:type="dxa"/>
+            <w:shd w:val="clear" w:color="auto" w:fill="auto"/>
+          </w:tcPr>
+          <w:p>
+            <w:pPr>
+              <w:pStyle w:val="KeinLeerraum"/>
+              <w:jc w:val="center"/>
+              <w:cnfStyle w:val="000000100000" w:firstRow="0" w:lastRow="0" w:firstColumn="0" w:lastColumn="0" w:oddVBand="0" w:evenVBand="0" w:oddHBand="1" w:evenHBand="0" w:firstRowFirstColumn="0" w:firstRowLastColumn="0" w:lastRowFirstColumn="0" w:lastRowLastColumn="0"/>
+              <w:rPr>
+                <w:rFonts w:asciiTheme="minorHAnsi" w:hAnsiTheme="minorHAnsi" w:cstheme="minorHAnsi"/>
+                <w:noProof/>
+                <w:sz w:val="18"/>
+                <w:szCs w:val="18"/>
+                <w:lang w:val="de-DE"/>
+              </w:rPr>
+            </w:pPr>
+            <w:r>
+              <w:rPr>
+                <w:rFonts w:asciiTheme="minorHAnsi" w:hAnsiTheme="minorHAnsi" w:cstheme="minorHAnsi"/>
+                <w:noProof/>
+                <w:sz w:val="18"/>
+                <w:szCs w:val="18"/>
+                <w:lang w:val="de-DE"/>
+              </w:rPr>
+              <w:t>TCP</w:t>
+            </w:r>
+          </w:p>
+        </w:tc>
+        <w:tc>
+          <w:tcPr>
             <w:tcW w:w="850" w:type="dxa"/>
             <w:shd w:val="clear" w:color="auto" w:fill="auto"/>
           </w:tcPr>
@@ -3360,7 +3420,7 @@
                 <w:szCs w:val="18"/>
                 <w:lang w:val="de-DE"/>
               </w:rPr>
-              <w:t>TCP</w:t>
+              <w:t>52</w:t>
             </w:r>
           </w:p>
         </w:tc>
@@ -3390,7 +3450,7 @@
                 <w:szCs w:val="18"/>
                 <w:lang w:val="de-DE"/>
               </w:rPr>
-              <w:t>52</w:t>
+              <w:t>56835</w:t>
             </w:r>
           </w:p>
         </w:tc>
@@ -3420,43 +3480,13 @@
                 <w:szCs w:val="18"/>
                 <w:lang w:val="de-DE"/>
               </w:rPr>
-              <w:t>56835</w:t>
-            </w:r>
-          </w:p>
-        </w:tc>
-        <w:tc>
-          <w:tcPr>
-            <w:tcW w:w="851" w:type="dxa"/>
-            <w:shd w:val="clear" w:color="auto" w:fill="auto"/>
-          </w:tcPr>
-          <w:p>
-            <w:pPr>
-              <w:pStyle w:val="KeinLeerraum"/>
-              <w:jc w:val="center"/>
-              <w:cnfStyle w:val="000000100000" w:firstRow="0" w:lastRow="0" w:firstColumn="0" w:lastColumn="0" w:oddVBand="0" w:evenVBand="0" w:oddHBand="1" w:evenHBand="0" w:firstRowFirstColumn="0" w:firstRowLastColumn="0" w:lastRowFirstColumn="0" w:lastRowLastColumn="0"/>
-              <w:rPr>
-                <w:rFonts w:asciiTheme="minorHAnsi" w:hAnsiTheme="minorHAnsi" w:cstheme="minorHAnsi"/>
-                <w:noProof/>
-                <w:sz w:val="18"/>
-                <w:szCs w:val="18"/>
-                <w:lang w:val="de-DE"/>
-              </w:rPr>
-            </w:pPr>
-            <w:r>
-              <w:rPr>
-                <w:rFonts w:asciiTheme="minorHAnsi" w:hAnsiTheme="minorHAnsi" w:cstheme="minorHAnsi"/>
-                <w:noProof/>
-                <w:sz w:val="18"/>
-                <w:szCs w:val="18"/>
-                <w:lang w:val="de-DE"/>
-              </w:rPr>
               <w:t>50000</w:t>
             </w:r>
           </w:p>
         </w:tc>
         <w:tc>
           <w:tcPr>
-            <w:tcW w:w="4683" w:type="dxa"/>
+            <w:tcW w:w="4536" w:type="dxa"/>
             <w:shd w:val="clear" w:color="auto" w:fill="auto"/>
             <w:vAlign w:val="center"/>
           </w:tcPr>
@@ -3490,34 +3520,27 @@
         <w:tc>
           <w:tcPr>
             <w:cnfStyle w:val="001000000000" w:firstRow="0" w:lastRow="0" w:firstColumn="1" w:lastColumn="0" w:oddVBand="0" w:evenVBand="0" w:oddHBand="0" w:evenHBand="0" w:firstRowFirstColumn="0" w:firstRowLastColumn="0" w:lastRowFirstColumn="0" w:lastRowLastColumn="0"/>
-            <w:tcW w:w="1493" w:type="dxa"/>
+            <w:tcW w:w="1418" w:type="dxa"/>
             <w:shd w:val="clear" w:color="auto" w:fill="D9D9D9" w:themeFill="background1" w:themeFillShade="D9"/>
-          </w:tcPr>
-          <w:p>
-            <w:pPr>
-              <w:pStyle w:val="KeinLeerraum"/>
-              <w:jc w:val="center"/>
-              <w:rPr>
-                <w:rFonts w:asciiTheme="minorHAnsi" w:hAnsiTheme="minorHAnsi" w:cstheme="minorHAnsi"/>
-                <w:noProof/>
-                <w:sz w:val="18"/>
-                <w:szCs w:val="18"/>
-              </w:rPr>
-            </w:pPr>
-            <w:r>
-              <w:rPr>
-                <w:rFonts w:asciiTheme="minorHAnsi" w:hAnsiTheme="minorHAnsi" w:cstheme="minorHAnsi"/>
-                <w:noProof/>
-                <w:sz w:val="18"/>
-                <w:szCs w:val="18"/>
-              </w:rPr>
-              <w:t>B26</w:t>
-            </w:r>
-          </w:p>
-        </w:tc>
-        <w:tc>
-          <w:tcPr>
-            <w:tcW w:w="1755" w:type="dxa"/>
+            <w:vAlign w:val="center"/>
+          </w:tcPr>
+          <w:p>
+            <w:pPr>
+              <w:pStyle w:val="KeinLeerraum"/>
+              <w:jc w:val="left"/>
+              <w:rPr>
+                <w:rFonts w:asciiTheme="minorHAnsi" w:hAnsiTheme="minorHAnsi" w:cstheme="minorHAnsi"/>
+                <w:b w:val="0"/>
+                <w:noProof/>
+                <w:sz w:val="10"/>
+                <w:szCs w:val="18"/>
+              </w:rPr>
+            </w:pPr>
+          </w:p>
+        </w:tc>
+        <w:tc>
+          <w:tcPr>
+            <w:tcW w:w="1418" w:type="dxa"/>
             <w:shd w:val="clear" w:color="auto" w:fill="D9D9D9" w:themeFill="background1" w:themeFillShade="D9"/>
           </w:tcPr>
           <w:p>
@@ -3527,17 +3550,30 @@
               <w:cnfStyle w:val="000000000000" w:firstRow="0" w:lastRow="0" w:firstColumn="0" w:lastColumn="0" w:oddVBand="0" w:evenVBand="0" w:oddHBand="0" w:evenHBand="0" w:firstRowFirstColumn="0" w:firstRowLastColumn="0" w:lastRowFirstColumn="0" w:lastRowLastColumn="0"/>
               <w:rPr>
                 <w:rFonts w:asciiTheme="minorHAnsi" w:hAnsiTheme="minorHAnsi" w:cstheme="minorHAnsi"/>
-                <w:noProof/>
-                <w:sz w:val="18"/>
-                <w:szCs w:val="18"/>
-                <w:lang w:val="de-DE"/>
-              </w:rPr>
-            </w:pPr>
-          </w:p>
-        </w:tc>
-        <w:tc>
-          <w:tcPr>
-            <w:tcW w:w="480" w:type="dxa"/>
+                <w:b/>
+                <w:noProof/>
+                <w:sz w:val="18"/>
+                <w:szCs w:val="18"/>
+              </w:rPr>
+            </w:pPr>
+            <w:r>
+              <w:rPr>
+                <w:rFonts w:asciiTheme="minorHAnsi" w:hAnsiTheme="minorHAnsi" w:cstheme="minorHAnsi"/>
+                <w:b/>
+                <w:noProof/>
+                <w:color w:val="FF0000"/>
+                <w:sz w:val="18"/>
+                <w:szCs w:val="18"/>
+              </w:rPr>
+              <w:t>???</w:t>
+            </w:r>
+            <w:bookmarkStart w:id="3" w:name="_GoBack"/>
+            <w:bookmarkEnd w:id="3"/>
+          </w:p>
+        </w:tc>
+        <w:tc>
+          <w:tcPr>
+            <w:tcW w:w="1701" w:type="dxa"/>
             <w:shd w:val="clear" w:color="auto" w:fill="D9D9D9" w:themeFill="background1" w:themeFillShade="D9"/>
           </w:tcPr>
           <w:p>
@@ -3547,6 +3583,27 @@
               <w:cnfStyle w:val="000000000000" w:firstRow="0" w:lastRow="0" w:firstColumn="0" w:lastColumn="0" w:oddVBand="0" w:evenVBand="0" w:oddHBand="0" w:evenHBand="0" w:firstRowFirstColumn="0" w:firstRowLastColumn="0" w:lastRowFirstColumn="0" w:lastRowLastColumn="0"/>
               <w:rPr>
                 <w:rFonts w:asciiTheme="minorHAnsi" w:hAnsiTheme="minorHAnsi" w:cstheme="minorHAnsi"/>
+                <w:b/>
+                <w:noProof/>
+                <w:sz w:val="18"/>
+                <w:szCs w:val="18"/>
+                <w:lang w:val="de-DE"/>
+              </w:rPr>
+            </w:pPr>
+          </w:p>
+        </w:tc>
+        <w:tc>
+          <w:tcPr>
+            <w:tcW w:w="448" w:type="dxa"/>
+            <w:shd w:val="clear" w:color="auto" w:fill="D9D9D9" w:themeFill="background1" w:themeFillShade="D9"/>
+          </w:tcPr>
+          <w:p>
+            <w:pPr>
+              <w:pStyle w:val="KeinLeerraum"/>
+              <w:jc w:val="center"/>
+              <w:cnfStyle w:val="000000000000" w:firstRow="0" w:lastRow="0" w:firstColumn="0" w:lastColumn="0" w:oddVBand="0" w:evenVBand="0" w:oddHBand="0" w:evenHBand="0" w:firstRowFirstColumn="0" w:firstRowLastColumn="0" w:lastRowFirstColumn="0" w:lastRowLastColumn="0"/>
+              <w:rPr>
+                <w:rFonts w:asciiTheme="minorHAnsi" w:hAnsiTheme="minorHAnsi" w:cstheme="minorHAnsi"/>
                 <w:noProof/>
                 <w:sz w:val="18"/>
                 <w:szCs w:val="18"/>
@@ -3567,7 +3624,7 @@
         </w:tc>
         <w:tc>
           <w:tcPr>
-            <w:tcW w:w="662" w:type="dxa"/>
+            <w:tcW w:w="626" w:type="dxa"/>
             <w:shd w:val="clear" w:color="auto" w:fill="D9D9D9" w:themeFill="background1" w:themeFillShade="D9"/>
           </w:tcPr>
           <w:p>
@@ -3597,7 +3654,7 @@
         </w:tc>
         <w:tc>
           <w:tcPr>
-            <w:tcW w:w="992" w:type="dxa"/>
+            <w:tcW w:w="910" w:type="dxa"/>
             <w:shd w:val="clear" w:color="auto" w:fill="D9D9D9" w:themeFill="background1" w:themeFillShade="D9"/>
           </w:tcPr>
           <w:p>
@@ -3657,6 +3714,36 @@
         </w:tc>
         <w:tc>
           <w:tcPr>
+            <w:tcW w:w="851" w:type="dxa"/>
+            <w:shd w:val="clear" w:color="auto" w:fill="D9D9D9" w:themeFill="background1" w:themeFillShade="D9"/>
+          </w:tcPr>
+          <w:p>
+            <w:pPr>
+              <w:pStyle w:val="KeinLeerraum"/>
+              <w:jc w:val="center"/>
+              <w:cnfStyle w:val="000000000000" w:firstRow="0" w:lastRow="0" w:firstColumn="0" w:lastColumn="0" w:oddVBand="0" w:evenVBand="0" w:oddHBand="0" w:evenHBand="0" w:firstRowFirstColumn="0" w:firstRowLastColumn="0" w:lastRowFirstColumn="0" w:lastRowLastColumn="0"/>
+              <w:rPr>
+                <w:rFonts w:asciiTheme="minorHAnsi" w:hAnsiTheme="minorHAnsi" w:cstheme="minorHAnsi"/>
+                <w:noProof/>
+                <w:sz w:val="18"/>
+                <w:szCs w:val="18"/>
+                <w:lang w:val="de-DE"/>
+              </w:rPr>
+            </w:pPr>
+            <w:r>
+              <w:rPr>
+                <w:rFonts w:asciiTheme="minorHAnsi" w:hAnsiTheme="minorHAnsi" w:cstheme="minorHAnsi"/>
+                <w:noProof/>
+                <w:sz w:val="18"/>
+                <w:szCs w:val="18"/>
+                <w:lang w:val="de-DE"/>
+              </w:rPr>
+              <w:t>TCP</w:t>
+            </w:r>
+          </w:p>
+        </w:tc>
+        <w:tc>
+          <w:tcPr>
             <w:tcW w:w="850" w:type="dxa"/>
             <w:shd w:val="clear" w:color="auto" w:fill="D9D9D9" w:themeFill="background1" w:themeFillShade="D9"/>
           </w:tcPr>
@@ -3681,7 +3768,7 @@
                 <w:szCs w:val="18"/>
                 <w:lang w:val="de-DE"/>
               </w:rPr>
-              <w:t>TCP</w:t>
+              <w:t>40</w:t>
             </w:r>
           </w:p>
         </w:tc>
@@ -3711,7 +3798,7 @@
                 <w:szCs w:val="18"/>
                 <w:lang w:val="de-DE"/>
               </w:rPr>
-              <w:t>40</w:t>
+              <w:t>50000</w:t>
             </w:r>
           </w:p>
         </w:tc>
@@ -3741,43 +3828,13 @@
                 <w:szCs w:val="18"/>
                 <w:lang w:val="de-DE"/>
               </w:rPr>
-              <w:t>50000</w:t>
-            </w:r>
-          </w:p>
-        </w:tc>
-        <w:tc>
-          <w:tcPr>
-            <w:tcW w:w="851" w:type="dxa"/>
-            <w:shd w:val="clear" w:color="auto" w:fill="D9D9D9" w:themeFill="background1" w:themeFillShade="D9"/>
-          </w:tcPr>
-          <w:p>
-            <w:pPr>
-              <w:pStyle w:val="KeinLeerraum"/>
-              <w:jc w:val="center"/>
-              <w:cnfStyle w:val="000000000000" w:firstRow="0" w:lastRow="0" w:firstColumn="0" w:lastColumn="0" w:oddVBand="0" w:evenVBand="0" w:oddHBand="0" w:evenHBand="0" w:firstRowFirstColumn="0" w:firstRowLastColumn="0" w:lastRowFirstColumn="0" w:lastRowLastColumn="0"/>
-              <w:rPr>
-                <w:rFonts w:asciiTheme="minorHAnsi" w:hAnsiTheme="minorHAnsi" w:cstheme="minorHAnsi"/>
-                <w:noProof/>
-                <w:sz w:val="18"/>
-                <w:szCs w:val="18"/>
-                <w:lang w:val="de-DE"/>
-              </w:rPr>
-            </w:pPr>
-            <w:r>
-              <w:rPr>
-                <w:rFonts w:asciiTheme="minorHAnsi" w:hAnsiTheme="minorHAnsi" w:cstheme="minorHAnsi"/>
-                <w:noProof/>
-                <w:sz w:val="18"/>
-                <w:szCs w:val="18"/>
-                <w:lang w:val="de-DE"/>
-              </w:rPr>
               <w:t>56835</w:t>
             </w:r>
           </w:p>
         </w:tc>
         <w:tc>
           <w:tcPr>
-            <w:tcW w:w="4683" w:type="dxa"/>
+            <w:tcW w:w="4536" w:type="dxa"/>
             <w:shd w:val="clear" w:color="auto" w:fill="D9D9D9" w:themeFill="background1" w:themeFillShade="D9"/>
             <w:vAlign w:val="center"/>
           </w:tcPr>
@@ -3814,25 +3871,37 @@
         <w:tc>
           <w:tcPr>
             <w:cnfStyle w:val="001000000000" w:firstRow="0" w:lastRow="0" w:firstColumn="1" w:lastColumn="0" w:oddVBand="0" w:evenVBand="0" w:oddHBand="0" w:evenHBand="0" w:firstRowFirstColumn="0" w:firstRowLastColumn="0" w:lastRowFirstColumn="0" w:lastRowLastColumn="0"/>
-            <w:tcW w:w="1493" w:type="dxa"/>
+            <w:tcW w:w="1418" w:type="dxa"/>
             <w:shd w:val="clear" w:color="auto" w:fill="auto"/>
-          </w:tcPr>
-          <w:p>
-            <w:pPr>
-              <w:pStyle w:val="KeinLeerraum"/>
-              <w:jc w:val="center"/>
-              <w:rPr>
-                <w:rFonts w:asciiTheme="minorHAnsi" w:hAnsiTheme="minorHAnsi" w:cstheme="minorHAnsi"/>
-                <w:noProof/>
-                <w:sz w:val="18"/>
-                <w:szCs w:val="18"/>
-              </w:rPr>
-            </w:pPr>
-          </w:p>
-        </w:tc>
-        <w:tc>
-          <w:tcPr>
-            <w:tcW w:w="1755" w:type="dxa"/>
+            <w:vAlign w:val="center"/>
+          </w:tcPr>
+          <w:p>
+            <w:pPr>
+              <w:pStyle w:val="KeinLeerraum"/>
+              <w:jc w:val="left"/>
+              <w:rPr>
+                <w:rFonts w:asciiTheme="minorHAnsi" w:hAnsiTheme="minorHAnsi" w:cstheme="minorHAnsi"/>
+                <w:b w:val="0"/>
+                <w:noProof/>
+                <w:sz w:val="10"/>
+                <w:szCs w:val="18"/>
+              </w:rPr>
+            </w:pPr>
+            <w:r>
+              <w:rPr>
+                <w:rFonts w:asciiTheme="minorHAnsi" w:hAnsiTheme="minorHAnsi" w:cstheme="minorHAnsi"/>
+                <w:b w:val="0"/>
+                <w:noProof/>
+                <w:sz w:val="10"/>
+                <w:szCs w:val="18"/>
+              </w:rPr>
+              <w:t>Retry Conn. (now S response)</w:t>
+            </w:r>
+          </w:p>
+        </w:tc>
+        <w:tc>
+          <w:tcPr>
+            <w:tcW w:w="1418" w:type="dxa"/>
             <w:shd w:val="clear" w:color="auto" w:fill="auto"/>
           </w:tcPr>
           <w:p>
@@ -3842,6 +3911,37 @@
               <w:cnfStyle w:val="000000100000" w:firstRow="0" w:lastRow="0" w:firstColumn="0" w:lastColumn="0" w:oddVBand="0" w:evenVBand="0" w:oddHBand="1" w:evenHBand="0" w:firstRowFirstColumn="0" w:firstRowLastColumn="0" w:lastRowFirstColumn="0" w:lastRowLastColumn="0"/>
               <w:rPr>
                 <w:rFonts w:asciiTheme="minorHAnsi" w:hAnsiTheme="minorHAnsi" w:cstheme="minorHAnsi"/>
+                <w:b/>
+                <w:noProof/>
+                <w:sz w:val="18"/>
+                <w:szCs w:val="18"/>
+              </w:rPr>
+            </w:pPr>
+            <w:r>
+              <w:rPr>
+                <w:rFonts w:asciiTheme="minorHAnsi" w:hAnsiTheme="minorHAnsi" w:cstheme="minorHAnsi"/>
+                <w:b/>
+                <w:noProof/>
+                <w:sz w:val="18"/>
+                <w:szCs w:val="18"/>
+              </w:rPr>
+              <w:t>A26</w:t>
+            </w:r>
+          </w:p>
+        </w:tc>
+        <w:tc>
+          <w:tcPr>
+            <w:tcW w:w="1701" w:type="dxa"/>
+            <w:shd w:val="clear" w:color="auto" w:fill="auto"/>
+          </w:tcPr>
+          <w:p>
+            <w:pPr>
+              <w:pStyle w:val="KeinLeerraum"/>
+              <w:jc w:val="center"/>
+              <w:cnfStyle w:val="000000100000" w:firstRow="0" w:lastRow="0" w:firstColumn="0" w:lastColumn="0" w:oddVBand="0" w:evenVBand="0" w:oddHBand="1" w:evenHBand="0" w:firstRowFirstColumn="0" w:firstRowLastColumn="0" w:lastRowFirstColumn="0" w:lastRowLastColumn="0"/>
+              <w:rPr>
+                <w:rFonts w:asciiTheme="minorHAnsi" w:hAnsiTheme="minorHAnsi" w:cstheme="minorHAnsi"/>
+                <w:b/>
                 <w:i/>
                 <w:iCs/>
                 <w:noProof/>
@@ -3849,22 +3949,11 @@
                 <w:szCs w:val="18"/>
               </w:rPr>
             </w:pPr>
-            <w:r>
-              <w:rPr>
-                <w:rFonts w:asciiTheme="minorHAnsi" w:hAnsiTheme="minorHAnsi" w:cstheme="minorHAnsi"/>
-                <w:i/>
-                <w:iCs/>
-                <w:noProof/>
-                <w:sz w:val="16"/>
-                <w:szCs w:val="16"/>
-              </w:rPr>
-              <w:t>ACK to Client (to late)</w:t>
-            </w:r>
-          </w:p>
-        </w:tc>
-        <w:tc>
-          <w:tcPr>
-            <w:tcW w:w="480" w:type="dxa"/>
+          </w:p>
+        </w:tc>
+        <w:tc>
+          <w:tcPr>
+            <w:tcW w:w="448" w:type="dxa"/>
             <w:shd w:val="clear" w:color="auto" w:fill="auto"/>
           </w:tcPr>
           <w:p>
@@ -3894,7 +3983,7 @@
         </w:tc>
         <w:tc>
           <w:tcPr>
-            <w:tcW w:w="662" w:type="dxa"/>
+            <w:tcW w:w="626" w:type="dxa"/>
             <w:shd w:val="clear" w:color="auto" w:fill="auto"/>
           </w:tcPr>
           <w:p>
@@ -3924,7 +4013,7 @@
         </w:tc>
         <w:tc>
           <w:tcPr>
-            <w:tcW w:w="992" w:type="dxa"/>
+            <w:tcW w:w="910" w:type="dxa"/>
             <w:shd w:val="clear" w:color="auto" w:fill="auto"/>
           </w:tcPr>
           <w:p>
@@ -3984,6 +4073,36 @@
         </w:tc>
         <w:tc>
           <w:tcPr>
+            <w:tcW w:w="851" w:type="dxa"/>
+            <w:shd w:val="clear" w:color="auto" w:fill="auto"/>
+          </w:tcPr>
+          <w:p>
+            <w:pPr>
+              <w:pStyle w:val="KeinLeerraum"/>
+              <w:jc w:val="center"/>
+              <w:cnfStyle w:val="000000100000" w:firstRow="0" w:lastRow="0" w:firstColumn="0" w:lastColumn="0" w:oddVBand="0" w:evenVBand="0" w:oddHBand="1" w:evenHBand="0" w:firstRowFirstColumn="0" w:firstRowLastColumn="0" w:lastRowFirstColumn="0" w:lastRowLastColumn="0"/>
+              <w:rPr>
+                <w:rFonts w:asciiTheme="minorHAnsi" w:hAnsiTheme="minorHAnsi" w:cstheme="minorHAnsi"/>
+                <w:noProof/>
+                <w:sz w:val="18"/>
+                <w:szCs w:val="18"/>
+                <w:lang w:val="de-DE"/>
+              </w:rPr>
+            </w:pPr>
+            <w:r>
+              <w:rPr>
+                <w:rFonts w:asciiTheme="minorHAnsi" w:hAnsiTheme="minorHAnsi" w:cstheme="minorHAnsi"/>
+                <w:noProof/>
+                <w:sz w:val="18"/>
+                <w:szCs w:val="18"/>
+                <w:lang w:val="de-DE"/>
+              </w:rPr>
+              <w:t>TCP</w:t>
+            </w:r>
+          </w:p>
+        </w:tc>
+        <w:tc>
+          <w:tcPr>
             <w:tcW w:w="850" w:type="dxa"/>
             <w:shd w:val="clear" w:color="auto" w:fill="auto"/>
           </w:tcPr>
@@ -4008,7 +4127,7 @@
                 <w:szCs w:val="18"/>
                 <w:lang w:val="de-DE"/>
               </w:rPr>
-              <w:t>TCP</w:t>
+              <w:t>52</w:t>
             </w:r>
           </w:p>
         </w:tc>
@@ -4038,7 +4157,7 @@
                 <w:szCs w:val="18"/>
                 <w:lang w:val="de-DE"/>
               </w:rPr>
-              <w:t>52</w:t>
+              <w:t>56835</w:t>
             </w:r>
           </w:p>
         </w:tc>
@@ -4068,43 +4187,13 @@
                 <w:szCs w:val="18"/>
                 <w:lang w:val="de-DE"/>
               </w:rPr>
-              <w:t>56835</w:t>
-            </w:r>
-          </w:p>
-        </w:tc>
-        <w:tc>
-          <w:tcPr>
-            <w:tcW w:w="851" w:type="dxa"/>
-            <w:shd w:val="clear" w:color="auto" w:fill="auto"/>
-          </w:tcPr>
-          <w:p>
-            <w:pPr>
-              <w:pStyle w:val="KeinLeerraum"/>
-              <w:jc w:val="center"/>
-              <w:cnfStyle w:val="000000100000" w:firstRow="0" w:lastRow="0" w:firstColumn="0" w:lastColumn="0" w:oddVBand="0" w:evenVBand="0" w:oddHBand="1" w:evenHBand="0" w:firstRowFirstColumn="0" w:firstRowLastColumn="0" w:lastRowFirstColumn="0" w:lastRowLastColumn="0"/>
-              <w:rPr>
-                <w:rFonts w:asciiTheme="minorHAnsi" w:hAnsiTheme="minorHAnsi" w:cstheme="minorHAnsi"/>
-                <w:noProof/>
-                <w:sz w:val="18"/>
-                <w:szCs w:val="18"/>
-                <w:lang w:val="de-DE"/>
-              </w:rPr>
-            </w:pPr>
-            <w:r>
-              <w:rPr>
-                <w:rFonts w:asciiTheme="minorHAnsi" w:hAnsiTheme="minorHAnsi" w:cstheme="minorHAnsi"/>
-                <w:noProof/>
-                <w:sz w:val="18"/>
-                <w:szCs w:val="18"/>
-                <w:lang w:val="de-DE"/>
-              </w:rPr>
               <w:t>50000</w:t>
             </w:r>
           </w:p>
         </w:tc>
         <w:tc>
           <w:tcPr>
-            <w:tcW w:w="4683" w:type="dxa"/>
+            <w:tcW w:w="4536" w:type="dxa"/>
             <w:shd w:val="clear" w:color="auto" w:fill="auto"/>
             <w:vAlign w:val="center"/>
           </w:tcPr>
@@ -4145,34 +4234,27 @@
         <w:tc>
           <w:tcPr>
             <w:cnfStyle w:val="001000000000" w:firstRow="0" w:lastRow="0" w:firstColumn="1" w:lastColumn="0" w:oddVBand="0" w:evenVBand="0" w:oddHBand="0" w:evenHBand="0" w:firstRowFirstColumn="0" w:firstRowLastColumn="0" w:lastRowFirstColumn="0" w:lastRowLastColumn="0"/>
-            <w:tcW w:w="1493" w:type="dxa"/>
+            <w:tcW w:w="1418" w:type="dxa"/>
             <w:shd w:val="clear" w:color="auto" w:fill="D9D9D9" w:themeFill="background1" w:themeFillShade="D9"/>
-          </w:tcPr>
-          <w:p>
-            <w:pPr>
-              <w:pStyle w:val="KeinLeerraum"/>
-              <w:jc w:val="center"/>
-              <w:rPr>
-                <w:rFonts w:asciiTheme="minorHAnsi" w:hAnsiTheme="minorHAnsi" w:cstheme="minorHAnsi"/>
-                <w:noProof/>
-                <w:sz w:val="18"/>
-                <w:szCs w:val="18"/>
-              </w:rPr>
-            </w:pPr>
-            <w:r>
-              <w:rPr>
-                <w:rFonts w:asciiTheme="minorHAnsi" w:hAnsiTheme="minorHAnsi" w:cstheme="minorHAnsi"/>
-                <w:noProof/>
-                <w:sz w:val="18"/>
-                <w:szCs w:val="18"/>
-              </w:rPr>
-              <w:t>B26</w:t>
-            </w:r>
-          </w:p>
-        </w:tc>
-        <w:tc>
-          <w:tcPr>
-            <w:tcW w:w="1755" w:type="dxa"/>
+            <w:vAlign w:val="center"/>
+          </w:tcPr>
+          <w:p>
+            <w:pPr>
+              <w:pStyle w:val="KeinLeerraum"/>
+              <w:jc w:val="left"/>
+              <w:rPr>
+                <w:rFonts w:asciiTheme="minorHAnsi" w:hAnsiTheme="minorHAnsi" w:cstheme="minorHAnsi"/>
+                <w:b w:val="0"/>
+                <w:noProof/>
+                <w:sz w:val="10"/>
+                <w:szCs w:val="18"/>
+              </w:rPr>
+            </w:pPr>
+          </w:p>
+        </w:tc>
+        <w:tc>
+          <w:tcPr>
+            <w:tcW w:w="1418" w:type="dxa"/>
             <w:shd w:val="clear" w:color="auto" w:fill="D9D9D9" w:themeFill="background1" w:themeFillShade="D9"/>
           </w:tcPr>
           <w:p>
@@ -4182,16 +4264,28 @@
               <w:cnfStyle w:val="000000000000" w:firstRow="0" w:lastRow="0" w:firstColumn="0" w:lastColumn="0" w:oddVBand="0" w:evenVBand="0" w:oddHBand="0" w:evenHBand="0" w:firstRowFirstColumn="0" w:firstRowLastColumn="0" w:lastRowFirstColumn="0" w:lastRowLastColumn="0"/>
               <w:rPr>
                 <w:rFonts w:asciiTheme="minorHAnsi" w:hAnsiTheme="minorHAnsi" w:cstheme="minorHAnsi"/>
-                <w:noProof/>
-                <w:sz w:val="18"/>
-                <w:szCs w:val="18"/>
-              </w:rPr>
-            </w:pPr>
-          </w:p>
-        </w:tc>
-        <w:tc>
-          <w:tcPr>
-            <w:tcW w:w="480" w:type="dxa"/>
+                <w:b/>
+                <w:noProof/>
+                <w:sz w:val="18"/>
+                <w:szCs w:val="18"/>
+              </w:rPr>
+            </w:pPr>
+            <w:r>
+              <w:rPr>
+                <w:rFonts w:asciiTheme="minorHAnsi" w:hAnsiTheme="minorHAnsi" w:cstheme="minorHAnsi"/>
+                <w:b/>
+                <w:noProof/>
+                <w:color w:val="FF0000"/>
+                <w:sz w:val="18"/>
+                <w:szCs w:val="18"/>
+              </w:rPr>
+              <w:t>???</w:t>
+            </w:r>
+          </w:p>
+        </w:tc>
+        <w:tc>
+          <w:tcPr>
+            <w:tcW w:w="1701" w:type="dxa"/>
             <w:shd w:val="clear" w:color="auto" w:fill="D9D9D9" w:themeFill="background1" w:themeFillShade="D9"/>
           </w:tcPr>
           <w:p>
@@ -4201,6 +4295,26 @@
               <w:cnfStyle w:val="000000000000" w:firstRow="0" w:lastRow="0" w:firstColumn="0" w:lastColumn="0" w:oddVBand="0" w:evenVBand="0" w:oddHBand="0" w:evenHBand="0" w:firstRowFirstColumn="0" w:firstRowLastColumn="0" w:lastRowFirstColumn="0" w:lastRowLastColumn="0"/>
               <w:rPr>
                 <w:rFonts w:asciiTheme="minorHAnsi" w:hAnsiTheme="minorHAnsi" w:cstheme="minorHAnsi"/>
+                <w:b/>
+                <w:noProof/>
+                <w:sz w:val="18"/>
+                <w:szCs w:val="18"/>
+              </w:rPr>
+            </w:pPr>
+          </w:p>
+        </w:tc>
+        <w:tc>
+          <w:tcPr>
+            <w:tcW w:w="448" w:type="dxa"/>
+            <w:shd w:val="clear" w:color="auto" w:fill="D9D9D9" w:themeFill="background1" w:themeFillShade="D9"/>
+          </w:tcPr>
+          <w:p>
+            <w:pPr>
+              <w:pStyle w:val="KeinLeerraum"/>
+              <w:jc w:val="center"/>
+              <w:cnfStyle w:val="000000000000" w:firstRow="0" w:lastRow="0" w:firstColumn="0" w:lastColumn="0" w:oddVBand="0" w:evenVBand="0" w:oddHBand="0" w:evenHBand="0" w:firstRowFirstColumn="0" w:firstRowLastColumn="0" w:lastRowFirstColumn="0" w:lastRowLastColumn="0"/>
+              <w:rPr>
+                <w:rFonts w:asciiTheme="minorHAnsi" w:hAnsiTheme="minorHAnsi" w:cstheme="minorHAnsi"/>
                 <w:noProof/>
                 <w:sz w:val="18"/>
                 <w:szCs w:val="18"/>
@@ -4221,7 +4335,7 @@
         </w:tc>
         <w:tc>
           <w:tcPr>
-            <w:tcW w:w="662" w:type="dxa"/>
+            <w:tcW w:w="626" w:type="dxa"/>
             <w:shd w:val="clear" w:color="auto" w:fill="D9D9D9" w:themeFill="background1" w:themeFillShade="D9"/>
           </w:tcPr>
           <w:p>
@@ -4251,7 +4365,7 @@
         </w:tc>
         <w:tc>
           <w:tcPr>
-            <w:tcW w:w="992" w:type="dxa"/>
+            <w:tcW w:w="910" w:type="dxa"/>
             <w:shd w:val="clear" w:color="auto" w:fill="D9D9D9" w:themeFill="background1" w:themeFillShade="D9"/>
           </w:tcPr>
           <w:p>
@@ -4311,6 +4425,36 @@
         </w:tc>
         <w:tc>
           <w:tcPr>
+            <w:tcW w:w="851" w:type="dxa"/>
+            <w:shd w:val="clear" w:color="auto" w:fill="D9D9D9" w:themeFill="background1" w:themeFillShade="D9"/>
+          </w:tcPr>
+          <w:p>
+            <w:pPr>
+              <w:pStyle w:val="KeinLeerraum"/>
+              <w:jc w:val="center"/>
+              <w:cnfStyle w:val="000000000000" w:firstRow="0" w:lastRow="0" w:firstColumn="0" w:lastColumn="0" w:oddVBand="0" w:evenVBand="0" w:oddHBand="0" w:evenHBand="0" w:firstRowFirstColumn="0" w:firstRowLastColumn="0" w:lastRowFirstColumn="0" w:lastRowLastColumn="0"/>
+              <w:rPr>
+                <w:rFonts w:asciiTheme="minorHAnsi" w:hAnsiTheme="minorHAnsi" w:cstheme="minorHAnsi"/>
+                <w:noProof/>
+                <w:sz w:val="18"/>
+                <w:szCs w:val="18"/>
+                <w:lang w:val="de-DE"/>
+              </w:rPr>
+            </w:pPr>
+            <w:r>
+              <w:rPr>
+                <w:rFonts w:asciiTheme="minorHAnsi" w:hAnsiTheme="minorHAnsi" w:cstheme="minorHAnsi"/>
+                <w:noProof/>
+                <w:sz w:val="18"/>
+                <w:szCs w:val="18"/>
+                <w:lang w:val="de-DE"/>
+              </w:rPr>
+              <w:t>TCP</w:t>
+            </w:r>
+          </w:p>
+        </w:tc>
+        <w:tc>
+          <w:tcPr>
             <w:tcW w:w="850" w:type="dxa"/>
             <w:shd w:val="clear" w:color="auto" w:fill="D9D9D9" w:themeFill="background1" w:themeFillShade="D9"/>
           </w:tcPr>
@@ -4335,7 +4479,7 @@
                 <w:szCs w:val="18"/>
                 <w:lang w:val="de-DE"/>
               </w:rPr>
-              <w:t>TCP</w:t>
+              <w:t>40</w:t>
             </w:r>
           </w:p>
         </w:tc>
@@ -4365,7 +4509,7 @@
                 <w:szCs w:val="18"/>
                 <w:lang w:val="de-DE"/>
               </w:rPr>
-              <w:t>40</w:t>
+              <w:t>50000</w:t>
             </w:r>
           </w:p>
         </w:tc>
@@ -4395,43 +4539,13 @@
                 <w:szCs w:val="18"/>
                 <w:lang w:val="de-DE"/>
               </w:rPr>
-              <w:t>50000</w:t>
-            </w:r>
-          </w:p>
-        </w:tc>
-        <w:tc>
-          <w:tcPr>
-            <w:tcW w:w="851" w:type="dxa"/>
-            <w:shd w:val="clear" w:color="auto" w:fill="D9D9D9" w:themeFill="background1" w:themeFillShade="D9"/>
-          </w:tcPr>
-          <w:p>
-            <w:pPr>
-              <w:pStyle w:val="KeinLeerraum"/>
-              <w:jc w:val="center"/>
-              <w:cnfStyle w:val="000000000000" w:firstRow="0" w:lastRow="0" w:firstColumn="0" w:lastColumn="0" w:oddVBand="0" w:evenVBand="0" w:oddHBand="0" w:evenHBand="0" w:firstRowFirstColumn="0" w:firstRowLastColumn="0" w:lastRowFirstColumn="0" w:lastRowLastColumn="0"/>
-              <w:rPr>
-                <w:rFonts w:asciiTheme="minorHAnsi" w:hAnsiTheme="minorHAnsi" w:cstheme="minorHAnsi"/>
-                <w:noProof/>
-                <w:sz w:val="18"/>
-                <w:szCs w:val="18"/>
-                <w:lang w:val="de-DE"/>
-              </w:rPr>
-            </w:pPr>
-            <w:r>
-              <w:rPr>
-                <w:rFonts w:asciiTheme="minorHAnsi" w:hAnsiTheme="minorHAnsi" w:cstheme="minorHAnsi"/>
-                <w:noProof/>
-                <w:sz w:val="18"/>
-                <w:szCs w:val="18"/>
-                <w:lang w:val="de-DE"/>
-              </w:rPr>
               <w:t>56835</w:t>
             </w:r>
           </w:p>
         </w:tc>
         <w:tc>
           <w:tcPr>
-            <w:tcW w:w="4683" w:type="dxa"/>
+            <w:tcW w:w="4536" w:type="dxa"/>
             <w:shd w:val="clear" w:color="auto" w:fill="D9D9D9" w:themeFill="background1" w:themeFillShade="D9"/>
             <w:vAlign w:val="center"/>
           </w:tcPr>
@@ -4468,25 +4582,37 @@
         <w:tc>
           <w:tcPr>
             <w:cnfStyle w:val="001000000000" w:firstRow="0" w:lastRow="0" w:firstColumn="1" w:lastColumn="0" w:oddVBand="0" w:evenVBand="0" w:oddHBand="0" w:evenHBand="0" w:firstRowFirstColumn="0" w:firstRowLastColumn="0" w:lastRowFirstColumn="0" w:lastRowLastColumn="0"/>
-            <w:tcW w:w="1493" w:type="dxa"/>
+            <w:tcW w:w="1418" w:type="dxa"/>
             <w:shd w:val="clear" w:color="auto" w:fill="auto"/>
-          </w:tcPr>
-          <w:p>
-            <w:pPr>
-              <w:pStyle w:val="KeinLeerraum"/>
-              <w:jc w:val="center"/>
-              <w:rPr>
-                <w:rFonts w:asciiTheme="minorHAnsi" w:hAnsiTheme="minorHAnsi" w:cstheme="minorHAnsi"/>
-                <w:noProof/>
-                <w:sz w:val="18"/>
-                <w:szCs w:val="18"/>
-              </w:rPr>
-            </w:pPr>
-          </w:p>
-        </w:tc>
-        <w:tc>
-          <w:tcPr>
-            <w:tcW w:w="1755" w:type="dxa"/>
+            <w:vAlign w:val="center"/>
+          </w:tcPr>
+          <w:p>
+            <w:pPr>
+              <w:pStyle w:val="KeinLeerraum"/>
+              <w:jc w:val="left"/>
+              <w:rPr>
+                <w:rFonts w:asciiTheme="minorHAnsi" w:hAnsiTheme="minorHAnsi" w:cstheme="minorHAnsi"/>
+                <w:b w:val="0"/>
+                <w:noProof/>
+                <w:sz w:val="10"/>
+                <w:szCs w:val="18"/>
+              </w:rPr>
+            </w:pPr>
+            <w:r>
+              <w:rPr>
+                <w:rFonts w:asciiTheme="minorHAnsi" w:hAnsiTheme="minorHAnsi" w:cstheme="minorHAnsi"/>
+                <w:b w:val="0"/>
+                <w:noProof/>
+                <w:sz w:val="10"/>
+                <w:szCs w:val="18"/>
+              </w:rPr>
+              <w:t>Retry Conn. (now S response)</w:t>
+            </w:r>
+          </w:p>
+        </w:tc>
+        <w:tc>
+          <w:tcPr>
+            <w:tcW w:w="1418" w:type="dxa"/>
             <w:shd w:val="clear" w:color="auto" w:fill="auto"/>
           </w:tcPr>
           <w:p>
@@ -4496,27 +4622,27 @@
               <w:cnfStyle w:val="000000100000" w:firstRow="0" w:lastRow="0" w:firstColumn="0" w:lastColumn="0" w:oddVBand="0" w:evenVBand="0" w:oddHBand="1" w:evenHBand="0" w:firstRowFirstColumn="0" w:firstRowLastColumn="0" w:lastRowFirstColumn="0" w:lastRowLastColumn="0"/>
               <w:rPr>
                 <w:rFonts w:asciiTheme="minorHAnsi" w:hAnsiTheme="minorHAnsi" w:cstheme="minorHAnsi"/>
-                <w:noProof/>
-                <w:sz w:val="18"/>
-                <w:szCs w:val="18"/>
-              </w:rPr>
-            </w:pPr>
-            <w:r>
-              <w:rPr>
-                <w:rFonts w:asciiTheme="minorHAnsi" w:hAnsiTheme="minorHAnsi" w:cstheme="minorHAnsi"/>
-                <w:i/>
-                <w:iCs/>
-                <w:noProof/>
-                <w:sz w:val="16"/>
-                <w:szCs w:val="16"/>
-              </w:rPr>
-              <w:t>ACK to Client (to late)</w:t>
-            </w:r>
-          </w:p>
-        </w:tc>
-        <w:tc>
-          <w:tcPr>
-            <w:tcW w:w="480" w:type="dxa"/>
+                <w:b/>
+                <w:noProof/>
+                <w:sz w:val="18"/>
+                <w:szCs w:val="18"/>
+              </w:rPr>
+            </w:pPr>
+            <w:r>
+              <w:rPr>
+                <w:rFonts w:asciiTheme="minorHAnsi" w:hAnsiTheme="minorHAnsi" w:cstheme="minorHAnsi"/>
+                <w:b/>
+                <w:noProof/>
+                <w:sz w:val="18"/>
+                <w:szCs w:val="18"/>
+              </w:rPr>
+              <w:t>A26</w:t>
+            </w:r>
+          </w:p>
+        </w:tc>
+        <w:tc>
+          <w:tcPr>
+            <w:tcW w:w="1701" w:type="dxa"/>
             <w:shd w:val="clear" w:color="auto" w:fill="auto"/>
           </w:tcPr>
           <w:p>
@@ -4526,6 +4652,26 @@
               <w:cnfStyle w:val="000000100000" w:firstRow="0" w:lastRow="0" w:firstColumn="0" w:lastColumn="0" w:oddVBand="0" w:evenVBand="0" w:oddHBand="1" w:evenHBand="0" w:firstRowFirstColumn="0" w:firstRowLastColumn="0" w:lastRowFirstColumn="0" w:lastRowLastColumn="0"/>
               <w:rPr>
                 <w:rFonts w:asciiTheme="minorHAnsi" w:hAnsiTheme="minorHAnsi" w:cstheme="minorHAnsi"/>
+                <w:b/>
+                <w:noProof/>
+                <w:sz w:val="18"/>
+                <w:szCs w:val="18"/>
+              </w:rPr>
+            </w:pPr>
+          </w:p>
+        </w:tc>
+        <w:tc>
+          <w:tcPr>
+            <w:tcW w:w="448" w:type="dxa"/>
+            <w:shd w:val="clear" w:color="auto" w:fill="auto"/>
+          </w:tcPr>
+          <w:p>
+            <w:pPr>
+              <w:pStyle w:val="KeinLeerraum"/>
+              <w:jc w:val="center"/>
+              <w:cnfStyle w:val="000000100000" w:firstRow="0" w:lastRow="0" w:firstColumn="0" w:lastColumn="0" w:oddVBand="0" w:evenVBand="0" w:oddHBand="1" w:evenHBand="0" w:firstRowFirstColumn="0" w:firstRowLastColumn="0" w:lastRowFirstColumn="0" w:lastRowLastColumn="0"/>
+              <w:rPr>
+                <w:rFonts w:asciiTheme="minorHAnsi" w:hAnsiTheme="minorHAnsi" w:cstheme="minorHAnsi"/>
                 <w:noProof/>
                 <w:sz w:val="18"/>
                 <w:szCs w:val="18"/>
@@ -4546,7 +4692,7 @@
         </w:tc>
         <w:tc>
           <w:tcPr>
-            <w:tcW w:w="662" w:type="dxa"/>
+            <w:tcW w:w="626" w:type="dxa"/>
             <w:shd w:val="clear" w:color="auto" w:fill="auto"/>
           </w:tcPr>
           <w:p>
@@ -4576,7 +4722,7 @@
         </w:tc>
         <w:tc>
           <w:tcPr>
-            <w:tcW w:w="992" w:type="dxa"/>
+            <w:tcW w:w="910" w:type="dxa"/>
             <w:shd w:val="clear" w:color="auto" w:fill="auto"/>
           </w:tcPr>
           <w:p>
@@ -4636,6 +4782,36 @@
         </w:tc>
         <w:tc>
           <w:tcPr>
+            <w:tcW w:w="851" w:type="dxa"/>
+            <w:shd w:val="clear" w:color="auto" w:fill="auto"/>
+          </w:tcPr>
+          <w:p>
+            <w:pPr>
+              <w:pStyle w:val="KeinLeerraum"/>
+              <w:jc w:val="center"/>
+              <w:cnfStyle w:val="000000100000" w:firstRow="0" w:lastRow="0" w:firstColumn="0" w:lastColumn="0" w:oddVBand="0" w:evenVBand="0" w:oddHBand="1" w:evenHBand="0" w:firstRowFirstColumn="0" w:firstRowLastColumn="0" w:lastRowFirstColumn="0" w:lastRowLastColumn="0"/>
+              <w:rPr>
+                <w:rFonts w:asciiTheme="minorHAnsi" w:hAnsiTheme="minorHAnsi" w:cstheme="minorHAnsi"/>
+                <w:noProof/>
+                <w:sz w:val="18"/>
+                <w:szCs w:val="18"/>
+                <w:lang w:val="de-DE"/>
+              </w:rPr>
+            </w:pPr>
+            <w:r>
+              <w:rPr>
+                <w:rFonts w:asciiTheme="minorHAnsi" w:hAnsiTheme="minorHAnsi" w:cstheme="minorHAnsi"/>
+                <w:noProof/>
+                <w:sz w:val="18"/>
+                <w:szCs w:val="18"/>
+                <w:lang w:val="de-DE"/>
+              </w:rPr>
+              <w:t>TCP</w:t>
+            </w:r>
+          </w:p>
+        </w:tc>
+        <w:tc>
+          <w:tcPr>
             <w:tcW w:w="850" w:type="dxa"/>
             <w:shd w:val="clear" w:color="auto" w:fill="auto"/>
           </w:tcPr>
@@ -4660,7 +4836,7 @@
                 <w:szCs w:val="18"/>
                 <w:lang w:val="de-DE"/>
               </w:rPr>
-              <w:t>TCP</w:t>
+              <w:t>48</w:t>
             </w:r>
           </w:p>
         </w:tc>
@@ -4690,7 +4866,7 @@
                 <w:szCs w:val="18"/>
                 <w:lang w:val="de-DE"/>
               </w:rPr>
-              <w:t>48</w:t>
+              <w:t>56835</w:t>
             </w:r>
           </w:p>
         </w:tc>
@@ -4720,43 +4896,13 @@
                 <w:szCs w:val="18"/>
                 <w:lang w:val="de-DE"/>
               </w:rPr>
-              <w:t>56835</w:t>
-            </w:r>
-          </w:p>
-        </w:tc>
-        <w:tc>
-          <w:tcPr>
-            <w:tcW w:w="851" w:type="dxa"/>
-            <w:shd w:val="clear" w:color="auto" w:fill="auto"/>
-          </w:tcPr>
-          <w:p>
-            <w:pPr>
-              <w:pStyle w:val="KeinLeerraum"/>
-              <w:jc w:val="center"/>
-              <w:cnfStyle w:val="000000100000" w:firstRow="0" w:lastRow="0" w:firstColumn="0" w:lastColumn="0" w:oddVBand="0" w:evenVBand="0" w:oddHBand="1" w:evenHBand="0" w:firstRowFirstColumn="0" w:firstRowLastColumn="0" w:lastRowFirstColumn="0" w:lastRowLastColumn="0"/>
-              <w:rPr>
-                <w:rFonts w:asciiTheme="minorHAnsi" w:hAnsiTheme="minorHAnsi" w:cstheme="minorHAnsi"/>
-                <w:noProof/>
-                <w:sz w:val="18"/>
-                <w:szCs w:val="18"/>
-                <w:lang w:val="de-DE"/>
-              </w:rPr>
-            </w:pPr>
-            <w:r>
-              <w:rPr>
-                <w:rFonts w:asciiTheme="minorHAnsi" w:hAnsiTheme="minorHAnsi" w:cstheme="minorHAnsi"/>
-                <w:noProof/>
-                <w:sz w:val="18"/>
-                <w:szCs w:val="18"/>
-                <w:lang w:val="de-DE"/>
-              </w:rPr>
               <w:t>50000</w:t>
             </w:r>
           </w:p>
         </w:tc>
         <w:tc>
           <w:tcPr>
-            <w:tcW w:w="4683" w:type="dxa"/>
+            <w:tcW w:w="4536" w:type="dxa"/>
             <w:shd w:val="clear" w:color="auto" w:fill="auto"/>
             <w:vAlign w:val="center"/>
           </w:tcPr>
@@ -4788,34 +4934,27 @@
         <w:tc>
           <w:tcPr>
             <w:cnfStyle w:val="001000000000" w:firstRow="0" w:lastRow="0" w:firstColumn="1" w:lastColumn="0" w:oddVBand="0" w:evenVBand="0" w:oddHBand="0" w:evenHBand="0" w:firstRowFirstColumn="0" w:firstRowLastColumn="0" w:lastRowFirstColumn="0" w:lastRowLastColumn="0"/>
-            <w:tcW w:w="1493" w:type="dxa"/>
+            <w:tcW w:w="1418" w:type="dxa"/>
             <w:shd w:val="clear" w:color="auto" w:fill="D9D9D9" w:themeFill="background1" w:themeFillShade="D9"/>
-          </w:tcPr>
-          <w:p>
-            <w:pPr>
-              <w:pStyle w:val="KeinLeerraum"/>
-              <w:jc w:val="center"/>
-              <w:rPr>
-                <w:rFonts w:asciiTheme="minorHAnsi" w:hAnsiTheme="minorHAnsi" w:cstheme="minorHAnsi"/>
-                <w:noProof/>
-                <w:sz w:val="18"/>
-                <w:szCs w:val="18"/>
-              </w:rPr>
-            </w:pPr>
-            <w:r>
-              <w:rPr>
-                <w:rFonts w:asciiTheme="minorHAnsi" w:hAnsiTheme="minorHAnsi" w:cstheme="minorHAnsi"/>
-                <w:noProof/>
-                <w:sz w:val="18"/>
-                <w:szCs w:val="18"/>
-              </w:rPr>
-              <w:t>B26</w:t>
-            </w:r>
-          </w:p>
-        </w:tc>
-        <w:tc>
-          <w:tcPr>
-            <w:tcW w:w="1755" w:type="dxa"/>
+            <w:vAlign w:val="center"/>
+          </w:tcPr>
+          <w:p>
+            <w:pPr>
+              <w:pStyle w:val="KeinLeerraum"/>
+              <w:jc w:val="left"/>
+              <w:rPr>
+                <w:rFonts w:asciiTheme="minorHAnsi" w:hAnsiTheme="minorHAnsi" w:cstheme="minorHAnsi"/>
+                <w:b w:val="0"/>
+                <w:noProof/>
+                <w:sz w:val="10"/>
+                <w:szCs w:val="18"/>
+              </w:rPr>
+            </w:pPr>
+          </w:p>
+        </w:tc>
+        <w:tc>
+          <w:tcPr>
+            <w:tcW w:w="1418" w:type="dxa"/>
             <w:shd w:val="clear" w:color="auto" w:fill="D9D9D9" w:themeFill="background1" w:themeFillShade="D9"/>
           </w:tcPr>
           <w:p>
@@ -4825,16 +4964,28 @@
               <w:cnfStyle w:val="000000000000" w:firstRow="0" w:lastRow="0" w:firstColumn="0" w:lastColumn="0" w:oddVBand="0" w:evenVBand="0" w:oddHBand="0" w:evenHBand="0" w:firstRowFirstColumn="0" w:firstRowLastColumn="0" w:lastRowFirstColumn="0" w:lastRowLastColumn="0"/>
               <w:rPr>
                 <w:rFonts w:asciiTheme="minorHAnsi" w:hAnsiTheme="minorHAnsi" w:cstheme="minorHAnsi"/>
-                <w:noProof/>
-                <w:sz w:val="18"/>
-                <w:szCs w:val="18"/>
-              </w:rPr>
-            </w:pPr>
-          </w:p>
-        </w:tc>
-        <w:tc>
-          <w:tcPr>
-            <w:tcW w:w="480" w:type="dxa"/>
+                <w:b/>
+                <w:noProof/>
+                <w:sz w:val="18"/>
+                <w:szCs w:val="18"/>
+              </w:rPr>
+            </w:pPr>
+            <w:r>
+              <w:rPr>
+                <w:rFonts w:asciiTheme="minorHAnsi" w:hAnsiTheme="minorHAnsi" w:cstheme="minorHAnsi"/>
+                <w:b/>
+                <w:noProof/>
+                <w:color w:val="FF0000"/>
+                <w:sz w:val="18"/>
+                <w:szCs w:val="18"/>
+              </w:rPr>
+              <w:t>???</w:t>
+            </w:r>
+          </w:p>
+        </w:tc>
+        <w:tc>
+          <w:tcPr>
+            <w:tcW w:w="1701" w:type="dxa"/>
             <w:shd w:val="clear" w:color="auto" w:fill="D9D9D9" w:themeFill="background1" w:themeFillShade="D9"/>
           </w:tcPr>
           <w:p>
@@ -4844,6 +4995,26 @@
               <w:cnfStyle w:val="000000000000" w:firstRow="0" w:lastRow="0" w:firstColumn="0" w:lastColumn="0" w:oddVBand="0" w:evenVBand="0" w:oddHBand="0" w:evenHBand="0" w:firstRowFirstColumn="0" w:firstRowLastColumn="0" w:lastRowFirstColumn="0" w:lastRowLastColumn="0"/>
               <w:rPr>
                 <w:rFonts w:asciiTheme="minorHAnsi" w:hAnsiTheme="minorHAnsi" w:cstheme="minorHAnsi"/>
+                <w:b/>
+                <w:noProof/>
+                <w:sz w:val="18"/>
+                <w:szCs w:val="18"/>
+              </w:rPr>
+            </w:pPr>
+          </w:p>
+        </w:tc>
+        <w:tc>
+          <w:tcPr>
+            <w:tcW w:w="448" w:type="dxa"/>
+            <w:shd w:val="clear" w:color="auto" w:fill="D9D9D9" w:themeFill="background1" w:themeFillShade="D9"/>
+          </w:tcPr>
+          <w:p>
+            <w:pPr>
+              <w:pStyle w:val="KeinLeerraum"/>
+              <w:jc w:val="center"/>
+              <w:cnfStyle w:val="000000000000" w:firstRow="0" w:lastRow="0" w:firstColumn="0" w:lastColumn="0" w:oddVBand="0" w:evenVBand="0" w:oddHBand="0" w:evenHBand="0" w:firstRowFirstColumn="0" w:firstRowLastColumn="0" w:lastRowFirstColumn="0" w:lastRowLastColumn="0"/>
+              <w:rPr>
+                <w:rFonts w:asciiTheme="minorHAnsi" w:hAnsiTheme="minorHAnsi" w:cstheme="minorHAnsi"/>
                 <w:noProof/>
                 <w:sz w:val="18"/>
                 <w:szCs w:val="18"/>
@@ -4864,7 +5035,7 @@
         </w:tc>
         <w:tc>
           <w:tcPr>
-            <w:tcW w:w="662" w:type="dxa"/>
+            <w:tcW w:w="626" w:type="dxa"/>
             <w:shd w:val="clear" w:color="auto" w:fill="D9D9D9" w:themeFill="background1" w:themeFillShade="D9"/>
           </w:tcPr>
           <w:p>
@@ -4894,7 +5065,7 @@
         </w:tc>
         <w:tc>
           <w:tcPr>
-            <w:tcW w:w="992" w:type="dxa"/>
+            <w:tcW w:w="910" w:type="dxa"/>
             <w:shd w:val="clear" w:color="auto" w:fill="D9D9D9" w:themeFill="background1" w:themeFillShade="D9"/>
           </w:tcPr>
           <w:p>
@@ -4954,6 +5125,36 @@
         </w:tc>
         <w:tc>
           <w:tcPr>
+            <w:tcW w:w="851" w:type="dxa"/>
+            <w:shd w:val="clear" w:color="auto" w:fill="D9D9D9" w:themeFill="background1" w:themeFillShade="D9"/>
+          </w:tcPr>
+          <w:p>
+            <w:pPr>
+              <w:pStyle w:val="KeinLeerraum"/>
+              <w:jc w:val="center"/>
+              <w:cnfStyle w:val="000000000000" w:firstRow="0" w:lastRow="0" w:firstColumn="0" w:lastColumn="0" w:oddVBand="0" w:evenVBand="0" w:oddHBand="0" w:evenHBand="0" w:firstRowFirstColumn="0" w:firstRowLastColumn="0" w:lastRowFirstColumn="0" w:lastRowLastColumn="0"/>
+              <w:rPr>
+                <w:rFonts w:asciiTheme="minorHAnsi" w:hAnsiTheme="minorHAnsi" w:cstheme="minorHAnsi"/>
+                <w:noProof/>
+                <w:sz w:val="18"/>
+                <w:szCs w:val="18"/>
+                <w:lang w:val="de-DE"/>
+              </w:rPr>
+            </w:pPr>
+            <w:r>
+              <w:rPr>
+                <w:rFonts w:asciiTheme="minorHAnsi" w:hAnsiTheme="minorHAnsi" w:cstheme="minorHAnsi"/>
+                <w:noProof/>
+                <w:sz w:val="18"/>
+                <w:szCs w:val="18"/>
+                <w:lang w:val="de-DE"/>
+              </w:rPr>
+              <w:t>TCP</w:t>
+            </w:r>
+          </w:p>
+        </w:tc>
+        <w:tc>
+          <w:tcPr>
             <w:tcW w:w="850" w:type="dxa"/>
             <w:shd w:val="clear" w:color="auto" w:fill="D9D9D9" w:themeFill="background1" w:themeFillShade="D9"/>
           </w:tcPr>
@@ -4978,7 +5179,7 @@
                 <w:szCs w:val="18"/>
                 <w:lang w:val="de-DE"/>
               </w:rPr>
-              <w:t>TCP</w:t>
+              <w:t>40</w:t>
             </w:r>
           </w:p>
         </w:tc>
@@ -5008,7 +5209,7 @@
                 <w:szCs w:val="18"/>
                 <w:lang w:val="de-DE"/>
               </w:rPr>
-              <w:t>40</w:t>
+              <w:t>50000</w:t>
             </w:r>
           </w:p>
         </w:tc>
@@ -5038,43 +5239,13 @@
                 <w:szCs w:val="18"/>
                 <w:lang w:val="de-DE"/>
               </w:rPr>
-              <w:t>50000</w:t>
-            </w:r>
-          </w:p>
-        </w:tc>
-        <w:tc>
-          <w:tcPr>
-            <w:tcW w:w="851" w:type="dxa"/>
-            <w:shd w:val="clear" w:color="auto" w:fill="D9D9D9" w:themeFill="background1" w:themeFillShade="D9"/>
-          </w:tcPr>
-          <w:p>
-            <w:pPr>
-              <w:pStyle w:val="KeinLeerraum"/>
-              <w:jc w:val="center"/>
-              <w:cnfStyle w:val="000000000000" w:firstRow="0" w:lastRow="0" w:firstColumn="0" w:lastColumn="0" w:oddVBand="0" w:evenVBand="0" w:oddHBand="0" w:evenHBand="0" w:firstRowFirstColumn="0" w:firstRowLastColumn="0" w:lastRowFirstColumn="0" w:lastRowLastColumn="0"/>
-              <w:rPr>
-                <w:rFonts w:asciiTheme="minorHAnsi" w:hAnsiTheme="minorHAnsi" w:cstheme="minorHAnsi"/>
-                <w:noProof/>
-                <w:sz w:val="18"/>
-                <w:szCs w:val="18"/>
-                <w:lang w:val="de-DE"/>
-              </w:rPr>
-            </w:pPr>
-            <w:r>
-              <w:rPr>
-                <w:rFonts w:asciiTheme="minorHAnsi" w:hAnsiTheme="minorHAnsi" w:cstheme="minorHAnsi"/>
-                <w:noProof/>
-                <w:sz w:val="18"/>
-                <w:szCs w:val="18"/>
-                <w:lang w:val="de-DE"/>
-              </w:rPr>
               <w:t>56835</w:t>
             </w:r>
           </w:p>
         </w:tc>
         <w:tc>
           <w:tcPr>
-            <w:tcW w:w="4683" w:type="dxa"/>
+            <w:tcW w:w="4536" w:type="dxa"/>
             <w:shd w:val="clear" w:color="auto" w:fill="D9D9D9" w:themeFill="background1" w:themeFillShade="D9"/>
             <w:vAlign w:val="center"/>
           </w:tcPr>
@@ -5111,25 +5282,37 @@
         <w:tc>
           <w:tcPr>
             <w:cnfStyle w:val="001000000000" w:firstRow="0" w:lastRow="0" w:firstColumn="1" w:lastColumn="0" w:oddVBand="0" w:evenVBand="0" w:oddHBand="0" w:evenHBand="0" w:firstRowFirstColumn="0" w:firstRowLastColumn="0" w:lastRowFirstColumn="0" w:lastRowLastColumn="0"/>
-            <w:tcW w:w="1493" w:type="dxa"/>
+            <w:tcW w:w="1418" w:type="dxa"/>
             <w:shd w:val="clear" w:color="auto" w:fill="auto"/>
-          </w:tcPr>
-          <w:p>
-            <w:pPr>
-              <w:pStyle w:val="KeinLeerraum"/>
-              <w:jc w:val="center"/>
-              <w:rPr>
-                <w:rFonts w:asciiTheme="minorHAnsi" w:hAnsiTheme="minorHAnsi" w:cstheme="minorHAnsi"/>
-                <w:noProof/>
-                <w:sz w:val="18"/>
-                <w:szCs w:val="18"/>
-              </w:rPr>
-            </w:pPr>
-          </w:p>
-        </w:tc>
-        <w:tc>
-          <w:tcPr>
-            <w:tcW w:w="1755" w:type="dxa"/>
+            <w:vAlign w:val="center"/>
+          </w:tcPr>
+          <w:p>
+            <w:pPr>
+              <w:pStyle w:val="KeinLeerraum"/>
+              <w:jc w:val="left"/>
+              <w:rPr>
+                <w:rFonts w:asciiTheme="minorHAnsi" w:hAnsiTheme="minorHAnsi" w:cstheme="minorHAnsi"/>
+                <w:b w:val="0"/>
+                <w:noProof/>
+                <w:sz w:val="10"/>
+                <w:szCs w:val="18"/>
+              </w:rPr>
+            </w:pPr>
+            <w:r>
+              <w:rPr>
+                <w:rFonts w:asciiTheme="minorHAnsi" w:hAnsiTheme="minorHAnsi" w:cstheme="minorHAnsi"/>
+                <w:b w:val="0"/>
+                <w:noProof/>
+                <w:sz w:val="10"/>
+                <w:szCs w:val="18"/>
+              </w:rPr>
+              <w:t>Client Request Connection</w:t>
+            </w:r>
+          </w:p>
+        </w:tc>
+        <w:tc>
+          <w:tcPr>
+            <w:tcW w:w="1418" w:type="dxa"/>
             <w:shd w:val="clear" w:color="auto" w:fill="auto"/>
           </w:tcPr>
           <w:p>
@@ -5139,16 +5322,27 @@
               <w:cnfStyle w:val="000000100000" w:firstRow="0" w:lastRow="0" w:firstColumn="0" w:lastColumn="0" w:oddVBand="0" w:evenVBand="0" w:oddHBand="1" w:evenHBand="0" w:firstRowFirstColumn="0" w:firstRowLastColumn="0" w:lastRowFirstColumn="0" w:lastRowLastColumn="0"/>
               <w:rPr>
                 <w:rFonts w:asciiTheme="minorHAnsi" w:hAnsiTheme="minorHAnsi" w:cstheme="minorHAnsi"/>
-                <w:noProof/>
-                <w:sz w:val="18"/>
-                <w:szCs w:val="18"/>
-              </w:rPr>
-            </w:pPr>
-          </w:p>
-        </w:tc>
-        <w:tc>
-          <w:tcPr>
-            <w:tcW w:w="480" w:type="dxa"/>
+                <w:b/>
+                <w:noProof/>
+                <w:sz w:val="18"/>
+                <w:szCs w:val="18"/>
+              </w:rPr>
+            </w:pPr>
+            <w:r>
+              <w:rPr>
+                <w:rFonts w:asciiTheme="minorHAnsi" w:hAnsiTheme="minorHAnsi" w:cstheme="minorHAnsi"/>
+                <w:b/>
+                <w:noProof/>
+                <w:sz w:val="18"/>
+                <w:szCs w:val="18"/>
+              </w:rPr>
+              <w:t>B26</w:t>
+            </w:r>
+          </w:p>
+        </w:tc>
+        <w:tc>
+          <w:tcPr>
+            <w:tcW w:w="1701" w:type="dxa"/>
             <w:shd w:val="clear" w:color="auto" w:fill="auto"/>
           </w:tcPr>
           <w:p>
@@ -5158,6 +5352,26 @@
               <w:cnfStyle w:val="000000100000" w:firstRow="0" w:lastRow="0" w:firstColumn="0" w:lastColumn="0" w:oddVBand="0" w:evenVBand="0" w:oddHBand="1" w:evenHBand="0" w:firstRowFirstColumn="0" w:firstRowLastColumn="0" w:lastRowFirstColumn="0" w:lastRowLastColumn="0"/>
               <w:rPr>
                 <w:rFonts w:asciiTheme="minorHAnsi" w:hAnsiTheme="minorHAnsi" w:cstheme="minorHAnsi"/>
+                <w:b/>
+                <w:noProof/>
+                <w:sz w:val="18"/>
+                <w:szCs w:val="18"/>
+              </w:rPr>
+            </w:pPr>
+          </w:p>
+        </w:tc>
+        <w:tc>
+          <w:tcPr>
+            <w:tcW w:w="448" w:type="dxa"/>
+            <w:shd w:val="clear" w:color="auto" w:fill="auto"/>
+          </w:tcPr>
+          <w:p>
+            <w:pPr>
+              <w:pStyle w:val="KeinLeerraum"/>
+              <w:jc w:val="center"/>
+              <w:cnfStyle w:val="000000100000" w:firstRow="0" w:lastRow="0" w:firstColumn="0" w:lastColumn="0" w:oddVBand="0" w:evenVBand="0" w:oddHBand="1" w:evenHBand="0" w:firstRowFirstColumn="0" w:firstRowLastColumn="0" w:lastRowFirstColumn="0" w:lastRowLastColumn="0"/>
+              <w:rPr>
+                <w:rFonts w:asciiTheme="minorHAnsi" w:hAnsiTheme="minorHAnsi" w:cstheme="minorHAnsi"/>
                 <w:noProof/>
                 <w:sz w:val="18"/>
                 <w:szCs w:val="18"/>
@@ -5178,7 +5392,7 @@
         </w:tc>
         <w:tc>
           <w:tcPr>
-            <w:tcW w:w="662" w:type="dxa"/>
+            <w:tcW w:w="626" w:type="dxa"/>
             <w:shd w:val="clear" w:color="auto" w:fill="auto"/>
           </w:tcPr>
           <w:p>
@@ -5208,7 +5422,7 @@
         </w:tc>
         <w:tc>
           <w:tcPr>
-            <w:tcW w:w="992" w:type="dxa"/>
+            <w:tcW w:w="910" w:type="dxa"/>
             <w:shd w:val="clear" w:color="auto" w:fill="auto"/>
           </w:tcPr>
           <w:p>
@@ -5268,6 +5482,36 @@
         </w:tc>
         <w:tc>
           <w:tcPr>
+            <w:tcW w:w="851" w:type="dxa"/>
+            <w:shd w:val="clear" w:color="auto" w:fill="auto"/>
+          </w:tcPr>
+          <w:p>
+            <w:pPr>
+              <w:pStyle w:val="KeinLeerraum"/>
+              <w:jc w:val="center"/>
+              <w:cnfStyle w:val="000000100000" w:firstRow="0" w:lastRow="0" w:firstColumn="0" w:lastColumn="0" w:oddVBand="0" w:evenVBand="0" w:oddHBand="1" w:evenHBand="0" w:firstRowFirstColumn="0" w:firstRowLastColumn="0" w:lastRowFirstColumn="0" w:lastRowLastColumn="0"/>
+              <w:rPr>
+                <w:rFonts w:asciiTheme="minorHAnsi" w:hAnsiTheme="minorHAnsi" w:cstheme="minorHAnsi"/>
+                <w:noProof/>
+                <w:sz w:val="18"/>
+                <w:szCs w:val="18"/>
+                <w:lang w:val="de-DE"/>
+              </w:rPr>
+            </w:pPr>
+            <w:r>
+              <w:rPr>
+                <w:rFonts w:asciiTheme="minorHAnsi" w:hAnsiTheme="minorHAnsi" w:cstheme="minorHAnsi"/>
+                <w:noProof/>
+                <w:sz w:val="18"/>
+                <w:szCs w:val="18"/>
+                <w:lang w:val="de-DE"/>
+              </w:rPr>
+              <w:t>TCP</w:t>
+            </w:r>
+          </w:p>
+        </w:tc>
+        <w:tc>
+          <w:tcPr>
             <w:tcW w:w="850" w:type="dxa"/>
             <w:shd w:val="clear" w:color="auto" w:fill="auto"/>
           </w:tcPr>
@@ -5292,7 +5536,7 @@
                 <w:szCs w:val="18"/>
                 <w:lang w:val="de-DE"/>
               </w:rPr>
-              <w:t>TCP</w:t>
+              <w:t>52</w:t>
             </w:r>
           </w:p>
         </w:tc>
@@ -5322,7 +5566,7 @@
                 <w:szCs w:val="18"/>
                 <w:lang w:val="de-DE"/>
               </w:rPr>
-              <w:t>52</w:t>
+              <w:t>56835</w:t>
             </w:r>
           </w:p>
         </w:tc>
@@ -5352,43 +5596,13 @@
                 <w:szCs w:val="18"/>
                 <w:lang w:val="de-DE"/>
               </w:rPr>
-              <w:t>56835</w:t>
-            </w:r>
-          </w:p>
-        </w:tc>
-        <w:tc>
-          <w:tcPr>
-            <w:tcW w:w="851" w:type="dxa"/>
-            <w:shd w:val="clear" w:color="auto" w:fill="auto"/>
-          </w:tcPr>
-          <w:p>
-            <w:pPr>
-              <w:pStyle w:val="KeinLeerraum"/>
-              <w:jc w:val="center"/>
-              <w:cnfStyle w:val="000000100000" w:firstRow="0" w:lastRow="0" w:firstColumn="0" w:lastColumn="0" w:oddVBand="0" w:evenVBand="0" w:oddHBand="1" w:evenHBand="0" w:firstRowFirstColumn="0" w:firstRowLastColumn="0" w:lastRowFirstColumn="0" w:lastRowLastColumn="0"/>
-              <w:rPr>
-                <w:rFonts w:asciiTheme="minorHAnsi" w:hAnsiTheme="minorHAnsi" w:cstheme="minorHAnsi"/>
-                <w:noProof/>
-                <w:sz w:val="18"/>
-                <w:szCs w:val="18"/>
-                <w:lang w:val="de-DE"/>
-              </w:rPr>
-            </w:pPr>
-            <w:r>
-              <w:rPr>
-                <w:rFonts w:asciiTheme="minorHAnsi" w:hAnsiTheme="minorHAnsi" w:cstheme="minorHAnsi"/>
-                <w:noProof/>
-                <w:sz w:val="18"/>
-                <w:szCs w:val="18"/>
-                <w:lang w:val="de-DE"/>
-              </w:rPr>
               <w:t>50000</w:t>
             </w:r>
           </w:p>
         </w:tc>
         <w:tc>
           <w:tcPr>
-            <w:tcW w:w="4683" w:type="dxa"/>
+            <w:tcW w:w="4536" w:type="dxa"/>
             <w:shd w:val="clear" w:color="auto" w:fill="auto"/>
             <w:vAlign w:val="center"/>
           </w:tcPr>
@@ -5422,25 +5636,37 @@
         <w:tc>
           <w:tcPr>
             <w:cnfStyle w:val="001000000000" w:firstRow="0" w:lastRow="0" w:firstColumn="1" w:lastColumn="0" w:oddVBand="0" w:evenVBand="0" w:oddHBand="0" w:evenHBand="0" w:firstRowFirstColumn="0" w:firstRowLastColumn="0" w:lastRowFirstColumn="0" w:lastRowLastColumn="0"/>
-            <w:tcW w:w="1493" w:type="dxa"/>
+            <w:tcW w:w="1418" w:type="dxa"/>
             <w:shd w:val="clear" w:color="auto" w:fill="D9D9D9" w:themeFill="background1" w:themeFillShade="D9"/>
-          </w:tcPr>
-          <w:p>
-            <w:pPr>
-              <w:pStyle w:val="KeinLeerraum"/>
-              <w:jc w:val="center"/>
-              <w:rPr>
-                <w:rFonts w:asciiTheme="minorHAnsi" w:hAnsiTheme="minorHAnsi" w:cstheme="minorHAnsi"/>
-                <w:noProof/>
-                <w:sz w:val="18"/>
-                <w:szCs w:val="18"/>
-              </w:rPr>
-            </w:pPr>
-          </w:p>
-        </w:tc>
-        <w:tc>
-          <w:tcPr>
-            <w:tcW w:w="1755" w:type="dxa"/>
+            <w:vAlign w:val="center"/>
+          </w:tcPr>
+          <w:p>
+            <w:pPr>
+              <w:pStyle w:val="KeinLeerraum"/>
+              <w:jc w:val="left"/>
+              <w:rPr>
+                <w:rFonts w:asciiTheme="minorHAnsi" w:hAnsiTheme="minorHAnsi" w:cstheme="minorHAnsi"/>
+                <w:b w:val="0"/>
+                <w:noProof/>
+                <w:sz w:val="10"/>
+                <w:szCs w:val="18"/>
+              </w:rPr>
+            </w:pPr>
+            <w:r>
+              <w:rPr>
+                <w:rFonts w:asciiTheme="minorHAnsi" w:hAnsiTheme="minorHAnsi" w:cstheme="minorHAnsi"/>
+                <w:b w:val="0"/>
+                <w:noProof/>
+                <w:sz w:val="10"/>
+                <w:szCs w:val="18"/>
+              </w:rPr>
+              <w:t>Server Accept Connection</w:t>
+            </w:r>
+          </w:p>
+        </w:tc>
+        <w:tc>
+          <w:tcPr>
+            <w:tcW w:w="1418" w:type="dxa"/>
             <w:shd w:val="clear" w:color="auto" w:fill="D9D9D9" w:themeFill="background1" w:themeFillShade="D9"/>
           </w:tcPr>
           <w:p>
@@ -5450,17 +5676,27 @@
               <w:cnfStyle w:val="000000000000" w:firstRow="0" w:lastRow="0" w:firstColumn="0" w:lastColumn="0" w:oddVBand="0" w:evenVBand="0" w:oddHBand="0" w:evenHBand="0" w:firstRowFirstColumn="0" w:firstRowLastColumn="0" w:lastRowFirstColumn="0" w:lastRowLastColumn="0"/>
               <w:rPr>
                 <w:rFonts w:asciiTheme="minorHAnsi" w:hAnsiTheme="minorHAnsi" w:cstheme="minorHAnsi"/>
-                <w:noProof/>
-                <w:sz w:val="18"/>
-                <w:szCs w:val="18"/>
-                <w:lang w:val="de-DE"/>
-              </w:rPr>
-            </w:pPr>
-          </w:p>
-        </w:tc>
-        <w:tc>
-          <w:tcPr>
-            <w:tcW w:w="480" w:type="dxa"/>
+                <w:b/>
+                <w:noProof/>
+                <w:sz w:val="18"/>
+                <w:szCs w:val="18"/>
+              </w:rPr>
+            </w:pPr>
+            <w:r>
+              <w:rPr>
+                <w:rFonts w:asciiTheme="minorHAnsi" w:hAnsiTheme="minorHAnsi" w:cstheme="minorHAnsi"/>
+                <w:b/>
+                <w:noProof/>
+                <w:sz w:val="18"/>
+                <w:szCs w:val="18"/>
+              </w:rPr>
+              <w:t>A19</w:t>
+            </w:r>
+          </w:p>
+        </w:tc>
+        <w:tc>
+          <w:tcPr>
+            <w:tcW w:w="1701" w:type="dxa"/>
             <w:shd w:val="clear" w:color="auto" w:fill="D9D9D9" w:themeFill="background1" w:themeFillShade="D9"/>
           </w:tcPr>
           <w:p>
@@ -5470,6 +5706,36 @@
               <w:cnfStyle w:val="000000000000" w:firstRow="0" w:lastRow="0" w:firstColumn="0" w:lastColumn="0" w:oddVBand="0" w:evenVBand="0" w:oddHBand="0" w:evenHBand="0" w:firstRowFirstColumn="0" w:firstRowLastColumn="0" w:lastRowFirstColumn="0" w:lastRowLastColumn="0"/>
               <w:rPr>
                 <w:rFonts w:asciiTheme="minorHAnsi" w:hAnsiTheme="minorHAnsi" w:cstheme="minorHAnsi"/>
+                <w:b/>
+                <w:noProof/>
+                <w:sz w:val="18"/>
+                <w:szCs w:val="18"/>
+              </w:rPr>
+            </w:pPr>
+            <w:r>
+              <w:rPr>
+                <w:rFonts w:asciiTheme="minorHAnsi" w:hAnsiTheme="minorHAnsi" w:cstheme="minorHAnsi"/>
+                <w:b/>
+                <w:noProof/>
+                <w:sz w:val="18"/>
+                <w:szCs w:val="18"/>
+              </w:rPr>
+              <w:t xml:space="preserve">B26 </w:t>
+            </w:r>
+          </w:p>
+        </w:tc>
+        <w:tc>
+          <w:tcPr>
+            <w:tcW w:w="448" w:type="dxa"/>
+            <w:shd w:val="clear" w:color="auto" w:fill="D9D9D9" w:themeFill="background1" w:themeFillShade="D9"/>
+          </w:tcPr>
+          <w:p>
+            <w:pPr>
+              <w:pStyle w:val="KeinLeerraum"/>
+              <w:jc w:val="center"/>
+              <w:cnfStyle w:val="000000000000" w:firstRow="0" w:lastRow="0" w:firstColumn="0" w:lastColumn="0" w:oddVBand="0" w:evenVBand="0" w:oddHBand="0" w:evenHBand="0" w:firstRowFirstColumn="0" w:firstRowLastColumn="0" w:lastRowFirstColumn="0" w:lastRowLastColumn="0"/>
+              <w:rPr>
+                <w:rFonts w:asciiTheme="minorHAnsi" w:hAnsiTheme="minorHAnsi" w:cstheme="minorHAnsi"/>
                 <w:noProof/>
                 <w:sz w:val="18"/>
                 <w:szCs w:val="18"/>
@@ -5490,7 +5756,7 @@
         </w:tc>
         <w:tc>
           <w:tcPr>
-            <w:tcW w:w="662" w:type="dxa"/>
+            <w:tcW w:w="626" w:type="dxa"/>
             <w:shd w:val="clear" w:color="auto" w:fill="D9D9D9" w:themeFill="background1" w:themeFillShade="D9"/>
           </w:tcPr>
           <w:p>
@@ -5520,7 +5786,7 @@
         </w:tc>
         <w:tc>
           <w:tcPr>
-            <w:tcW w:w="992" w:type="dxa"/>
+            <w:tcW w:w="910" w:type="dxa"/>
             <w:shd w:val="clear" w:color="auto" w:fill="D9D9D9" w:themeFill="background1" w:themeFillShade="D9"/>
           </w:tcPr>
           <w:p>
@@ -5580,6 +5846,36 @@
         </w:tc>
         <w:tc>
           <w:tcPr>
+            <w:tcW w:w="851" w:type="dxa"/>
+            <w:shd w:val="clear" w:color="auto" w:fill="D9D9D9" w:themeFill="background1" w:themeFillShade="D9"/>
+          </w:tcPr>
+          <w:p>
+            <w:pPr>
+              <w:pStyle w:val="KeinLeerraum"/>
+              <w:jc w:val="center"/>
+              <w:cnfStyle w:val="000000000000" w:firstRow="0" w:lastRow="0" w:firstColumn="0" w:lastColumn="0" w:oddVBand="0" w:evenVBand="0" w:oddHBand="0" w:evenHBand="0" w:firstRowFirstColumn="0" w:firstRowLastColumn="0" w:lastRowFirstColumn="0" w:lastRowLastColumn="0"/>
+              <w:rPr>
+                <w:rFonts w:asciiTheme="minorHAnsi" w:hAnsiTheme="minorHAnsi" w:cstheme="minorHAnsi"/>
+                <w:noProof/>
+                <w:sz w:val="18"/>
+                <w:szCs w:val="18"/>
+                <w:lang w:val="de-DE"/>
+              </w:rPr>
+            </w:pPr>
+            <w:r>
+              <w:rPr>
+                <w:rFonts w:asciiTheme="minorHAnsi" w:hAnsiTheme="minorHAnsi" w:cstheme="minorHAnsi"/>
+                <w:noProof/>
+                <w:sz w:val="18"/>
+                <w:szCs w:val="18"/>
+                <w:lang w:val="de-DE"/>
+              </w:rPr>
+              <w:t>TCP</w:t>
+            </w:r>
+          </w:p>
+        </w:tc>
+        <w:tc>
+          <w:tcPr>
             <w:tcW w:w="850" w:type="dxa"/>
             <w:shd w:val="clear" w:color="auto" w:fill="D9D9D9" w:themeFill="background1" w:themeFillShade="D9"/>
           </w:tcPr>
@@ -5604,7 +5900,7 @@
                 <w:szCs w:val="18"/>
                 <w:lang w:val="de-DE"/>
               </w:rPr>
-              <w:t>TCP</w:t>
+              <w:t>52</w:t>
             </w:r>
           </w:p>
         </w:tc>
@@ -5634,7 +5930,7 @@
                 <w:szCs w:val="18"/>
                 <w:lang w:val="de-DE"/>
               </w:rPr>
-              <w:t>52</w:t>
+              <w:t>50000</w:t>
             </w:r>
           </w:p>
         </w:tc>
@@ -5664,43 +5960,13 @@
                 <w:szCs w:val="18"/>
                 <w:lang w:val="de-DE"/>
               </w:rPr>
-              <w:t>50000</w:t>
-            </w:r>
-          </w:p>
-        </w:tc>
-        <w:tc>
-          <w:tcPr>
-            <w:tcW w:w="851" w:type="dxa"/>
-            <w:shd w:val="clear" w:color="auto" w:fill="D9D9D9" w:themeFill="background1" w:themeFillShade="D9"/>
-          </w:tcPr>
-          <w:p>
-            <w:pPr>
-              <w:pStyle w:val="KeinLeerraum"/>
-              <w:jc w:val="center"/>
-              <w:cnfStyle w:val="000000000000" w:firstRow="0" w:lastRow="0" w:firstColumn="0" w:lastColumn="0" w:oddVBand="0" w:evenVBand="0" w:oddHBand="0" w:evenHBand="0" w:firstRowFirstColumn="0" w:firstRowLastColumn="0" w:lastRowFirstColumn="0" w:lastRowLastColumn="0"/>
-              <w:rPr>
-                <w:rFonts w:asciiTheme="minorHAnsi" w:hAnsiTheme="minorHAnsi" w:cstheme="minorHAnsi"/>
-                <w:noProof/>
-                <w:sz w:val="18"/>
-                <w:szCs w:val="18"/>
-                <w:lang w:val="de-DE"/>
-              </w:rPr>
-            </w:pPr>
-            <w:r>
-              <w:rPr>
-                <w:rFonts w:asciiTheme="minorHAnsi" w:hAnsiTheme="minorHAnsi" w:cstheme="minorHAnsi"/>
-                <w:noProof/>
-                <w:sz w:val="18"/>
-                <w:szCs w:val="18"/>
-                <w:lang w:val="de-DE"/>
-              </w:rPr>
               <w:t>56835</w:t>
             </w:r>
           </w:p>
         </w:tc>
         <w:tc>
           <w:tcPr>
-            <w:tcW w:w="4683" w:type="dxa"/>
+            <w:tcW w:w="4536" w:type="dxa"/>
             <w:shd w:val="clear" w:color="auto" w:fill="D9D9D9" w:themeFill="background1" w:themeFillShade="D9"/>
             <w:vAlign w:val="center"/>
           </w:tcPr>
@@ -5737,25 +6003,37 @@
         <w:tc>
           <w:tcPr>
             <w:cnfStyle w:val="001000000000" w:firstRow="0" w:lastRow="0" w:firstColumn="1" w:lastColumn="0" w:oddVBand="0" w:evenVBand="0" w:oddHBand="0" w:evenHBand="0" w:firstRowFirstColumn="0" w:firstRowLastColumn="0" w:lastRowFirstColumn="0" w:lastRowLastColumn="0"/>
-            <w:tcW w:w="1493" w:type="dxa"/>
+            <w:tcW w:w="1418" w:type="dxa"/>
             <w:shd w:val="clear" w:color="auto" w:fill="auto"/>
-          </w:tcPr>
-          <w:p>
-            <w:pPr>
-              <w:pStyle w:val="KeinLeerraum"/>
-              <w:jc w:val="center"/>
-              <w:rPr>
-                <w:rFonts w:asciiTheme="minorHAnsi" w:hAnsiTheme="minorHAnsi" w:cstheme="minorHAnsi"/>
-                <w:noProof/>
-                <w:sz w:val="18"/>
-                <w:szCs w:val="18"/>
-              </w:rPr>
-            </w:pPr>
-          </w:p>
-        </w:tc>
-        <w:tc>
-          <w:tcPr>
-            <w:tcW w:w="1755" w:type="dxa"/>
+            <w:vAlign w:val="center"/>
+          </w:tcPr>
+          <w:p>
+            <w:pPr>
+              <w:pStyle w:val="KeinLeerraum"/>
+              <w:jc w:val="left"/>
+              <w:rPr>
+                <w:rFonts w:asciiTheme="minorHAnsi" w:hAnsiTheme="minorHAnsi" w:cstheme="minorHAnsi"/>
+                <w:b w:val="0"/>
+                <w:noProof/>
+                <w:sz w:val="10"/>
+                <w:szCs w:val="18"/>
+              </w:rPr>
+            </w:pPr>
+            <w:r>
+              <w:rPr>
+                <w:rFonts w:asciiTheme="minorHAnsi" w:hAnsiTheme="minorHAnsi" w:cstheme="minorHAnsi"/>
+                <w:b w:val="0"/>
+                <w:noProof/>
+                <w:sz w:val="10"/>
+                <w:szCs w:val="18"/>
+              </w:rPr>
+              <w:t>Client ACK Connection</w:t>
+            </w:r>
+          </w:p>
+        </w:tc>
+        <w:tc>
+          <w:tcPr>
+            <w:tcW w:w="1418" w:type="dxa"/>
             <w:shd w:val="clear" w:color="auto" w:fill="auto"/>
           </w:tcPr>
           <w:p>
@@ -5765,17 +6043,27 @@
               <w:cnfStyle w:val="000000100000" w:firstRow="0" w:lastRow="0" w:firstColumn="0" w:lastColumn="0" w:oddVBand="0" w:evenVBand="0" w:oddHBand="1" w:evenHBand="0" w:firstRowFirstColumn="0" w:firstRowLastColumn="0" w:lastRowFirstColumn="0" w:lastRowLastColumn="0"/>
               <w:rPr>
                 <w:rFonts w:asciiTheme="minorHAnsi" w:hAnsiTheme="minorHAnsi" w:cstheme="minorHAnsi"/>
-                <w:noProof/>
-                <w:sz w:val="18"/>
-                <w:szCs w:val="18"/>
-                <w:lang w:val="de-DE"/>
-              </w:rPr>
-            </w:pPr>
-          </w:p>
-        </w:tc>
-        <w:tc>
-          <w:tcPr>
-            <w:tcW w:w="480" w:type="dxa"/>
+                <w:b/>
+                <w:noProof/>
+                <w:sz w:val="18"/>
+                <w:szCs w:val="18"/>
+              </w:rPr>
+            </w:pPr>
+            <w:r>
+              <w:rPr>
+                <w:rFonts w:asciiTheme="minorHAnsi" w:hAnsiTheme="minorHAnsi" w:cstheme="minorHAnsi"/>
+                <w:b/>
+                <w:noProof/>
+                <w:sz w:val="18"/>
+                <w:szCs w:val="18"/>
+              </w:rPr>
+              <w:t>B26</w:t>
+            </w:r>
+          </w:p>
+        </w:tc>
+        <w:tc>
+          <w:tcPr>
+            <w:tcW w:w="1701" w:type="dxa"/>
             <w:shd w:val="clear" w:color="auto" w:fill="auto"/>
           </w:tcPr>
           <w:p>
@@ -5785,6 +6073,38 @@
               <w:cnfStyle w:val="000000100000" w:firstRow="0" w:lastRow="0" w:firstColumn="0" w:lastColumn="0" w:oddVBand="0" w:evenVBand="0" w:oddHBand="1" w:evenHBand="0" w:firstRowFirstColumn="0" w:firstRowLastColumn="0" w:lastRowFirstColumn="0" w:lastRowLastColumn="0"/>
               <w:rPr>
                 <w:rFonts w:asciiTheme="minorHAnsi" w:hAnsiTheme="minorHAnsi" w:cstheme="minorHAnsi"/>
+                <w:b/>
+                <w:noProof/>
+                <w:sz w:val="18"/>
+                <w:szCs w:val="18"/>
+                <w:lang w:val="de-DE"/>
+              </w:rPr>
+            </w:pPr>
+            <w:r>
+              <w:rPr>
+                <w:rFonts w:asciiTheme="minorHAnsi" w:hAnsiTheme="minorHAnsi" w:cstheme="minorHAnsi"/>
+                <w:b/>
+                <w:noProof/>
+                <w:sz w:val="18"/>
+                <w:szCs w:val="18"/>
+                <w:lang w:val="de-DE"/>
+              </w:rPr>
+              <w:t>A19</w:t>
+            </w:r>
+          </w:p>
+        </w:tc>
+        <w:tc>
+          <w:tcPr>
+            <w:tcW w:w="448" w:type="dxa"/>
+            <w:shd w:val="clear" w:color="auto" w:fill="auto"/>
+          </w:tcPr>
+          <w:p>
+            <w:pPr>
+              <w:pStyle w:val="KeinLeerraum"/>
+              <w:jc w:val="center"/>
+              <w:cnfStyle w:val="000000100000" w:firstRow="0" w:lastRow="0" w:firstColumn="0" w:lastColumn="0" w:oddVBand="0" w:evenVBand="0" w:oddHBand="1" w:evenHBand="0" w:firstRowFirstColumn="0" w:firstRowLastColumn="0" w:lastRowFirstColumn="0" w:lastRowLastColumn="0"/>
+              <w:rPr>
+                <w:rFonts w:asciiTheme="minorHAnsi" w:hAnsiTheme="minorHAnsi" w:cstheme="minorHAnsi"/>
                 <w:noProof/>
                 <w:sz w:val="18"/>
                 <w:szCs w:val="18"/>
@@ -5805,7 +6125,7 @@
         </w:tc>
         <w:tc>
           <w:tcPr>
-            <w:tcW w:w="662" w:type="dxa"/>
+            <w:tcW w:w="626" w:type="dxa"/>
             <w:shd w:val="clear" w:color="auto" w:fill="auto"/>
           </w:tcPr>
           <w:p>
@@ -5835,7 +6155,7 @@
         </w:tc>
         <w:tc>
           <w:tcPr>
-            <w:tcW w:w="992" w:type="dxa"/>
+            <w:tcW w:w="910" w:type="dxa"/>
             <w:shd w:val="clear" w:color="auto" w:fill="auto"/>
           </w:tcPr>
           <w:p>
@@ -5895,6 +6215,36 @@
         </w:tc>
         <w:tc>
           <w:tcPr>
+            <w:tcW w:w="851" w:type="dxa"/>
+            <w:shd w:val="clear" w:color="auto" w:fill="auto"/>
+          </w:tcPr>
+          <w:p>
+            <w:pPr>
+              <w:pStyle w:val="KeinLeerraum"/>
+              <w:jc w:val="center"/>
+              <w:cnfStyle w:val="000000100000" w:firstRow="0" w:lastRow="0" w:firstColumn="0" w:lastColumn="0" w:oddVBand="0" w:evenVBand="0" w:oddHBand="1" w:evenHBand="0" w:firstRowFirstColumn="0" w:firstRowLastColumn="0" w:lastRowFirstColumn="0" w:lastRowLastColumn="0"/>
+              <w:rPr>
+                <w:rFonts w:asciiTheme="minorHAnsi" w:hAnsiTheme="minorHAnsi" w:cstheme="minorHAnsi"/>
+                <w:noProof/>
+                <w:sz w:val="18"/>
+                <w:szCs w:val="18"/>
+                <w:lang w:val="de-DE"/>
+              </w:rPr>
+            </w:pPr>
+            <w:r>
+              <w:rPr>
+                <w:rFonts w:asciiTheme="minorHAnsi" w:hAnsiTheme="minorHAnsi" w:cstheme="minorHAnsi"/>
+                <w:noProof/>
+                <w:sz w:val="18"/>
+                <w:szCs w:val="18"/>
+                <w:lang w:val="de-DE"/>
+              </w:rPr>
+              <w:t>TCP</w:t>
+            </w:r>
+          </w:p>
+        </w:tc>
+        <w:tc>
+          <w:tcPr>
             <w:tcW w:w="850" w:type="dxa"/>
             <w:shd w:val="clear" w:color="auto" w:fill="auto"/>
           </w:tcPr>
@@ -5919,7 +6269,7 @@
                 <w:szCs w:val="18"/>
                 <w:lang w:val="de-DE"/>
               </w:rPr>
-              <w:t>TCP</w:t>
+              <w:t>40</w:t>
             </w:r>
           </w:p>
         </w:tc>
@@ -5949,7 +6299,7 @@
                 <w:szCs w:val="18"/>
                 <w:lang w:val="de-DE"/>
               </w:rPr>
-              <w:t>40</w:t>
+              <w:t>56835</w:t>
             </w:r>
           </w:p>
         </w:tc>
@@ -5979,43 +6329,13 @@
                 <w:szCs w:val="18"/>
                 <w:lang w:val="de-DE"/>
               </w:rPr>
-              <w:t>56835</w:t>
-            </w:r>
-          </w:p>
-        </w:tc>
-        <w:tc>
-          <w:tcPr>
-            <w:tcW w:w="851" w:type="dxa"/>
-            <w:shd w:val="clear" w:color="auto" w:fill="auto"/>
-          </w:tcPr>
-          <w:p>
-            <w:pPr>
-              <w:pStyle w:val="KeinLeerraum"/>
-              <w:jc w:val="center"/>
-              <w:cnfStyle w:val="000000100000" w:firstRow="0" w:lastRow="0" w:firstColumn="0" w:lastColumn="0" w:oddVBand="0" w:evenVBand="0" w:oddHBand="1" w:evenHBand="0" w:firstRowFirstColumn="0" w:firstRowLastColumn="0" w:lastRowFirstColumn="0" w:lastRowLastColumn="0"/>
-              <w:rPr>
-                <w:rFonts w:asciiTheme="minorHAnsi" w:hAnsiTheme="minorHAnsi" w:cstheme="minorHAnsi"/>
-                <w:noProof/>
-                <w:sz w:val="18"/>
-                <w:szCs w:val="18"/>
-                <w:lang w:val="de-DE"/>
-              </w:rPr>
-            </w:pPr>
-            <w:r>
-              <w:rPr>
-                <w:rFonts w:asciiTheme="minorHAnsi" w:hAnsiTheme="minorHAnsi" w:cstheme="minorHAnsi"/>
-                <w:noProof/>
-                <w:sz w:val="18"/>
-                <w:szCs w:val="18"/>
-                <w:lang w:val="de-DE"/>
-              </w:rPr>
               <w:t>50000</w:t>
             </w:r>
           </w:p>
         </w:tc>
         <w:tc>
           <w:tcPr>
-            <w:tcW w:w="4683" w:type="dxa"/>
+            <w:tcW w:w="4536" w:type="dxa"/>
             <w:shd w:val="clear" w:color="auto" w:fill="auto"/>
             <w:vAlign w:val="center"/>
           </w:tcPr>
@@ -6049,34 +6369,57 @@
         <w:tc>
           <w:tcPr>
             <w:cnfStyle w:val="001000000000" w:firstRow="0" w:lastRow="0" w:firstColumn="1" w:lastColumn="0" w:oddVBand="0" w:evenVBand="0" w:oddHBand="0" w:evenHBand="0" w:firstRowFirstColumn="0" w:firstRowLastColumn="0" w:lastRowFirstColumn="0" w:lastRowLastColumn="0"/>
-            <w:tcW w:w="1493" w:type="dxa"/>
+            <w:tcW w:w="1418" w:type="dxa"/>
             <w:shd w:val="clear" w:color="auto" w:fill="D9D9D9" w:themeFill="background1" w:themeFillShade="D9"/>
-          </w:tcPr>
-          <w:p>
-            <w:pPr>
-              <w:pStyle w:val="KeinLeerraum"/>
-              <w:jc w:val="center"/>
-              <w:rPr>
-                <w:rFonts w:asciiTheme="minorHAnsi" w:hAnsiTheme="minorHAnsi" w:cstheme="minorHAnsi"/>
-                <w:noProof/>
-                <w:sz w:val="18"/>
-                <w:szCs w:val="18"/>
-              </w:rPr>
-            </w:pPr>
-            <w:r>
-              <w:rPr>
-                <w:rFonts w:asciiTheme="minorHAnsi" w:hAnsiTheme="minorHAnsi" w:cstheme="minorHAnsi"/>
-                <w:noProof/>
-                <w:sz w:val="18"/>
-                <w:szCs w:val="18"/>
-              </w:rPr>
-              <w:t>B27/10</w:t>
-            </w:r>
-          </w:p>
-        </w:tc>
-        <w:tc>
-          <w:tcPr>
-            <w:tcW w:w="1755" w:type="dxa"/>
+            <w:vAlign w:val="center"/>
+          </w:tcPr>
+          <w:p>
+            <w:pPr>
+              <w:pStyle w:val="KeinLeerraum"/>
+              <w:jc w:val="left"/>
+              <w:rPr>
+                <w:rFonts w:asciiTheme="minorHAnsi" w:hAnsiTheme="minorHAnsi" w:cstheme="minorHAnsi"/>
+                <w:b w:val="0"/>
+                <w:noProof/>
+                <w:sz w:val="10"/>
+                <w:szCs w:val="18"/>
+              </w:rPr>
+            </w:pPr>
+            <w:r>
+              <w:rPr>
+                <w:rFonts w:asciiTheme="minorHAnsi" w:hAnsiTheme="minorHAnsi" w:cstheme="minorHAnsi"/>
+                <w:b w:val="0"/>
+                <w:noProof/>
+                <w:sz w:val="10"/>
+                <w:szCs w:val="18"/>
+              </w:rPr>
+              <w:t>Send “</w:t>
+            </w:r>
+            <w:r>
+              <w:rPr>
+                <w:rFonts w:asciiTheme="minorHAnsi" w:hAnsiTheme="minorHAnsi" w:cstheme="minorHAnsi"/>
+                <w:b w:val="0"/>
+                <w:noProof/>
+                <w:sz w:val="10"/>
+                <w:szCs w:val="18"/>
+              </w:rPr>
+              <w:t>Thx for accepting</w:t>
+            </w:r>
+            <w:r>
+              <w:rPr>
+                <w:rFonts w:asciiTheme="minorHAnsi" w:hAnsiTheme="minorHAnsi" w:cstheme="minorHAnsi"/>
+                <w:b w:val="0"/>
+                <w:noProof/>
+                <w:sz w:val="10"/>
+                <w:szCs w:val="18"/>
+              </w:rPr>
+              <w:t>”</w:t>
+            </w:r>
+          </w:p>
+        </w:tc>
+        <w:tc>
+          <w:tcPr>
+            <w:tcW w:w="1418" w:type="dxa"/>
             <w:shd w:val="clear" w:color="auto" w:fill="D9D9D9" w:themeFill="background1" w:themeFillShade="D9"/>
           </w:tcPr>
           <w:p>
@@ -6086,17 +6429,27 @@
               <w:cnfStyle w:val="000000000000" w:firstRow="0" w:lastRow="0" w:firstColumn="0" w:lastColumn="0" w:oddVBand="0" w:evenVBand="0" w:oddHBand="0" w:evenHBand="0" w:firstRowFirstColumn="0" w:firstRowLastColumn="0" w:lastRowFirstColumn="0" w:lastRowLastColumn="0"/>
               <w:rPr>
                 <w:rFonts w:asciiTheme="minorHAnsi" w:hAnsiTheme="minorHAnsi" w:cstheme="minorHAnsi"/>
-                <w:noProof/>
-                <w:sz w:val="18"/>
-                <w:szCs w:val="18"/>
-                <w:lang w:val="de-DE"/>
-              </w:rPr>
-            </w:pPr>
-          </w:p>
-        </w:tc>
-        <w:tc>
-          <w:tcPr>
-            <w:tcW w:w="480" w:type="dxa"/>
+                <w:b/>
+                <w:noProof/>
+                <w:sz w:val="18"/>
+                <w:szCs w:val="18"/>
+              </w:rPr>
+            </w:pPr>
+            <w:r>
+              <w:rPr>
+                <w:rFonts w:asciiTheme="minorHAnsi" w:hAnsiTheme="minorHAnsi" w:cstheme="minorHAnsi"/>
+                <w:b/>
+                <w:noProof/>
+                <w:sz w:val="18"/>
+                <w:szCs w:val="18"/>
+              </w:rPr>
+              <w:t>B10</w:t>
+            </w:r>
+          </w:p>
+        </w:tc>
+        <w:tc>
+          <w:tcPr>
+            <w:tcW w:w="1701" w:type="dxa"/>
             <w:shd w:val="clear" w:color="auto" w:fill="D9D9D9" w:themeFill="background1" w:themeFillShade="D9"/>
           </w:tcPr>
           <w:p>
@@ -6106,6 +6459,27 @@
               <w:cnfStyle w:val="000000000000" w:firstRow="0" w:lastRow="0" w:firstColumn="0" w:lastColumn="0" w:oddVBand="0" w:evenVBand="0" w:oddHBand="0" w:evenHBand="0" w:firstRowFirstColumn="0" w:firstRowLastColumn="0" w:lastRowFirstColumn="0" w:lastRowLastColumn="0"/>
               <w:rPr>
                 <w:rFonts w:asciiTheme="minorHAnsi" w:hAnsiTheme="minorHAnsi" w:cstheme="minorHAnsi"/>
+                <w:b/>
+                <w:noProof/>
+                <w:sz w:val="18"/>
+                <w:szCs w:val="18"/>
+                <w:lang w:val="de-DE"/>
+              </w:rPr>
+            </w:pPr>
+          </w:p>
+        </w:tc>
+        <w:tc>
+          <w:tcPr>
+            <w:tcW w:w="448" w:type="dxa"/>
+            <w:shd w:val="clear" w:color="auto" w:fill="D9D9D9" w:themeFill="background1" w:themeFillShade="D9"/>
+          </w:tcPr>
+          <w:p>
+            <w:pPr>
+              <w:pStyle w:val="KeinLeerraum"/>
+              <w:jc w:val="center"/>
+              <w:cnfStyle w:val="000000000000" w:firstRow="0" w:lastRow="0" w:firstColumn="0" w:lastColumn="0" w:oddVBand="0" w:evenVBand="0" w:oddHBand="0" w:evenHBand="0" w:firstRowFirstColumn="0" w:firstRowLastColumn="0" w:lastRowFirstColumn="0" w:lastRowLastColumn="0"/>
+              <w:rPr>
+                <w:rFonts w:asciiTheme="minorHAnsi" w:hAnsiTheme="minorHAnsi" w:cstheme="minorHAnsi"/>
                 <w:noProof/>
                 <w:sz w:val="18"/>
                 <w:szCs w:val="18"/>
@@ -6126,7 +6500,7 @@
         </w:tc>
         <w:tc>
           <w:tcPr>
-            <w:tcW w:w="662" w:type="dxa"/>
+            <w:tcW w:w="626" w:type="dxa"/>
             <w:shd w:val="clear" w:color="auto" w:fill="D9D9D9" w:themeFill="background1" w:themeFillShade="D9"/>
           </w:tcPr>
           <w:p>
@@ -6156,7 +6530,7 @@
         </w:tc>
         <w:tc>
           <w:tcPr>
-            <w:tcW w:w="992" w:type="dxa"/>
+            <w:tcW w:w="910" w:type="dxa"/>
             <w:shd w:val="clear" w:color="auto" w:fill="D9D9D9" w:themeFill="background1" w:themeFillShade="D9"/>
           </w:tcPr>
           <w:p>
@@ -6216,6 +6590,36 @@
         </w:tc>
         <w:tc>
           <w:tcPr>
+            <w:tcW w:w="851" w:type="dxa"/>
+            <w:shd w:val="clear" w:color="auto" w:fill="D9D9D9" w:themeFill="background1" w:themeFillShade="D9"/>
+          </w:tcPr>
+          <w:p>
+            <w:pPr>
+              <w:pStyle w:val="KeinLeerraum"/>
+              <w:jc w:val="center"/>
+              <w:cnfStyle w:val="000000000000" w:firstRow="0" w:lastRow="0" w:firstColumn="0" w:lastColumn="0" w:oddVBand="0" w:evenVBand="0" w:oddHBand="0" w:evenHBand="0" w:firstRowFirstColumn="0" w:firstRowLastColumn="0" w:lastRowFirstColumn="0" w:lastRowLastColumn="0"/>
+              <w:rPr>
+                <w:rFonts w:asciiTheme="minorHAnsi" w:hAnsiTheme="minorHAnsi" w:cstheme="minorHAnsi"/>
+                <w:noProof/>
+                <w:sz w:val="18"/>
+                <w:szCs w:val="18"/>
+                <w:lang w:val="de-DE"/>
+              </w:rPr>
+            </w:pPr>
+            <w:r>
+              <w:rPr>
+                <w:rFonts w:asciiTheme="minorHAnsi" w:hAnsiTheme="minorHAnsi" w:cstheme="minorHAnsi"/>
+                <w:noProof/>
+                <w:sz w:val="18"/>
+                <w:szCs w:val="18"/>
+                <w:lang w:val="de-DE"/>
+              </w:rPr>
+              <w:t>TCP</w:t>
+            </w:r>
+          </w:p>
+        </w:tc>
+        <w:tc>
+          <w:tcPr>
             <w:tcW w:w="850" w:type="dxa"/>
             <w:shd w:val="clear" w:color="auto" w:fill="D9D9D9" w:themeFill="background1" w:themeFillShade="D9"/>
           </w:tcPr>
@@ -6240,7 +6644,7 @@
                 <w:szCs w:val="18"/>
                 <w:lang w:val="de-DE"/>
               </w:rPr>
-              <w:t>TCP</w:t>
+              <w:t>60</w:t>
             </w:r>
           </w:p>
         </w:tc>
@@ -6270,7 +6674,7 @@
                 <w:szCs w:val="18"/>
                 <w:lang w:val="de-DE"/>
               </w:rPr>
-              <w:t>60</w:t>
+              <w:t>56835</w:t>
             </w:r>
           </w:p>
         </w:tc>
@@ -6300,43 +6704,13 @@
                 <w:szCs w:val="18"/>
                 <w:lang w:val="de-DE"/>
               </w:rPr>
-              <w:t>56835</w:t>
-            </w:r>
-          </w:p>
-        </w:tc>
-        <w:tc>
-          <w:tcPr>
-            <w:tcW w:w="851" w:type="dxa"/>
-            <w:shd w:val="clear" w:color="auto" w:fill="D9D9D9" w:themeFill="background1" w:themeFillShade="D9"/>
-          </w:tcPr>
-          <w:p>
-            <w:pPr>
-              <w:pStyle w:val="KeinLeerraum"/>
-              <w:jc w:val="center"/>
-              <w:cnfStyle w:val="000000000000" w:firstRow="0" w:lastRow="0" w:firstColumn="0" w:lastColumn="0" w:oddVBand="0" w:evenVBand="0" w:oddHBand="0" w:evenHBand="0" w:firstRowFirstColumn="0" w:firstRowLastColumn="0" w:lastRowFirstColumn="0" w:lastRowLastColumn="0"/>
-              <w:rPr>
-                <w:rFonts w:asciiTheme="minorHAnsi" w:hAnsiTheme="minorHAnsi" w:cstheme="minorHAnsi"/>
-                <w:noProof/>
-                <w:sz w:val="18"/>
-                <w:szCs w:val="18"/>
-                <w:lang w:val="de-DE"/>
-              </w:rPr>
-            </w:pPr>
-            <w:r>
-              <w:rPr>
-                <w:rFonts w:asciiTheme="minorHAnsi" w:hAnsiTheme="minorHAnsi" w:cstheme="minorHAnsi"/>
-                <w:noProof/>
-                <w:sz w:val="18"/>
-                <w:szCs w:val="18"/>
-                <w:lang w:val="de-DE"/>
-              </w:rPr>
               <w:t>50000</w:t>
             </w:r>
           </w:p>
         </w:tc>
         <w:tc>
           <w:tcPr>
-            <w:tcW w:w="4683" w:type="dxa"/>
+            <w:tcW w:w="4536" w:type="dxa"/>
             <w:shd w:val="clear" w:color="auto" w:fill="D9D9D9" w:themeFill="background1" w:themeFillShade="D9"/>
             <w:vAlign w:val="center"/>
           </w:tcPr>
@@ -6363,7 +6737,7 @@
               <mc:AlternateContent>
                 <mc:Choice Requires="wps">
                   <w:drawing>
-                    <wp:anchor distT="0" distB="0" distL="114300" distR="114300" simplePos="0" relativeHeight="251661312" behindDoc="0" locked="0" layoutInCell="1" allowOverlap="1" wp14:anchorId="724A8E7A" wp14:editId="2CADC529">
+                    <wp:anchor distT="0" distB="0" distL="114300" distR="114300" simplePos="0" relativeHeight="251665408" behindDoc="0" locked="0" layoutInCell="1" allowOverlap="1" wp14:anchorId="724A8E7A" wp14:editId="2CADC529">
                       <wp:simplePos x="0" y="0"/>
                       <wp:positionH relativeFrom="column">
                         <wp:posOffset>2034540</wp:posOffset>
@@ -6426,7 +6800,7 @@
                 </mc:Choice>
                 <mc:Fallback>
                   <w:pict>
-                    <v:oval w14:anchorId="7AF4D2B2" id="Ellipse 4" o:spid="_x0000_s1026" style="position:absolute;margin-left:160.2pt;margin-top:-.25pt;width:14pt;height:12.6pt;z-index:251661312;visibility:visible;mso-wrap-style:square;mso-width-percent:0;mso-height-percent:0;mso-wrap-distance-left:9pt;mso-wrap-distance-top:0;mso-wrap-distance-right:9pt;mso-wrap-distance-bottom:0;mso-position-horizontal:absolute;mso-position-horizontal-relative:text;mso-position-vertical:absolute;mso-position-vertical-relative:text;mso-width-percent:0;mso-height-percent:0;mso-width-relative:margin;mso-height-relative:margin;v-text-anchor:middle" o:gfxdata="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" filled="f" strokecolor="#622423 [1605]" strokeweight="2pt"/>
+                    <v:oval w14:anchorId="0EB90CAC" id="Ellipse 4" o:spid="_x0000_s1026" style="position:absolute;margin-left:160.2pt;margin-top:-.25pt;width:14pt;height:12.6pt;z-index:251665408;visibility:visible;mso-wrap-style:square;mso-width-percent:0;mso-height-percent:0;mso-wrap-distance-left:9pt;mso-wrap-distance-top:0;mso-wrap-distance-right:9pt;mso-wrap-distance-bottom:0;mso-position-horizontal:absolute;mso-position-horizontal-relative:text;mso-position-vertical:absolute;mso-position-vertical-relative:text;mso-width-percent:0;mso-height-percent:0;mso-width-relative:margin;mso-height-relative:margin;v-text-anchor:middle" o:gfxdata="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" filled="f" strokecolor="#622423 [1605]" strokeweight="2pt"/>
                   </w:pict>
                 </mc:Fallback>
               </mc:AlternateContent>
@@ -6450,57 +6824,75 @@
         <w:tc>
           <w:tcPr>
             <w:cnfStyle w:val="001000000000" w:firstRow="0" w:lastRow="0" w:firstColumn="1" w:lastColumn="0" w:oddVBand="0" w:evenVBand="0" w:oddHBand="0" w:evenHBand="0" w:firstRowFirstColumn="0" w:firstRowLastColumn="0" w:lastRowFirstColumn="0" w:lastRowLastColumn="0"/>
-            <w:tcW w:w="1493" w:type="dxa"/>
+            <w:tcW w:w="1418" w:type="dxa"/>
             <w:shd w:val="clear" w:color="auto" w:fill="auto"/>
-          </w:tcPr>
-          <w:p>
-            <w:pPr>
-              <w:pStyle w:val="KeinLeerraum"/>
-              <w:jc w:val="center"/>
-              <w:rPr>
-                <w:rFonts w:asciiTheme="minorHAnsi" w:hAnsiTheme="minorHAnsi" w:cstheme="minorHAnsi"/>
-                <w:noProof/>
-                <w:sz w:val="18"/>
-                <w:szCs w:val="18"/>
-              </w:rPr>
-            </w:pPr>
-          </w:p>
-        </w:tc>
-        <w:tc>
-          <w:tcPr>
-            <w:tcW w:w="1755" w:type="dxa"/>
-            <w:shd w:val="clear" w:color="auto" w:fill="auto"/>
-          </w:tcPr>
-          <w:p>
-            <w:pPr>
-              <w:pStyle w:val="KeinLeerraum"/>
-              <w:jc w:val="center"/>
-              <w:cnfStyle w:val="000000100000" w:firstRow="0" w:lastRow="0" w:firstColumn="0" w:lastColumn="0" w:oddVBand="0" w:evenVBand="0" w:oddHBand="1" w:evenHBand="0" w:firstRowFirstColumn="0" w:firstRowLastColumn="0" w:lastRowFirstColumn="0" w:lastRowLastColumn="0"/>
-              <w:rPr>
-                <w:rFonts w:asciiTheme="minorHAnsi" w:hAnsiTheme="minorHAnsi" w:cstheme="minorHAnsi"/>
+            <w:vAlign w:val="center"/>
+          </w:tcPr>
+          <w:p>
+            <w:pPr>
+              <w:pStyle w:val="KeinLeerraum"/>
+              <w:jc w:val="left"/>
+              <w:rPr>
+                <w:rFonts w:asciiTheme="minorHAnsi" w:hAnsiTheme="minorHAnsi" w:cstheme="minorHAnsi"/>
+                <w:b w:val="0"/>
+                <w:noProof/>
+                <w:sz w:val="10"/>
+                <w:szCs w:val="18"/>
+              </w:rPr>
+            </w:pPr>
+            <w:r>
+              <w:rPr>
+                <w:rFonts w:asciiTheme="minorHAnsi" w:hAnsiTheme="minorHAnsi" w:cstheme="minorHAnsi"/>
+                <w:b w:val="0"/>
                 <w:i/>
                 <w:iCs/>
                 <w:noProof/>
-                <w:sz w:val="18"/>
-                <w:szCs w:val="18"/>
-              </w:rPr>
-            </w:pPr>
-            <w:r>
-              <w:rPr>
-                <w:rFonts w:asciiTheme="minorHAnsi" w:hAnsiTheme="minorHAnsi" w:cstheme="minorHAnsi"/>
+                <w:sz w:val="10"/>
+                <w:szCs w:val="18"/>
+              </w:rPr>
+              <w:t xml:space="preserve">ACK </w:t>
+            </w:r>
+            <w:r>
+              <w:rPr>
+                <w:rFonts w:asciiTheme="minorHAnsi" w:hAnsiTheme="minorHAnsi" w:cstheme="minorHAnsi"/>
+                <w:b w:val="0"/>
                 <w:i/>
                 <w:iCs/>
                 <w:noProof/>
-                <w:sz w:val="16"/>
-                <w:szCs w:val="16"/>
-              </w:rPr>
-              <w:t>ACK to Server</w:t>
-            </w:r>
-          </w:p>
-        </w:tc>
-        <w:tc>
-          <w:tcPr>
-            <w:tcW w:w="480" w:type="dxa"/>
+                <w:sz w:val="10"/>
+                <w:szCs w:val="18"/>
+              </w:rPr>
+              <w:t>from</w:t>
+            </w:r>
+            <w:r>
+              <w:rPr>
+                <w:rFonts w:asciiTheme="minorHAnsi" w:hAnsiTheme="minorHAnsi" w:cstheme="minorHAnsi"/>
+                <w:b w:val="0"/>
+                <w:i/>
+                <w:iCs/>
+                <w:noProof/>
+                <w:sz w:val="10"/>
+                <w:szCs w:val="18"/>
+              </w:rPr>
+              <w:t xml:space="preserve"> Server</w:t>
+            </w:r>
+            <w:r>
+              <w:rPr>
+                <w:rFonts w:asciiTheme="minorHAnsi" w:hAnsiTheme="minorHAnsi" w:cstheme="minorHAnsi"/>
+                <w:b w:val="0"/>
+                <w:i/>
+                <w:iCs/>
+                <w:noProof/>
+                <w:sz w:val="10"/>
+                <w:szCs w:val="18"/>
+              </w:rPr>
+              <w:t xml:space="preserve"> to Client</w:t>
+            </w:r>
+          </w:p>
+        </w:tc>
+        <w:tc>
+          <w:tcPr>
+            <w:tcW w:w="1418" w:type="dxa"/>
             <w:shd w:val="clear" w:color="auto" w:fill="auto"/>
           </w:tcPr>
           <w:p>
@@ -6510,6 +6902,48 @@
               <w:cnfStyle w:val="000000100000" w:firstRow="0" w:lastRow="0" w:firstColumn="0" w:lastColumn="0" w:oddVBand="0" w:evenVBand="0" w:oddHBand="1" w:evenHBand="0" w:firstRowFirstColumn="0" w:firstRowLastColumn="0" w:lastRowFirstColumn="0" w:lastRowLastColumn="0"/>
               <w:rPr>
                 <w:rFonts w:asciiTheme="minorHAnsi" w:hAnsiTheme="minorHAnsi" w:cstheme="minorHAnsi"/>
+                <w:b/>
+                <w:noProof/>
+                <w:sz w:val="18"/>
+                <w:szCs w:val="18"/>
+              </w:rPr>
+            </w:pPr>
+          </w:p>
+        </w:tc>
+        <w:tc>
+          <w:tcPr>
+            <w:tcW w:w="1701" w:type="dxa"/>
+            <w:shd w:val="clear" w:color="auto" w:fill="auto"/>
+          </w:tcPr>
+          <w:p>
+            <w:pPr>
+              <w:pStyle w:val="KeinLeerraum"/>
+              <w:jc w:val="center"/>
+              <w:cnfStyle w:val="000000100000" w:firstRow="0" w:lastRow="0" w:firstColumn="0" w:lastColumn="0" w:oddVBand="0" w:evenVBand="0" w:oddHBand="1" w:evenHBand="0" w:firstRowFirstColumn="0" w:firstRowLastColumn="0" w:lastRowFirstColumn="0" w:lastRowLastColumn="0"/>
+              <w:rPr>
+                <w:rFonts w:asciiTheme="minorHAnsi" w:hAnsiTheme="minorHAnsi" w:cstheme="minorHAnsi"/>
+                <w:b/>
+                <w:i/>
+                <w:iCs/>
+                <w:noProof/>
+                <w:sz w:val="18"/>
+                <w:szCs w:val="18"/>
+              </w:rPr>
+            </w:pPr>
+          </w:p>
+        </w:tc>
+        <w:tc>
+          <w:tcPr>
+            <w:tcW w:w="448" w:type="dxa"/>
+            <w:shd w:val="clear" w:color="auto" w:fill="auto"/>
+          </w:tcPr>
+          <w:p>
+            <w:pPr>
+              <w:pStyle w:val="KeinLeerraum"/>
+              <w:jc w:val="center"/>
+              <w:cnfStyle w:val="000000100000" w:firstRow="0" w:lastRow="0" w:firstColumn="0" w:lastColumn="0" w:oddVBand="0" w:evenVBand="0" w:oddHBand="1" w:evenHBand="0" w:firstRowFirstColumn="0" w:firstRowLastColumn="0" w:lastRowFirstColumn="0" w:lastRowLastColumn="0"/>
+              <w:rPr>
+                <w:rFonts w:asciiTheme="minorHAnsi" w:hAnsiTheme="minorHAnsi" w:cstheme="minorHAnsi"/>
                 <w:noProof/>
                 <w:sz w:val="18"/>
                 <w:szCs w:val="18"/>
@@ -6530,7 +6964,7 @@
         </w:tc>
         <w:tc>
           <w:tcPr>
-            <w:tcW w:w="662" w:type="dxa"/>
+            <w:tcW w:w="626" w:type="dxa"/>
             <w:shd w:val="clear" w:color="auto" w:fill="auto"/>
           </w:tcPr>
           <w:p>
@@ -6560,7 +6994,7 @@
         </w:tc>
         <w:tc>
           <w:tcPr>
-            <w:tcW w:w="992" w:type="dxa"/>
+            <w:tcW w:w="910" w:type="dxa"/>
             <w:shd w:val="clear" w:color="auto" w:fill="auto"/>
           </w:tcPr>
           <w:p>
@@ -6620,6 +7054,36 @@
         </w:tc>
         <w:tc>
           <w:tcPr>
+            <w:tcW w:w="851" w:type="dxa"/>
+            <w:shd w:val="clear" w:color="auto" w:fill="auto"/>
+          </w:tcPr>
+          <w:p>
+            <w:pPr>
+              <w:pStyle w:val="KeinLeerraum"/>
+              <w:jc w:val="center"/>
+              <w:cnfStyle w:val="000000100000" w:firstRow="0" w:lastRow="0" w:firstColumn="0" w:lastColumn="0" w:oddVBand="0" w:evenVBand="0" w:oddHBand="1" w:evenHBand="0" w:firstRowFirstColumn="0" w:firstRowLastColumn="0" w:lastRowFirstColumn="0" w:lastRowLastColumn="0"/>
+              <w:rPr>
+                <w:rFonts w:asciiTheme="minorHAnsi" w:hAnsiTheme="minorHAnsi" w:cstheme="minorHAnsi"/>
+                <w:noProof/>
+                <w:sz w:val="18"/>
+                <w:szCs w:val="18"/>
+                <w:lang w:val="de-DE"/>
+              </w:rPr>
+            </w:pPr>
+            <w:r>
+              <w:rPr>
+                <w:rFonts w:asciiTheme="minorHAnsi" w:hAnsiTheme="minorHAnsi" w:cstheme="minorHAnsi"/>
+                <w:noProof/>
+                <w:sz w:val="18"/>
+                <w:szCs w:val="18"/>
+                <w:lang w:val="de-DE"/>
+              </w:rPr>
+              <w:t>TCP</w:t>
+            </w:r>
+          </w:p>
+        </w:tc>
+        <w:tc>
+          <w:tcPr>
             <w:tcW w:w="850" w:type="dxa"/>
             <w:shd w:val="clear" w:color="auto" w:fill="auto"/>
           </w:tcPr>
@@ -6644,7 +7108,7 @@
                 <w:szCs w:val="18"/>
                 <w:lang w:val="de-DE"/>
               </w:rPr>
-              <w:t>TCP</w:t>
+              <w:t>40</w:t>
             </w:r>
           </w:p>
         </w:tc>
@@ -6674,7 +7138,7 @@
                 <w:szCs w:val="18"/>
                 <w:lang w:val="de-DE"/>
               </w:rPr>
-              <w:t>40</w:t>
+              <w:t>50000</w:t>
             </w:r>
           </w:p>
         </w:tc>
@@ -6704,43 +7168,13 @@
                 <w:szCs w:val="18"/>
                 <w:lang w:val="de-DE"/>
               </w:rPr>
-              <w:t>50000</w:t>
-            </w:r>
-          </w:p>
-        </w:tc>
-        <w:tc>
-          <w:tcPr>
-            <w:tcW w:w="851" w:type="dxa"/>
-            <w:shd w:val="clear" w:color="auto" w:fill="auto"/>
-          </w:tcPr>
-          <w:p>
-            <w:pPr>
-              <w:pStyle w:val="KeinLeerraum"/>
-              <w:jc w:val="center"/>
-              <w:cnfStyle w:val="000000100000" w:firstRow="0" w:lastRow="0" w:firstColumn="0" w:lastColumn="0" w:oddVBand="0" w:evenVBand="0" w:oddHBand="1" w:evenHBand="0" w:firstRowFirstColumn="0" w:firstRowLastColumn="0" w:lastRowFirstColumn="0" w:lastRowLastColumn="0"/>
-              <w:rPr>
-                <w:rFonts w:asciiTheme="minorHAnsi" w:hAnsiTheme="minorHAnsi" w:cstheme="minorHAnsi"/>
-                <w:noProof/>
-                <w:sz w:val="18"/>
-                <w:szCs w:val="18"/>
-                <w:lang w:val="de-DE"/>
-              </w:rPr>
-            </w:pPr>
-            <w:r>
-              <w:rPr>
-                <w:rFonts w:asciiTheme="minorHAnsi" w:hAnsiTheme="minorHAnsi" w:cstheme="minorHAnsi"/>
-                <w:noProof/>
-                <w:sz w:val="18"/>
-                <w:szCs w:val="18"/>
-                <w:lang w:val="de-DE"/>
-              </w:rPr>
               <w:t>56835</w:t>
             </w:r>
           </w:p>
         </w:tc>
         <w:tc>
           <w:tcPr>
-            <w:tcW w:w="4683" w:type="dxa"/>
+            <w:tcW w:w="4536" w:type="dxa"/>
             <w:shd w:val="clear" w:color="auto" w:fill="auto"/>
             <w:vAlign w:val="center"/>
           </w:tcPr>
@@ -6774,34 +7208,57 @@
         <w:tc>
           <w:tcPr>
             <w:cnfStyle w:val="001000000000" w:firstRow="0" w:lastRow="0" w:firstColumn="1" w:lastColumn="0" w:oddVBand="0" w:evenVBand="0" w:oddHBand="0" w:evenHBand="0" w:firstRowFirstColumn="0" w:firstRowLastColumn="0" w:lastRowFirstColumn="0" w:lastRowLastColumn="0"/>
-            <w:tcW w:w="1493" w:type="dxa"/>
+            <w:tcW w:w="1418" w:type="dxa"/>
             <w:shd w:val="clear" w:color="auto" w:fill="D9D9D9" w:themeFill="background1" w:themeFillShade="D9"/>
-          </w:tcPr>
-          <w:p>
-            <w:pPr>
-              <w:pStyle w:val="KeinLeerraum"/>
-              <w:jc w:val="center"/>
-              <w:rPr>
-                <w:rFonts w:asciiTheme="minorHAnsi" w:hAnsiTheme="minorHAnsi" w:cstheme="minorHAnsi"/>
-                <w:noProof/>
-                <w:sz w:val="18"/>
-                <w:szCs w:val="18"/>
-              </w:rPr>
-            </w:pPr>
-            <w:r>
-              <w:rPr>
-                <w:rFonts w:asciiTheme="minorHAnsi" w:hAnsiTheme="minorHAnsi" w:cstheme="minorHAnsi"/>
-                <w:noProof/>
-                <w:sz w:val="18"/>
-                <w:szCs w:val="18"/>
-              </w:rPr>
-              <w:t>A20/10</w:t>
-            </w:r>
-          </w:p>
-        </w:tc>
-        <w:tc>
-          <w:tcPr>
-            <w:tcW w:w="1755" w:type="dxa"/>
+            <w:vAlign w:val="center"/>
+          </w:tcPr>
+          <w:p>
+            <w:pPr>
+              <w:pStyle w:val="KeinLeerraum"/>
+              <w:jc w:val="left"/>
+              <w:rPr>
+                <w:rFonts w:asciiTheme="minorHAnsi" w:hAnsiTheme="minorHAnsi" w:cstheme="minorHAnsi"/>
+                <w:b w:val="0"/>
+                <w:noProof/>
+                <w:sz w:val="10"/>
+                <w:szCs w:val="18"/>
+              </w:rPr>
+            </w:pPr>
+            <w:r>
+              <w:rPr>
+                <w:rFonts w:asciiTheme="minorHAnsi" w:hAnsiTheme="minorHAnsi" w:cstheme="minorHAnsi"/>
+                <w:b w:val="0"/>
+                <w:noProof/>
+                <w:sz w:val="10"/>
+                <w:szCs w:val="18"/>
+              </w:rPr>
+              <w:t>Send “</w:t>
+            </w:r>
+            <w:r>
+              <w:rPr>
+                <w:rFonts w:asciiTheme="minorHAnsi" w:hAnsiTheme="minorHAnsi" w:cstheme="minorHAnsi"/>
+                <w:b w:val="0"/>
+                <w:noProof/>
+                <w:sz w:val="10"/>
+                <w:szCs w:val="18"/>
+              </w:rPr>
+              <w:t>Thx for Connecting</w:t>
+            </w:r>
+            <w:r>
+              <w:rPr>
+                <w:rFonts w:asciiTheme="minorHAnsi" w:hAnsiTheme="minorHAnsi" w:cstheme="minorHAnsi"/>
+                <w:b w:val="0"/>
+                <w:noProof/>
+                <w:sz w:val="10"/>
+                <w:szCs w:val="18"/>
+              </w:rPr>
+              <w:t>”</w:t>
+            </w:r>
+          </w:p>
+        </w:tc>
+        <w:tc>
+          <w:tcPr>
+            <w:tcW w:w="1418" w:type="dxa"/>
             <w:shd w:val="clear" w:color="auto" w:fill="D9D9D9" w:themeFill="background1" w:themeFillShade="D9"/>
           </w:tcPr>
           <w:p>
@@ -6811,17 +7268,27 @@
               <w:cnfStyle w:val="000000000000" w:firstRow="0" w:lastRow="0" w:firstColumn="0" w:lastColumn="0" w:oddVBand="0" w:evenVBand="0" w:oddHBand="0" w:evenHBand="0" w:firstRowFirstColumn="0" w:firstRowLastColumn="0" w:lastRowFirstColumn="0" w:lastRowLastColumn="0"/>
               <w:rPr>
                 <w:rFonts w:asciiTheme="minorHAnsi" w:hAnsiTheme="minorHAnsi" w:cstheme="minorHAnsi"/>
-                <w:noProof/>
-                <w:sz w:val="18"/>
-                <w:szCs w:val="18"/>
-                <w:lang w:val="de-DE"/>
-              </w:rPr>
-            </w:pPr>
-          </w:p>
-        </w:tc>
-        <w:tc>
-          <w:tcPr>
-            <w:tcW w:w="480" w:type="dxa"/>
+                <w:b/>
+                <w:noProof/>
+                <w:sz w:val="18"/>
+                <w:szCs w:val="18"/>
+              </w:rPr>
+            </w:pPr>
+            <w:r>
+              <w:rPr>
+                <w:rFonts w:asciiTheme="minorHAnsi" w:hAnsiTheme="minorHAnsi" w:cstheme="minorHAnsi"/>
+                <w:b/>
+                <w:noProof/>
+                <w:sz w:val="18"/>
+                <w:szCs w:val="18"/>
+              </w:rPr>
+              <w:t>A10</w:t>
+            </w:r>
+          </w:p>
+        </w:tc>
+        <w:tc>
+          <w:tcPr>
+            <w:tcW w:w="1701" w:type="dxa"/>
             <w:shd w:val="clear" w:color="auto" w:fill="D9D9D9" w:themeFill="background1" w:themeFillShade="D9"/>
           </w:tcPr>
           <w:p>
@@ -6831,6 +7298,27 @@
               <w:cnfStyle w:val="000000000000" w:firstRow="0" w:lastRow="0" w:firstColumn="0" w:lastColumn="0" w:oddVBand="0" w:evenVBand="0" w:oddHBand="0" w:evenHBand="0" w:firstRowFirstColumn="0" w:firstRowLastColumn="0" w:lastRowFirstColumn="0" w:lastRowLastColumn="0"/>
               <w:rPr>
                 <w:rFonts w:asciiTheme="minorHAnsi" w:hAnsiTheme="minorHAnsi" w:cstheme="minorHAnsi"/>
+                <w:b/>
+                <w:noProof/>
+                <w:sz w:val="18"/>
+                <w:szCs w:val="18"/>
+                <w:lang w:val="de-DE"/>
+              </w:rPr>
+            </w:pPr>
+          </w:p>
+        </w:tc>
+        <w:tc>
+          <w:tcPr>
+            <w:tcW w:w="448" w:type="dxa"/>
+            <w:shd w:val="clear" w:color="auto" w:fill="D9D9D9" w:themeFill="background1" w:themeFillShade="D9"/>
+          </w:tcPr>
+          <w:p>
+            <w:pPr>
+              <w:pStyle w:val="KeinLeerraum"/>
+              <w:jc w:val="center"/>
+              <w:cnfStyle w:val="000000000000" w:firstRow="0" w:lastRow="0" w:firstColumn="0" w:lastColumn="0" w:oddVBand="0" w:evenVBand="0" w:oddHBand="0" w:evenHBand="0" w:firstRowFirstColumn="0" w:firstRowLastColumn="0" w:lastRowFirstColumn="0" w:lastRowLastColumn="0"/>
+              <w:rPr>
+                <w:rFonts w:asciiTheme="minorHAnsi" w:hAnsiTheme="minorHAnsi" w:cstheme="minorHAnsi"/>
                 <w:noProof/>
                 <w:sz w:val="18"/>
                 <w:szCs w:val="18"/>
@@ -6851,7 +7339,7 @@
         </w:tc>
         <w:tc>
           <w:tcPr>
-            <w:tcW w:w="662" w:type="dxa"/>
+            <w:tcW w:w="626" w:type="dxa"/>
             <w:shd w:val="clear" w:color="auto" w:fill="D9D9D9" w:themeFill="background1" w:themeFillShade="D9"/>
           </w:tcPr>
           <w:p>
@@ -6881,7 +7369,7 @@
         </w:tc>
         <w:tc>
           <w:tcPr>
-            <w:tcW w:w="992" w:type="dxa"/>
+            <w:tcW w:w="910" w:type="dxa"/>
             <w:shd w:val="clear" w:color="auto" w:fill="D9D9D9" w:themeFill="background1" w:themeFillShade="D9"/>
           </w:tcPr>
           <w:p>
@@ -6941,6 +7429,36 @@
         </w:tc>
         <w:tc>
           <w:tcPr>
+            <w:tcW w:w="851" w:type="dxa"/>
+            <w:shd w:val="clear" w:color="auto" w:fill="D9D9D9" w:themeFill="background1" w:themeFillShade="D9"/>
+          </w:tcPr>
+          <w:p>
+            <w:pPr>
+              <w:pStyle w:val="KeinLeerraum"/>
+              <w:jc w:val="center"/>
+              <w:cnfStyle w:val="000000000000" w:firstRow="0" w:lastRow="0" w:firstColumn="0" w:lastColumn="0" w:oddVBand="0" w:evenVBand="0" w:oddHBand="0" w:evenHBand="0" w:firstRowFirstColumn="0" w:firstRowLastColumn="0" w:lastRowFirstColumn="0" w:lastRowLastColumn="0"/>
+              <w:rPr>
+                <w:rFonts w:asciiTheme="minorHAnsi" w:hAnsiTheme="minorHAnsi" w:cstheme="minorHAnsi"/>
+                <w:noProof/>
+                <w:sz w:val="18"/>
+                <w:szCs w:val="18"/>
+                <w:lang w:val="de-DE"/>
+              </w:rPr>
+            </w:pPr>
+            <w:r>
+              <w:rPr>
+                <w:rFonts w:asciiTheme="minorHAnsi" w:hAnsiTheme="minorHAnsi" w:cstheme="minorHAnsi"/>
+                <w:noProof/>
+                <w:sz w:val="18"/>
+                <w:szCs w:val="18"/>
+                <w:lang w:val="de-DE"/>
+              </w:rPr>
+              <w:t>TCP</w:t>
+            </w:r>
+          </w:p>
+        </w:tc>
+        <w:tc>
+          <w:tcPr>
             <w:tcW w:w="850" w:type="dxa"/>
             <w:shd w:val="clear" w:color="auto" w:fill="D9D9D9" w:themeFill="background1" w:themeFillShade="D9"/>
           </w:tcPr>
@@ -6965,7 +7483,7 @@
                 <w:szCs w:val="18"/>
                 <w:lang w:val="de-DE"/>
               </w:rPr>
-              <w:t>TCP</w:t>
+              <w:t>61</w:t>
             </w:r>
           </w:p>
         </w:tc>
@@ -6995,7 +7513,7 @@
                 <w:szCs w:val="18"/>
                 <w:lang w:val="de-DE"/>
               </w:rPr>
-              <w:t>61</w:t>
+              <w:t>50000</w:t>
             </w:r>
           </w:p>
         </w:tc>
@@ -7025,43 +7543,13 @@
                 <w:szCs w:val="18"/>
                 <w:lang w:val="de-DE"/>
               </w:rPr>
-              <w:t>50000</w:t>
-            </w:r>
-          </w:p>
-        </w:tc>
-        <w:tc>
-          <w:tcPr>
-            <w:tcW w:w="851" w:type="dxa"/>
-            <w:shd w:val="clear" w:color="auto" w:fill="D9D9D9" w:themeFill="background1" w:themeFillShade="D9"/>
-          </w:tcPr>
-          <w:p>
-            <w:pPr>
-              <w:pStyle w:val="KeinLeerraum"/>
-              <w:jc w:val="center"/>
-              <w:cnfStyle w:val="000000000000" w:firstRow="0" w:lastRow="0" w:firstColumn="0" w:lastColumn="0" w:oddVBand="0" w:evenVBand="0" w:oddHBand="0" w:evenHBand="0" w:firstRowFirstColumn="0" w:firstRowLastColumn="0" w:lastRowFirstColumn="0" w:lastRowLastColumn="0"/>
-              <w:rPr>
-                <w:rFonts w:asciiTheme="minorHAnsi" w:hAnsiTheme="minorHAnsi" w:cstheme="minorHAnsi"/>
-                <w:noProof/>
-                <w:sz w:val="18"/>
-                <w:szCs w:val="18"/>
-                <w:lang w:val="de-DE"/>
-              </w:rPr>
-            </w:pPr>
-            <w:r>
-              <w:rPr>
-                <w:rFonts w:asciiTheme="minorHAnsi" w:hAnsiTheme="minorHAnsi" w:cstheme="minorHAnsi"/>
-                <w:noProof/>
-                <w:sz w:val="18"/>
-                <w:szCs w:val="18"/>
-                <w:lang w:val="de-DE"/>
-              </w:rPr>
               <w:t>56835</w:t>
             </w:r>
           </w:p>
         </w:tc>
         <w:tc>
           <w:tcPr>
-            <w:tcW w:w="4683" w:type="dxa"/>
+            <w:tcW w:w="4536" w:type="dxa"/>
             <w:shd w:val="clear" w:color="auto" w:fill="D9D9D9" w:themeFill="background1" w:themeFillShade="D9"/>
             <w:vAlign w:val="center"/>
           </w:tcPr>
@@ -7096,57 +7584,51 @@
         <w:tc>
           <w:tcPr>
             <w:cnfStyle w:val="001000000000" w:firstRow="0" w:lastRow="0" w:firstColumn="1" w:lastColumn="0" w:oddVBand="0" w:evenVBand="0" w:oddHBand="0" w:evenHBand="0" w:firstRowFirstColumn="0" w:firstRowLastColumn="0" w:lastRowFirstColumn="0" w:lastRowLastColumn="0"/>
-            <w:tcW w:w="1493" w:type="dxa"/>
+            <w:tcW w:w="1418" w:type="dxa"/>
             <w:shd w:val="clear" w:color="auto" w:fill="auto"/>
-          </w:tcPr>
-          <w:p>
-            <w:pPr>
-              <w:pStyle w:val="KeinLeerraum"/>
-              <w:jc w:val="center"/>
-              <w:rPr>
-                <w:rFonts w:asciiTheme="minorHAnsi" w:hAnsiTheme="minorHAnsi" w:cstheme="minorHAnsi"/>
-                <w:noProof/>
-                <w:sz w:val="18"/>
-                <w:szCs w:val="18"/>
-              </w:rPr>
-            </w:pPr>
-          </w:p>
-        </w:tc>
-        <w:tc>
-          <w:tcPr>
-            <w:tcW w:w="1755" w:type="dxa"/>
-            <w:shd w:val="clear" w:color="auto" w:fill="auto"/>
-          </w:tcPr>
-          <w:p>
-            <w:pPr>
-              <w:pStyle w:val="KeinLeerraum"/>
-              <w:jc w:val="center"/>
-              <w:cnfStyle w:val="000000100000" w:firstRow="0" w:lastRow="0" w:firstColumn="0" w:lastColumn="0" w:oddVBand="0" w:evenVBand="0" w:oddHBand="1" w:evenHBand="0" w:firstRowFirstColumn="0" w:firstRowLastColumn="0" w:lastRowFirstColumn="0" w:lastRowLastColumn="0"/>
-              <w:rPr>
-                <w:rFonts w:asciiTheme="minorHAnsi" w:hAnsiTheme="minorHAnsi" w:cstheme="minorHAnsi"/>
+            <w:vAlign w:val="center"/>
+          </w:tcPr>
+          <w:p>
+            <w:pPr>
+              <w:pStyle w:val="KeinLeerraum"/>
+              <w:jc w:val="left"/>
+              <w:rPr>
+                <w:rFonts w:asciiTheme="minorHAnsi" w:hAnsiTheme="minorHAnsi" w:cstheme="minorHAnsi"/>
+                <w:b w:val="0"/>
+                <w:noProof/>
+                <w:sz w:val="10"/>
+                <w:szCs w:val="18"/>
+              </w:rPr>
+            </w:pPr>
+            <w:r>
+              <w:rPr>
+                <w:rFonts w:asciiTheme="minorHAnsi" w:hAnsiTheme="minorHAnsi" w:cstheme="minorHAnsi"/>
+                <w:b w:val="0"/>
                 <w:i/>
                 <w:iCs/>
                 <w:noProof/>
-                <w:sz w:val="18"/>
-                <w:szCs w:val="18"/>
-              </w:rPr>
-            </w:pPr>
-            <w:r>
-              <w:rPr>
-                <w:rFonts w:asciiTheme="minorHAnsi" w:hAnsiTheme="minorHAnsi" w:cstheme="minorHAnsi"/>
+                <w:sz w:val="10"/>
+                <w:szCs w:val="18"/>
+              </w:rPr>
+              <w:t xml:space="preserve">ACK </w:t>
+            </w:r>
+            <w:r>
+              <w:rPr>
+                <w:rFonts w:asciiTheme="minorHAnsi" w:hAnsiTheme="minorHAnsi" w:cstheme="minorHAnsi"/>
+                <w:b w:val="0"/>
                 <w:i/>
                 <w:iCs/>
                 <w:noProof/>
-                <w:sz w:val="16"/>
-                <w:szCs w:val="16"/>
-              </w:rPr>
-              <w:t>ACK to Client</w:t>
-            </w:r>
-          </w:p>
-        </w:tc>
-        <w:tc>
-          <w:tcPr>
-            <w:tcW w:w="480" w:type="dxa"/>
+                <w:sz w:val="10"/>
+                <w:szCs w:val="18"/>
+              </w:rPr>
+              <w:t>from Client to Server</w:t>
+            </w:r>
+          </w:p>
+        </w:tc>
+        <w:tc>
+          <w:tcPr>
+            <w:tcW w:w="1418" w:type="dxa"/>
             <w:shd w:val="clear" w:color="auto" w:fill="auto"/>
           </w:tcPr>
           <w:p>
@@ -7156,6 +7638,48 @@
               <w:cnfStyle w:val="000000100000" w:firstRow="0" w:lastRow="0" w:firstColumn="0" w:lastColumn="0" w:oddVBand="0" w:evenVBand="0" w:oddHBand="1" w:evenHBand="0" w:firstRowFirstColumn="0" w:firstRowLastColumn="0" w:lastRowFirstColumn="0" w:lastRowLastColumn="0"/>
               <w:rPr>
                 <w:rFonts w:asciiTheme="minorHAnsi" w:hAnsiTheme="minorHAnsi" w:cstheme="minorHAnsi"/>
+                <w:b/>
+                <w:noProof/>
+                <w:sz w:val="18"/>
+                <w:szCs w:val="18"/>
+              </w:rPr>
+            </w:pPr>
+          </w:p>
+        </w:tc>
+        <w:tc>
+          <w:tcPr>
+            <w:tcW w:w="1701" w:type="dxa"/>
+            <w:shd w:val="clear" w:color="auto" w:fill="auto"/>
+          </w:tcPr>
+          <w:p>
+            <w:pPr>
+              <w:pStyle w:val="KeinLeerraum"/>
+              <w:jc w:val="center"/>
+              <w:cnfStyle w:val="000000100000" w:firstRow="0" w:lastRow="0" w:firstColumn="0" w:lastColumn="0" w:oddVBand="0" w:evenVBand="0" w:oddHBand="1" w:evenHBand="0" w:firstRowFirstColumn="0" w:firstRowLastColumn="0" w:lastRowFirstColumn="0" w:lastRowLastColumn="0"/>
+              <w:rPr>
+                <w:rFonts w:asciiTheme="minorHAnsi" w:hAnsiTheme="minorHAnsi" w:cstheme="minorHAnsi"/>
+                <w:b/>
+                <w:i/>
+                <w:iCs/>
+                <w:noProof/>
+                <w:sz w:val="18"/>
+                <w:szCs w:val="18"/>
+              </w:rPr>
+            </w:pPr>
+          </w:p>
+        </w:tc>
+        <w:tc>
+          <w:tcPr>
+            <w:tcW w:w="448" w:type="dxa"/>
+            <w:shd w:val="clear" w:color="auto" w:fill="auto"/>
+          </w:tcPr>
+          <w:p>
+            <w:pPr>
+              <w:pStyle w:val="KeinLeerraum"/>
+              <w:jc w:val="center"/>
+              <w:cnfStyle w:val="000000100000" w:firstRow="0" w:lastRow="0" w:firstColumn="0" w:lastColumn="0" w:oddVBand="0" w:evenVBand="0" w:oddHBand="1" w:evenHBand="0" w:firstRowFirstColumn="0" w:firstRowLastColumn="0" w:lastRowFirstColumn="0" w:lastRowLastColumn="0"/>
+              <w:rPr>
+                <w:rFonts w:asciiTheme="minorHAnsi" w:hAnsiTheme="minorHAnsi" w:cstheme="minorHAnsi"/>
                 <w:noProof/>
                 <w:sz w:val="18"/>
                 <w:szCs w:val="18"/>
@@ -7176,7 +7700,7 @@
         </w:tc>
         <w:tc>
           <w:tcPr>
-            <w:tcW w:w="662" w:type="dxa"/>
+            <w:tcW w:w="626" w:type="dxa"/>
             <w:shd w:val="clear" w:color="auto" w:fill="auto"/>
           </w:tcPr>
           <w:p>
@@ -7206,7 +7730,7 @@
         </w:tc>
         <w:tc>
           <w:tcPr>
-            <w:tcW w:w="992" w:type="dxa"/>
+            <w:tcW w:w="910" w:type="dxa"/>
             <w:shd w:val="clear" w:color="auto" w:fill="auto"/>
           </w:tcPr>
           <w:p>
@@ -7266,6 +7790,36 @@
         </w:tc>
         <w:tc>
           <w:tcPr>
+            <w:tcW w:w="851" w:type="dxa"/>
+            <w:shd w:val="clear" w:color="auto" w:fill="auto"/>
+          </w:tcPr>
+          <w:p>
+            <w:pPr>
+              <w:pStyle w:val="KeinLeerraum"/>
+              <w:jc w:val="center"/>
+              <w:cnfStyle w:val="000000100000" w:firstRow="0" w:lastRow="0" w:firstColumn="0" w:lastColumn="0" w:oddVBand="0" w:evenVBand="0" w:oddHBand="1" w:evenHBand="0" w:firstRowFirstColumn="0" w:firstRowLastColumn="0" w:lastRowFirstColumn="0" w:lastRowLastColumn="0"/>
+              <w:rPr>
+                <w:rFonts w:asciiTheme="minorHAnsi" w:hAnsiTheme="minorHAnsi" w:cstheme="minorHAnsi"/>
+                <w:noProof/>
+                <w:sz w:val="18"/>
+                <w:szCs w:val="18"/>
+                <w:lang w:val="de-DE"/>
+              </w:rPr>
+            </w:pPr>
+            <w:r>
+              <w:rPr>
+                <w:rFonts w:asciiTheme="minorHAnsi" w:hAnsiTheme="minorHAnsi" w:cstheme="minorHAnsi"/>
+                <w:noProof/>
+                <w:sz w:val="18"/>
+                <w:szCs w:val="18"/>
+                <w:lang w:val="de-DE"/>
+              </w:rPr>
+              <w:t>TCP</w:t>
+            </w:r>
+          </w:p>
+        </w:tc>
+        <w:tc>
+          <w:tcPr>
             <w:tcW w:w="850" w:type="dxa"/>
             <w:shd w:val="clear" w:color="auto" w:fill="auto"/>
           </w:tcPr>
@@ -7290,7 +7844,7 @@
                 <w:szCs w:val="18"/>
                 <w:lang w:val="de-DE"/>
               </w:rPr>
-              <w:t>TCP</w:t>
+              <w:t>40</w:t>
             </w:r>
           </w:p>
         </w:tc>
@@ -7320,7 +7874,7 @@
                 <w:szCs w:val="18"/>
                 <w:lang w:val="de-DE"/>
               </w:rPr>
-              <w:t>40</w:t>
+              <w:t>56835</w:t>
             </w:r>
           </w:p>
         </w:tc>
@@ -7350,43 +7904,13 @@
                 <w:szCs w:val="18"/>
                 <w:lang w:val="de-DE"/>
               </w:rPr>
-              <w:t>56835</w:t>
-            </w:r>
-          </w:p>
-        </w:tc>
-        <w:tc>
-          <w:tcPr>
-            <w:tcW w:w="851" w:type="dxa"/>
-            <w:shd w:val="clear" w:color="auto" w:fill="auto"/>
-          </w:tcPr>
-          <w:p>
-            <w:pPr>
-              <w:pStyle w:val="KeinLeerraum"/>
-              <w:jc w:val="center"/>
-              <w:cnfStyle w:val="000000100000" w:firstRow="0" w:lastRow="0" w:firstColumn="0" w:lastColumn="0" w:oddVBand="0" w:evenVBand="0" w:oddHBand="1" w:evenHBand="0" w:firstRowFirstColumn="0" w:firstRowLastColumn="0" w:lastRowFirstColumn="0" w:lastRowLastColumn="0"/>
-              <w:rPr>
-                <w:rFonts w:asciiTheme="minorHAnsi" w:hAnsiTheme="minorHAnsi" w:cstheme="minorHAnsi"/>
-                <w:noProof/>
-                <w:sz w:val="18"/>
-                <w:szCs w:val="18"/>
-                <w:lang w:val="de-DE"/>
-              </w:rPr>
-            </w:pPr>
-            <w:r>
-              <w:rPr>
-                <w:rFonts w:asciiTheme="minorHAnsi" w:hAnsiTheme="minorHAnsi" w:cstheme="minorHAnsi"/>
-                <w:noProof/>
-                <w:sz w:val="18"/>
-                <w:szCs w:val="18"/>
-                <w:lang w:val="de-DE"/>
-              </w:rPr>
               <w:t>50000</w:t>
             </w:r>
           </w:p>
         </w:tc>
         <w:tc>
           <w:tcPr>
-            <w:tcW w:w="4683" w:type="dxa"/>
+            <w:tcW w:w="4536" w:type="dxa"/>
             <w:shd w:val="clear" w:color="auto" w:fill="auto"/>
             <w:vAlign w:val="center"/>
           </w:tcPr>
@@ -7420,23 +7944,56 @@
         <w:tc>
           <w:tcPr>
             <w:cnfStyle w:val="001000000000" w:firstRow="0" w:lastRow="0" w:firstColumn="1" w:lastColumn="0" w:oddVBand="0" w:evenVBand="0" w:oddHBand="0" w:evenHBand="0" w:firstRowFirstColumn="0" w:firstRowLastColumn="0" w:lastRowFirstColumn="0" w:lastRowLastColumn="0"/>
-            <w:tcW w:w="1493" w:type="dxa"/>
+            <w:tcW w:w="1418" w:type="dxa"/>
             <w:shd w:val="clear" w:color="auto" w:fill="D9D9D9" w:themeFill="background1" w:themeFillShade="D9"/>
-          </w:tcPr>
-          <w:p>
-            <w:pPr>
-              <w:pStyle w:val="KeinLeerraum"/>
-              <w:jc w:val="center"/>
-              <w:rPr>
-                <w:rFonts w:asciiTheme="minorHAnsi" w:hAnsiTheme="minorHAnsi" w:cstheme="minorHAnsi"/>
-                <w:noProof/>
-                <w:sz w:val="18"/>
-                <w:szCs w:val="18"/>
-              </w:rPr>
-            </w:pPr>
-            <w:r>
-              <w:rPr>
-                <w:rFonts w:asciiTheme="minorHAnsi" w:hAnsiTheme="minorHAnsi" w:cstheme="minorHAnsi"/>
+            <w:vAlign w:val="center"/>
+          </w:tcPr>
+          <w:p>
+            <w:pPr>
+              <w:pStyle w:val="KeinLeerraum"/>
+              <w:jc w:val="left"/>
+              <w:rPr>
+                <w:rFonts w:asciiTheme="minorHAnsi" w:hAnsiTheme="minorHAnsi" w:cstheme="minorHAnsi"/>
+                <w:b w:val="0"/>
+                <w:noProof/>
+                <w:sz w:val="10"/>
+                <w:szCs w:val="18"/>
+              </w:rPr>
+            </w:pPr>
+            <w:r>
+              <w:rPr>
+                <w:rFonts w:asciiTheme="minorHAnsi" w:hAnsiTheme="minorHAnsi" w:cstheme="minorHAnsi"/>
+                <w:b w:val="0"/>
+                <w:noProof/>
+                <w:sz w:val="10"/>
+                <w:szCs w:val="18"/>
+              </w:rPr>
+              <w:t>Close Connection from C to S</w:t>
+            </w:r>
+          </w:p>
+        </w:tc>
+        <w:tc>
+          <w:tcPr>
+            <w:tcW w:w="1418" w:type="dxa"/>
+            <w:shd w:val="clear" w:color="auto" w:fill="D9D9D9" w:themeFill="background1" w:themeFillShade="D9"/>
+          </w:tcPr>
+          <w:p>
+            <w:pPr>
+              <w:pStyle w:val="KeinLeerraum"/>
+              <w:jc w:val="center"/>
+              <w:cnfStyle w:val="000000000000" w:firstRow="0" w:lastRow="0" w:firstColumn="0" w:lastColumn="0" w:oddVBand="0" w:evenVBand="0" w:oddHBand="0" w:evenHBand="0" w:firstRowFirstColumn="0" w:firstRowLastColumn="0" w:lastRowFirstColumn="0" w:lastRowLastColumn="0"/>
+              <w:rPr>
+                <w:rFonts w:asciiTheme="minorHAnsi" w:hAnsiTheme="minorHAnsi" w:cstheme="minorHAnsi"/>
+                <w:b/>
+                <w:noProof/>
+                <w:sz w:val="18"/>
+                <w:szCs w:val="18"/>
+              </w:rPr>
+            </w:pPr>
+            <w:r>
+              <w:rPr>
+                <w:rFonts w:asciiTheme="minorHAnsi" w:hAnsiTheme="minorHAnsi" w:cstheme="minorHAnsi"/>
+                <w:b/>
                 <w:noProof/>
                 <w:sz w:val="18"/>
                 <w:szCs w:val="18"/>
@@ -7447,7 +8004,7 @@
         </w:tc>
         <w:tc>
           <w:tcPr>
-            <w:tcW w:w="1755" w:type="dxa"/>
+            <w:tcW w:w="1701" w:type="dxa"/>
             <w:shd w:val="clear" w:color="auto" w:fill="D9D9D9" w:themeFill="background1" w:themeFillShade="D9"/>
           </w:tcPr>
           <w:p>
@@ -7457,17 +8014,18 @@
               <w:cnfStyle w:val="000000000000" w:firstRow="0" w:lastRow="0" w:firstColumn="0" w:lastColumn="0" w:oddVBand="0" w:evenVBand="0" w:oddHBand="0" w:evenHBand="0" w:firstRowFirstColumn="0" w:firstRowLastColumn="0" w:lastRowFirstColumn="0" w:lastRowLastColumn="0"/>
               <w:rPr>
                 <w:rFonts w:asciiTheme="minorHAnsi" w:hAnsiTheme="minorHAnsi" w:cstheme="minorHAnsi"/>
-                <w:noProof/>
-                <w:sz w:val="18"/>
-                <w:szCs w:val="18"/>
-                <w:lang w:val="de-DE"/>
-              </w:rPr>
-            </w:pPr>
-          </w:p>
-        </w:tc>
-        <w:tc>
-          <w:tcPr>
-            <w:tcW w:w="480" w:type="dxa"/>
+                <w:b/>
+                <w:noProof/>
+                <w:sz w:val="18"/>
+                <w:szCs w:val="18"/>
+                <w:lang w:val="de-DE"/>
+              </w:rPr>
+            </w:pPr>
+          </w:p>
+        </w:tc>
+        <w:tc>
+          <w:tcPr>
+            <w:tcW w:w="448" w:type="dxa"/>
             <w:shd w:val="clear" w:color="auto" w:fill="D9D9D9" w:themeFill="background1" w:themeFillShade="D9"/>
           </w:tcPr>
           <w:p>
@@ -7497,7 +8055,7 @@
         </w:tc>
         <w:tc>
           <w:tcPr>
-            <w:tcW w:w="662" w:type="dxa"/>
+            <w:tcW w:w="626" w:type="dxa"/>
             <w:shd w:val="clear" w:color="auto" w:fill="D9D9D9" w:themeFill="background1" w:themeFillShade="D9"/>
           </w:tcPr>
           <w:p>
@@ -7527,7 +8085,7 @@
         </w:tc>
         <w:tc>
           <w:tcPr>
-            <w:tcW w:w="992" w:type="dxa"/>
+            <w:tcW w:w="910" w:type="dxa"/>
             <w:shd w:val="clear" w:color="auto" w:fill="D9D9D9" w:themeFill="background1" w:themeFillShade="D9"/>
           </w:tcPr>
           <w:p>
@@ -7587,6 +8145,36 @@
         </w:tc>
         <w:tc>
           <w:tcPr>
+            <w:tcW w:w="851" w:type="dxa"/>
+            <w:shd w:val="clear" w:color="auto" w:fill="D9D9D9" w:themeFill="background1" w:themeFillShade="D9"/>
+          </w:tcPr>
+          <w:p>
+            <w:pPr>
+              <w:pStyle w:val="KeinLeerraum"/>
+              <w:jc w:val="center"/>
+              <w:cnfStyle w:val="000000000000" w:firstRow="0" w:lastRow="0" w:firstColumn="0" w:lastColumn="0" w:oddVBand="0" w:evenVBand="0" w:oddHBand="0" w:evenHBand="0" w:firstRowFirstColumn="0" w:firstRowLastColumn="0" w:lastRowFirstColumn="0" w:lastRowLastColumn="0"/>
+              <w:rPr>
+                <w:rFonts w:asciiTheme="minorHAnsi" w:hAnsiTheme="minorHAnsi" w:cstheme="minorHAnsi"/>
+                <w:noProof/>
+                <w:sz w:val="18"/>
+                <w:szCs w:val="18"/>
+                <w:lang w:val="de-DE"/>
+              </w:rPr>
+            </w:pPr>
+            <w:r>
+              <w:rPr>
+                <w:rFonts w:asciiTheme="minorHAnsi" w:hAnsiTheme="minorHAnsi" w:cstheme="minorHAnsi"/>
+                <w:noProof/>
+                <w:sz w:val="18"/>
+                <w:szCs w:val="18"/>
+                <w:lang w:val="de-DE"/>
+              </w:rPr>
+              <w:t>TCP</w:t>
+            </w:r>
+          </w:p>
+        </w:tc>
+        <w:tc>
+          <w:tcPr>
             <w:tcW w:w="850" w:type="dxa"/>
             <w:shd w:val="clear" w:color="auto" w:fill="D9D9D9" w:themeFill="background1" w:themeFillShade="D9"/>
           </w:tcPr>
@@ -7611,7 +8199,7 @@
                 <w:szCs w:val="18"/>
                 <w:lang w:val="de-DE"/>
               </w:rPr>
-              <w:t>TCP</w:t>
+              <w:t>40</w:t>
             </w:r>
           </w:p>
         </w:tc>
@@ -7641,7 +8229,7 @@
                 <w:szCs w:val="18"/>
                 <w:lang w:val="de-DE"/>
               </w:rPr>
-              <w:t>40</w:t>
+              <w:t>56835</w:t>
             </w:r>
           </w:p>
         </w:tc>
@@ -7671,43 +8259,13 @@
                 <w:szCs w:val="18"/>
                 <w:lang w:val="de-DE"/>
               </w:rPr>
-              <w:t>56835</w:t>
-            </w:r>
-          </w:p>
-        </w:tc>
-        <w:tc>
-          <w:tcPr>
-            <w:tcW w:w="851" w:type="dxa"/>
-            <w:shd w:val="clear" w:color="auto" w:fill="D9D9D9" w:themeFill="background1" w:themeFillShade="D9"/>
-          </w:tcPr>
-          <w:p>
-            <w:pPr>
-              <w:pStyle w:val="KeinLeerraum"/>
-              <w:jc w:val="center"/>
-              <w:cnfStyle w:val="000000000000" w:firstRow="0" w:lastRow="0" w:firstColumn="0" w:lastColumn="0" w:oddVBand="0" w:evenVBand="0" w:oddHBand="0" w:evenHBand="0" w:firstRowFirstColumn="0" w:firstRowLastColumn="0" w:lastRowFirstColumn="0" w:lastRowLastColumn="0"/>
-              <w:rPr>
-                <w:rFonts w:asciiTheme="minorHAnsi" w:hAnsiTheme="minorHAnsi" w:cstheme="minorHAnsi"/>
-                <w:noProof/>
-                <w:sz w:val="18"/>
-                <w:szCs w:val="18"/>
-                <w:lang w:val="de-DE"/>
-              </w:rPr>
-            </w:pPr>
-            <w:r>
-              <w:rPr>
-                <w:rFonts w:asciiTheme="minorHAnsi" w:hAnsiTheme="minorHAnsi" w:cstheme="minorHAnsi"/>
-                <w:noProof/>
-                <w:sz w:val="18"/>
-                <w:szCs w:val="18"/>
-                <w:lang w:val="de-DE"/>
-              </w:rPr>
               <w:t>50000</w:t>
             </w:r>
           </w:p>
         </w:tc>
         <w:tc>
           <w:tcPr>
-            <w:tcW w:w="4683" w:type="dxa"/>
+            <w:tcW w:w="4536" w:type="dxa"/>
             <w:shd w:val="clear" w:color="auto" w:fill="D9D9D9" w:themeFill="background1" w:themeFillShade="D9"/>
             <w:vAlign w:val="center"/>
           </w:tcPr>
@@ -7734,7 +8292,7 @@
               <mc:AlternateContent>
                 <mc:Choice Requires="wps">
                   <w:drawing>
-                    <wp:anchor distT="0" distB="0" distL="114300" distR="114300" simplePos="0" relativeHeight="251663360" behindDoc="0" locked="0" layoutInCell="1" allowOverlap="1" wp14:anchorId="317CDEAA" wp14:editId="1BBE98FB">
+                    <wp:anchor distT="0" distB="0" distL="114300" distR="114300" simplePos="0" relativeHeight="251666432" behindDoc="0" locked="0" layoutInCell="1" allowOverlap="1" wp14:anchorId="317CDEAA" wp14:editId="1BBE98FB">
                       <wp:simplePos x="0" y="0"/>
                       <wp:positionH relativeFrom="column">
                         <wp:posOffset>2101850</wp:posOffset>
@@ -7797,7 +8355,7 @@
                 </mc:Choice>
                 <mc:Fallback>
                   <w:pict>
-                    <v:oval w14:anchorId="7B1E1C93" id="Ellipse 5" o:spid="_x0000_s1026" style="position:absolute;margin-left:165.5pt;margin-top:-23.7pt;width:14pt;height:12.6pt;z-index:251663360;visibility:visible;mso-wrap-style:square;mso-width-percent:0;mso-height-percent:0;mso-wrap-distance-left:9pt;mso-wrap-distance-top:0;mso-wrap-distance-right:9pt;mso-wrap-distance-bottom:0;mso-position-horizontal:absolute;mso-position-horizontal-relative:text;mso-position-vertical:absolute;mso-position-vertical-relative:text;mso-width-percent:0;mso-height-percent:0;mso-width-relative:margin;mso-height-relative:margin;v-text-anchor:middle" o:gfxdata="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" filled="f" strokecolor="#622423 [1605]" strokeweight="2pt"/>
+                    <v:oval w14:anchorId="21C95AF7" id="Ellipse 5" o:spid="_x0000_s1026" style="position:absolute;margin-left:165.5pt;margin-top:-23.7pt;width:14pt;height:12.6pt;z-index:251666432;visibility:visible;mso-wrap-style:square;mso-width-percent:0;mso-height-percent:0;mso-wrap-distance-left:9pt;mso-wrap-distance-top:0;mso-wrap-distance-right:9pt;mso-wrap-distance-bottom:0;mso-position-horizontal:absolute;mso-position-horizontal-relative:text;mso-position-vertical:absolute;mso-position-vertical-relative:text;mso-width-percent:0;mso-height-percent:0;mso-width-relative:margin;mso-height-relative:margin;v-text-anchor:middle" o:gfxdata="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" filled="f" strokecolor="#622423 [1605]" strokeweight="2pt"/>
                   </w:pict>
                 </mc:Fallback>
               </mc:AlternateContent>
@@ -7821,25 +8379,37 @@
         <w:tc>
           <w:tcPr>
             <w:cnfStyle w:val="001000000000" w:firstRow="0" w:lastRow="0" w:firstColumn="1" w:lastColumn="0" w:oddVBand="0" w:evenVBand="0" w:oddHBand="0" w:evenHBand="0" w:firstRowFirstColumn="0" w:firstRowLastColumn="0" w:lastRowFirstColumn="0" w:lastRowLastColumn="0"/>
-            <w:tcW w:w="1493" w:type="dxa"/>
+            <w:tcW w:w="1418" w:type="dxa"/>
             <w:shd w:val="clear" w:color="auto" w:fill="auto"/>
-          </w:tcPr>
-          <w:p>
-            <w:pPr>
-              <w:pStyle w:val="KeinLeerraum"/>
-              <w:jc w:val="center"/>
-              <w:rPr>
-                <w:rFonts w:asciiTheme="minorHAnsi" w:hAnsiTheme="minorHAnsi" w:cstheme="minorHAnsi"/>
-                <w:noProof/>
-                <w:sz w:val="18"/>
-                <w:szCs w:val="18"/>
-              </w:rPr>
-            </w:pPr>
-          </w:p>
-        </w:tc>
-        <w:tc>
-          <w:tcPr>
-            <w:tcW w:w="1755" w:type="dxa"/>
+            <w:vAlign w:val="center"/>
+          </w:tcPr>
+          <w:p>
+            <w:pPr>
+              <w:pStyle w:val="KeinLeerraum"/>
+              <w:jc w:val="left"/>
+              <w:rPr>
+                <w:rFonts w:asciiTheme="minorHAnsi" w:hAnsiTheme="minorHAnsi" w:cstheme="minorHAnsi"/>
+                <w:b w:val="0"/>
+                <w:noProof/>
+                <w:sz w:val="10"/>
+                <w:szCs w:val="18"/>
+              </w:rPr>
+            </w:pPr>
+            <w:r>
+              <w:rPr>
+                <w:rFonts w:asciiTheme="minorHAnsi" w:hAnsiTheme="minorHAnsi" w:cstheme="minorHAnsi"/>
+                <w:b w:val="0"/>
+                <w:noProof/>
+                <w:sz w:val="10"/>
+                <w:szCs w:val="18"/>
+              </w:rPr>
+              <w:t>ACK Connection Close to C</w:t>
+            </w:r>
+          </w:p>
+        </w:tc>
+        <w:tc>
+          <w:tcPr>
+            <w:tcW w:w="1418" w:type="dxa"/>
             <w:shd w:val="clear" w:color="auto" w:fill="auto"/>
           </w:tcPr>
           <w:p>
@@ -7849,6 +8419,48 @@
               <w:cnfStyle w:val="000000100000" w:firstRow="0" w:lastRow="0" w:firstColumn="0" w:lastColumn="0" w:oddVBand="0" w:evenVBand="0" w:oddHBand="1" w:evenHBand="0" w:firstRowFirstColumn="0" w:firstRowLastColumn="0" w:lastRowFirstColumn="0" w:lastRowLastColumn="0"/>
               <w:rPr>
                 <w:rFonts w:asciiTheme="minorHAnsi" w:hAnsiTheme="minorHAnsi" w:cstheme="minorHAnsi"/>
+                <w:b/>
+                <w:noProof/>
+                <w:sz w:val="18"/>
+                <w:szCs w:val="18"/>
+              </w:rPr>
+            </w:pPr>
+            <w:r>
+              <w:rPr>
+                <w:rFonts w:asciiTheme="minorHAnsi" w:hAnsiTheme="minorHAnsi" w:cstheme="minorHAnsi"/>
+                <w:b/>
+                <w:noProof/>
+                <w:sz w:val="18"/>
+                <w:szCs w:val="18"/>
+              </w:rPr>
+              <w:t>A12</w:t>
+            </w:r>
+            <w:r>
+              <w:rPr>
+                <w:rFonts w:asciiTheme="minorHAnsi" w:hAnsiTheme="minorHAnsi" w:cstheme="minorHAnsi"/>
+                <w:b/>
+                <w:noProof/>
+                <w:color w:val="FF0000"/>
+                <w:sz w:val="18"/>
+                <w:szCs w:val="18"/>
+              </w:rPr>
+              <w:t>???</w:t>
+            </w:r>
+          </w:p>
+        </w:tc>
+        <w:tc>
+          <w:tcPr>
+            <w:tcW w:w="1701" w:type="dxa"/>
+            <w:shd w:val="clear" w:color="auto" w:fill="auto"/>
+          </w:tcPr>
+          <w:p>
+            <w:pPr>
+              <w:pStyle w:val="KeinLeerraum"/>
+              <w:jc w:val="center"/>
+              <w:cnfStyle w:val="000000100000" w:firstRow="0" w:lastRow="0" w:firstColumn="0" w:lastColumn="0" w:oddVBand="0" w:evenVBand="0" w:oddHBand="1" w:evenHBand="0" w:firstRowFirstColumn="0" w:firstRowLastColumn="0" w:lastRowFirstColumn="0" w:lastRowLastColumn="0"/>
+              <w:rPr>
+                <w:rFonts w:asciiTheme="minorHAnsi" w:hAnsiTheme="minorHAnsi" w:cstheme="minorHAnsi"/>
+                <w:b/>
                 <w:i/>
                 <w:iCs/>
                 <w:noProof/>
@@ -7856,22 +8468,11 @@
                 <w:szCs w:val="18"/>
               </w:rPr>
             </w:pPr>
-            <w:r>
-              <w:rPr>
-                <w:rFonts w:asciiTheme="minorHAnsi" w:hAnsiTheme="minorHAnsi" w:cstheme="minorHAnsi"/>
-                <w:i/>
-                <w:iCs/>
-                <w:noProof/>
-                <w:sz w:val="16"/>
-                <w:szCs w:val="16"/>
-              </w:rPr>
-              <w:t>ACK FIN to Client</w:t>
-            </w:r>
-          </w:p>
-        </w:tc>
-        <w:tc>
-          <w:tcPr>
-            <w:tcW w:w="480" w:type="dxa"/>
+          </w:p>
+        </w:tc>
+        <w:tc>
+          <w:tcPr>
+            <w:tcW w:w="448" w:type="dxa"/>
             <w:shd w:val="clear" w:color="auto" w:fill="auto"/>
           </w:tcPr>
           <w:p>
@@ -7901,7 +8502,7 @@
         </w:tc>
         <w:tc>
           <w:tcPr>
-            <w:tcW w:w="662" w:type="dxa"/>
+            <w:tcW w:w="626" w:type="dxa"/>
             <w:shd w:val="clear" w:color="auto" w:fill="auto"/>
           </w:tcPr>
           <w:p>
@@ -7931,7 +8532,7 @@
         </w:tc>
         <w:tc>
           <w:tcPr>
-            <w:tcW w:w="992" w:type="dxa"/>
+            <w:tcW w:w="910" w:type="dxa"/>
             <w:shd w:val="clear" w:color="auto" w:fill="auto"/>
           </w:tcPr>
           <w:p>
@@ -7991,6 +8592,36 @@
         </w:tc>
         <w:tc>
           <w:tcPr>
+            <w:tcW w:w="851" w:type="dxa"/>
+            <w:shd w:val="clear" w:color="auto" w:fill="auto"/>
+          </w:tcPr>
+          <w:p>
+            <w:pPr>
+              <w:pStyle w:val="KeinLeerraum"/>
+              <w:jc w:val="center"/>
+              <w:cnfStyle w:val="000000100000" w:firstRow="0" w:lastRow="0" w:firstColumn="0" w:lastColumn="0" w:oddVBand="0" w:evenVBand="0" w:oddHBand="1" w:evenHBand="0" w:firstRowFirstColumn="0" w:firstRowLastColumn="0" w:lastRowFirstColumn="0" w:lastRowLastColumn="0"/>
+              <w:rPr>
+                <w:rFonts w:asciiTheme="minorHAnsi" w:hAnsiTheme="minorHAnsi" w:cstheme="minorHAnsi"/>
+                <w:noProof/>
+                <w:sz w:val="18"/>
+                <w:szCs w:val="18"/>
+                <w:lang w:val="de-DE"/>
+              </w:rPr>
+            </w:pPr>
+            <w:r>
+              <w:rPr>
+                <w:rFonts w:asciiTheme="minorHAnsi" w:hAnsiTheme="minorHAnsi" w:cstheme="minorHAnsi"/>
+                <w:noProof/>
+                <w:sz w:val="18"/>
+                <w:szCs w:val="18"/>
+                <w:lang w:val="de-DE"/>
+              </w:rPr>
+              <w:t>TCP</w:t>
+            </w:r>
+          </w:p>
+        </w:tc>
+        <w:tc>
+          <w:tcPr>
             <w:tcW w:w="850" w:type="dxa"/>
             <w:shd w:val="clear" w:color="auto" w:fill="auto"/>
           </w:tcPr>
@@ -8015,7 +8646,7 @@
                 <w:szCs w:val="18"/>
                 <w:lang w:val="de-DE"/>
               </w:rPr>
-              <w:t>TCP</w:t>
+              <w:t>40</w:t>
             </w:r>
           </w:p>
         </w:tc>
@@ -8045,7 +8676,7 @@
                 <w:szCs w:val="18"/>
                 <w:lang w:val="de-DE"/>
               </w:rPr>
-              <w:t>40</w:t>
+              <w:t>50000</w:t>
             </w:r>
           </w:p>
         </w:tc>
@@ -8075,43 +8706,13 @@
                 <w:szCs w:val="18"/>
                 <w:lang w:val="de-DE"/>
               </w:rPr>
-              <w:t>50000</w:t>
-            </w:r>
-          </w:p>
-        </w:tc>
-        <w:tc>
-          <w:tcPr>
-            <w:tcW w:w="851" w:type="dxa"/>
-            <w:shd w:val="clear" w:color="auto" w:fill="auto"/>
-          </w:tcPr>
-          <w:p>
-            <w:pPr>
-              <w:pStyle w:val="KeinLeerraum"/>
-              <w:jc w:val="center"/>
-              <w:cnfStyle w:val="000000100000" w:firstRow="0" w:lastRow="0" w:firstColumn="0" w:lastColumn="0" w:oddVBand="0" w:evenVBand="0" w:oddHBand="1" w:evenHBand="0" w:firstRowFirstColumn="0" w:firstRowLastColumn="0" w:lastRowFirstColumn="0" w:lastRowLastColumn="0"/>
-              <w:rPr>
-                <w:rFonts w:asciiTheme="minorHAnsi" w:hAnsiTheme="minorHAnsi" w:cstheme="minorHAnsi"/>
-                <w:noProof/>
-                <w:sz w:val="18"/>
-                <w:szCs w:val="18"/>
-                <w:lang w:val="de-DE"/>
-              </w:rPr>
-            </w:pPr>
-            <w:r>
-              <w:rPr>
-                <w:rFonts w:asciiTheme="minorHAnsi" w:hAnsiTheme="minorHAnsi" w:cstheme="minorHAnsi"/>
-                <w:noProof/>
-                <w:sz w:val="18"/>
-                <w:szCs w:val="18"/>
-                <w:lang w:val="de-DE"/>
-              </w:rPr>
               <w:t>56835</w:t>
             </w:r>
           </w:p>
         </w:tc>
         <w:tc>
           <w:tcPr>
-            <w:tcW w:w="4683" w:type="dxa"/>
+            <w:tcW w:w="4536" w:type="dxa"/>
             <w:shd w:val="clear" w:color="auto" w:fill="auto"/>
             <w:vAlign w:val="center"/>
           </w:tcPr>
@@ -8143,24 +8744,58 @@
         <w:tc>
           <w:tcPr>
             <w:cnfStyle w:val="001000000000" w:firstRow="0" w:lastRow="0" w:firstColumn="1" w:lastColumn="0" w:oddVBand="0" w:evenVBand="0" w:oddHBand="0" w:evenHBand="0" w:firstRowFirstColumn="0" w:firstRowLastColumn="0" w:lastRowFirstColumn="0" w:lastRowLastColumn="0"/>
-            <w:tcW w:w="1493" w:type="dxa"/>
+            <w:tcW w:w="1418" w:type="dxa"/>
             <w:shd w:val="clear" w:color="auto" w:fill="D9D9D9" w:themeFill="background1" w:themeFillShade="D9"/>
-          </w:tcPr>
-          <w:p>
-            <w:pPr>
-              <w:pStyle w:val="KeinLeerraum"/>
-              <w:jc w:val="center"/>
-              <w:rPr>
-                <w:rFonts w:asciiTheme="minorHAnsi" w:hAnsiTheme="minorHAnsi" w:cstheme="minorHAnsi"/>
-                <w:noProof/>
-                <w:sz w:val="18"/>
-                <w:szCs w:val="18"/>
-              </w:rPr>
-            </w:pPr>
-            <w:r>
-              <w:rPr>
-                <w:rFonts w:asciiTheme="minorHAnsi" w:hAnsiTheme="minorHAnsi" w:cstheme="minorHAnsi"/>
-                <w:noProof/>
+            <w:vAlign w:val="center"/>
+          </w:tcPr>
+          <w:p>
+            <w:pPr>
+              <w:pStyle w:val="KeinLeerraum"/>
+              <w:jc w:val="left"/>
+              <w:rPr>
+                <w:rFonts w:asciiTheme="minorHAnsi" w:hAnsiTheme="minorHAnsi" w:cstheme="minorHAnsi"/>
+                <w:b w:val="0"/>
+                <w:noProof/>
+                <w:sz w:val="10"/>
+                <w:szCs w:val="18"/>
+              </w:rPr>
+            </w:pPr>
+            <w:r>
+              <w:rPr>
+                <w:rFonts w:asciiTheme="minorHAnsi" w:hAnsiTheme="minorHAnsi" w:cstheme="minorHAnsi"/>
+                <w:b w:val="0"/>
+                <w:noProof/>
+                <w:sz w:val="10"/>
+                <w:szCs w:val="18"/>
+              </w:rPr>
+              <w:t>Ack Connection Close to S</w:t>
+            </w:r>
+          </w:p>
+        </w:tc>
+        <w:tc>
+          <w:tcPr>
+            <w:tcW w:w="1418" w:type="dxa"/>
+            <w:shd w:val="clear" w:color="auto" w:fill="D9D9D9" w:themeFill="background1" w:themeFillShade="D9"/>
+          </w:tcPr>
+          <w:p>
+            <w:pPr>
+              <w:pStyle w:val="KeinLeerraum"/>
+              <w:jc w:val="center"/>
+              <w:cnfStyle w:val="000000000000" w:firstRow="0" w:lastRow="0" w:firstColumn="0" w:lastColumn="0" w:oddVBand="0" w:evenVBand="0" w:oddHBand="0" w:evenHBand="0" w:firstRowFirstColumn="0" w:firstRowLastColumn="0" w:lastRowFirstColumn="0" w:lastRowLastColumn="0"/>
+              <w:rPr>
+                <w:rFonts w:asciiTheme="minorHAnsi" w:hAnsiTheme="minorHAnsi" w:cstheme="minorHAnsi"/>
+                <w:b/>
+                <w:noProof/>
+                <w:sz w:val="18"/>
+                <w:szCs w:val="18"/>
+              </w:rPr>
+            </w:pPr>
+            <w:r>
+              <w:rPr>
+                <w:rFonts w:asciiTheme="minorHAnsi" w:hAnsiTheme="minorHAnsi" w:cstheme="minorHAnsi"/>
+                <w:b/>
+                <w:noProof/>
+                <w:color w:val="FF0000"/>
                 <w:sz w:val="18"/>
                 <w:szCs w:val="18"/>
               </w:rPr>
@@ -8170,7 +8805,7 @@
         </w:tc>
         <w:tc>
           <w:tcPr>
-            <w:tcW w:w="1755" w:type="dxa"/>
+            <w:tcW w:w="1701" w:type="dxa"/>
             <w:shd w:val="clear" w:color="auto" w:fill="D9D9D9" w:themeFill="background1" w:themeFillShade="D9"/>
           </w:tcPr>
           <w:p>
@@ -8180,25 +8815,17 @@
               <w:cnfStyle w:val="000000000000" w:firstRow="0" w:lastRow="0" w:firstColumn="0" w:lastColumn="0" w:oddVBand="0" w:evenVBand="0" w:oddHBand="0" w:evenHBand="0" w:firstRowFirstColumn="0" w:firstRowLastColumn="0" w:lastRowFirstColumn="0" w:lastRowLastColumn="0"/>
               <w:rPr>
                 <w:rFonts w:asciiTheme="minorHAnsi" w:hAnsiTheme="minorHAnsi" w:cstheme="minorHAnsi"/>
-                <w:noProof/>
-                <w:sz w:val="18"/>
-                <w:szCs w:val="18"/>
-              </w:rPr>
-            </w:pPr>
-            <w:r>
-              <w:rPr>
-                <w:rFonts w:asciiTheme="minorHAnsi" w:hAnsiTheme="minorHAnsi" w:cstheme="minorHAnsi"/>
-                <w:noProof/>
-                <w:sz w:val="18"/>
-                <w:szCs w:val="18"/>
-              </w:rPr>
-              <w:t>???</w:t>
-            </w:r>
-          </w:p>
-        </w:tc>
-        <w:tc>
-          <w:tcPr>
-            <w:tcW w:w="480" w:type="dxa"/>
+                <w:b/>
+                <w:noProof/>
+                <w:sz w:val="18"/>
+                <w:szCs w:val="18"/>
+              </w:rPr>
+            </w:pPr>
+          </w:p>
+        </w:tc>
+        <w:tc>
+          <w:tcPr>
+            <w:tcW w:w="448" w:type="dxa"/>
             <w:shd w:val="clear" w:color="auto" w:fill="D9D9D9" w:themeFill="background1" w:themeFillShade="D9"/>
           </w:tcPr>
           <w:p>
@@ -8228,7 +8855,7 @@
         </w:tc>
         <w:tc>
           <w:tcPr>
-            <w:tcW w:w="662" w:type="dxa"/>
+            <w:tcW w:w="626" w:type="dxa"/>
             <w:shd w:val="clear" w:color="auto" w:fill="D9D9D9" w:themeFill="background1" w:themeFillShade="D9"/>
           </w:tcPr>
           <w:p>
@@ -8258,7 +8885,7 @@
         </w:tc>
         <w:tc>
           <w:tcPr>
-            <w:tcW w:w="992" w:type="dxa"/>
+            <w:tcW w:w="910" w:type="dxa"/>
             <w:shd w:val="clear" w:color="auto" w:fill="D9D9D9" w:themeFill="background1" w:themeFillShade="D9"/>
           </w:tcPr>
           <w:p>
@@ -8318,6 +8945,36 @@
         </w:tc>
         <w:tc>
           <w:tcPr>
+            <w:tcW w:w="851" w:type="dxa"/>
+            <w:shd w:val="clear" w:color="auto" w:fill="D9D9D9" w:themeFill="background1" w:themeFillShade="D9"/>
+          </w:tcPr>
+          <w:p>
+            <w:pPr>
+              <w:pStyle w:val="KeinLeerraum"/>
+              <w:jc w:val="center"/>
+              <w:cnfStyle w:val="000000000000" w:firstRow="0" w:lastRow="0" w:firstColumn="0" w:lastColumn="0" w:oddVBand="0" w:evenVBand="0" w:oddHBand="0" w:evenHBand="0" w:firstRowFirstColumn="0" w:firstRowLastColumn="0" w:lastRowFirstColumn="0" w:lastRowLastColumn="0"/>
+              <w:rPr>
+                <w:rFonts w:asciiTheme="minorHAnsi" w:hAnsiTheme="minorHAnsi" w:cstheme="minorHAnsi"/>
+                <w:noProof/>
+                <w:sz w:val="18"/>
+                <w:szCs w:val="18"/>
+                <w:lang w:val="de-DE"/>
+              </w:rPr>
+            </w:pPr>
+            <w:r>
+              <w:rPr>
+                <w:rFonts w:asciiTheme="minorHAnsi" w:hAnsiTheme="minorHAnsi" w:cstheme="minorHAnsi"/>
+                <w:noProof/>
+                <w:sz w:val="18"/>
+                <w:szCs w:val="18"/>
+                <w:lang w:val="de-DE"/>
+              </w:rPr>
+              <w:t>TCP</w:t>
+            </w:r>
+          </w:p>
+        </w:tc>
+        <w:tc>
+          <w:tcPr>
             <w:tcW w:w="850" w:type="dxa"/>
             <w:shd w:val="clear" w:color="auto" w:fill="D9D9D9" w:themeFill="background1" w:themeFillShade="D9"/>
           </w:tcPr>
@@ -8342,7 +8999,7 @@
                 <w:szCs w:val="18"/>
                 <w:lang w:val="de-DE"/>
               </w:rPr>
-              <w:t>TCP</w:t>
+              <w:t>40</w:t>
             </w:r>
           </w:p>
         </w:tc>
@@ -8372,7 +9029,7 @@
                 <w:szCs w:val="18"/>
                 <w:lang w:val="de-DE"/>
               </w:rPr>
-              <w:t>40</w:t>
+              <w:t>56835</w:t>
             </w:r>
           </w:p>
         </w:tc>
@@ -8402,43 +9059,13 @@
                 <w:szCs w:val="18"/>
                 <w:lang w:val="de-DE"/>
               </w:rPr>
-              <w:t>56835</w:t>
-            </w:r>
-          </w:p>
-        </w:tc>
-        <w:tc>
-          <w:tcPr>
-            <w:tcW w:w="851" w:type="dxa"/>
-            <w:shd w:val="clear" w:color="auto" w:fill="D9D9D9" w:themeFill="background1" w:themeFillShade="D9"/>
-          </w:tcPr>
-          <w:p>
-            <w:pPr>
-              <w:pStyle w:val="KeinLeerraum"/>
-              <w:jc w:val="center"/>
-              <w:cnfStyle w:val="000000000000" w:firstRow="0" w:lastRow="0" w:firstColumn="0" w:lastColumn="0" w:oddVBand="0" w:evenVBand="0" w:oddHBand="0" w:evenHBand="0" w:firstRowFirstColumn="0" w:firstRowLastColumn="0" w:lastRowFirstColumn="0" w:lastRowLastColumn="0"/>
-              <w:rPr>
-                <w:rFonts w:asciiTheme="minorHAnsi" w:hAnsiTheme="minorHAnsi" w:cstheme="minorHAnsi"/>
-                <w:noProof/>
-                <w:sz w:val="18"/>
-                <w:szCs w:val="18"/>
-                <w:lang w:val="de-DE"/>
-              </w:rPr>
-            </w:pPr>
-            <w:r>
-              <w:rPr>
-                <w:rFonts w:asciiTheme="minorHAnsi" w:hAnsiTheme="minorHAnsi" w:cstheme="minorHAnsi"/>
-                <w:noProof/>
-                <w:sz w:val="18"/>
-                <w:szCs w:val="18"/>
-                <w:lang w:val="de-DE"/>
-              </w:rPr>
               <w:t>50000</w:t>
             </w:r>
           </w:p>
         </w:tc>
         <w:tc>
           <w:tcPr>
-            <w:tcW w:w="4683" w:type="dxa"/>
+            <w:tcW w:w="4536" w:type="dxa"/>
             <w:shd w:val="clear" w:color="auto" w:fill="D9D9D9" w:themeFill="background1" w:themeFillShade="D9"/>
             <w:vAlign w:val="center"/>
           </w:tcPr>
@@ -8486,6 +9113,20 @@
           <w:lang w:val="de-DE"/>
         </w:rPr>
       </w:pPr>
+      <w:r>
+        <w:rPr>
+          <w:noProof/>
+          <w:lang w:val="de-DE"/>
+        </w:rPr>
+        <w:t xml:space="preserve">Warum Ack in </w:t>
+      </w:r>
+      <w:r>
+        <w:rPr>
+          <w:noProof/>
+          <w:lang w:val="de-DE"/>
+        </w:rPr>
+        <w:t>11 &amp; 13 ein Byte mehr als Len?</w:t>
+      </w:r>
     </w:p>
     <w:sectPr>
       <w:pgSz w:w="15840" w:h="12240" w:orient="landscape"/>
@@ -8499,7 +9140,7 @@
 </file>
 
 <file path=word/endnotes.xml><?xml version="1.0" encoding="utf-8"?>
-<w:endnotes xmlns:wpc="http://schemas.microsoft.com/office/word/2010/wordprocessingCanvas" xmlns:cx="http://schemas.microsoft.com/office/drawing/2014/chartex" xmlns:cx1="http://schemas.microsoft.com/office/drawing/2015/9/8/chartex" xmlns:cx2="http://schemas.microsoft.com/office/drawing/2015/10/21/chartex" xmlns:cx3="http://schemas.microsoft.com/office/drawing/2016/5/9/chartex" xmlns:cx4="http://schemas.microsoft.com/office/drawing/2016/5/10/chartex" xmlns:cx5="http://schemas.microsoft.com/office/drawing/2016/5/11/chartex" xmlns:cx6="http://schemas.microsoft.com/office/drawing/2016/5/12/chartex" xmlns:cx7="http://schemas.microsoft.com/office/drawing/2016/5/13/chartex" xmlns:cx8="http://schemas.microsoft.com/office/drawing/2016/5/14/chartex" xmlns:mc="http://schemas.openxmlformats.org/markup-compatibility/2006" xmlns:aink="http://schemas.microsoft.com/office/drawing/2016/ink" xmlns:am3d="http://schemas.microsoft.com/office/drawing/2017/model3d" xmlns:o="urn:schemas-microsoft-com:office:office" xmlns:oel="http://schemas.microsoft.com/office/2019/extlst" xmlns:r="http://schemas.openxmlformats.org/officeDocument/2006/relationships" xmlns:m="http://schemas.openxmlformats.org/officeDocument/2006/math" xmlns:v="urn:schemas-microsoft-com:vml" xmlns:wp14="http://schemas.microsoft.com/office/word/2010/wordprocessingDrawing" xmlns:wp="http://schemas.openxmlformats.org/drawingml/2006/wordprocessingDrawing" xmlns:w10="urn:schemas-microsoft-com:office:word" xmlns:w="http://schemas.openxmlformats.org/wordprocessingml/2006/main" xmlns:w14="http://schemas.microsoft.com/office/word/2010/wordml" xmlns:w15="http://schemas.microsoft.com/office/word/2012/wordml" xmlns:w16cex="http://schemas.microsoft.com/office/word/2018/wordml/cex" xmlns:w16cid="http://schemas.microsoft.com/office/word/2016/wordml/cid" xmlns:w16="http://schemas.microsoft.com/office/word/2018/wordml" xmlns:w16sdtdh="http://schemas.microsoft.com/office/word/2020/wordml/sdtdatahash" xmlns:w16se="http://schemas.microsoft.com/office/word/2015/wordml/symex" xmlns:wpg="http://schemas.microsoft.com/office/word/2010/wordprocessingGroup" xmlns:wpi="http://schemas.microsoft.com/office/word/2010/wordprocessingInk" xmlns:wne="http://schemas.microsoft.com/office/word/2006/wordml" xmlns:wps="http://schemas.microsoft.com/office/word/2010/wordprocessingShape" mc:Ignorable="w14 w15 w16se w16cid w16 w16cex w16sdtdh wp14">
+<w:endnotes xmlns:wpc="http://schemas.microsoft.com/office/word/2010/wordprocessingCanvas" xmlns:cx="http://schemas.microsoft.com/office/drawing/2014/chartex" xmlns:cx1="http://schemas.microsoft.com/office/drawing/2015/9/8/chartex" xmlns:cx2="http://schemas.microsoft.com/office/drawing/2015/10/21/chartex" xmlns:cx3="http://schemas.microsoft.com/office/drawing/2016/5/9/chartex" xmlns:cx4="http://schemas.microsoft.com/office/drawing/2016/5/10/chartex" xmlns:cx5="http://schemas.microsoft.com/office/drawing/2016/5/11/chartex" xmlns:cx6="http://schemas.microsoft.com/office/drawing/2016/5/12/chartex" xmlns:cx7="http://schemas.microsoft.com/office/drawing/2016/5/13/chartex" xmlns:cx8="http://schemas.microsoft.com/office/drawing/2016/5/14/chartex" xmlns:mc="http://schemas.openxmlformats.org/markup-compatibility/2006" xmlns:aink="http://schemas.microsoft.com/office/drawing/2016/ink" xmlns:am3d="http://schemas.microsoft.com/office/drawing/2017/model3d" xmlns:o="urn:schemas-microsoft-com:office:office" xmlns:r="http://schemas.openxmlformats.org/officeDocument/2006/relationships" xmlns:m="http://schemas.openxmlformats.org/officeDocument/2006/math" xmlns:v="urn:schemas-microsoft-com:vml" xmlns:wp14="http://schemas.microsoft.com/office/word/2010/wordprocessingDrawing" xmlns:wp="http://schemas.openxmlformats.org/drawingml/2006/wordprocessingDrawing" xmlns:w10="urn:schemas-microsoft-com:office:word" xmlns:w="http://schemas.openxmlformats.org/wordprocessingml/2006/main" xmlns:w14="http://schemas.microsoft.com/office/word/2010/wordml" xmlns:w15="http://schemas.microsoft.com/office/word/2012/wordml" xmlns:w16cid="http://schemas.microsoft.com/office/word/2016/wordml/cid" xmlns:w16se="http://schemas.microsoft.com/office/word/2015/wordml/symex" xmlns:wpg="http://schemas.microsoft.com/office/word/2010/wordprocessingGroup" xmlns:wpi="http://schemas.microsoft.com/office/word/2010/wordprocessingInk" xmlns:wne="http://schemas.microsoft.com/office/word/2006/wordml" xmlns:wps="http://schemas.microsoft.com/office/word/2010/wordprocessingShape" mc:Ignorable="w14 w15 w16se w16cid wp14">
   <w:endnote w:type="separator" w:id="-1">
     <w:p>
       <w:r>
@@ -8518,7 +9159,7 @@
 </file>
 
 <file path=word/footer1.xml><?xml version="1.0" encoding="utf-8"?>
-<w:ftr xmlns:wpc="http://schemas.microsoft.com/office/word/2010/wordprocessingCanvas" xmlns:cx="http://schemas.microsoft.com/office/drawing/2014/chartex" xmlns:cx1="http://schemas.microsoft.com/office/drawing/2015/9/8/chartex" xmlns:cx2="http://schemas.microsoft.com/office/drawing/2015/10/21/chartex" xmlns:cx3="http://schemas.microsoft.com/office/drawing/2016/5/9/chartex" xmlns:cx4="http://schemas.microsoft.com/office/drawing/2016/5/10/chartex" xmlns:cx5="http://schemas.microsoft.com/office/drawing/2016/5/11/chartex" xmlns:cx6="http://schemas.microsoft.com/office/drawing/2016/5/12/chartex" xmlns:cx7="http://schemas.microsoft.com/office/drawing/2016/5/13/chartex" xmlns:cx8="http://schemas.microsoft.com/office/drawing/2016/5/14/chartex" xmlns:mc="http://schemas.openxmlformats.org/markup-compatibility/2006" xmlns:aink="http://schemas.microsoft.com/office/drawing/2016/ink" xmlns:am3d="http://schemas.microsoft.com/office/drawing/2017/model3d" xmlns:o="urn:schemas-microsoft-com:office:office" xmlns:oel="http://schemas.microsoft.com/office/2019/extlst" xmlns:r="http://schemas.openxmlformats.org/officeDocument/2006/relationships" xmlns:m="http://schemas.openxmlformats.org/officeDocument/2006/math" xmlns:v="urn:schemas-microsoft-com:vml" xmlns:wp14="http://schemas.microsoft.com/office/word/2010/wordprocessingDrawing" xmlns:wp="http://schemas.openxmlformats.org/drawingml/2006/wordprocessingDrawing" xmlns:w10="urn:schemas-microsoft-com:office:word" xmlns:w="http://schemas.openxmlformats.org/wordprocessingml/2006/main" xmlns:w14="http://schemas.microsoft.com/office/word/2010/wordml" xmlns:w15="http://schemas.microsoft.com/office/word/2012/wordml" xmlns:w16cex="http://schemas.microsoft.com/office/word/2018/wordml/cex" xmlns:w16cid="http://schemas.microsoft.com/office/word/2016/wordml/cid" xmlns:w16="http://schemas.microsoft.com/office/word/2018/wordml" xmlns:w16sdtdh="http://schemas.microsoft.com/office/word/2020/wordml/sdtdatahash" xmlns:w16se="http://schemas.microsoft.com/office/word/2015/wordml/symex" xmlns:wpg="http://schemas.microsoft.com/office/word/2010/wordprocessingGroup" xmlns:wpi="http://schemas.microsoft.com/office/word/2010/wordprocessingInk" xmlns:wne="http://schemas.microsoft.com/office/word/2006/wordml" xmlns:wps="http://schemas.microsoft.com/office/word/2010/wordprocessingShape" mc:Ignorable="w14 w15 w16se w16cid w16 w16cex w16sdtdh wp14">
+<w:ftr xmlns:wpc="http://schemas.microsoft.com/office/word/2010/wordprocessingCanvas" xmlns:cx="http://schemas.microsoft.com/office/drawing/2014/chartex" xmlns:cx1="http://schemas.microsoft.com/office/drawing/2015/9/8/chartex" xmlns:cx2="http://schemas.microsoft.com/office/drawing/2015/10/21/chartex" xmlns:cx3="http://schemas.microsoft.com/office/drawing/2016/5/9/chartex" xmlns:cx4="http://schemas.microsoft.com/office/drawing/2016/5/10/chartex" xmlns:cx5="http://schemas.microsoft.com/office/drawing/2016/5/11/chartex" xmlns:cx6="http://schemas.microsoft.com/office/drawing/2016/5/12/chartex" xmlns:cx7="http://schemas.microsoft.com/office/drawing/2016/5/13/chartex" xmlns:cx8="http://schemas.microsoft.com/office/drawing/2016/5/14/chartex" xmlns:mc="http://schemas.openxmlformats.org/markup-compatibility/2006" xmlns:aink="http://schemas.microsoft.com/office/drawing/2016/ink" xmlns:am3d="http://schemas.microsoft.com/office/drawing/2017/model3d" xmlns:o="urn:schemas-microsoft-com:office:office" xmlns:r="http://schemas.openxmlformats.org/officeDocument/2006/relationships" xmlns:m="http://schemas.openxmlformats.org/officeDocument/2006/math" xmlns:v="urn:schemas-microsoft-com:vml" xmlns:wp14="http://schemas.microsoft.com/office/word/2010/wordprocessingDrawing" xmlns:wp="http://schemas.openxmlformats.org/drawingml/2006/wordprocessingDrawing" xmlns:w10="urn:schemas-microsoft-com:office:word" xmlns:w="http://schemas.openxmlformats.org/wordprocessingml/2006/main" xmlns:w14="http://schemas.microsoft.com/office/word/2010/wordml" xmlns:w15="http://schemas.microsoft.com/office/word/2012/wordml" xmlns:w16cid="http://schemas.microsoft.com/office/word/2016/wordml/cid" xmlns:w16se="http://schemas.microsoft.com/office/word/2015/wordml/symex" xmlns:wpg="http://schemas.microsoft.com/office/word/2010/wordprocessingGroup" xmlns:wpi="http://schemas.microsoft.com/office/word/2010/wordprocessingInk" xmlns:wne="http://schemas.microsoft.com/office/word/2006/wordml" xmlns:wps="http://schemas.microsoft.com/office/word/2010/wordprocessingShape" mc:Ignorable="w14 w15 w16se w16cid wp14">
   <w:p>
     <w:pPr>
       <w:jc w:val="center"/>
@@ -8533,7 +9174,7 @@
 </file>
 
 <file path=word/footnotes.xml><?xml version="1.0" encoding="utf-8"?>
-<w:footnotes xmlns:wpc="http://schemas.microsoft.com/office/word/2010/wordprocessingCanvas" xmlns:cx="http://schemas.microsoft.com/office/drawing/2014/chartex" xmlns:cx1="http://schemas.microsoft.com/office/drawing/2015/9/8/chartex" xmlns:cx2="http://schemas.microsoft.com/office/drawing/2015/10/21/chartex" xmlns:cx3="http://schemas.microsoft.com/office/drawing/2016/5/9/chartex" xmlns:cx4="http://schemas.microsoft.com/office/drawing/2016/5/10/chartex" xmlns:cx5="http://schemas.microsoft.com/office/drawing/2016/5/11/chartex" xmlns:cx6="http://schemas.microsoft.com/office/drawing/2016/5/12/chartex" xmlns:cx7="http://schemas.microsoft.com/office/drawing/2016/5/13/chartex" xmlns:cx8="http://schemas.microsoft.com/office/drawing/2016/5/14/chartex" xmlns:mc="http://schemas.openxmlformats.org/markup-compatibility/2006" xmlns:aink="http://schemas.microsoft.com/office/drawing/2016/ink" xmlns:am3d="http://schemas.microsoft.com/office/drawing/2017/model3d" xmlns:o="urn:schemas-microsoft-com:office:office" xmlns:oel="http://schemas.microsoft.com/office/2019/extlst" xmlns:r="http://schemas.openxmlformats.org/officeDocument/2006/relationships" xmlns:m="http://schemas.openxmlformats.org/officeDocument/2006/math" xmlns:v="urn:schemas-microsoft-com:vml" xmlns:wp14="http://schemas.microsoft.com/office/word/2010/wordprocessingDrawing" xmlns:wp="http://schemas.openxmlformats.org/drawingml/2006/wordprocessingDrawing" xmlns:w10="urn:schemas-microsoft-com:office:word" xmlns:w="http://schemas.openxmlformats.org/wordprocessingml/2006/main" xmlns:w14="http://schemas.microsoft.com/office/word/2010/wordml" xmlns:w15="http://schemas.microsoft.com/office/word/2012/wordml" xmlns:w16cex="http://schemas.microsoft.com/office/word/2018/wordml/cex" xmlns:w16cid="http://schemas.microsoft.com/office/word/2016/wordml/cid" xmlns:w16="http://schemas.microsoft.com/office/word/2018/wordml" xmlns:w16sdtdh="http://schemas.microsoft.com/office/word/2020/wordml/sdtdatahash" xmlns:w16se="http://schemas.microsoft.com/office/word/2015/wordml/symex" xmlns:wpg="http://schemas.microsoft.com/office/word/2010/wordprocessingGroup" xmlns:wpi="http://schemas.microsoft.com/office/word/2010/wordprocessingInk" xmlns:wne="http://schemas.microsoft.com/office/word/2006/wordml" xmlns:wps="http://schemas.microsoft.com/office/word/2010/wordprocessingShape" mc:Ignorable="w14 w15 w16se w16cid w16 w16cex w16sdtdh wp14">
+<w:footnotes xmlns:wpc="http://schemas.microsoft.com/office/word/2010/wordprocessingCanvas" xmlns:cx="http://schemas.microsoft.com/office/drawing/2014/chartex" xmlns:cx1="http://schemas.microsoft.com/office/drawing/2015/9/8/chartex" xmlns:cx2="http://schemas.microsoft.com/office/drawing/2015/10/21/chartex" xmlns:cx3="http://schemas.microsoft.com/office/drawing/2016/5/9/chartex" xmlns:cx4="http://schemas.microsoft.com/office/drawing/2016/5/10/chartex" xmlns:cx5="http://schemas.microsoft.com/office/drawing/2016/5/11/chartex" xmlns:cx6="http://schemas.microsoft.com/office/drawing/2016/5/12/chartex" xmlns:cx7="http://schemas.microsoft.com/office/drawing/2016/5/13/chartex" xmlns:cx8="http://schemas.microsoft.com/office/drawing/2016/5/14/chartex" xmlns:mc="http://schemas.openxmlformats.org/markup-compatibility/2006" xmlns:aink="http://schemas.microsoft.com/office/drawing/2016/ink" xmlns:am3d="http://schemas.microsoft.com/office/drawing/2017/model3d" xmlns:o="urn:schemas-microsoft-com:office:office" xmlns:r="http://schemas.openxmlformats.org/officeDocument/2006/relationships" xmlns:m="http://schemas.openxmlformats.org/officeDocument/2006/math" xmlns:v="urn:schemas-microsoft-com:vml" xmlns:wp14="http://schemas.microsoft.com/office/word/2010/wordprocessingDrawing" xmlns:wp="http://schemas.openxmlformats.org/drawingml/2006/wordprocessingDrawing" xmlns:w10="urn:schemas-microsoft-com:office:word" xmlns:w="http://schemas.openxmlformats.org/wordprocessingml/2006/main" xmlns:w14="http://schemas.microsoft.com/office/word/2010/wordml" xmlns:w15="http://schemas.microsoft.com/office/word/2012/wordml" xmlns:w16cid="http://schemas.microsoft.com/office/word/2016/wordml/cid" xmlns:w16se="http://schemas.microsoft.com/office/word/2015/wordml/symex" xmlns:wpg="http://schemas.microsoft.com/office/word/2010/wordprocessingGroup" xmlns:wpi="http://schemas.microsoft.com/office/word/2010/wordprocessingInk" xmlns:wne="http://schemas.microsoft.com/office/word/2006/wordml" xmlns:wps="http://schemas.microsoft.com/office/word/2010/wordprocessingShape" mc:Ignorable="w14 w15 w16se w16cid wp14">
   <w:footnote w:type="separator" w:id="-1">
     <w:p>
       <w:r>
@@ -8552,7 +9193,7 @@
 </file>
 
 <file path=word/numbering.xml><?xml version="1.0" encoding="utf-8"?>
-<w:numbering xmlns:wpc="http://schemas.microsoft.com/office/word/2010/wordprocessingCanvas" xmlns:cx="http://schemas.microsoft.com/office/drawing/2014/chartex" xmlns:cx1="http://schemas.microsoft.com/office/drawing/2015/9/8/chartex" xmlns:cx2="http://schemas.microsoft.com/office/drawing/2015/10/21/chartex" xmlns:cx3="http://schemas.microsoft.com/office/drawing/2016/5/9/chartex" xmlns:cx4="http://schemas.microsoft.com/office/drawing/2016/5/10/chartex" xmlns:cx5="http://schemas.microsoft.com/office/drawing/2016/5/11/chartex" xmlns:cx6="http://schemas.microsoft.com/office/drawing/2016/5/12/chartex" xmlns:cx7="http://schemas.microsoft.com/office/drawing/2016/5/13/chartex" xmlns:cx8="http://schemas.microsoft.com/office/drawing/2016/5/14/chartex" xmlns:mc="http://schemas.openxmlformats.org/markup-compatibility/2006" xmlns:aink="http://schemas.microsoft.com/office/drawing/2016/ink" xmlns:am3d="http://schemas.microsoft.com/office/drawing/2017/model3d" xmlns:o="urn:schemas-microsoft-com:office:office" xmlns:oel="http://schemas.microsoft.com/office/2019/extlst" xmlns:r="http://schemas.openxmlformats.org/officeDocument/2006/relationships" xmlns:m="http://schemas.openxmlformats.org/officeDocument/2006/math" xmlns:v="urn:schemas-microsoft-com:vml" xmlns:wp14="http://schemas.microsoft.com/office/word/2010/wordprocessingDrawing" xmlns:wp="http://schemas.openxmlformats.org/drawingml/2006/wordprocessingDrawing" xmlns:w10="urn:schemas-microsoft-com:office:word" xmlns:w="http://schemas.openxmlformats.org/wordprocessingml/2006/main" xmlns:w14="http://schemas.microsoft.com/office/word/2010/wordml" xmlns:w15="http://schemas.microsoft.com/office/word/2012/wordml" xmlns:w16cex="http://schemas.microsoft.com/office/word/2018/wordml/cex" xmlns:w16cid="http://schemas.microsoft.com/office/word/2016/wordml/cid" xmlns:w16="http://schemas.microsoft.com/office/word/2018/wordml" xmlns:w16sdtdh="http://schemas.microsoft.com/office/word/2020/wordml/sdtdatahash" xmlns:w16se="http://schemas.microsoft.com/office/word/2015/wordml/symex" xmlns:wpg="http://schemas.microsoft.com/office/word/2010/wordprocessingGroup" xmlns:wpi="http://schemas.microsoft.com/office/word/2010/wordprocessingInk" xmlns:wne="http://schemas.microsoft.com/office/word/2006/wordml" xmlns:wps="http://schemas.microsoft.com/office/word/2010/wordprocessingShape" mc:Ignorable="w14 w15 w16se w16cid w16 w16cex w16sdtdh wp14">
+<w:numbering xmlns:wpc="http://schemas.microsoft.com/office/word/2010/wordprocessingCanvas" xmlns:cx="http://schemas.microsoft.com/office/drawing/2014/chartex" xmlns:cx1="http://schemas.microsoft.com/office/drawing/2015/9/8/chartex" xmlns:cx2="http://schemas.microsoft.com/office/drawing/2015/10/21/chartex" xmlns:cx3="http://schemas.microsoft.com/office/drawing/2016/5/9/chartex" xmlns:cx4="http://schemas.microsoft.com/office/drawing/2016/5/10/chartex" xmlns:cx5="http://schemas.microsoft.com/office/drawing/2016/5/11/chartex" xmlns:cx6="http://schemas.microsoft.com/office/drawing/2016/5/12/chartex" xmlns:cx7="http://schemas.microsoft.com/office/drawing/2016/5/13/chartex" xmlns:cx8="http://schemas.microsoft.com/office/drawing/2016/5/14/chartex" xmlns:mc="http://schemas.openxmlformats.org/markup-compatibility/2006" xmlns:aink="http://schemas.microsoft.com/office/drawing/2016/ink" xmlns:am3d="http://schemas.microsoft.com/office/drawing/2017/model3d" xmlns:o="urn:schemas-microsoft-com:office:office" xmlns:r="http://schemas.openxmlformats.org/officeDocument/2006/relationships" xmlns:m="http://schemas.openxmlformats.org/officeDocument/2006/math" xmlns:v="urn:schemas-microsoft-com:vml" xmlns:wp14="http://schemas.microsoft.com/office/word/2010/wordprocessingDrawing" xmlns:wp="http://schemas.openxmlformats.org/drawingml/2006/wordprocessingDrawing" xmlns:w10="urn:schemas-microsoft-com:office:word" xmlns:w="http://schemas.openxmlformats.org/wordprocessingml/2006/main" xmlns:w14="http://schemas.microsoft.com/office/word/2010/wordml" xmlns:w15="http://schemas.microsoft.com/office/word/2012/wordml" xmlns:w16cid="http://schemas.microsoft.com/office/word/2016/wordml/cid" xmlns:w16se="http://schemas.microsoft.com/office/word/2015/wordml/symex" xmlns:wpg="http://schemas.microsoft.com/office/word/2010/wordprocessingGroup" xmlns:wpi="http://schemas.microsoft.com/office/word/2010/wordprocessingInk" xmlns:wne="http://schemas.microsoft.com/office/word/2006/wordml" xmlns:wps="http://schemas.microsoft.com/office/word/2010/wordprocessingShape" mc:Ignorable="w14 w15 w16se w16cid wp14">
   <w:abstractNum w:abstractNumId="0" w15:restartNumberingAfterBreak="1">
     <w:nsid w:val="04572EFE"/>
     <w:multiLevelType w:val="hybridMultilevel"/>
@@ -11548,70 +12189,70 @@
       </w:rPr>
     </w:lvl>
   </w:abstractNum>
-  <w:num w:numId="1" w16cid:durableId="1318848105">
+  <w:num w:numId="1">
     <w:abstractNumId w:val="16"/>
   </w:num>
-  <w:num w:numId="2" w16cid:durableId="1228953145">
+  <w:num w:numId="2">
     <w:abstractNumId w:val="0"/>
   </w:num>
-  <w:num w:numId="3" w16cid:durableId="2073772987">
+  <w:num w:numId="3">
     <w:abstractNumId w:val="23"/>
   </w:num>
-  <w:num w:numId="4" w16cid:durableId="1697539466">
+  <w:num w:numId="4">
     <w:abstractNumId w:val="21"/>
   </w:num>
-  <w:num w:numId="5" w16cid:durableId="122625411">
+  <w:num w:numId="5">
     <w:abstractNumId w:val="2"/>
   </w:num>
-  <w:num w:numId="6" w16cid:durableId="1591697671">
+  <w:num w:numId="6">
     <w:abstractNumId w:val="26"/>
   </w:num>
-  <w:num w:numId="7" w16cid:durableId="1073505610">
+  <w:num w:numId="7">
     <w:abstractNumId w:val="8"/>
   </w:num>
-  <w:num w:numId="8" w16cid:durableId="1931157074">
+  <w:num w:numId="8">
     <w:abstractNumId w:val="7"/>
   </w:num>
-  <w:num w:numId="9" w16cid:durableId="1800487315">
+  <w:num w:numId="9">
     <w:abstractNumId w:val="15"/>
   </w:num>
-  <w:num w:numId="10" w16cid:durableId="537468493">
+  <w:num w:numId="10">
     <w:abstractNumId w:val="27"/>
   </w:num>
-  <w:num w:numId="11" w16cid:durableId="273750683">
+  <w:num w:numId="11">
     <w:abstractNumId w:val="28"/>
   </w:num>
-  <w:num w:numId="12" w16cid:durableId="273757539">
+  <w:num w:numId="12">
     <w:abstractNumId w:val="18"/>
   </w:num>
-  <w:num w:numId="13" w16cid:durableId="703823161">
+  <w:num w:numId="13">
     <w:abstractNumId w:val="19"/>
   </w:num>
-  <w:num w:numId="14" w16cid:durableId="533926151">
+  <w:num w:numId="14">
     <w:abstractNumId w:val="17"/>
   </w:num>
-  <w:num w:numId="15" w16cid:durableId="704989170">
+  <w:num w:numId="15">
     <w:abstractNumId w:val="24"/>
   </w:num>
-  <w:num w:numId="16" w16cid:durableId="1098909140">
+  <w:num w:numId="16">
     <w:abstractNumId w:val="11"/>
   </w:num>
-  <w:num w:numId="17" w16cid:durableId="958874413">
+  <w:num w:numId="17">
     <w:abstractNumId w:val="13"/>
   </w:num>
-  <w:num w:numId="18" w16cid:durableId="570118083">
+  <w:num w:numId="18">
     <w:abstractNumId w:val="20"/>
   </w:num>
-  <w:num w:numId="19" w16cid:durableId="1692955907">
+  <w:num w:numId="19">
     <w:abstractNumId w:val="29"/>
   </w:num>
-  <w:num w:numId="20" w16cid:durableId="1097481428">
+  <w:num w:numId="20">
     <w:abstractNumId w:val="22"/>
   </w:num>
-  <w:num w:numId="21" w16cid:durableId="2002735142">
+  <w:num w:numId="21">
     <w:abstractNumId w:val="4"/>
   </w:num>
-  <w:num w:numId="22" w16cid:durableId="650014334">
+  <w:num w:numId="22">
     <w:abstractNumId w:val="16"/>
     <w:lvlOverride w:ilvl="0">
       <w:startOverride w:val="1"/>
@@ -11641,10 +12282,10 @@
       <w:startOverride w:val="1"/>
     </w:lvlOverride>
   </w:num>
-  <w:num w:numId="23" w16cid:durableId="1567372095">
+  <w:num w:numId="23">
     <w:abstractNumId w:val="5"/>
   </w:num>
-  <w:num w:numId="24" w16cid:durableId="1240408949">
+  <w:num w:numId="24">
     <w:abstractNumId w:val="9"/>
     <w:lvlOverride w:ilvl="0">
       <w:startOverride w:val="1"/>
@@ -11674,32 +12315,32 @@
       <w:startOverride w:val="1"/>
     </w:lvlOverride>
   </w:num>
-  <w:num w:numId="25" w16cid:durableId="1725255794">
+  <w:num w:numId="25">
     <w:abstractNumId w:val="25"/>
   </w:num>
-  <w:num w:numId="26" w16cid:durableId="2025472970">
+  <w:num w:numId="26">
     <w:abstractNumId w:val="6"/>
   </w:num>
-  <w:num w:numId="27" w16cid:durableId="677460893">
+  <w:num w:numId="27">
     <w:abstractNumId w:val="10"/>
   </w:num>
-  <w:num w:numId="28" w16cid:durableId="1238176117">
+  <w:num w:numId="28">
     <w:abstractNumId w:val="3"/>
   </w:num>
-  <w:num w:numId="29" w16cid:durableId="1064060530">
+  <w:num w:numId="29">
     <w:abstractNumId w:val="1"/>
   </w:num>
-  <w:num w:numId="30" w16cid:durableId="1923906915">
+  <w:num w:numId="30">
     <w:abstractNumId w:val="14"/>
   </w:num>
-  <w:num w:numId="31" w16cid:durableId="387413909">
+  <w:num w:numId="31">
     <w:abstractNumId w:val="12"/>
   </w:num>
 </w:numbering>
 </file>
 
 <file path=word/styles.xml><?xml version="1.0" encoding="utf-8"?>
-<w:styles xmlns:mc="http://schemas.openxmlformats.org/markup-compatibility/2006" xmlns:r="http://schemas.openxmlformats.org/officeDocument/2006/relationships" xmlns:w="http://schemas.openxmlformats.org/wordprocessingml/2006/main" xmlns:w14="http://schemas.microsoft.com/office/word/2010/wordml" xmlns:w15="http://schemas.microsoft.com/office/word/2012/wordml" xmlns:w16cex="http://schemas.microsoft.com/office/word/2018/wordml/cex" xmlns:w16cid="http://schemas.microsoft.com/office/word/2016/wordml/cid" xmlns:w16="http://schemas.microsoft.com/office/word/2018/wordml" xmlns:w16sdtdh="http://schemas.microsoft.com/office/word/2020/wordml/sdtdatahash" xmlns:w16se="http://schemas.microsoft.com/office/word/2015/wordml/symex" mc:Ignorable="w14 w15 w16se w16cid w16 w16cex w16sdtdh">
+<w:styles xmlns:mc="http://schemas.openxmlformats.org/markup-compatibility/2006" xmlns:r="http://schemas.openxmlformats.org/officeDocument/2006/relationships" xmlns:w="http://schemas.openxmlformats.org/wordprocessingml/2006/main" xmlns:w14="http://schemas.microsoft.com/office/word/2010/wordml" xmlns:w15="http://schemas.microsoft.com/office/word/2012/wordml" xmlns:w16cid="http://schemas.microsoft.com/office/word/2016/wordml/cid" xmlns:w16se="http://schemas.microsoft.com/office/word/2015/wordml/symex" mc:Ignorable="w14 w15 w16se w16cid">
   <w:docDefaults>
     <w:rPrDefault>
       <w:rPr>
@@ -11709,7 +12350,7 @@
     </w:rPrDefault>
     <w:pPrDefault/>
   </w:docDefaults>
-  <w:latentStyles w:defLockedState="0" w:defUIPriority="99" w:defSemiHidden="0" w:defUnhideWhenUsed="0" w:defQFormat="0" w:count="376">
+  <w:latentStyles w:defLockedState="0" w:defUIPriority="99" w:defSemiHidden="0" w:defUnhideWhenUsed="0" w:defQFormat="0" w:count="375">
     <w:lsdException w:name="Normal" w:uiPriority="0" w:qFormat="1"/>
     <w:lsdException w:name="heading 1" w:uiPriority="9" w:qFormat="1"/>
     <w:lsdException w:name="heading 2" w:semiHidden="1" w:uiPriority="9" w:unhideWhenUsed="1" w:qFormat="1"/>
@@ -12085,7 +12726,6 @@
     <w:lsdException w:name="Smart Hyperlink" w:semiHidden="1" w:unhideWhenUsed="1"/>
     <w:lsdException w:name="Hashtag" w:semiHidden="1" w:unhideWhenUsed="1"/>
     <w:lsdException w:name="Unresolved Mention" w:semiHidden="1" w:unhideWhenUsed="1"/>
-    <w:lsdException w:name="Smart Link" w:semiHidden="1" w:unhideWhenUsed="1"/>
   </w:latentStyles>
   <w:style w:type="paragraph" w:default="1" w:styleId="Standard">
     <w:name w:val="Normal"/>
@@ -12369,7 +13009,6 @@
   <w:style w:type="character" w:default="1" w:styleId="Absatz-Standardschriftart">
     <w:name w:val="Default Paragraph Font"/>
     <w:uiPriority w:val="1"/>
-    <w:semiHidden/>
     <w:unhideWhenUsed/>
   </w:style>
   <w:style w:type="table" w:default="1" w:styleId="NormaleTabelle">
@@ -12867,6 +13506,71 @@
       </w:tcPr>
     </w:tblStylePr>
   </w:style>
+  <w:style w:type="character" w:styleId="Kommentarzeichen">
+    <w:name w:val="annotation reference"/>
+    <w:basedOn w:val="Absatz-Standardschriftart"/>
+    <w:uiPriority w:val="99"/>
+    <w:semiHidden/>
+    <w:unhideWhenUsed/>
+    <w:rsid w:val="00A96701"/>
+    <w:rPr>
+      <w:sz w:val="16"/>
+      <w:szCs w:val="16"/>
+    </w:rPr>
+  </w:style>
+  <w:style w:type="paragraph" w:styleId="Kommentartext">
+    <w:name w:val="annotation text"/>
+    <w:basedOn w:val="Standard"/>
+    <w:link w:val="KommentartextZchn"/>
+    <w:uiPriority w:val="99"/>
+    <w:semiHidden/>
+    <w:unhideWhenUsed/>
+    <w:rsid w:val="00A96701"/>
+    <w:rPr>
+      <w:sz w:val="20"/>
+      <w:szCs w:val="20"/>
+    </w:rPr>
+  </w:style>
+  <w:style w:type="character" w:customStyle="1" w:styleId="KommentartextZchn">
+    <w:name w:val="Kommentartext Zchn"/>
+    <w:basedOn w:val="Absatz-Standardschriftart"/>
+    <w:link w:val="Kommentartext"/>
+    <w:uiPriority w:val="99"/>
+    <w:semiHidden/>
+    <w:rsid w:val="00A96701"/>
+    <w:rPr>
+      <w:rFonts w:ascii="Palatino Linotype" w:hAnsi="Palatino Linotype"/>
+      <w:lang w:val="en-US" w:eastAsia="en-US"/>
+    </w:rPr>
+  </w:style>
+  <w:style w:type="paragraph" w:styleId="Kommentarthema">
+    <w:name w:val="annotation subject"/>
+    <w:basedOn w:val="Kommentartext"/>
+    <w:next w:val="Kommentartext"/>
+    <w:link w:val="KommentarthemaZchn"/>
+    <w:uiPriority w:val="99"/>
+    <w:semiHidden/>
+    <w:unhideWhenUsed/>
+    <w:rsid w:val="00A96701"/>
+    <w:rPr>
+      <w:b/>
+      <w:bCs/>
+    </w:rPr>
+  </w:style>
+  <w:style w:type="character" w:customStyle="1" w:styleId="KommentarthemaZchn">
+    <w:name w:val="Kommentarthema Zchn"/>
+    <w:basedOn w:val="KommentartextZchn"/>
+    <w:link w:val="Kommentarthema"/>
+    <w:uiPriority w:val="99"/>
+    <w:semiHidden/>
+    <w:rsid w:val="00A96701"/>
+    <w:rPr>
+      <w:rFonts w:ascii="Palatino Linotype" w:hAnsi="Palatino Linotype"/>
+      <w:b/>
+      <w:bCs/>
+      <w:lang w:val="en-US" w:eastAsia="en-US"/>
+    </w:rPr>
+  </w:style>
 </w:styles>
 </file>
 
@@ -13160,7 +13864,7 @@
 </file>
 
 <file path=customXml/itemProps1.xml><?xml version="1.0" encoding="utf-8"?>
-<ds:datastoreItem xmlns:ds="http://schemas.openxmlformats.org/officeDocument/2006/customXml" ds:itemID="{BCC7BAB7-980E-47DD-8BCA-910A4FB9F2E7}">
+<ds:datastoreItem xmlns:ds="http://schemas.openxmlformats.org/officeDocument/2006/customXml" ds:itemID="{3A7A304C-EF77-4278-8047-718C569A4E0E}">
   <ds:schemaRefs>
     <ds:schemaRef ds:uri="http://schemas.openxmlformats.org/officeDocument/2006/bibliography"/>
   </ds:schemaRefs>
